--- a/Шабанов 4 курс - курсовая работа.docx
+++ b/Шабанов 4 курс - курсовая работа.docx
@@ -1141,6 +1141,7 @@
           <w:lang w:eastAsia="ru-RU"/>
         </w:rPr>
       </w:pPr>
+      <w:proofErr w:type="gramStart"/>
       <w:r>
         <w:rPr>
           <w:rFonts w:ascii="Times New Roman" w:eastAsia="Times New Roman" w:hAnsi="Times New Roman" w:cs="Times New Roman"/>
@@ -1158,7 +1159,17 @@
           <w:szCs w:val="24"/>
           <w:lang w:eastAsia="ru-RU"/>
         </w:rPr>
-        <w:t xml:space="preserve">  _____________________ </w:t>
+        <w:t xml:space="preserve">  _</w:t>
+      </w:r>
+      <w:proofErr w:type="gramEnd"/>
+      <w:r>
+        <w:rPr>
+          <w:rFonts w:ascii="Times New Roman" w:eastAsia="Times New Roman" w:hAnsi="Times New Roman" w:cs="Times New Roman"/>
+          <w:sz w:val="24"/>
+          <w:szCs w:val="24"/>
+          <w:lang w:eastAsia="ru-RU"/>
+        </w:rPr>
+        <w:t xml:space="preserve">____________________ </w:t>
       </w:r>
       <w:r>
         <w:rPr>
@@ -1772,8 +1783,19 @@
                 <w:szCs w:val="24"/>
                 <w:lang w:eastAsia="ar-SA"/>
               </w:rPr>
-              <w:t>_________ Т.В.Трусова</w:t>
+              <w:t xml:space="preserve">_________ </w:t>
             </w:r>
+            <w:proofErr w:type="spellStart"/>
+            <w:r>
+              <w:rPr>
+                <w:rFonts w:ascii="Times New Roman" w:eastAsia="Times New Roman" w:hAnsi="Times New Roman" w:cs="Calibri"/>
+                <w:sz w:val="24"/>
+                <w:szCs w:val="24"/>
+                <w:lang w:eastAsia="ar-SA"/>
+              </w:rPr>
+              <w:t>Т.В.Трусова</w:t>
+            </w:r>
+            <w:proofErr w:type="spellEnd"/>
           </w:p>
           <w:p>
             <w:pPr>
@@ -1891,8 +1913,9 @@
           <w:szCs w:val="24"/>
           <w:lang w:eastAsia="ar-SA"/>
         </w:rPr>
-        <w:t xml:space="preserve">на курсовую работу </w:t>
-      </w:r>
+        <w:t xml:space="preserve">на курсовую </w:t>
+      </w:r>
+      <w:proofErr w:type="gramStart"/>
       <w:r>
         <w:rPr>
           <w:rFonts w:ascii="Times New Roman" w:eastAsia="Times New Roman" w:hAnsi="Times New Roman" w:cs="Calibri"/>
@@ -1900,7 +1923,26 @@
           <w:szCs w:val="24"/>
           <w:lang w:eastAsia="ar-SA"/>
         </w:rPr>
-        <w:t xml:space="preserve"> по _________________________________________________________</w:t>
+        <w:t xml:space="preserve">работу </w:t>
+      </w:r>
+      <w:r>
+        <w:rPr>
+          <w:rFonts w:ascii="Times New Roman" w:eastAsia="Times New Roman" w:hAnsi="Times New Roman" w:cs="Calibri"/>
+          <w:sz w:val="24"/>
+          <w:szCs w:val="24"/>
+          <w:lang w:eastAsia="ar-SA"/>
+        </w:rPr>
+        <w:t xml:space="preserve"> по</w:t>
+      </w:r>
+      <w:proofErr w:type="gramEnd"/>
+      <w:r>
+        <w:rPr>
+          <w:rFonts w:ascii="Times New Roman" w:eastAsia="Times New Roman" w:hAnsi="Times New Roman" w:cs="Calibri"/>
+          <w:sz w:val="24"/>
+          <w:szCs w:val="24"/>
+          <w:lang w:eastAsia="ar-SA"/>
+        </w:rPr>
+        <w:t xml:space="preserve"> _________________________________________________________</w:t>
       </w:r>
     </w:p>
     <w:p>
@@ -2370,7 +2412,27 @@
           <w:szCs w:val="20"/>
           <w:lang w:eastAsia="ar-SA"/>
         </w:rPr>
-        <w:t xml:space="preserve">(подпись)    </w:t>
+        <w:t>(</w:t>
+      </w:r>
+      <w:proofErr w:type="gramStart"/>
+      <w:r>
+        <w:rPr>
+          <w:rFonts w:ascii="Times New Roman" w:eastAsia="Times New Roman" w:hAnsi="Times New Roman" w:cs="Calibri"/>
+          <w:sz w:val="20"/>
+          <w:szCs w:val="20"/>
+          <w:lang w:eastAsia="ar-SA"/>
+        </w:rPr>
+        <w:t xml:space="preserve">подпись)   </w:t>
+      </w:r>
+      <w:proofErr w:type="gramEnd"/>
+      <w:r>
+        <w:rPr>
+          <w:rFonts w:ascii="Times New Roman" w:eastAsia="Times New Roman" w:hAnsi="Times New Roman" w:cs="Calibri"/>
+          <w:sz w:val="20"/>
+          <w:szCs w:val="20"/>
+          <w:lang w:eastAsia="ar-SA"/>
+        </w:rPr>
+        <w:t xml:space="preserve"> </w:t>
       </w:r>
       <w:r>
         <w:rPr>
@@ -2403,8 +2465,8 @@
           <w:lang w:eastAsia="ar-SA"/>
         </w:rPr>
         <w:sectPr>
-          <w:footerReference w:type="even" r:id="rId4"/>
-          <w:footerReference w:type="default" r:id="rId5"/>
+          <w:footerReference w:type="even" r:id="rId7"/>
+          <w:footerReference w:type="default" r:id="rId8"/>
           <w:pgSz w:w="11906" w:h="16838"/>
           <w:pgMar w:top="993" w:right="851" w:bottom="1134" w:left="1701" w:header="709" w:footer="709" w:gutter="0"/>
           <w:cols w:space="708"/>
@@ -2414,25 +2476,1193 @@
     </w:p>
     <w:p>
       <w:pPr>
-        <w:pStyle w:val="1"/>
-        <w:spacing w:before="0"/>
-        <w:rPr>
-          <w:rFonts w:ascii="Times New Roman" w:eastAsia="Times New Roman" w:hAnsi="Times New Roman" w:cs="Times New Roman"/>
-          <w:b w:val="0"/>
-          <w:lang w:eastAsia="ar-SA"/>
-        </w:rPr>
-      </w:pPr>
-      <w:bookmarkStart w:id="3" w:name="_Toc533156201"/>
-      <w:r>
-        <w:rPr>
-          <w:rFonts w:ascii="Times New Roman" w:eastAsia="Times New Roman" w:hAnsi="Times New Roman" w:cs="Times New Roman"/>
-          <w:b w:val="0"/>
+        <w:tabs>
+          <w:tab w:val="left" w:pos="1260"/>
+          <w:tab w:val="left" w:pos="4320"/>
+          <w:tab w:val="left" w:pos="4680"/>
+          <w:tab w:val="left" w:pos="6300"/>
+        </w:tabs>
+        <w:suppressAutoHyphens/>
+        <w:spacing w:after="0" w:line="360" w:lineRule="auto"/>
+        <w:contextualSpacing/>
+        <w:jc w:val="center"/>
+        <w:rPr>
+          <w:rFonts w:ascii="Times New Roman" w:eastAsia="Times New Roman" w:hAnsi="Times New Roman" w:cs="Calibri"/>
+          <w:sz w:val="28"/>
+          <w:szCs w:val="28"/>
+          <w:lang w:eastAsia="ar-SA"/>
+        </w:rPr>
+      </w:pPr>
+      <w:r>
+        <w:rPr>
+          <w:rFonts w:ascii="Times New Roman" w:eastAsia="Times New Roman" w:hAnsi="Times New Roman" w:cs="Calibri"/>
+          <w:sz w:val="28"/>
+          <w:szCs w:val="28"/>
           <w:lang w:eastAsia="ar-SA"/>
         </w:rPr>
         <w:lastRenderedPageBreak/>
-        <w:t>Приложение Г</w:t>
-      </w:r>
-      <w:bookmarkEnd w:id="3"/>
+        <w:t>Введение</w:t>
+      </w:r>
+    </w:p>
+    <w:p>
+      <w:pPr>
+        <w:tabs>
+          <w:tab w:val="left" w:pos="1260"/>
+          <w:tab w:val="left" w:pos="4320"/>
+          <w:tab w:val="left" w:pos="4680"/>
+          <w:tab w:val="left" w:pos="6300"/>
+        </w:tabs>
+        <w:suppressAutoHyphens/>
+        <w:spacing w:after="0" w:line="360" w:lineRule="auto"/>
+        <w:ind w:firstLine="709"/>
+        <w:jc w:val="both"/>
+        <w:rPr>
+          <w:rFonts w:ascii="Times New Roman" w:eastAsia="Times New Roman" w:hAnsi="Times New Roman" w:cs="Calibri"/>
+          <w:sz w:val="28"/>
+          <w:szCs w:val="28"/>
+          <w:lang w:eastAsia="ar-SA"/>
+        </w:rPr>
+      </w:pPr>
+      <w:r>
+        <w:rPr>
+          <w:rFonts w:ascii="Times New Roman" w:eastAsia="Times New Roman" w:hAnsi="Times New Roman" w:cs="Calibri"/>
+          <w:sz w:val="28"/>
+          <w:szCs w:val="28"/>
+          <w:lang w:eastAsia="ar-SA"/>
+        </w:rPr>
+        <w:t>Курсовая работа – мероприятие</w:t>
+      </w:r>
+      <w:r>
+        <w:rPr>
+          <w:rFonts w:ascii="Times New Roman" w:eastAsia="Times New Roman" w:hAnsi="Times New Roman" w:cs="Calibri"/>
+          <w:sz w:val="28"/>
+          <w:szCs w:val="28"/>
+          <w:lang w:eastAsia="ar-SA"/>
+        </w:rPr>
+        <w:t xml:space="preserve">, </w:t>
+      </w:r>
+      <w:r>
+        <w:rPr>
+          <w:rFonts w:ascii="Times New Roman" w:eastAsia="Times New Roman" w:hAnsi="Times New Roman" w:cs="Calibri"/>
+          <w:sz w:val="28"/>
+          <w:szCs w:val="28"/>
+          <w:lang w:eastAsia="ar-SA"/>
+        </w:rPr>
+        <w:t>направленное на восполнение</w:t>
+      </w:r>
+      <w:r>
+        <w:rPr>
+          <w:rFonts w:ascii="Times New Roman" w:eastAsia="Times New Roman" w:hAnsi="Times New Roman" w:cs="Calibri"/>
+          <w:sz w:val="28"/>
+          <w:szCs w:val="28"/>
+          <w:lang w:eastAsia="ar-SA"/>
+        </w:rPr>
+        <w:t xml:space="preserve"> отсутствующих</w:t>
+      </w:r>
+      <w:r>
+        <w:rPr>
+          <w:rFonts w:ascii="Times New Roman" w:eastAsia="Times New Roman" w:hAnsi="Times New Roman" w:cs="Calibri"/>
+          <w:sz w:val="28"/>
+          <w:szCs w:val="28"/>
+          <w:lang w:eastAsia="ar-SA"/>
+        </w:rPr>
+        <w:t>,</w:t>
+      </w:r>
+      <w:r>
+        <w:rPr>
+          <w:rFonts w:ascii="Times New Roman" w:eastAsia="Times New Roman" w:hAnsi="Times New Roman" w:cs="Calibri"/>
+          <w:sz w:val="28"/>
+          <w:szCs w:val="28"/>
+          <w:lang w:eastAsia="ar-SA"/>
+        </w:rPr>
+        <w:t xml:space="preserve"> </w:t>
+      </w:r>
+      <w:r>
+        <w:rPr>
+          <w:rFonts w:ascii="Times New Roman" w:eastAsia="Times New Roman" w:hAnsi="Times New Roman" w:cs="Calibri"/>
+          <w:sz w:val="28"/>
+          <w:szCs w:val="28"/>
+          <w:lang w:eastAsia="ar-SA"/>
+        </w:rPr>
+        <w:t>система</w:t>
+      </w:r>
+      <w:r>
+        <w:rPr>
+          <w:rFonts w:ascii="Times New Roman" w:eastAsia="Times New Roman" w:hAnsi="Times New Roman" w:cs="Calibri"/>
+          <w:sz w:val="28"/>
+          <w:szCs w:val="28"/>
+          <w:lang w:eastAsia="ar-SA"/>
+        </w:rPr>
+        <w:t>тизацию имеющихся и накопление новых</w:t>
+      </w:r>
+      <w:r>
+        <w:rPr>
+          <w:rFonts w:ascii="Times New Roman" w:eastAsia="Times New Roman" w:hAnsi="Times New Roman" w:cs="Calibri"/>
+          <w:sz w:val="28"/>
+          <w:szCs w:val="28"/>
+          <w:lang w:eastAsia="ar-SA"/>
+        </w:rPr>
+        <w:t>,</w:t>
+      </w:r>
+      <w:r>
+        <w:rPr>
+          <w:rFonts w:ascii="Times New Roman" w:eastAsia="Times New Roman" w:hAnsi="Times New Roman" w:cs="Calibri"/>
+          <w:sz w:val="28"/>
+          <w:szCs w:val="28"/>
+          <w:lang w:eastAsia="ar-SA"/>
+        </w:rPr>
+        <w:t xml:space="preserve"> </w:t>
+      </w:r>
+      <w:r>
+        <w:rPr>
+          <w:rFonts w:ascii="Times New Roman" w:eastAsia="Times New Roman" w:hAnsi="Times New Roman" w:cs="Calibri"/>
+          <w:sz w:val="28"/>
+          <w:szCs w:val="28"/>
+          <w:lang w:eastAsia="ar-SA"/>
+        </w:rPr>
+        <w:t>необходимых для выполнения</w:t>
+      </w:r>
+      <w:r>
+        <w:rPr>
+          <w:rFonts w:ascii="Times New Roman" w:eastAsia="Times New Roman" w:hAnsi="Times New Roman" w:cs="Calibri"/>
+          <w:sz w:val="28"/>
+          <w:szCs w:val="28"/>
+          <w:lang w:eastAsia="ar-SA"/>
+        </w:rPr>
+        <w:t xml:space="preserve"> (</w:t>
+      </w:r>
+      <w:r>
+        <w:rPr>
+          <w:rFonts w:ascii="Times New Roman" w:eastAsia="Times New Roman" w:hAnsi="Times New Roman" w:cs="Calibri"/>
+          <w:sz w:val="28"/>
+          <w:szCs w:val="28"/>
+          <w:lang w:eastAsia="ar-SA"/>
+        </w:rPr>
+        <w:t xml:space="preserve">самостоятельно </w:t>
+      </w:r>
+      <w:r>
+        <w:rPr>
+          <w:rFonts w:ascii="Times New Roman" w:eastAsia="Times New Roman" w:hAnsi="Times New Roman" w:cs="Calibri"/>
+          <w:sz w:val="28"/>
+          <w:szCs w:val="28"/>
+          <w:lang w:eastAsia="ar-SA"/>
+        </w:rPr>
+        <w:t>выбранного) задания</w:t>
+      </w:r>
+      <w:r>
+        <w:rPr>
+          <w:rFonts w:ascii="Times New Roman" w:eastAsia="Times New Roman" w:hAnsi="Times New Roman" w:cs="Calibri"/>
+          <w:sz w:val="28"/>
+          <w:szCs w:val="28"/>
+          <w:lang w:eastAsia="ar-SA"/>
+        </w:rPr>
+        <w:t xml:space="preserve"> знаний</w:t>
+      </w:r>
+      <w:r>
+        <w:rPr>
+          <w:rFonts w:ascii="Times New Roman" w:eastAsia="Times New Roman" w:hAnsi="Times New Roman" w:cs="Calibri"/>
+          <w:sz w:val="28"/>
+          <w:szCs w:val="28"/>
+          <w:lang w:eastAsia="ar-SA"/>
+        </w:rPr>
+        <w:t>,</w:t>
+      </w:r>
+      <w:r>
+        <w:rPr>
+          <w:rFonts w:ascii="Times New Roman" w:eastAsia="Times New Roman" w:hAnsi="Times New Roman" w:cs="Calibri"/>
+          <w:sz w:val="28"/>
+          <w:szCs w:val="28"/>
+          <w:lang w:eastAsia="ar-SA"/>
+        </w:rPr>
+        <w:t xml:space="preserve"> а также</w:t>
+      </w:r>
+      <w:r>
+        <w:rPr>
+          <w:rFonts w:ascii="Times New Roman" w:eastAsia="Times New Roman" w:hAnsi="Times New Roman" w:cs="Calibri"/>
+          <w:sz w:val="28"/>
+          <w:szCs w:val="28"/>
+          <w:lang w:eastAsia="ar-SA"/>
+        </w:rPr>
+        <w:t>,</w:t>
+      </w:r>
+      <w:r>
+        <w:rPr>
+          <w:rFonts w:ascii="Times New Roman" w:eastAsia="Times New Roman" w:hAnsi="Times New Roman" w:cs="Calibri"/>
+          <w:sz w:val="28"/>
+          <w:szCs w:val="28"/>
+          <w:lang w:eastAsia="ar-SA"/>
+        </w:rPr>
+        <w:t xml:space="preserve"> это</w:t>
+      </w:r>
+      <w:r>
+        <w:rPr>
+          <w:rFonts w:ascii="Times New Roman" w:eastAsia="Times New Roman" w:hAnsi="Times New Roman" w:cs="Calibri"/>
+          <w:sz w:val="28"/>
+          <w:szCs w:val="28"/>
+          <w:lang w:eastAsia="ar-SA"/>
+        </w:rPr>
+        <w:t xml:space="preserve"> замечательная возможность</w:t>
+      </w:r>
+      <w:r>
+        <w:rPr>
+          <w:rFonts w:ascii="Times New Roman" w:eastAsia="Times New Roman" w:hAnsi="Times New Roman" w:cs="Calibri"/>
+          <w:sz w:val="28"/>
+          <w:szCs w:val="28"/>
+          <w:lang w:eastAsia="ar-SA"/>
+        </w:rPr>
+        <w:t xml:space="preserve"> отработать</w:t>
+      </w:r>
+      <w:r>
+        <w:rPr>
+          <w:rFonts w:ascii="Times New Roman" w:eastAsia="Times New Roman" w:hAnsi="Times New Roman" w:cs="Calibri"/>
+          <w:sz w:val="28"/>
+          <w:szCs w:val="28"/>
+          <w:lang w:eastAsia="ar-SA"/>
+        </w:rPr>
+        <w:t xml:space="preserve"> полученные</w:t>
+      </w:r>
+      <w:r>
+        <w:rPr>
+          <w:rFonts w:ascii="Times New Roman" w:eastAsia="Times New Roman" w:hAnsi="Times New Roman" w:cs="Calibri"/>
+          <w:sz w:val="28"/>
+          <w:szCs w:val="28"/>
+          <w:lang w:eastAsia="ar-SA"/>
+        </w:rPr>
+        <w:t xml:space="preserve"> в ходе</w:t>
+      </w:r>
+      <w:r>
+        <w:rPr>
+          <w:rFonts w:ascii="Times New Roman" w:eastAsia="Times New Roman" w:hAnsi="Times New Roman" w:cs="Calibri"/>
+          <w:sz w:val="28"/>
+          <w:szCs w:val="28"/>
+          <w:lang w:eastAsia="ar-SA"/>
+        </w:rPr>
+        <w:t xml:space="preserve"> обучения умения</w:t>
+      </w:r>
+      <w:r>
+        <w:rPr>
+          <w:rFonts w:ascii="Times New Roman" w:eastAsia="Times New Roman" w:hAnsi="Times New Roman" w:cs="Calibri"/>
+          <w:sz w:val="28"/>
+          <w:szCs w:val="28"/>
+          <w:lang w:eastAsia="ar-SA"/>
+        </w:rPr>
+        <w:t xml:space="preserve"> на практике</w:t>
+      </w:r>
+      <w:r>
+        <w:rPr>
+          <w:rFonts w:ascii="Times New Roman" w:eastAsia="Times New Roman" w:hAnsi="Times New Roman" w:cs="Calibri"/>
+          <w:sz w:val="28"/>
+          <w:szCs w:val="28"/>
+          <w:lang w:eastAsia="ar-SA"/>
+        </w:rPr>
+        <w:t>.</w:t>
+      </w:r>
+      <w:r>
+        <w:rPr>
+          <w:rFonts w:ascii="Times New Roman" w:eastAsia="Times New Roman" w:hAnsi="Times New Roman" w:cs="Calibri"/>
+          <w:sz w:val="28"/>
+          <w:szCs w:val="28"/>
+          <w:lang w:eastAsia="ar-SA"/>
+        </w:rPr>
+        <w:t xml:space="preserve"> </w:t>
+      </w:r>
+      <w:r>
+        <w:rPr>
+          <w:rFonts w:ascii="Times New Roman" w:eastAsia="Times New Roman" w:hAnsi="Times New Roman" w:cs="Calibri"/>
+          <w:sz w:val="28"/>
+          <w:szCs w:val="28"/>
+          <w:lang w:eastAsia="ar-SA"/>
+        </w:rPr>
+        <w:t>К сожалению</w:t>
+      </w:r>
+      <w:r>
+        <w:rPr>
+          <w:rFonts w:ascii="Times New Roman" w:eastAsia="Times New Roman" w:hAnsi="Times New Roman" w:cs="Calibri"/>
+          <w:sz w:val="28"/>
+          <w:szCs w:val="28"/>
+          <w:lang w:eastAsia="ar-SA"/>
+        </w:rPr>
+        <w:t>,</w:t>
+      </w:r>
+      <w:r>
+        <w:rPr>
+          <w:rFonts w:ascii="Times New Roman" w:eastAsia="Times New Roman" w:hAnsi="Times New Roman" w:cs="Calibri"/>
+          <w:sz w:val="28"/>
+          <w:szCs w:val="28"/>
+          <w:lang w:eastAsia="ar-SA"/>
+        </w:rPr>
+        <w:t xml:space="preserve"> неиспользуемый материал быстро</w:t>
+      </w:r>
+      <w:r>
+        <w:rPr>
+          <w:rFonts w:ascii="Times New Roman" w:eastAsia="Times New Roman" w:hAnsi="Times New Roman" w:cs="Calibri"/>
+          <w:sz w:val="28"/>
+          <w:szCs w:val="28"/>
+          <w:lang w:eastAsia="ar-SA"/>
+        </w:rPr>
+        <w:t xml:space="preserve"> забывается</w:t>
+      </w:r>
+      <w:r>
+        <w:rPr>
+          <w:rFonts w:ascii="Times New Roman" w:eastAsia="Times New Roman" w:hAnsi="Times New Roman" w:cs="Calibri"/>
+          <w:sz w:val="28"/>
+          <w:szCs w:val="28"/>
+          <w:lang w:eastAsia="ar-SA"/>
+        </w:rPr>
+        <w:t>,</w:t>
+      </w:r>
+      <w:r>
+        <w:rPr>
+          <w:rFonts w:ascii="Times New Roman" w:eastAsia="Times New Roman" w:hAnsi="Times New Roman" w:cs="Calibri"/>
+          <w:sz w:val="28"/>
+          <w:szCs w:val="28"/>
+          <w:lang w:eastAsia="ar-SA"/>
+        </w:rPr>
+        <w:t xml:space="preserve"> </w:t>
+      </w:r>
+      <w:r>
+        <w:rPr>
+          <w:rFonts w:ascii="Times New Roman" w:eastAsia="Times New Roman" w:hAnsi="Times New Roman" w:cs="Calibri"/>
+          <w:sz w:val="28"/>
+          <w:szCs w:val="28"/>
+          <w:lang w:eastAsia="ar-SA"/>
+        </w:rPr>
+        <w:t>курсовая работа – возможность</w:t>
+      </w:r>
+      <w:r>
+        <w:rPr>
+          <w:rFonts w:ascii="Times New Roman" w:eastAsia="Times New Roman" w:hAnsi="Times New Roman" w:cs="Calibri"/>
+          <w:sz w:val="28"/>
+          <w:szCs w:val="28"/>
+          <w:lang w:eastAsia="ar-SA"/>
+        </w:rPr>
+        <w:t xml:space="preserve"> получить необходимые</w:t>
+      </w:r>
+      <w:r>
+        <w:rPr>
+          <w:rFonts w:ascii="Times New Roman" w:eastAsia="Times New Roman" w:hAnsi="Times New Roman" w:cs="Calibri"/>
+          <w:sz w:val="28"/>
+          <w:szCs w:val="28"/>
+          <w:lang w:eastAsia="ar-SA"/>
+        </w:rPr>
+        <w:t>,</w:t>
+      </w:r>
+      <w:r>
+        <w:rPr>
+          <w:rFonts w:ascii="Times New Roman" w:eastAsia="Times New Roman" w:hAnsi="Times New Roman" w:cs="Calibri"/>
+          <w:sz w:val="28"/>
+          <w:szCs w:val="28"/>
+          <w:lang w:eastAsia="ar-SA"/>
+        </w:rPr>
+        <w:t xml:space="preserve"> </w:t>
+      </w:r>
+      <w:r>
+        <w:rPr>
+          <w:rFonts w:ascii="Times New Roman" w:eastAsia="Times New Roman" w:hAnsi="Times New Roman" w:cs="Calibri"/>
+          <w:sz w:val="28"/>
+          <w:szCs w:val="28"/>
+          <w:lang w:eastAsia="ar-SA"/>
+        </w:rPr>
+        <w:t xml:space="preserve">комплексные </w:t>
+      </w:r>
+      <w:r>
+        <w:rPr>
+          <w:rFonts w:ascii="Times New Roman" w:eastAsia="Times New Roman" w:hAnsi="Times New Roman" w:cs="Calibri"/>
+          <w:sz w:val="28"/>
+          <w:szCs w:val="28"/>
+          <w:lang w:eastAsia="ar-SA"/>
+        </w:rPr>
+        <w:t>знания</w:t>
+      </w:r>
+      <w:r>
+        <w:rPr>
+          <w:rFonts w:ascii="Times New Roman" w:eastAsia="Times New Roman" w:hAnsi="Times New Roman" w:cs="Calibri"/>
+          <w:sz w:val="28"/>
+          <w:szCs w:val="28"/>
+          <w:lang w:eastAsia="ar-SA"/>
+        </w:rPr>
+        <w:t>,</w:t>
+      </w:r>
+      <w:r>
+        <w:rPr>
+          <w:rFonts w:ascii="Times New Roman" w:eastAsia="Times New Roman" w:hAnsi="Times New Roman" w:cs="Calibri"/>
+          <w:sz w:val="28"/>
+          <w:szCs w:val="28"/>
+          <w:lang w:eastAsia="ar-SA"/>
+        </w:rPr>
+        <w:t xml:space="preserve"> </w:t>
+      </w:r>
+      <w:r>
+        <w:rPr>
+          <w:rFonts w:ascii="Times New Roman" w:eastAsia="Times New Roman" w:hAnsi="Times New Roman" w:cs="Calibri"/>
+          <w:sz w:val="28"/>
+          <w:szCs w:val="28"/>
+          <w:lang w:eastAsia="ar-SA"/>
+        </w:rPr>
+        <w:t xml:space="preserve">необходимые </w:t>
+      </w:r>
+      <w:r>
+        <w:rPr>
+          <w:rFonts w:ascii="Times New Roman" w:eastAsia="Times New Roman" w:hAnsi="Times New Roman" w:cs="Calibri"/>
+          <w:sz w:val="28"/>
+          <w:szCs w:val="28"/>
+          <w:lang w:eastAsia="ar-SA"/>
+        </w:rPr>
+        <w:t xml:space="preserve">для </w:t>
+      </w:r>
+      <w:r>
+        <w:rPr>
+          <w:rFonts w:ascii="Times New Roman" w:eastAsia="Times New Roman" w:hAnsi="Times New Roman" w:cs="Calibri"/>
+          <w:sz w:val="28"/>
+          <w:szCs w:val="28"/>
+          <w:lang w:eastAsia="ar-SA"/>
+        </w:rPr>
+        <w:t xml:space="preserve">её </w:t>
+      </w:r>
+      <w:r>
+        <w:rPr>
+          <w:rFonts w:ascii="Times New Roman" w:eastAsia="Times New Roman" w:hAnsi="Times New Roman" w:cs="Calibri"/>
+          <w:sz w:val="28"/>
+          <w:szCs w:val="28"/>
+          <w:lang w:eastAsia="ar-SA"/>
+        </w:rPr>
+        <w:t>выполнения</w:t>
+      </w:r>
+      <w:r>
+        <w:rPr>
+          <w:rFonts w:ascii="Times New Roman" w:eastAsia="Times New Roman" w:hAnsi="Times New Roman" w:cs="Calibri"/>
+          <w:sz w:val="28"/>
+          <w:szCs w:val="28"/>
+          <w:lang w:eastAsia="ar-SA"/>
+        </w:rPr>
+        <w:t>.</w:t>
+      </w:r>
+      <w:r>
+        <w:rPr>
+          <w:rFonts w:ascii="Times New Roman" w:eastAsia="Times New Roman" w:hAnsi="Times New Roman" w:cs="Calibri"/>
+          <w:sz w:val="28"/>
+          <w:szCs w:val="28"/>
+          <w:lang w:eastAsia="ar-SA"/>
+        </w:rPr>
+        <w:t xml:space="preserve"> </w:t>
+      </w:r>
+    </w:p>
+    <w:p>
+      <w:pPr>
+        <w:tabs>
+          <w:tab w:val="left" w:pos="1260"/>
+          <w:tab w:val="left" w:pos="4320"/>
+          <w:tab w:val="left" w:pos="4680"/>
+          <w:tab w:val="left" w:pos="6300"/>
+        </w:tabs>
+        <w:suppressAutoHyphens/>
+        <w:spacing w:after="0" w:line="360" w:lineRule="auto"/>
+        <w:ind w:firstLine="709"/>
+        <w:jc w:val="both"/>
+        <w:rPr>
+          <w:rFonts w:ascii="Times New Roman" w:eastAsia="Times New Roman" w:hAnsi="Times New Roman" w:cs="Calibri"/>
+          <w:sz w:val="28"/>
+          <w:szCs w:val="28"/>
+          <w:lang w:eastAsia="ar-SA"/>
+        </w:rPr>
+      </w:pPr>
+      <w:r>
+        <w:rPr>
+          <w:rFonts w:ascii="Times New Roman" w:eastAsia="Times New Roman" w:hAnsi="Times New Roman" w:cs="Calibri"/>
+          <w:sz w:val="28"/>
+          <w:szCs w:val="28"/>
+          <w:lang w:val="en-US" w:eastAsia="ar-SA"/>
+        </w:rPr>
+        <w:t>IT</w:t>
+      </w:r>
+      <w:r>
+        <w:rPr>
+          <w:rFonts w:ascii="Times New Roman" w:eastAsia="Times New Roman" w:hAnsi="Times New Roman" w:cs="Calibri"/>
+          <w:sz w:val="28"/>
+          <w:szCs w:val="28"/>
+          <w:lang w:eastAsia="ar-SA"/>
+        </w:rPr>
+        <w:t>-сфера оказала огромное влияние на</w:t>
+      </w:r>
+      <w:r>
+        <w:rPr>
+          <w:rFonts w:ascii="Times New Roman" w:eastAsia="Times New Roman" w:hAnsi="Times New Roman" w:cs="Calibri"/>
+          <w:sz w:val="28"/>
+          <w:szCs w:val="28"/>
+          <w:lang w:eastAsia="ar-SA"/>
+        </w:rPr>
+        <w:t xml:space="preserve"> современный</w:t>
+      </w:r>
+      <w:r>
+        <w:rPr>
+          <w:rFonts w:ascii="Times New Roman" w:eastAsia="Times New Roman" w:hAnsi="Times New Roman" w:cs="Calibri"/>
+          <w:sz w:val="28"/>
+          <w:szCs w:val="28"/>
+          <w:lang w:eastAsia="ar-SA"/>
+        </w:rPr>
+        <w:t xml:space="preserve"> бизнес</w:t>
+      </w:r>
+      <w:r>
+        <w:rPr>
+          <w:rFonts w:ascii="Times New Roman" w:eastAsia="Times New Roman" w:hAnsi="Times New Roman" w:cs="Calibri"/>
+          <w:sz w:val="28"/>
+          <w:szCs w:val="28"/>
+          <w:lang w:eastAsia="ar-SA"/>
+        </w:rPr>
+        <w:t>,</w:t>
+      </w:r>
+      <w:r>
+        <w:rPr>
+          <w:rFonts w:ascii="Times New Roman" w:eastAsia="Times New Roman" w:hAnsi="Times New Roman" w:cs="Calibri"/>
+          <w:sz w:val="28"/>
+          <w:szCs w:val="28"/>
+          <w:lang w:eastAsia="ar-SA"/>
+        </w:rPr>
+        <w:t xml:space="preserve"> невооружённым глазом заметна </w:t>
+      </w:r>
+      <w:r>
+        <w:rPr>
+          <w:rFonts w:ascii="Times New Roman" w:eastAsia="Times New Roman" w:hAnsi="Times New Roman" w:cs="Calibri"/>
+          <w:sz w:val="28"/>
+          <w:szCs w:val="28"/>
+          <w:lang w:eastAsia="ar-SA"/>
+        </w:rPr>
+        <w:t xml:space="preserve">повсеместная </w:t>
+      </w:r>
+      <w:r>
+        <w:rPr>
+          <w:rFonts w:ascii="Times New Roman" w:eastAsia="Times New Roman" w:hAnsi="Times New Roman" w:cs="Calibri"/>
+          <w:sz w:val="28"/>
+          <w:szCs w:val="28"/>
+          <w:lang w:eastAsia="ar-SA"/>
+        </w:rPr>
+        <w:t>тенденция</w:t>
+      </w:r>
+      <w:r>
+        <w:rPr>
+          <w:rFonts w:ascii="Times New Roman" w:eastAsia="Times New Roman" w:hAnsi="Times New Roman" w:cs="Calibri"/>
+          <w:sz w:val="28"/>
+          <w:szCs w:val="28"/>
+          <w:lang w:eastAsia="ar-SA"/>
+        </w:rPr>
+        <w:t xml:space="preserve"> к </w:t>
+      </w:r>
+      <w:r>
+        <w:rPr>
+          <w:rFonts w:ascii="Times New Roman" w:eastAsia="Times New Roman" w:hAnsi="Times New Roman" w:cs="Calibri"/>
+          <w:sz w:val="28"/>
+          <w:szCs w:val="28"/>
+          <w:lang w:eastAsia="ar-SA"/>
+        </w:rPr>
+        <w:t>автоматизации</w:t>
+      </w:r>
+      <w:r>
+        <w:rPr>
+          <w:rFonts w:ascii="Times New Roman" w:eastAsia="Times New Roman" w:hAnsi="Times New Roman" w:cs="Calibri"/>
+          <w:sz w:val="28"/>
+          <w:szCs w:val="28"/>
+          <w:lang w:eastAsia="ar-SA"/>
+        </w:rPr>
+        <w:t>.</w:t>
+      </w:r>
+      <w:r>
+        <w:rPr>
+          <w:rFonts w:ascii="Times New Roman" w:eastAsia="Times New Roman" w:hAnsi="Times New Roman" w:cs="Calibri"/>
+          <w:sz w:val="28"/>
+          <w:szCs w:val="28"/>
+          <w:lang w:eastAsia="ar-SA"/>
+        </w:rPr>
+        <w:t xml:space="preserve"> </w:t>
+      </w:r>
+      <w:r>
+        <w:rPr>
+          <w:rFonts w:ascii="Times New Roman" w:eastAsia="Times New Roman" w:hAnsi="Times New Roman" w:cs="Calibri"/>
+          <w:sz w:val="28"/>
+          <w:szCs w:val="28"/>
+          <w:lang w:eastAsia="ar-SA"/>
+        </w:rPr>
+        <w:t>Существует</w:t>
+      </w:r>
+      <w:r>
+        <w:rPr>
+          <w:rFonts w:ascii="Times New Roman" w:eastAsia="Times New Roman" w:hAnsi="Times New Roman" w:cs="Calibri"/>
+          <w:sz w:val="28"/>
+          <w:szCs w:val="28"/>
+          <w:lang w:eastAsia="ar-SA"/>
+        </w:rPr>
+        <w:t xml:space="preserve"> множество направлений</w:t>
+      </w:r>
+      <w:r>
+        <w:rPr>
+          <w:rFonts w:ascii="Times New Roman" w:eastAsia="Times New Roman" w:hAnsi="Times New Roman" w:cs="Calibri"/>
+          <w:sz w:val="28"/>
+          <w:szCs w:val="28"/>
+          <w:lang w:eastAsia="ar-SA"/>
+        </w:rPr>
+        <w:t>,</w:t>
+      </w:r>
+      <w:r>
+        <w:rPr>
+          <w:rFonts w:ascii="Times New Roman" w:eastAsia="Times New Roman" w:hAnsi="Times New Roman" w:cs="Calibri"/>
+          <w:sz w:val="28"/>
+          <w:szCs w:val="28"/>
+          <w:lang w:eastAsia="ar-SA"/>
+        </w:rPr>
+        <w:t xml:space="preserve"> в которых задействованы программисты: проектирование и разработка веб-сайтов</w:t>
+      </w:r>
+      <w:r>
+        <w:rPr>
+          <w:rFonts w:ascii="Times New Roman" w:eastAsia="Times New Roman" w:hAnsi="Times New Roman" w:cs="Calibri"/>
+          <w:sz w:val="28"/>
+          <w:szCs w:val="28"/>
+          <w:lang w:eastAsia="ar-SA"/>
+        </w:rPr>
+        <w:t xml:space="preserve"> (</w:t>
+      </w:r>
+      <w:r>
+        <w:rPr>
+          <w:rFonts w:ascii="Times New Roman" w:eastAsia="Times New Roman" w:hAnsi="Times New Roman" w:cs="Calibri"/>
+          <w:sz w:val="28"/>
+          <w:szCs w:val="28"/>
+          <w:lang w:eastAsia="ar-SA"/>
+        </w:rPr>
+        <w:t xml:space="preserve">вёрстка </w:t>
+      </w:r>
+      <w:r>
+        <w:rPr>
+          <w:rFonts w:ascii="Times New Roman" w:eastAsia="Times New Roman" w:hAnsi="Times New Roman" w:cs="Calibri"/>
+          <w:sz w:val="28"/>
+          <w:szCs w:val="28"/>
+          <w:lang w:eastAsia="ar-SA"/>
+        </w:rPr>
+        <w:t xml:space="preserve">удобных </w:t>
+      </w:r>
+      <w:r>
+        <w:rPr>
+          <w:rFonts w:ascii="Times New Roman" w:eastAsia="Times New Roman" w:hAnsi="Times New Roman" w:cs="Calibri"/>
+          <w:sz w:val="28"/>
+          <w:szCs w:val="28"/>
+          <w:lang w:eastAsia="ar-SA"/>
+        </w:rPr>
+        <w:t xml:space="preserve">интерфейсов </w:t>
+      </w:r>
+      <w:r>
+        <w:rPr>
+          <w:rFonts w:ascii="Times New Roman" w:eastAsia="Times New Roman" w:hAnsi="Times New Roman" w:cs="Calibri"/>
+          <w:sz w:val="28"/>
+          <w:szCs w:val="28"/>
+          <w:lang w:eastAsia="ar-SA"/>
+        </w:rPr>
+        <w:t>и</w:t>
+      </w:r>
+      <w:r>
+        <w:rPr>
+          <w:rFonts w:ascii="Times New Roman" w:eastAsia="Times New Roman" w:hAnsi="Times New Roman" w:cs="Calibri"/>
+          <w:sz w:val="28"/>
+          <w:szCs w:val="28"/>
+          <w:lang w:eastAsia="ar-SA"/>
+        </w:rPr>
+        <w:t xml:space="preserve"> разработка функционала сайта)</w:t>
+      </w:r>
+      <w:r>
+        <w:rPr>
+          <w:rFonts w:ascii="Times New Roman" w:eastAsia="Times New Roman" w:hAnsi="Times New Roman" w:cs="Calibri"/>
+          <w:sz w:val="28"/>
+          <w:szCs w:val="28"/>
+          <w:lang w:eastAsia="ar-SA"/>
+        </w:rPr>
+        <w:t>,</w:t>
+      </w:r>
+      <w:r>
+        <w:rPr>
+          <w:rFonts w:ascii="Times New Roman" w:eastAsia="Times New Roman" w:hAnsi="Times New Roman" w:cs="Calibri"/>
+          <w:sz w:val="28"/>
+          <w:szCs w:val="28"/>
+          <w:lang w:eastAsia="ar-SA"/>
+        </w:rPr>
+        <w:t xml:space="preserve"> создание мобильных и настольных приложений</w:t>
+      </w:r>
+      <w:r>
+        <w:rPr>
+          <w:rFonts w:ascii="Times New Roman" w:eastAsia="Times New Roman" w:hAnsi="Times New Roman" w:cs="Calibri"/>
+          <w:sz w:val="28"/>
+          <w:szCs w:val="28"/>
+          <w:lang w:eastAsia="ar-SA"/>
+        </w:rPr>
+        <w:t>,</w:t>
+      </w:r>
+      <w:r>
+        <w:rPr>
+          <w:rFonts w:ascii="Times New Roman" w:eastAsia="Times New Roman" w:hAnsi="Times New Roman" w:cs="Calibri"/>
+          <w:sz w:val="28"/>
+          <w:szCs w:val="28"/>
+          <w:lang w:eastAsia="ar-SA"/>
+        </w:rPr>
+        <w:t xml:space="preserve"> а также</w:t>
+      </w:r>
+      <w:r>
+        <w:rPr>
+          <w:rFonts w:ascii="Times New Roman" w:eastAsia="Times New Roman" w:hAnsi="Times New Roman" w:cs="Calibri"/>
+          <w:sz w:val="28"/>
+          <w:szCs w:val="28"/>
+          <w:lang w:eastAsia="ar-SA"/>
+        </w:rPr>
+        <w:t xml:space="preserve"> </w:t>
+      </w:r>
+      <w:r>
+        <w:rPr>
+          <w:rFonts w:ascii="Times New Roman" w:eastAsia="Times New Roman" w:hAnsi="Times New Roman" w:cs="Calibri"/>
+          <w:sz w:val="28"/>
+          <w:szCs w:val="28"/>
+          <w:lang w:eastAsia="ar-SA"/>
+        </w:rPr>
+        <w:t>множество</w:t>
+      </w:r>
+      <w:r>
+        <w:rPr>
+          <w:rFonts w:ascii="Times New Roman" w:eastAsia="Times New Roman" w:hAnsi="Times New Roman" w:cs="Calibri"/>
+          <w:sz w:val="28"/>
+          <w:szCs w:val="28"/>
+          <w:lang w:eastAsia="ar-SA"/>
+        </w:rPr>
+        <w:t xml:space="preserve"> смежных</w:t>
+      </w:r>
+      <w:r>
+        <w:rPr>
+          <w:rFonts w:ascii="Times New Roman" w:eastAsia="Times New Roman" w:hAnsi="Times New Roman" w:cs="Calibri"/>
+          <w:sz w:val="28"/>
+          <w:szCs w:val="28"/>
+          <w:lang w:eastAsia="ar-SA"/>
+        </w:rPr>
+        <w:t xml:space="preserve"> специальностей</w:t>
+      </w:r>
+      <w:r>
+        <w:rPr>
+          <w:rFonts w:ascii="Times New Roman" w:eastAsia="Times New Roman" w:hAnsi="Times New Roman" w:cs="Calibri"/>
+          <w:sz w:val="28"/>
+          <w:szCs w:val="28"/>
+          <w:lang w:eastAsia="ar-SA"/>
+        </w:rPr>
+        <w:t>,</w:t>
+      </w:r>
+      <w:r>
+        <w:rPr>
+          <w:rFonts w:ascii="Times New Roman" w:eastAsia="Times New Roman" w:hAnsi="Times New Roman" w:cs="Calibri"/>
+          <w:sz w:val="28"/>
+          <w:szCs w:val="28"/>
+          <w:lang w:eastAsia="ar-SA"/>
+        </w:rPr>
+        <w:t xml:space="preserve"> которые</w:t>
+      </w:r>
+      <w:r>
+        <w:rPr>
+          <w:rFonts w:ascii="Times New Roman" w:eastAsia="Times New Roman" w:hAnsi="Times New Roman" w:cs="Calibri"/>
+          <w:sz w:val="28"/>
+          <w:szCs w:val="28"/>
+          <w:lang w:eastAsia="ar-SA"/>
+        </w:rPr>
+        <w:t xml:space="preserve"> </w:t>
+      </w:r>
+      <w:r>
+        <w:rPr>
+          <w:rFonts w:ascii="Times New Roman" w:eastAsia="Times New Roman" w:hAnsi="Times New Roman" w:cs="Calibri"/>
+          <w:sz w:val="28"/>
+          <w:szCs w:val="28"/>
+          <w:lang w:eastAsia="ar-SA"/>
+        </w:rPr>
+        <w:t xml:space="preserve">сотрудничают </w:t>
+      </w:r>
+      <w:r>
+        <w:rPr>
+          <w:rFonts w:ascii="Times New Roman" w:eastAsia="Times New Roman" w:hAnsi="Times New Roman" w:cs="Calibri"/>
+          <w:sz w:val="28"/>
+          <w:szCs w:val="28"/>
+          <w:lang w:eastAsia="ar-SA"/>
+        </w:rPr>
+        <w:t>бок о бок</w:t>
+      </w:r>
+      <w:r>
+        <w:rPr>
+          <w:rFonts w:ascii="Times New Roman" w:eastAsia="Times New Roman" w:hAnsi="Times New Roman" w:cs="Calibri"/>
+          <w:sz w:val="28"/>
+          <w:szCs w:val="28"/>
+          <w:lang w:eastAsia="ar-SA"/>
+        </w:rPr>
+        <w:t xml:space="preserve"> –</w:t>
+      </w:r>
+      <w:r>
+        <w:rPr>
+          <w:rFonts w:ascii="Times New Roman" w:eastAsia="Times New Roman" w:hAnsi="Times New Roman" w:cs="Calibri"/>
+          <w:sz w:val="28"/>
+          <w:szCs w:val="28"/>
+          <w:lang w:eastAsia="ar-SA"/>
+        </w:rPr>
+        <w:t xml:space="preserve"> проектировщики программного обеспечения</w:t>
+      </w:r>
+      <w:r>
+        <w:rPr>
+          <w:rFonts w:ascii="Times New Roman" w:eastAsia="Times New Roman" w:hAnsi="Times New Roman" w:cs="Calibri"/>
+          <w:sz w:val="28"/>
+          <w:szCs w:val="28"/>
+          <w:lang w:eastAsia="ar-SA"/>
+        </w:rPr>
+        <w:t>,</w:t>
+      </w:r>
+      <w:r>
+        <w:rPr>
+          <w:rFonts w:ascii="Times New Roman" w:eastAsia="Times New Roman" w:hAnsi="Times New Roman" w:cs="Calibri"/>
+          <w:sz w:val="28"/>
+          <w:szCs w:val="28"/>
+          <w:lang w:eastAsia="ar-SA"/>
+        </w:rPr>
+        <w:t xml:space="preserve"> разработчики баз данных</w:t>
+      </w:r>
+      <w:r>
+        <w:rPr>
+          <w:rFonts w:ascii="Times New Roman" w:eastAsia="Times New Roman" w:hAnsi="Times New Roman" w:cs="Calibri"/>
+          <w:sz w:val="28"/>
+          <w:szCs w:val="28"/>
+          <w:lang w:eastAsia="ar-SA"/>
+        </w:rPr>
+        <w:t>,</w:t>
+      </w:r>
+      <w:r>
+        <w:rPr>
+          <w:rFonts w:ascii="Times New Roman" w:eastAsia="Times New Roman" w:hAnsi="Times New Roman" w:cs="Calibri"/>
+          <w:sz w:val="28"/>
+          <w:szCs w:val="28"/>
+          <w:lang w:eastAsia="ar-SA"/>
+        </w:rPr>
+        <w:t xml:space="preserve"> </w:t>
+      </w:r>
+      <w:r>
+        <w:rPr>
+          <w:rFonts w:ascii="Times New Roman" w:eastAsia="Times New Roman" w:hAnsi="Times New Roman" w:cs="Calibri"/>
+          <w:sz w:val="28"/>
+          <w:szCs w:val="28"/>
+          <w:lang w:eastAsia="ar-SA"/>
+        </w:rPr>
+        <w:t>системные аналитики</w:t>
+      </w:r>
+      <w:r>
+        <w:rPr>
+          <w:rFonts w:ascii="Times New Roman" w:eastAsia="Times New Roman" w:hAnsi="Times New Roman" w:cs="Calibri"/>
+          <w:sz w:val="28"/>
+          <w:szCs w:val="28"/>
+          <w:lang w:eastAsia="ar-SA"/>
+        </w:rPr>
+        <w:t>,</w:t>
+      </w:r>
+      <w:r>
+        <w:rPr>
+          <w:rFonts w:ascii="Times New Roman" w:eastAsia="Times New Roman" w:hAnsi="Times New Roman" w:cs="Calibri"/>
+          <w:sz w:val="28"/>
+          <w:szCs w:val="28"/>
+          <w:lang w:eastAsia="ar-SA"/>
+        </w:rPr>
+        <w:t xml:space="preserve"> разработчики</w:t>
+      </w:r>
+      <w:r>
+        <w:rPr>
+          <w:rFonts w:ascii="Times New Roman" w:eastAsia="Times New Roman" w:hAnsi="Times New Roman" w:cs="Calibri"/>
+          <w:sz w:val="28"/>
+          <w:szCs w:val="28"/>
+          <w:lang w:eastAsia="ar-SA"/>
+        </w:rPr>
+        <w:t xml:space="preserve"> интерфейсов </w:t>
+      </w:r>
+      <w:r>
+        <w:rPr>
+          <w:rFonts w:ascii="Times New Roman" w:eastAsia="Times New Roman" w:hAnsi="Times New Roman" w:cs="Calibri"/>
+          <w:sz w:val="28"/>
+          <w:szCs w:val="28"/>
+          <w:lang w:val="en-US" w:eastAsia="ar-SA"/>
+        </w:rPr>
+        <w:t>UX</w:t>
+      </w:r>
+      <w:r>
+        <w:rPr>
+          <w:rFonts w:ascii="Times New Roman" w:eastAsia="Times New Roman" w:hAnsi="Times New Roman" w:cs="Calibri"/>
+          <w:sz w:val="28"/>
+          <w:szCs w:val="28"/>
+          <w:lang w:eastAsia="ar-SA"/>
+        </w:rPr>
+        <w:t>&amp;</w:t>
+      </w:r>
+      <w:r>
+        <w:rPr>
+          <w:rFonts w:ascii="Times New Roman" w:eastAsia="Times New Roman" w:hAnsi="Times New Roman" w:cs="Calibri"/>
+          <w:sz w:val="28"/>
+          <w:szCs w:val="28"/>
+          <w:lang w:val="en-US" w:eastAsia="ar-SA"/>
+        </w:rPr>
+        <w:t>UI</w:t>
+      </w:r>
+      <w:r>
+        <w:rPr>
+          <w:rFonts w:ascii="Times New Roman" w:eastAsia="Times New Roman" w:hAnsi="Times New Roman" w:cs="Calibri"/>
+          <w:sz w:val="28"/>
+          <w:szCs w:val="28"/>
+          <w:lang w:eastAsia="ar-SA"/>
+        </w:rPr>
+        <w:t>,</w:t>
+      </w:r>
+      <w:r>
+        <w:rPr>
+          <w:rFonts w:ascii="Times New Roman" w:eastAsia="Times New Roman" w:hAnsi="Times New Roman" w:cs="Calibri"/>
+          <w:sz w:val="28"/>
+          <w:szCs w:val="28"/>
+          <w:lang w:eastAsia="ar-SA"/>
+        </w:rPr>
+        <w:t xml:space="preserve"> </w:t>
+      </w:r>
+      <w:proofErr w:type="spellStart"/>
+      <w:r>
+        <w:rPr>
+          <w:rFonts w:ascii="Times New Roman" w:eastAsia="Times New Roman" w:hAnsi="Times New Roman" w:cs="Calibri"/>
+          <w:sz w:val="28"/>
+          <w:szCs w:val="28"/>
+          <w:lang w:eastAsia="ar-SA"/>
+        </w:rPr>
+        <w:t>тестировщики</w:t>
+      </w:r>
+      <w:proofErr w:type="spellEnd"/>
+      <w:r>
+        <w:rPr>
+          <w:rFonts w:ascii="Times New Roman" w:eastAsia="Times New Roman" w:hAnsi="Times New Roman" w:cs="Calibri"/>
+          <w:sz w:val="28"/>
+          <w:szCs w:val="28"/>
+          <w:lang w:eastAsia="ar-SA"/>
+        </w:rPr>
+        <w:t xml:space="preserve"> программного обеспечения</w:t>
+      </w:r>
+      <w:r>
+        <w:rPr>
+          <w:rFonts w:ascii="Times New Roman" w:eastAsia="Times New Roman" w:hAnsi="Times New Roman" w:cs="Calibri"/>
+          <w:sz w:val="28"/>
+          <w:szCs w:val="28"/>
+          <w:lang w:eastAsia="ar-SA"/>
+        </w:rPr>
+        <w:t xml:space="preserve"> и другие</w:t>
+      </w:r>
+      <w:r>
+        <w:rPr>
+          <w:rFonts w:ascii="Times New Roman" w:eastAsia="Times New Roman" w:hAnsi="Times New Roman" w:cs="Calibri"/>
+          <w:sz w:val="28"/>
+          <w:szCs w:val="28"/>
+          <w:lang w:eastAsia="ar-SA"/>
+        </w:rPr>
+        <w:t>.</w:t>
+      </w:r>
+    </w:p>
+    <w:p>
+      <w:pPr>
+        <w:tabs>
+          <w:tab w:val="left" w:pos="1260"/>
+          <w:tab w:val="left" w:pos="4320"/>
+          <w:tab w:val="left" w:pos="4680"/>
+          <w:tab w:val="left" w:pos="6300"/>
+        </w:tabs>
+        <w:suppressAutoHyphens/>
+        <w:spacing w:after="0" w:line="360" w:lineRule="auto"/>
+        <w:ind w:firstLine="709"/>
+        <w:jc w:val="both"/>
+        <w:rPr>
+          <w:rFonts w:ascii="Times New Roman" w:eastAsia="Times New Roman" w:hAnsi="Times New Roman" w:cs="Calibri"/>
+          <w:sz w:val="28"/>
+          <w:szCs w:val="28"/>
+          <w:lang w:eastAsia="ar-SA"/>
+        </w:rPr>
+      </w:pPr>
+      <w:r>
+        <w:rPr>
+          <w:rFonts w:ascii="Times New Roman" w:eastAsia="Times New Roman" w:hAnsi="Times New Roman" w:cs="Calibri"/>
+          <w:sz w:val="28"/>
+          <w:szCs w:val="28"/>
+          <w:lang w:eastAsia="ar-SA"/>
+        </w:rPr>
+        <w:t xml:space="preserve"> </w:t>
+      </w:r>
+      <w:r>
+        <w:rPr>
+          <w:rFonts w:ascii="Times New Roman" w:eastAsia="Times New Roman" w:hAnsi="Times New Roman" w:cs="Calibri"/>
+          <w:sz w:val="28"/>
+          <w:szCs w:val="28"/>
+          <w:lang w:eastAsia="ar-SA"/>
+        </w:rPr>
+        <w:t>Х</w:t>
+      </w:r>
+      <w:r>
+        <w:rPr>
+          <w:rFonts w:ascii="Times New Roman" w:eastAsia="Times New Roman" w:hAnsi="Times New Roman" w:cs="Calibri"/>
+          <w:sz w:val="28"/>
+          <w:szCs w:val="28"/>
+          <w:lang w:eastAsia="ar-SA"/>
+        </w:rPr>
+        <w:t>очется отметить</w:t>
+      </w:r>
+      <w:r>
+        <w:rPr>
+          <w:rFonts w:ascii="Times New Roman" w:eastAsia="Times New Roman" w:hAnsi="Times New Roman" w:cs="Calibri"/>
+          <w:sz w:val="28"/>
+          <w:szCs w:val="28"/>
+          <w:lang w:eastAsia="ar-SA"/>
+        </w:rPr>
+        <w:t xml:space="preserve"> и то,</w:t>
+      </w:r>
+      <w:r>
+        <w:rPr>
+          <w:rFonts w:ascii="Times New Roman" w:eastAsia="Times New Roman" w:hAnsi="Times New Roman" w:cs="Calibri"/>
+          <w:sz w:val="28"/>
+          <w:szCs w:val="28"/>
+          <w:lang w:eastAsia="ar-SA"/>
+        </w:rPr>
+        <w:t xml:space="preserve"> что студент имел возможность</w:t>
+      </w:r>
+      <w:r>
+        <w:rPr>
+          <w:rFonts w:ascii="Times New Roman" w:eastAsia="Times New Roman" w:hAnsi="Times New Roman" w:cs="Calibri"/>
+          <w:sz w:val="28"/>
+          <w:szCs w:val="28"/>
+          <w:lang w:eastAsia="ar-SA"/>
+        </w:rPr>
+        <w:t xml:space="preserve"> самостоятельно выбрать тему курсовой работы</w:t>
+      </w:r>
+      <w:r>
+        <w:rPr>
+          <w:rFonts w:ascii="Times New Roman" w:eastAsia="Times New Roman" w:hAnsi="Times New Roman" w:cs="Calibri"/>
+          <w:sz w:val="28"/>
+          <w:szCs w:val="28"/>
+          <w:lang w:eastAsia="ar-SA"/>
+        </w:rPr>
+        <w:t>,</w:t>
+      </w:r>
+      <w:r>
+        <w:rPr>
+          <w:rFonts w:ascii="Times New Roman" w:eastAsia="Times New Roman" w:hAnsi="Times New Roman" w:cs="Calibri"/>
+          <w:sz w:val="28"/>
+          <w:szCs w:val="28"/>
+          <w:lang w:eastAsia="ar-SA"/>
+        </w:rPr>
+        <w:t xml:space="preserve"> </w:t>
+      </w:r>
+      <w:r>
+        <w:rPr>
+          <w:rFonts w:ascii="Times New Roman" w:eastAsia="Times New Roman" w:hAnsi="Times New Roman" w:cs="Calibri"/>
+          <w:sz w:val="28"/>
+          <w:szCs w:val="28"/>
+          <w:lang w:eastAsia="ar-SA"/>
+        </w:rPr>
+        <w:t>по моему мнению</w:t>
+      </w:r>
+      <w:r>
+        <w:rPr>
+          <w:rFonts w:ascii="Times New Roman" w:eastAsia="Times New Roman" w:hAnsi="Times New Roman" w:cs="Calibri"/>
+          <w:sz w:val="28"/>
+          <w:szCs w:val="28"/>
+          <w:lang w:eastAsia="ar-SA"/>
+        </w:rPr>
+        <w:t>,</w:t>
+      </w:r>
+      <w:r>
+        <w:rPr>
+          <w:rFonts w:ascii="Times New Roman" w:eastAsia="Times New Roman" w:hAnsi="Times New Roman" w:cs="Calibri"/>
+          <w:sz w:val="28"/>
+          <w:szCs w:val="28"/>
+          <w:lang w:eastAsia="ar-SA"/>
+        </w:rPr>
+        <w:t xml:space="preserve"> это</w:t>
+      </w:r>
+      <w:r>
+        <w:rPr>
+          <w:rFonts w:ascii="Times New Roman" w:eastAsia="Times New Roman" w:hAnsi="Times New Roman" w:cs="Calibri"/>
+          <w:sz w:val="28"/>
+          <w:szCs w:val="28"/>
+          <w:lang w:eastAsia="ar-SA"/>
+        </w:rPr>
+        <w:t xml:space="preserve"> </w:t>
+      </w:r>
+      <w:r>
+        <w:rPr>
+          <w:rFonts w:ascii="Times New Roman" w:eastAsia="Times New Roman" w:hAnsi="Times New Roman" w:cs="Calibri"/>
+          <w:sz w:val="28"/>
+          <w:szCs w:val="28"/>
+          <w:lang w:eastAsia="ar-SA"/>
+        </w:rPr>
+        <w:t xml:space="preserve">является </w:t>
+      </w:r>
+      <w:r>
+        <w:rPr>
+          <w:rFonts w:ascii="Times New Roman" w:eastAsia="Times New Roman" w:hAnsi="Times New Roman" w:cs="Calibri"/>
+          <w:sz w:val="28"/>
+          <w:szCs w:val="28"/>
+          <w:lang w:eastAsia="ar-SA"/>
+        </w:rPr>
+        <w:t xml:space="preserve">исключительно </w:t>
+      </w:r>
+      <w:r>
+        <w:rPr>
+          <w:rFonts w:ascii="Times New Roman" w:eastAsia="Times New Roman" w:hAnsi="Times New Roman" w:cs="Calibri"/>
+          <w:sz w:val="28"/>
+          <w:szCs w:val="28"/>
+          <w:lang w:eastAsia="ar-SA"/>
+        </w:rPr>
+        <w:t>хорошей</w:t>
+      </w:r>
+      <w:r>
+        <w:rPr>
+          <w:rFonts w:ascii="Times New Roman" w:eastAsia="Times New Roman" w:hAnsi="Times New Roman" w:cs="Calibri"/>
+          <w:sz w:val="28"/>
+          <w:szCs w:val="28"/>
+          <w:lang w:eastAsia="ar-SA"/>
+        </w:rPr>
+        <w:t xml:space="preserve"> практикой</w:t>
+      </w:r>
+      <w:r>
+        <w:rPr>
+          <w:rFonts w:ascii="Times New Roman" w:eastAsia="Times New Roman" w:hAnsi="Times New Roman" w:cs="Calibri"/>
+          <w:sz w:val="28"/>
+          <w:szCs w:val="28"/>
+          <w:lang w:eastAsia="ar-SA"/>
+        </w:rPr>
+        <w:t>,</w:t>
+      </w:r>
+      <w:r>
+        <w:rPr>
+          <w:rFonts w:ascii="Times New Roman" w:eastAsia="Times New Roman" w:hAnsi="Times New Roman" w:cs="Calibri"/>
+          <w:sz w:val="28"/>
+          <w:szCs w:val="28"/>
+          <w:lang w:eastAsia="ar-SA"/>
+        </w:rPr>
+        <w:t xml:space="preserve"> так как каждый студент может начать</w:t>
+      </w:r>
+      <w:r>
+        <w:rPr>
+          <w:rFonts w:ascii="Times New Roman" w:eastAsia="Times New Roman" w:hAnsi="Times New Roman" w:cs="Calibri"/>
+          <w:sz w:val="28"/>
+          <w:szCs w:val="28"/>
+          <w:lang w:eastAsia="ar-SA"/>
+        </w:rPr>
+        <w:t xml:space="preserve"> (</w:t>
+      </w:r>
+      <w:r>
+        <w:rPr>
+          <w:rFonts w:ascii="Times New Roman" w:eastAsia="Times New Roman" w:hAnsi="Times New Roman" w:cs="Calibri"/>
+          <w:sz w:val="28"/>
+          <w:szCs w:val="28"/>
+          <w:lang w:eastAsia="ar-SA"/>
+        </w:rPr>
+        <w:t>продолжить) развиваться в интересном ему направлении</w:t>
+      </w:r>
+      <w:r>
+        <w:rPr>
+          <w:rFonts w:ascii="Times New Roman" w:eastAsia="Times New Roman" w:hAnsi="Times New Roman" w:cs="Calibri"/>
+          <w:sz w:val="28"/>
+          <w:szCs w:val="28"/>
+          <w:lang w:eastAsia="ar-SA"/>
+        </w:rPr>
+        <w:t>.</w:t>
+      </w:r>
     </w:p>
     <w:p>
       <w:pPr>
@@ -2452,15 +3682,6 @@
           <w:lang w:eastAsia="ar-SA"/>
         </w:rPr>
       </w:pPr>
-      <w:r>
-        <w:rPr>
-          <w:rFonts w:ascii="Times New Roman" w:eastAsia="Times New Roman" w:hAnsi="Times New Roman" w:cs="Calibri"/>
-          <w:sz w:val="28"/>
-          <w:szCs w:val="28"/>
-          <w:lang w:eastAsia="ar-SA"/>
-        </w:rPr>
-        <w:t>Штамп для курсового проекта</w:t>
-      </w:r>
     </w:p>
     <w:p>
       <w:pPr>
@@ -3496,7 +4717,27 @@
                                   <w:sz w:val="28"/>
                                   <w:szCs w:val="28"/>
                                 </w:rPr>
-                                <w:t>кр.ПМ.03.МДК.03.01.</w:t>
+                                <w:t>кр.ПМ.</w:t>
+                              </w:r>
+                              <w:proofErr w:type="gramStart"/>
+                              <w:r>
+                                <w:rPr>
+                                  <w:rFonts w:ascii="Times New Roman" w:hAnsi="Times New Roman" w:cs="Times New Roman"/>
+                                  <w:caps/>
+                                  <w:sz w:val="28"/>
+                                  <w:szCs w:val="28"/>
+                                </w:rPr>
+                                <w:t>03.МДК</w:t>
+                              </w:r>
+                              <w:proofErr w:type="gramEnd"/>
+                              <w:r>
+                                <w:rPr>
+                                  <w:rFonts w:ascii="Times New Roman" w:hAnsi="Times New Roman" w:cs="Times New Roman"/>
+                                  <w:caps/>
+                                  <w:sz w:val="28"/>
+                                  <w:szCs w:val="28"/>
+                                </w:rPr>
+                                <w:t>.03.01.</w:t>
                               </w:r>
                               <w:r>
                                 <w:rPr>
@@ -3798,9 +5039,11 @@
     </w:p>
     <w:p>
       <w:pPr>
-        <w:rPr>
-          <w:rFonts w:asciiTheme="majorHAnsi" w:hAnsiTheme="majorHAnsi" w:cstheme="majorBidi"/>
-          <w:color w:val="2E74B5" w:themeColor="accent1" w:themeShade="BF"/>
+        <w:spacing w:after="0" w:line="360" w:lineRule="auto"/>
+        <w:contextualSpacing/>
+        <w:jc w:val="center"/>
+        <w:rPr>
+          <w:rFonts w:ascii="Times New Roman" w:hAnsi="Times New Roman" w:cs="Times New Roman"/>
           <w:sz w:val="28"/>
           <w:szCs w:val="28"/>
           <w:lang w:eastAsia="ar-SA"/>
@@ -3812,15 +5055,6 @@
         </w:rPr>
         <w:br w:type="page"/>
       </w:r>
-    </w:p>
-    <w:p>
-      <w:pPr>
-        <w:rPr>
-          <w:rFonts w:ascii="Times New Roman" w:eastAsia="Times New Roman" w:hAnsi="Times New Roman" w:cs="Times New Roman"/>
-          <w:b/>
-          <w:lang w:eastAsia="ar-SA"/>
-        </w:rPr>
-      </w:pPr>
       <w:r>
         <w:rPr>
           <w:rFonts w:ascii="Times New Roman" w:eastAsia="Times New Roman" w:hAnsi="Times New Roman" w:cs="Calibri"/>
@@ -4832,7 +6066,27 @@
                                   <w:sz w:val="28"/>
                                   <w:szCs w:val="28"/>
                                 </w:rPr>
-                                <w:t>кр.ПМ.03.МДК.03.01.</w:t>
+                                <w:t>кр.ПМ.</w:t>
+                              </w:r>
+                              <w:proofErr w:type="gramStart"/>
+                              <w:r>
+                                <w:rPr>
+                                  <w:rFonts w:ascii="Times New Roman" w:hAnsi="Times New Roman" w:cs="Times New Roman"/>
+                                  <w:caps/>
+                                  <w:sz w:val="28"/>
+                                  <w:szCs w:val="28"/>
+                                </w:rPr>
+                                <w:t>03.МДК</w:t>
+                              </w:r>
+                              <w:proofErr w:type="gramEnd"/>
+                              <w:r>
+                                <w:rPr>
+                                  <w:rFonts w:ascii="Times New Roman" w:hAnsi="Times New Roman" w:cs="Times New Roman"/>
+                                  <w:caps/>
+                                  <w:sz w:val="28"/>
+                                  <w:szCs w:val="28"/>
+                                </w:rPr>
+                                <w:t>.03.01.</w:t>
                               </w:r>
                               <w:r>
                                 <w:rPr>
@@ -5099,6 +6353,255 @@
       </w:r>
       <w:r>
         <w:rPr>
+          <w:rFonts w:ascii="Times New Roman" w:hAnsi="Times New Roman" w:cs="Times New Roman"/>
+          <w:sz w:val="28"/>
+          <w:szCs w:val="28"/>
+          <w:lang w:eastAsia="ar-SA"/>
+        </w:rPr>
+        <w:t>Список использованны</w:t>
+      </w:r>
+      <w:r>
+        <w:rPr>
+          <w:rFonts w:ascii="Times New Roman" w:hAnsi="Times New Roman" w:cs="Times New Roman"/>
+          <w:sz w:val="28"/>
+          <w:szCs w:val="28"/>
+          <w:lang w:eastAsia="ar-SA"/>
+        </w:rPr>
+        <w:t>х</w:t>
+      </w:r>
+      <w:r>
+        <w:rPr>
+          <w:rFonts w:ascii="Times New Roman" w:hAnsi="Times New Roman" w:cs="Times New Roman"/>
+          <w:sz w:val="28"/>
+          <w:szCs w:val="28"/>
+          <w:lang w:eastAsia="ar-SA"/>
+        </w:rPr>
+        <w:t xml:space="preserve"> источников</w:t>
+      </w:r>
+    </w:p>
+    <w:p>
+      <w:pPr>
+        <w:shd w:val="clear" w:color="auto" w:fill="FFFFFF"/>
+        <w:spacing w:after="0" w:line="360" w:lineRule="auto"/>
+        <w:ind w:firstLine="709"/>
+        <w:contextualSpacing/>
+        <w:jc w:val="both"/>
+        <w:rPr>
+          <w:rFonts w:ascii="Times New Roman" w:eastAsia="Times New Roman" w:hAnsi="Times New Roman" w:cs="Times New Roman"/>
+          <w:bCs/>
+          <w:color w:val="000000"/>
+          <w:spacing w:val="-1"/>
+          <w:sz w:val="28"/>
+          <w:szCs w:val="28"/>
+          <w:lang w:val="en-US" w:eastAsia="ru-RU"/>
+        </w:rPr>
+      </w:pPr>
+      <w:r>
+        <w:rPr>
+          <w:rFonts w:ascii="Times New Roman" w:eastAsia="Times New Roman" w:hAnsi="Times New Roman" w:cs="Times New Roman"/>
+          <w:bCs/>
+          <w:color w:val="000000"/>
+          <w:spacing w:val="-1"/>
+          <w:sz w:val="28"/>
+          <w:szCs w:val="28"/>
+          <w:lang w:eastAsia="ru-RU"/>
+        </w:rPr>
+        <w:t xml:space="preserve">Материал из сети </w:t>
+      </w:r>
+      <w:r>
+        <w:rPr>
+          <w:rFonts w:ascii="Times New Roman" w:eastAsia="Times New Roman" w:hAnsi="Times New Roman" w:cs="Times New Roman"/>
+          <w:bCs/>
+          <w:color w:val="000000"/>
+          <w:spacing w:val="-1"/>
+          <w:sz w:val="28"/>
+          <w:szCs w:val="28"/>
+          <w:lang w:val="en-US" w:eastAsia="ru-RU"/>
+        </w:rPr>
+        <w:t>Internet</w:t>
+      </w:r>
+    </w:p>
+    <w:p>
+      <w:pPr>
+        <w:shd w:val="clear" w:color="auto" w:fill="FFFFFF"/>
+        <w:spacing w:after="0" w:line="360" w:lineRule="auto"/>
+        <w:ind w:firstLine="709"/>
+        <w:jc w:val="both"/>
+        <w:rPr>
+          <w:rFonts w:ascii="Times New Roman" w:eastAsia="Times New Roman" w:hAnsi="Times New Roman" w:cs="Times New Roman"/>
+          <w:color w:val="000000"/>
+          <w:spacing w:val="-4"/>
+          <w:sz w:val="28"/>
+          <w:szCs w:val="28"/>
+          <w:lang w:eastAsia="ru-RU"/>
+        </w:rPr>
+      </w:pPr>
+      <w:proofErr w:type="spellStart"/>
+      <w:r>
+        <w:rPr>
+          <w:rFonts w:ascii="Times New Roman" w:eastAsia="Times New Roman" w:hAnsi="Times New Roman" w:cs="Times New Roman"/>
+          <w:color w:val="000000"/>
+          <w:spacing w:val="-4"/>
+          <w:sz w:val="28"/>
+          <w:szCs w:val="28"/>
+          <w:lang w:val="en-US" w:eastAsia="ru-RU"/>
+        </w:rPr>
+        <w:t>Tproger</w:t>
+      </w:r>
+      <w:proofErr w:type="spellEnd"/>
+      <w:r>
+        <w:rPr>
+          <w:rFonts w:ascii="Times New Roman" w:eastAsia="Times New Roman" w:hAnsi="Times New Roman" w:cs="Times New Roman"/>
+          <w:color w:val="000000"/>
+          <w:spacing w:val="-4"/>
+          <w:sz w:val="28"/>
+          <w:szCs w:val="28"/>
+          <w:lang w:eastAsia="ru-RU"/>
+        </w:rPr>
+        <w:t xml:space="preserve"> </w:t>
+      </w:r>
+      <w:r>
+        <w:rPr>
+          <w:rFonts w:ascii="Times New Roman" w:eastAsia="Times New Roman" w:hAnsi="Times New Roman" w:cs="Times New Roman"/>
+          <w:color w:val="000000"/>
+          <w:spacing w:val="-4"/>
+          <w:sz w:val="28"/>
+          <w:szCs w:val="28"/>
+          <w:lang w:eastAsia="ru-RU"/>
+        </w:rPr>
+        <w:t xml:space="preserve">– создано программистами для программистов </w:t>
+      </w:r>
+      <w:r>
+        <w:rPr>
+          <w:rFonts w:ascii="Times New Roman" w:eastAsia="Times New Roman" w:hAnsi="Times New Roman" w:cs="Times New Roman"/>
+          <w:color w:val="000000"/>
+          <w:spacing w:val="-4"/>
+          <w:sz w:val="28"/>
+          <w:szCs w:val="28"/>
+          <w:lang w:eastAsia="ru-RU"/>
+        </w:rPr>
+        <w:t xml:space="preserve">[Электронный ресурс]. - Режим доступа: </w:t>
+      </w:r>
+      <w:r>
+        <w:rPr>
+          <w:rFonts w:ascii="Times New Roman" w:eastAsia="Times New Roman" w:hAnsi="Times New Roman" w:cs="Times New Roman"/>
+          <w:color w:val="000000"/>
+          <w:spacing w:val="-4"/>
+          <w:sz w:val="28"/>
+          <w:szCs w:val="28"/>
+          <w:lang w:eastAsia="ru-RU"/>
+        </w:rPr>
+        <w:t>1.</w:t>
+      </w:r>
+      <w:r>
+        <w:rPr>
+          <w:rFonts w:ascii="Times New Roman" w:eastAsia="Times New Roman" w:hAnsi="Times New Roman" w:cs="Times New Roman"/>
+          <w:color w:val="000000"/>
+          <w:spacing w:val="-4"/>
+          <w:sz w:val="28"/>
+          <w:szCs w:val="28"/>
+          <w:lang w:eastAsia="ru-RU"/>
+        </w:rPr>
+        <w:tab/>
+      </w:r>
+      <w:r>
+        <w:rPr>
+          <w:rFonts w:ascii="Times New Roman" w:eastAsia="Times New Roman" w:hAnsi="Times New Roman" w:cs="Times New Roman"/>
+          <w:color w:val="000000"/>
+          <w:spacing w:val="-4"/>
+          <w:sz w:val="28"/>
+          <w:szCs w:val="28"/>
+          <w:lang w:val="en-US" w:eastAsia="ru-RU"/>
+        </w:rPr>
+        <w:t>https</w:t>
+      </w:r>
+      <w:r>
+        <w:rPr>
+          <w:rFonts w:ascii="Times New Roman" w:eastAsia="Times New Roman" w:hAnsi="Times New Roman" w:cs="Times New Roman"/>
+          <w:color w:val="000000"/>
+          <w:spacing w:val="-4"/>
+          <w:sz w:val="28"/>
+          <w:szCs w:val="28"/>
+          <w:lang w:eastAsia="ru-RU"/>
+        </w:rPr>
+        <w:t>://</w:t>
+      </w:r>
+      <w:proofErr w:type="spellStart"/>
+      <w:r>
+        <w:rPr>
+          <w:rFonts w:ascii="Times New Roman" w:eastAsia="Times New Roman" w:hAnsi="Times New Roman" w:cs="Times New Roman"/>
+          <w:color w:val="000000"/>
+          <w:spacing w:val="-4"/>
+          <w:sz w:val="28"/>
+          <w:szCs w:val="28"/>
+          <w:lang w:val="en-US" w:eastAsia="ru-RU"/>
+        </w:rPr>
+        <w:t>tproger</w:t>
+      </w:r>
+      <w:proofErr w:type="spellEnd"/>
+      <w:r>
+        <w:rPr>
+          <w:rFonts w:ascii="Times New Roman" w:eastAsia="Times New Roman" w:hAnsi="Times New Roman" w:cs="Times New Roman"/>
+          <w:color w:val="000000"/>
+          <w:spacing w:val="-4"/>
+          <w:sz w:val="28"/>
+          <w:szCs w:val="28"/>
+          <w:lang w:eastAsia="ru-RU"/>
+        </w:rPr>
+        <w:t>.</w:t>
+      </w:r>
+      <w:proofErr w:type="spellStart"/>
+      <w:r>
+        <w:rPr>
+          <w:rFonts w:ascii="Times New Roman" w:eastAsia="Times New Roman" w:hAnsi="Times New Roman" w:cs="Times New Roman"/>
+          <w:color w:val="000000"/>
+          <w:spacing w:val="-4"/>
+          <w:sz w:val="28"/>
+          <w:szCs w:val="28"/>
+          <w:lang w:val="en-US" w:eastAsia="ru-RU"/>
+        </w:rPr>
+        <w:t>ru</w:t>
+      </w:r>
+      <w:proofErr w:type="spellEnd"/>
+      <w:r>
+        <w:rPr>
+          <w:rFonts w:ascii="Times New Roman" w:eastAsia="Times New Roman" w:hAnsi="Times New Roman" w:cs="Times New Roman"/>
+          <w:color w:val="000000"/>
+          <w:spacing w:val="-4"/>
+          <w:sz w:val="28"/>
+          <w:szCs w:val="28"/>
+          <w:lang w:eastAsia="ru-RU"/>
+        </w:rPr>
+        <w:t>/</w:t>
+      </w:r>
+      <w:bookmarkStart w:id="3" w:name="_GoBack"/>
+      <w:bookmarkEnd w:id="3"/>
+    </w:p>
+    <w:p>
+      <w:pPr>
+        <w:rPr>
+          <w:lang w:eastAsia="ar-SA"/>
+        </w:rPr>
+      </w:pPr>
+    </w:p>
+    <w:p>
+      <w:pPr>
+        <w:jc w:val="center"/>
+        <w:rPr>
+          <w:lang w:eastAsia="ar-SA"/>
+        </w:rPr>
+      </w:pPr>
+    </w:p>
+    <w:p>
+      <w:pPr>
+        <w:rPr>
+          <w:rFonts w:ascii="Times New Roman" w:eastAsia="Times New Roman" w:hAnsi="Times New Roman" w:cs="Times New Roman"/>
+          <w:b/>
+          <w:lang w:eastAsia="ar-SA"/>
+        </w:rPr>
+      </w:pPr>
+      <w:r>
+        <w:rPr>
           <w:lang w:eastAsia="ar-SA"/>
         </w:rPr>
         <w:br w:type="page"/>
@@ -5467,10 +6970,7 @@
         <w:t>ГОСТ 19.401-78 Текст программы. Требования к содержанию и оформлению</w:t>
       </w:r>
     </w:p>
-    <w:p>
-      <w:bookmarkStart w:id="5" w:name="_GoBack"/>
-      <w:bookmarkEnd w:id="5"/>
-    </w:p>
+    <w:p/>
     <w:sectPr>
       <w:pgSz w:w="11906" w:h="16838"/>
       <w:pgMar w:top="1134" w:right="850" w:bottom="1134" w:left="1701" w:header="708" w:footer="708" w:gutter="0"/>
@@ -5479,6 +6979,31 @@
     </w:sectPr>
   </w:body>
 </w:document>
+</file>
+
+<file path=word/endnotes.xml><?xml version="1.0" encoding="utf-8"?>
+<w:endnotes xmlns:wpc="http://schemas.microsoft.com/office/word/2010/wordprocessingCanvas" xmlns:cx="http://schemas.microsoft.com/office/drawing/2014/chartex" xmlns:cx1="http://schemas.microsoft.com/office/drawing/2015/9/8/chartex" xmlns:mc="http://schemas.openxmlformats.org/markup-compatibility/2006" xmlns:o="urn:schemas-microsoft-com:office:office" xmlns:r="http://schemas.openxmlformats.org/officeDocument/2006/relationships" xmlns:m="http://schemas.openxmlformats.org/officeDocument/2006/math" xmlns:v="urn:schemas-microsoft-com:vml" xmlns:wp14="http://schemas.microsoft.com/office/word/2010/wordprocessingDrawing" xmlns:wp="http://schemas.openxmlformats.org/drawingml/2006/wordprocessingDrawing" xmlns:w10="urn:schemas-microsoft-com:office:word" xmlns:w="http://schemas.openxmlformats.org/wordprocessingml/2006/main" xmlns:w14="http://schemas.microsoft.com/office/word/2010/wordml" xmlns:w15="http://schemas.microsoft.com/office/word/2012/wordml" xmlns:w16se="http://schemas.microsoft.com/office/word/2015/wordml/symex" xmlns:wpg="http://schemas.microsoft.com/office/word/2010/wordprocessingGroup" xmlns:wpi="http://schemas.microsoft.com/office/word/2010/wordprocessingInk" xmlns:wne="http://schemas.microsoft.com/office/word/2006/wordml" xmlns:wps="http://schemas.microsoft.com/office/word/2010/wordprocessingShape" mc:Ignorable="w14 w15 w16se wp14">
+  <w:endnote w:type="separator" w:id="-1">
+    <w:p>
+      <w:pPr>
+        <w:spacing w:after="0" w:line="240" w:lineRule="auto"/>
+      </w:pPr>
+      <w:r>
+        <w:separator/>
+      </w:r>
+    </w:p>
+  </w:endnote>
+  <w:endnote w:type="continuationSeparator" w:id="0">
+    <w:p>
+      <w:pPr>
+        <w:spacing w:after="0" w:line="240" w:lineRule="auto"/>
+      </w:pPr>
+      <w:r>
+        <w:continuationSeparator/>
+      </w:r>
+    </w:p>
+  </w:endnote>
+</w:endnotes>
 </file>
 
 <file path=word/footer1.xml><?xml version="1.0" encoding="utf-8"?>
@@ -5548,7 +7073,7 @@
           <w:rPr>
             <w:noProof/>
           </w:rPr>
-          <w:t>4</w:t>
+          <w:t>6</w:t>
         </w:r>
         <w:r>
           <w:rPr>
@@ -5565,6 +7090,129 @@
     </w:pPr>
   </w:p>
 </w:ftr>
+</file>
+
+<file path=word/footnotes.xml><?xml version="1.0" encoding="utf-8"?>
+<w:footnotes xmlns:wpc="http://schemas.microsoft.com/office/word/2010/wordprocessingCanvas" xmlns:cx="http://schemas.microsoft.com/office/drawing/2014/chartex" xmlns:cx1="http://schemas.microsoft.com/office/drawing/2015/9/8/chartex" xmlns:mc="http://schemas.openxmlformats.org/markup-compatibility/2006" xmlns:o="urn:schemas-microsoft-com:office:office" xmlns:r="http://schemas.openxmlformats.org/officeDocument/2006/relationships" xmlns:m="http://schemas.openxmlformats.org/officeDocument/2006/math" xmlns:v="urn:schemas-microsoft-com:vml" xmlns:wp14="http://schemas.microsoft.com/office/word/2010/wordprocessingDrawing" xmlns:wp="http://schemas.openxmlformats.org/drawingml/2006/wordprocessingDrawing" xmlns:w10="urn:schemas-microsoft-com:office:word" xmlns:w="http://schemas.openxmlformats.org/wordprocessingml/2006/main" xmlns:w14="http://schemas.microsoft.com/office/word/2010/wordml" xmlns:w15="http://schemas.microsoft.com/office/word/2012/wordml" xmlns:w16se="http://schemas.microsoft.com/office/word/2015/wordml/symex" xmlns:wpg="http://schemas.microsoft.com/office/word/2010/wordprocessingGroup" xmlns:wpi="http://schemas.microsoft.com/office/word/2010/wordprocessingInk" xmlns:wne="http://schemas.microsoft.com/office/word/2006/wordml" xmlns:wps="http://schemas.microsoft.com/office/word/2010/wordprocessingShape" mc:Ignorable="w14 w15 w16se wp14">
+  <w:footnote w:type="separator" w:id="-1">
+    <w:p>
+      <w:pPr>
+        <w:spacing w:after="0" w:line="240" w:lineRule="auto"/>
+      </w:pPr>
+      <w:r>
+        <w:separator/>
+      </w:r>
+    </w:p>
+  </w:footnote>
+  <w:footnote w:type="continuationSeparator" w:id="0">
+    <w:p>
+      <w:pPr>
+        <w:spacing w:after="0" w:line="240" w:lineRule="auto"/>
+      </w:pPr>
+      <w:r>
+        <w:continuationSeparator/>
+      </w:r>
+    </w:p>
+  </w:footnote>
+</w:footnotes>
+</file>
+
+<file path=word/numbering.xml><?xml version="1.0" encoding="utf-8"?>
+<w:numbering xmlns:wpc="http://schemas.microsoft.com/office/word/2010/wordprocessingCanvas" xmlns:cx="http://schemas.microsoft.com/office/drawing/2014/chartex" xmlns:cx1="http://schemas.microsoft.com/office/drawing/2015/9/8/chartex" xmlns:mc="http://schemas.openxmlformats.org/markup-compatibility/2006" xmlns:o="urn:schemas-microsoft-com:office:office" xmlns:r="http://schemas.openxmlformats.org/officeDocument/2006/relationships" xmlns:m="http://schemas.openxmlformats.org/officeDocument/2006/math" xmlns:v="urn:schemas-microsoft-com:vml" xmlns:wp14="http://schemas.microsoft.com/office/word/2010/wordprocessingDrawing" xmlns:wp="http://schemas.openxmlformats.org/drawingml/2006/wordprocessingDrawing" xmlns:w10="urn:schemas-microsoft-com:office:word" xmlns:w="http://schemas.openxmlformats.org/wordprocessingml/2006/main" xmlns:w14="http://schemas.microsoft.com/office/word/2010/wordml" xmlns:w15="http://schemas.microsoft.com/office/word/2012/wordml" xmlns:w16se="http://schemas.microsoft.com/office/word/2015/wordml/symex" xmlns:wpg="http://schemas.microsoft.com/office/word/2010/wordprocessingGroup" xmlns:wpi="http://schemas.microsoft.com/office/word/2010/wordprocessingInk" xmlns:wne="http://schemas.microsoft.com/office/word/2006/wordml" xmlns:wps="http://schemas.microsoft.com/office/word/2010/wordprocessingShape" mc:Ignorable="w14 w15 w16se wp14">
+  <w:abstractNum w:abstractNumId="0" w15:restartNumberingAfterBreak="0">
+    <w:nsid w:val="165209DA"/>
+    <w:multiLevelType w:val="hybridMultilevel"/>
+    <w:tmpl w:val="46ACAA18"/>
+    <w:lvl w:ilvl="0" w:tplc="0419000F">
+      <w:start w:val="1"/>
+      <w:numFmt w:val="decimal"/>
+      <w:lvlText w:val="%1."/>
+      <w:lvlJc w:val="left"/>
+      <w:pPr>
+        <w:ind w:left="720" w:hanging="360"/>
+      </w:pPr>
+      <w:rPr>
+        <w:rFonts w:ascii="Times New Roman" w:hAnsi="Times New Roman" w:cs="Times New Roman" w:hint="default"/>
+        <w:color w:val="auto"/>
+      </w:rPr>
+    </w:lvl>
+    <w:lvl w:ilvl="1" w:tplc="04190019" w:tentative="1">
+      <w:start w:val="1"/>
+      <w:numFmt w:val="lowerLetter"/>
+      <w:lvlText w:val="%2."/>
+      <w:lvlJc w:val="left"/>
+      <w:pPr>
+        <w:ind w:left="1440" w:hanging="360"/>
+      </w:pPr>
+    </w:lvl>
+    <w:lvl w:ilvl="2" w:tplc="0419001B" w:tentative="1">
+      <w:start w:val="1"/>
+      <w:numFmt w:val="lowerRoman"/>
+      <w:lvlText w:val="%3."/>
+      <w:lvlJc w:val="right"/>
+      <w:pPr>
+        <w:ind w:left="2160" w:hanging="180"/>
+      </w:pPr>
+    </w:lvl>
+    <w:lvl w:ilvl="3" w:tplc="0419000F" w:tentative="1">
+      <w:start w:val="1"/>
+      <w:numFmt w:val="decimal"/>
+      <w:lvlText w:val="%4."/>
+      <w:lvlJc w:val="left"/>
+      <w:pPr>
+        <w:ind w:left="2880" w:hanging="360"/>
+      </w:pPr>
+    </w:lvl>
+    <w:lvl w:ilvl="4" w:tplc="04190019" w:tentative="1">
+      <w:start w:val="1"/>
+      <w:numFmt w:val="lowerLetter"/>
+      <w:lvlText w:val="%5."/>
+      <w:lvlJc w:val="left"/>
+      <w:pPr>
+        <w:ind w:left="3600" w:hanging="360"/>
+      </w:pPr>
+    </w:lvl>
+    <w:lvl w:ilvl="5" w:tplc="0419001B" w:tentative="1">
+      <w:start w:val="1"/>
+      <w:numFmt w:val="lowerRoman"/>
+      <w:lvlText w:val="%6."/>
+      <w:lvlJc w:val="right"/>
+      <w:pPr>
+        <w:ind w:left="4320" w:hanging="180"/>
+      </w:pPr>
+    </w:lvl>
+    <w:lvl w:ilvl="6" w:tplc="0419000F" w:tentative="1">
+      <w:start w:val="1"/>
+      <w:numFmt w:val="decimal"/>
+      <w:lvlText w:val="%7."/>
+      <w:lvlJc w:val="left"/>
+      <w:pPr>
+        <w:ind w:left="5040" w:hanging="360"/>
+      </w:pPr>
+    </w:lvl>
+    <w:lvl w:ilvl="7" w:tplc="04190019" w:tentative="1">
+      <w:start w:val="1"/>
+      <w:numFmt w:val="lowerLetter"/>
+      <w:lvlText w:val="%8."/>
+      <w:lvlJc w:val="left"/>
+      <w:pPr>
+        <w:ind w:left="5760" w:hanging="360"/>
+      </w:pPr>
+    </w:lvl>
+    <w:lvl w:ilvl="8" w:tplc="0419001B" w:tentative="1">
+      <w:start w:val="1"/>
+      <w:numFmt w:val="lowerRoman"/>
+      <w:lvlText w:val="%9."/>
+      <w:lvlJc w:val="right"/>
+      <w:pPr>
+        <w:ind w:left="6480" w:hanging="180"/>
+      </w:pPr>
+    </w:lvl>
+  </w:abstractNum>
+  <w:num w:numId="1">
+    <w:abstractNumId w:val="0"/>
+  </w:num>
+</w:numbering>
 </file>
 
 <file path=word/styles.xml><?xml version="1.0" encoding="utf-8"?>
@@ -6072,6 +7720,39 @@
       <w:lang w:val="uk-UA" w:eastAsia="ru-RU"/>
     </w:rPr>
   </w:style>
+  <w:style w:type="paragraph" w:styleId="a7">
+    <w:name w:val="header"/>
+    <w:basedOn w:val="a"/>
+    <w:link w:val="a8"/>
+    <w:uiPriority w:val="99"/>
+    <w:unhideWhenUsed/>
+    <w:rsid w:val="004B3361"/>
+    <w:pPr>
+      <w:tabs>
+        <w:tab w:val="center" w:pos="4677"/>
+        <w:tab w:val="right" w:pos="9355"/>
+      </w:tabs>
+      <w:spacing w:after="0" w:line="240" w:lineRule="auto"/>
+    </w:pPr>
+  </w:style>
+  <w:style w:type="character" w:customStyle="1" w:styleId="a8">
+    <w:name w:val="Верхний колонтитул Знак"/>
+    <w:basedOn w:val="a0"/>
+    <w:link w:val="a7"/>
+    <w:uiPriority w:val="99"/>
+    <w:rsid w:val="004B3361"/>
+  </w:style>
+  <w:style w:type="paragraph" w:styleId="a9">
+    <w:name w:val="List Paragraph"/>
+    <w:basedOn w:val="a"/>
+    <w:uiPriority w:val="34"/>
+    <w:qFormat/>
+    <w:rsid w:val="005A71E4"/>
+    <w:pPr>
+      <w:ind w:left="720"/>
+      <w:contextualSpacing/>
+    </w:pPr>
+  </w:style>
 </w:styles>
 </file>
 

--- a/Шабанов 4 курс - курсовая работа.docx
+++ b/Шабанов 4 курс - курсовая работа.docx
@@ -1,6 +1,6 @@
 
 <file path=word/document.xml><?xml version="1.0" encoding="utf-8"?>
-<w:document xmlns:wpc="http://schemas.microsoft.com/office/word/2010/wordprocessingCanvas" xmlns:cx="http://schemas.microsoft.com/office/drawing/2014/chartex" xmlns:cx1="http://schemas.microsoft.com/office/drawing/2015/9/8/chartex" xmlns:mc="http://schemas.openxmlformats.org/markup-compatibility/2006" xmlns:o="urn:schemas-microsoft-com:office:office" xmlns:r="http://schemas.openxmlformats.org/officeDocument/2006/relationships" xmlns:m="http://schemas.openxmlformats.org/officeDocument/2006/math" xmlns:v="urn:schemas-microsoft-com:vml" xmlns:wp14="http://schemas.microsoft.com/office/word/2010/wordprocessingDrawing" xmlns:wp="http://schemas.openxmlformats.org/drawingml/2006/wordprocessingDrawing" xmlns:w10="urn:schemas-microsoft-com:office:word" xmlns:w="http://schemas.openxmlformats.org/wordprocessingml/2006/main" xmlns:w14="http://schemas.microsoft.com/office/word/2010/wordml" xmlns:w15="http://schemas.microsoft.com/office/word/2012/wordml" xmlns:w16se="http://schemas.microsoft.com/office/word/2015/wordml/symex" xmlns:wpg="http://schemas.microsoft.com/office/word/2010/wordprocessingGroup" xmlns:wpi="http://schemas.microsoft.com/office/word/2010/wordprocessingInk" xmlns:wne="http://schemas.microsoft.com/office/word/2006/wordml" xmlns:wps="http://schemas.microsoft.com/office/word/2010/wordprocessingShape" mc:Ignorable="w14 w15 w16se wp14">
+<w:document xmlns:wpc="http://schemas.microsoft.com/office/word/2010/wordprocessingCanvas" xmlns:mc="http://schemas.openxmlformats.org/markup-compatibility/2006" xmlns:o="urn:schemas-microsoft-com:office:office" xmlns:r="http://schemas.openxmlformats.org/officeDocument/2006/relationships" xmlns:m="http://schemas.openxmlformats.org/officeDocument/2006/math" xmlns:v="urn:schemas-microsoft-com:vml" xmlns:wp14="http://schemas.microsoft.com/office/word/2010/wordprocessingDrawing" xmlns:wp="http://schemas.openxmlformats.org/drawingml/2006/wordprocessingDrawing" xmlns:w10="urn:schemas-microsoft-com:office:word" xmlns:w="http://schemas.openxmlformats.org/wordprocessingml/2006/main" xmlns:w14="http://schemas.microsoft.com/office/word/2010/wordml" xmlns:wpg="http://schemas.microsoft.com/office/word/2010/wordprocessingGroup" xmlns:wpi="http://schemas.microsoft.com/office/word/2010/wordprocessingInk" xmlns:wne="http://schemas.microsoft.com/office/word/2006/wordml" xmlns:wps="http://schemas.microsoft.com/office/word/2010/wordprocessingShape" mc:Ignorable="w14 wp14">
   <w:body>
     <w:p>
       <w:pPr>
@@ -1141,7 +1141,6 @@
           <w:lang w:eastAsia="ru-RU"/>
         </w:rPr>
       </w:pPr>
-      <w:proofErr w:type="gramStart"/>
       <w:r>
         <w:rPr>
           <w:rFonts w:ascii="Times New Roman" w:eastAsia="Times New Roman" w:hAnsi="Times New Roman" w:cs="Times New Roman"/>
@@ -1159,17 +1158,7 @@
           <w:szCs w:val="24"/>
           <w:lang w:eastAsia="ru-RU"/>
         </w:rPr>
-        <w:t xml:space="preserve">  _</w:t>
-      </w:r>
-      <w:proofErr w:type="gramEnd"/>
-      <w:r>
-        <w:rPr>
-          <w:rFonts w:ascii="Times New Roman" w:eastAsia="Times New Roman" w:hAnsi="Times New Roman" w:cs="Times New Roman"/>
-          <w:sz w:val="24"/>
-          <w:szCs w:val="24"/>
-          <w:lang w:eastAsia="ru-RU"/>
-        </w:rPr>
-        <w:t xml:space="preserve">____________________ </w:t>
+        <w:t xml:space="preserve">  _____________________ </w:t>
       </w:r>
       <w:r>
         <w:rPr>
@@ -1448,1013 +1437,6 @@
     </w:p>
     <w:p>
       <w:pPr>
-        <w:pStyle w:val="1"/>
-        <w:rPr>
-          <w:rFonts w:ascii="Times New Roman" w:eastAsia="Times New Roman" w:hAnsi="Times New Roman" w:cs="Times New Roman"/>
-          <w:b w:val="0"/>
-          <w:lang w:eastAsia="ar-SA"/>
-        </w:rPr>
-      </w:pPr>
-      <w:bookmarkStart w:id="2" w:name="_Toc533156200"/>
-      <w:r>
-        <w:rPr>
-          <w:rFonts w:ascii="Times New Roman" w:eastAsia="Times New Roman" w:hAnsi="Times New Roman" w:cs="Times New Roman"/>
-          <w:b w:val="0"/>
-          <w:lang w:eastAsia="ar-SA"/>
-        </w:rPr>
-        <w:lastRenderedPageBreak/>
-        <w:t>Приложение В</w:t>
-      </w:r>
-      <w:bookmarkEnd w:id="2"/>
-    </w:p>
-    <w:p>
-      <w:pPr>
-        <w:tabs>
-          <w:tab w:val="left" w:pos="1260"/>
-          <w:tab w:val="left" w:pos="4320"/>
-          <w:tab w:val="left" w:pos="4680"/>
-          <w:tab w:val="left" w:pos="6300"/>
-        </w:tabs>
-        <w:suppressAutoHyphens/>
-        <w:spacing w:after="0" w:line="240" w:lineRule="auto"/>
-        <w:jc w:val="center"/>
-        <w:rPr>
-          <w:rFonts w:ascii="Times New Roman" w:eastAsia="Times New Roman" w:hAnsi="Times New Roman" w:cs="Calibri"/>
-          <w:b/>
-          <w:sz w:val="28"/>
-          <w:szCs w:val="28"/>
-          <w:lang w:eastAsia="ar-SA"/>
-        </w:rPr>
-      </w:pPr>
-    </w:p>
-    <w:p>
-      <w:pPr>
-        <w:tabs>
-          <w:tab w:val="left" w:pos="1260"/>
-          <w:tab w:val="left" w:pos="4320"/>
-          <w:tab w:val="left" w:pos="4680"/>
-          <w:tab w:val="left" w:pos="6300"/>
-        </w:tabs>
-        <w:suppressAutoHyphens/>
-        <w:spacing w:after="0" w:line="240" w:lineRule="auto"/>
-        <w:jc w:val="center"/>
-        <w:rPr>
-          <w:rFonts w:ascii="Times New Roman" w:eastAsia="Times New Roman" w:hAnsi="Times New Roman" w:cs="Calibri"/>
-          <w:b/>
-          <w:sz w:val="28"/>
-          <w:szCs w:val="28"/>
-          <w:lang w:eastAsia="ar-SA"/>
-        </w:rPr>
-      </w:pPr>
-      <w:r>
-        <w:rPr>
-          <w:rFonts w:ascii="Times New Roman" w:eastAsia="Times New Roman" w:hAnsi="Times New Roman" w:cs="Calibri"/>
-          <w:b/>
-          <w:sz w:val="28"/>
-          <w:szCs w:val="28"/>
-          <w:lang w:eastAsia="ar-SA"/>
-        </w:rPr>
-        <w:t>Бланк задания для курсового проекта</w:t>
-      </w:r>
-    </w:p>
-    <w:p>
-      <w:pPr>
-        <w:tabs>
-          <w:tab w:val="left" w:pos="1260"/>
-          <w:tab w:val="left" w:pos="4320"/>
-          <w:tab w:val="left" w:pos="4680"/>
-          <w:tab w:val="left" w:pos="6300"/>
-        </w:tabs>
-        <w:suppressAutoHyphens/>
-        <w:spacing w:after="0" w:line="240" w:lineRule="auto"/>
-        <w:jc w:val="center"/>
-        <w:rPr>
-          <w:rFonts w:ascii="Times New Roman" w:eastAsia="Times New Roman" w:hAnsi="Times New Roman" w:cs="Calibri"/>
-          <w:b/>
-          <w:sz w:val="24"/>
-          <w:szCs w:val="24"/>
-          <w:lang w:eastAsia="ar-SA"/>
-        </w:rPr>
-      </w:pPr>
-    </w:p>
-    <w:tbl>
-      <w:tblPr>
-        <w:tblW w:w="9765" w:type="dxa"/>
-        <w:tblLayout w:type="fixed"/>
-        <w:tblLook w:val="04A0" w:firstRow="1" w:lastRow="0" w:firstColumn="1" w:lastColumn="0" w:noHBand="0" w:noVBand="1"/>
-      </w:tblPr>
-      <w:tblGrid>
-        <w:gridCol w:w="5472"/>
-        <w:gridCol w:w="4293"/>
-      </w:tblGrid>
-      <w:tr>
-        <w:tc>
-          <w:tcPr>
-            <w:tcW w:w="5472" w:type="dxa"/>
-          </w:tcPr>
-          <w:p>
-            <w:pPr>
-              <w:spacing w:after="0"/>
-              <w:ind w:right="72"/>
-              <w:rPr>
-                <w:rFonts w:ascii="Times New Roman" w:eastAsia="Times New Roman" w:hAnsi="Times New Roman" w:cs="Times New Roman"/>
-                <w:b/>
-                <w:sz w:val="24"/>
-                <w:szCs w:val="24"/>
-              </w:rPr>
-            </w:pPr>
-            <w:r>
-              <w:rPr>
-                <w:rFonts w:ascii="Times New Roman" w:eastAsia="Times New Roman" w:hAnsi="Times New Roman" w:cs="Times New Roman"/>
-                <w:sz w:val="24"/>
-                <w:szCs w:val="24"/>
-              </w:rPr>
-              <w:t>РАССМОТРЕНО</w:t>
-            </w:r>
-          </w:p>
-          <w:p>
-            <w:pPr>
-              <w:spacing w:after="0"/>
-              <w:ind w:right="72"/>
-              <w:rPr>
-                <w:rFonts w:ascii="Times New Roman" w:eastAsia="Times New Roman" w:hAnsi="Times New Roman" w:cs="Times New Roman"/>
-                <w:sz w:val="24"/>
-                <w:szCs w:val="24"/>
-              </w:rPr>
-            </w:pPr>
-            <w:r>
-              <w:rPr>
-                <w:rFonts w:ascii="Times New Roman" w:eastAsia="Times New Roman" w:hAnsi="Times New Roman" w:cs="Times New Roman"/>
-                <w:sz w:val="24"/>
-                <w:szCs w:val="24"/>
-              </w:rPr>
-              <w:t xml:space="preserve">общепрофессиональных </w:t>
-            </w:r>
-          </w:p>
-          <w:p>
-            <w:pPr>
-              <w:suppressAutoHyphens/>
-              <w:spacing w:after="0" w:line="240" w:lineRule="auto"/>
-              <w:rPr>
-                <w:rFonts w:ascii="Times New Roman" w:eastAsia="Times New Roman" w:hAnsi="Times New Roman" w:cs="Times New Roman"/>
-                <w:sz w:val="24"/>
-                <w:szCs w:val="24"/>
-              </w:rPr>
-            </w:pPr>
-            <w:r>
-              <w:rPr>
-                <w:rFonts w:ascii="Times New Roman" w:eastAsia="Times New Roman" w:hAnsi="Times New Roman" w:cs="Times New Roman"/>
-                <w:sz w:val="24"/>
-                <w:szCs w:val="24"/>
-              </w:rPr>
-              <w:t>и специальных дисциплин специальностей</w:t>
-            </w:r>
-          </w:p>
-          <w:p>
-            <w:pPr>
-              <w:suppressAutoHyphens/>
-              <w:spacing w:after="0" w:line="240" w:lineRule="auto"/>
-              <w:rPr>
-                <w:rFonts w:ascii="Times New Roman" w:eastAsia="Times New Roman" w:hAnsi="Times New Roman" w:cs="Times New Roman"/>
-                <w:sz w:val="24"/>
-                <w:szCs w:val="24"/>
-              </w:rPr>
-            </w:pPr>
-            <w:r>
-              <w:rPr>
-                <w:rFonts w:ascii="Times New Roman" w:eastAsia="Times New Roman" w:hAnsi="Times New Roman" w:cs="Times New Roman"/>
-                <w:sz w:val="24"/>
-                <w:szCs w:val="24"/>
-              </w:rPr>
-              <w:t>09.03.02, 10.02.01, 10.02.03</w:t>
-            </w:r>
-            <w:r>
-              <w:rPr>
-                <w:rFonts w:ascii="Times New Roman" w:eastAsia="Times New Roman" w:hAnsi="Times New Roman" w:cs="Times New Roman"/>
-                <w:sz w:val="24"/>
-                <w:szCs w:val="24"/>
-              </w:rPr>
-              <w:t xml:space="preserve"> </w:t>
-            </w:r>
-          </w:p>
-          <w:p>
-            <w:pPr>
-              <w:suppressAutoHyphens/>
-              <w:spacing w:after="0" w:line="240" w:lineRule="auto"/>
-              <w:rPr>
-                <w:rFonts w:ascii="Times New Roman" w:eastAsia="Times New Roman" w:hAnsi="Times New Roman" w:cs="Calibri"/>
-                <w:sz w:val="24"/>
-                <w:szCs w:val="24"/>
-                <w:lang w:eastAsia="ar-SA"/>
-              </w:rPr>
-            </w:pPr>
-            <w:r>
-              <w:rPr>
-                <w:rFonts w:ascii="Times New Roman" w:eastAsia="Times New Roman" w:hAnsi="Times New Roman" w:cs="Calibri"/>
-                <w:sz w:val="24"/>
-                <w:szCs w:val="24"/>
-                <w:lang w:eastAsia="ar-SA"/>
-              </w:rPr>
-              <w:t>Протокол от ________ 201__ г. № __</w:t>
-            </w:r>
-          </w:p>
-          <w:p>
-            <w:pPr>
-              <w:suppressAutoHyphens/>
-              <w:spacing w:after="0" w:line="240" w:lineRule="auto"/>
-              <w:ind w:right="72"/>
-              <w:rPr>
-                <w:rFonts w:ascii="Times New Roman" w:eastAsia="Times New Roman" w:hAnsi="Times New Roman" w:cs="Calibri"/>
-                <w:sz w:val="24"/>
-                <w:szCs w:val="24"/>
-                <w:lang w:eastAsia="ar-SA"/>
-              </w:rPr>
-            </w:pPr>
-            <w:r>
-              <w:rPr>
-                <w:rFonts w:ascii="Times New Roman" w:eastAsia="Times New Roman" w:hAnsi="Times New Roman" w:cs="Calibri"/>
-                <w:sz w:val="24"/>
-                <w:szCs w:val="24"/>
-                <w:lang w:eastAsia="ar-SA"/>
-              </w:rPr>
-              <w:t>Председатель УМО</w:t>
-            </w:r>
-          </w:p>
-          <w:p>
-            <w:pPr>
-              <w:suppressAutoHyphens/>
-              <w:spacing w:after="0" w:line="240" w:lineRule="auto"/>
-              <w:rPr>
-                <w:rFonts w:ascii="Times New Roman" w:eastAsia="Times New Roman" w:hAnsi="Times New Roman" w:cs="Calibri"/>
-                <w:sz w:val="24"/>
-                <w:szCs w:val="24"/>
-                <w:lang w:eastAsia="ar-SA"/>
-              </w:rPr>
-            </w:pPr>
-            <w:r>
-              <w:rPr>
-                <w:rFonts w:ascii="Times New Roman" w:eastAsia="Times New Roman" w:hAnsi="Times New Roman" w:cs="Calibri"/>
-                <w:sz w:val="24"/>
-                <w:szCs w:val="24"/>
-                <w:lang w:eastAsia="ar-SA"/>
-              </w:rPr>
-              <w:t>______________О.А. Афиногенова</w:t>
-            </w:r>
-          </w:p>
-          <w:p>
-            <w:pPr>
-              <w:suppressAutoHyphens/>
-              <w:spacing w:after="0" w:line="240" w:lineRule="auto"/>
-              <w:rPr>
-                <w:rFonts w:ascii="Times New Roman" w:eastAsia="Times New Roman" w:hAnsi="Times New Roman" w:cs="Calibri"/>
-                <w:sz w:val="24"/>
-                <w:szCs w:val="24"/>
-                <w:lang w:eastAsia="ar-SA"/>
-              </w:rPr>
-            </w:pPr>
-          </w:p>
-        </w:tc>
-        <w:tc>
-          <w:tcPr>
-            <w:tcW w:w="4293" w:type="dxa"/>
-          </w:tcPr>
-          <w:p>
-            <w:pPr>
-              <w:suppressAutoHyphens/>
-              <w:spacing w:after="0" w:line="360" w:lineRule="auto"/>
-              <w:ind w:left="1049"/>
-              <w:rPr>
-                <w:rFonts w:ascii="Times New Roman" w:eastAsia="Times New Roman" w:hAnsi="Times New Roman" w:cs="Calibri"/>
-                <w:caps/>
-                <w:sz w:val="24"/>
-                <w:szCs w:val="24"/>
-                <w:lang w:eastAsia="ar-SA"/>
-              </w:rPr>
-            </w:pPr>
-            <w:r>
-              <w:rPr>
-                <w:rFonts w:ascii="Times New Roman" w:eastAsia="Times New Roman" w:hAnsi="Times New Roman" w:cs="Calibri"/>
-                <w:caps/>
-                <w:sz w:val="24"/>
-                <w:szCs w:val="24"/>
-                <w:lang w:eastAsia="ar-SA"/>
-              </w:rPr>
-              <w:t>Утверждаю</w:t>
-            </w:r>
-          </w:p>
-          <w:p>
-            <w:pPr>
-              <w:suppressAutoHyphens/>
-              <w:spacing w:after="0" w:line="240" w:lineRule="auto"/>
-              <w:ind w:left="1049"/>
-              <w:rPr>
-                <w:rFonts w:ascii="Times New Roman" w:eastAsia="Times New Roman" w:hAnsi="Times New Roman" w:cs="Calibri"/>
-                <w:sz w:val="24"/>
-                <w:szCs w:val="24"/>
-                <w:lang w:eastAsia="ar-SA"/>
-              </w:rPr>
-            </w:pPr>
-            <w:r>
-              <w:rPr>
-                <w:rFonts w:ascii="Times New Roman" w:eastAsia="Times New Roman" w:hAnsi="Times New Roman" w:cs="Calibri"/>
-                <w:sz w:val="24"/>
-                <w:szCs w:val="24"/>
-                <w:lang w:eastAsia="ar-SA"/>
-              </w:rPr>
-              <w:t>Зам. директора по УР</w:t>
-            </w:r>
-          </w:p>
-          <w:p>
-            <w:pPr>
-              <w:suppressAutoHyphens/>
-              <w:spacing w:after="0" w:line="240" w:lineRule="auto"/>
-              <w:ind w:left="1049"/>
-              <w:rPr>
-                <w:rFonts w:ascii="Times New Roman" w:eastAsia="Times New Roman" w:hAnsi="Times New Roman" w:cs="Calibri"/>
-                <w:sz w:val="24"/>
-                <w:szCs w:val="24"/>
-                <w:lang w:eastAsia="ar-SA"/>
-              </w:rPr>
-            </w:pPr>
-            <w:r>
-              <w:rPr>
-                <w:rFonts w:ascii="Times New Roman" w:eastAsia="Times New Roman" w:hAnsi="Times New Roman" w:cs="Calibri"/>
-                <w:sz w:val="24"/>
-                <w:szCs w:val="24"/>
-                <w:lang w:eastAsia="ar-SA"/>
-              </w:rPr>
-              <w:t xml:space="preserve">_________ </w:t>
-            </w:r>
-            <w:proofErr w:type="spellStart"/>
-            <w:r>
-              <w:rPr>
-                <w:rFonts w:ascii="Times New Roman" w:eastAsia="Times New Roman" w:hAnsi="Times New Roman" w:cs="Calibri"/>
-                <w:sz w:val="24"/>
-                <w:szCs w:val="24"/>
-                <w:lang w:eastAsia="ar-SA"/>
-              </w:rPr>
-              <w:t>Т.В.Трусова</w:t>
-            </w:r>
-            <w:proofErr w:type="spellEnd"/>
-          </w:p>
-          <w:p>
-            <w:pPr>
-              <w:suppressAutoHyphens/>
-              <w:spacing w:after="0" w:line="240" w:lineRule="auto"/>
-              <w:ind w:left="1049"/>
-              <w:rPr>
-                <w:rFonts w:ascii="Times New Roman" w:eastAsia="Times New Roman" w:hAnsi="Times New Roman" w:cs="Calibri"/>
-                <w:sz w:val="24"/>
-                <w:szCs w:val="24"/>
-                <w:lang w:eastAsia="ar-SA"/>
-              </w:rPr>
-            </w:pPr>
-            <w:r>
-              <w:rPr>
-                <w:rFonts w:ascii="Times New Roman" w:eastAsia="Times New Roman" w:hAnsi="Times New Roman" w:cs="Calibri"/>
-                <w:sz w:val="24"/>
-                <w:szCs w:val="24"/>
-                <w:lang w:eastAsia="ar-SA"/>
-              </w:rPr>
-              <w:t>___   _________ 201__г.</w:t>
-            </w:r>
-          </w:p>
-          <w:p>
-            <w:pPr>
-              <w:suppressAutoHyphens/>
-              <w:spacing w:after="0" w:line="240" w:lineRule="auto"/>
-              <w:jc w:val="right"/>
-              <w:rPr>
-                <w:rFonts w:ascii="Times New Roman" w:eastAsia="Times New Roman" w:hAnsi="Times New Roman" w:cs="Calibri"/>
-                <w:sz w:val="24"/>
-                <w:szCs w:val="24"/>
-                <w:lang w:eastAsia="ar-SA"/>
-              </w:rPr>
-            </w:pPr>
-          </w:p>
-          <w:p>
-            <w:pPr>
-              <w:suppressAutoHyphens/>
-              <w:spacing w:after="0" w:line="240" w:lineRule="auto"/>
-              <w:jc w:val="right"/>
-              <w:rPr>
-                <w:rFonts w:ascii="Times New Roman" w:eastAsia="Times New Roman" w:hAnsi="Times New Roman" w:cs="Calibri"/>
-                <w:sz w:val="24"/>
-                <w:szCs w:val="24"/>
-                <w:lang w:eastAsia="ar-SA"/>
-              </w:rPr>
-            </w:pPr>
-          </w:p>
-          <w:p>
-            <w:pPr>
-              <w:suppressAutoHyphens/>
-              <w:spacing w:after="0" w:line="240" w:lineRule="auto"/>
-              <w:jc w:val="right"/>
-              <w:rPr>
-                <w:rFonts w:ascii="Times New Roman" w:eastAsia="Times New Roman" w:hAnsi="Times New Roman" w:cs="Calibri"/>
-                <w:sz w:val="24"/>
-                <w:szCs w:val="24"/>
-                <w:lang w:eastAsia="ar-SA"/>
-              </w:rPr>
-            </w:pPr>
-            <w:r>
-              <w:rPr>
-                <w:rFonts w:ascii="Times New Roman" w:eastAsia="Times New Roman" w:hAnsi="Times New Roman" w:cs="Calibri"/>
-                <w:sz w:val="24"/>
-                <w:szCs w:val="24"/>
-                <w:lang w:eastAsia="ar-SA"/>
-              </w:rPr>
-              <w:t xml:space="preserve"> </w:t>
-            </w:r>
-          </w:p>
-        </w:tc>
-      </w:tr>
-    </w:tbl>
-    <w:p>
-      <w:pPr>
-        <w:rPr>
-          <w:rFonts w:ascii="Times New Roman" w:eastAsia="Times New Roman" w:hAnsi="Times New Roman" w:cs="Times New Roman"/>
-          <w:b/>
-          <w:bCs/>
-          <w:spacing w:val="40"/>
-          <w:sz w:val="28"/>
-          <w:szCs w:val="48"/>
-          <w:lang w:eastAsia="ar-SA"/>
-        </w:rPr>
-      </w:pPr>
-      <w:r>
-        <w:rPr>
-          <w:rFonts w:ascii="Times New Roman" w:eastAsia="Times New Roman" w:hAnsi="Times New Roman" w:cs="Times New Roman"/>
-          <w:b/>
-          <w:bCs/>
-          <w:spacing w:val="40"/>
-          <w:sz w:val="28"/>
-          <w:szCs w:val="48"/>
-          <w:lang w:eastAsia="ar-SA"/>
-        </w:rPr>
-        <w:t>ЗАДАНИЕ</w:t>
-      </w:r>
-    </w:p>
-    <w:p>
-      <w:pPr>
-        <w:suppressAutoHyphens/>
-        <w:spacing w:after="0" w:line="360" w:lineRule="exact"/>
-        <w:rPr>
-          <w:rFonts w:ascii="Times New Roman" w:eastAsia="Times New Roman" w:hAnsi="Times New Roman" w:cs="Calibri"/>
-          <w:sz w:val="24"/>
-          <w:szCs w:val="24"/>
-          <w:lang w:eastAsia="ar-SA"/>
-        </w:rPr>
-      </w:pPr>
-      <w:r>
-        <w:rPr>
-          <w:rFonts w:ascii="Times New Roman" w:eastAsia="Times New Roman" w:hAnsi="Times New Roman" w:cs="Calibri"/>
-          <w:sz w:val="24"/>
-          <w:szCs w:val="24"/>
-          <w:lang w:eastAsia="ar-SA"/>
-        </w:rPr>
-        <w:t xml:space="preserve">на курсовую </w:t>
-      </w:r>
-      <w:proofErr w:type="gramStart"/>
-      <w:r>
-        <w:rPr>
-          <w:rFonts w:ascii="Times New Roman" w:eastAsia="Times New Roman" w:hAnsi="Times New Roman" w:cs="Calibri"/>
-          <w:sz w:val="24"/>
-          <w:szCs w:val="24"/>
-          <w:lang w:eastAsia="ar-SA"/>
-        </w:rPr>
-        <w:t xml:space="preserve">работу </w:t>
-      </w:r>
-      <w:r>
-        <w:rPr>
-          <w:rFonts w:ascii="Times New Roman" w:eastAsia="Times New Roman" w:hAnsi="Times New Roman" w:cs="Calibri"/>
-          <w:sz w:val="24"/>
-          <w:szCs w:val="24"/>
-          <w:lang w:eastAsia="ar-SA"/>
-        </w:rPr>
-        <w:t xml:space="preserve"> по</w:t>
-      </w:r>
-      <w:proofErr w:type="gramEnd"/>
-      <w:r>
-        <w:rPr>
-          <w:rFonts w:ascii="Times New Roman" w:eastAsia="Times New Roman" w:hAnsi="Times New Roman" w:cs="Calibri"/>
-          <w:sz w:val="24"/>
-          <w:szCs w:val="24"/>
-          <w:lang w:eastAsia="ar-SA"/>
-        </w:rPr>
-        <w:t xml:space="preserve"> _________________________________________________________</w:t>
-      </w:r>
-    </w:p>
-    <w:p>
-      <w:pPr>
-        <w:suppressAutoHyphens/>
-        <w:spacing w:after="0" w:line="360" w:lineRule="exact"/>
-        <w:rPr>
-          <w:rFonts w:ascii="Times New Roman" w:eastAsia="Times New Roman" w:hAnsi="Times New Roman" w:cs="Calibri"/>
-          <w:sz w:val="20"/>
-          <w:szCs w:val="20"/>
-          <w:lang w:eastAsia="ar-SA"/>
-        </w:rPr>
-      </w:pPr>
-      <w:r>
-        <w:rPr>
-          <w:rFonts w:ascii="Times New Roman" w:eastAsia="Times New Roman" w:hAnsi="Times New Roman" w:cs="Calibri"/>
-          <w:sz w:val="20"/>
-          <w:szCs w:val="20"/>
-          <w:lang w:eastAsia="ar-SA"/>
-        </w:rPr>
-        <w:t xml:space="preserve">                                                                                   (код и наименование учебной дисциплины, МДК)</w:t>
-      </w:r>
-    </w:p>
-    <w:p>
-      <w:pPr>
-        <w:suppressAutoHyphens/>
-        <w:spacing w:after="0" w:line="360" w:lineRule="exact"/>
-        <w:ind w:right="-55"/>
-        <w:rPr>
-          <w:rFonts w:ascii="Times New Roman" w:eastAsia="Times New Roman" w:hAnsi="Times New Roman" w:cs="Calibri"/>
-          <w:sz w:val="24"/>
-          <w:szCs w:val="24"/>
-          <w:lang w:eastAsia="ar-SA"/>
-        </w:rPr>
-      </w:pPr>
-      <w:r>
-        <w:rPr>
-          <w:rFonts w:ascii="Times New Roman" w:eastAsia="Times New Roman" w:hAnsi="Times New Roman" w:cs="Calibri"/>
-          <w:sz w:val="24"/>
-          <w:szCs w:val="24"/>
-          <w:lang w:eastAsia="ar-SA"/>
-        </w:rPr>
-        <w:t xml:space="preserve">_____________________________________________________________________________, </w:t>
-      </w:r>
-    </w:p>
-    <w:p>
-      <w:pPr>
-        <w:suppressAutoHyphens/>
-        <w:spacing w:after="0" w:line="240" w:lineRule="auto"/>
-        <w:jc w:val="center"/>
-        <w:rPr>
-          <w:rFonts w:ascii="Times New Roman" w:eastAsia="Times New Roman" w:hAnsi="Times New Roman" w:cs="Calibri"/>
-          <w:lang w:eastAsia="ar-SA"/>
-        </w:rPr>
-      </w:pPr>
-      <w:r>
-        <w:rPr>
-          <w:rFonts w:ascii="Times New Roman" w:eastAsia="Times New Roman" w:hAnsi="Times New Roman" w:cs="Calibri"/>
-          <w:lang w:eastAsia="ar-SA"/>
-        </w:rPr>
-        <w:t>(фамилия, имя, отчество обучающегося)</w:t>
-      </w:r>
-    </w:p>
-    <w:p>
-      <w:pPr>
-        <w:suppressAutoHyphens/>
-        <w:spacing w:after="0" w:line="360" w:lineRule="exact"/>
-        <w:rPr>
-          <w:rFonts w:ascii="Times New Roman" w:eastAsia="Times New Roman" w:hAnsi="Times New Roman" w:cs="Calibri"/>
-          <w:sz w:val="24"/>
-          <w:szCs w:val="24"/>
-          <w:lang w:eastAsia="ar-SA"/>
-        </w:rPr>
-      </w:pPr>
-      <w:r>
-        <w:rPr>
-          <w:rFonts w:ascii="Times New Roman" w:eastAsia="Times New Roman" w:hAnsi="Times New Roman" w:cs="Calibri"/>
-          <w:sz w:val="24"/>
-          <w:szCs w:val="24"/>
-          <w:lang w:eastAsia="ar-SA"/>
-        </w:rPr>
-        <w:t>обучающегося в группе _______    _____ курса по специальности ___________________________ __________________________________________________</w:t>
-      </w:r>
-    </w:p>
-    <w:p>
-      <w:pPr>
-        <w:suppressAutoHyphens/>
-        <w:spacing w:after="0" w:line="360" w:lineRule="exact"/>
-        <w:jc w:val="center"/>
-        <w:rPr>
-          <w:rFonts w:ascii="Times New Roman" w:eastAsia="Times New Roman" w:hAnsi="Times New Roman" w:cs="Calibri"/>
-          <w:sz w:val="20"/>
-          <w:szCs w:val="20"/>
-          <w:lang w:eastAsia="ar-SA"/>
-        </w:rPr>
-      </w:pPr>
-      <w:r>
-        <w:rPr>
-          <w:rFonts w:ascii="Times New Roman" w:eastAsia="Times New Roman" w:hAnsi="Times New Roman" w:cs="Calibri"/>
-          <w:sz w:val="20"/>
-          <w:szCs w:val="20"/>
-          <w:lang w:eastAsia="ar-SA"/>
-        </w:rPr>
-        <w:t>(код и наименование специальности)</w:t>
-      </w:r>
-    </w:p>
-    <w:p>
-      <w:pPr>
-        <w:suppressAutoHyphens/>
-        <w:spacing w:after="0" w:line="360" w:lineRule="exact"/>
-        <w:rPr>
-          <w:rFonts w:ascii="Times New Roman" w:eastAsia="Times New Roman" w:hAnsi="Times New Roman" w:cs="Calibri"/>
-          <w:sz w:val="24"/>
-          <w:szCs w:val="24"/>
-          <w:lang w:eastAsia="ar-SA"/>
-        </w:rPr>
-      </w:pPr>
-      <w:r>
-        <w:rPr>
-          <w:rFonts w:ascii="Times New Roman" w:eastAsia="Times New Roman" w:hAnsi="Times New Roman" w:cs="Calibri"/>
-          <w:sz w:val="24"/>
-          <w:szCs w:val="24"/>
-          <w:lang w:eastAsia="ar-SA"/>
-        </w:rPr>
-        <w:t>Тема задания __________________________________________________________________</w:t>
-      </w:r>
-    </w:p>
-    <w:p>
-      <w:pPr>
-        <w:suppressAutoHyphens/>
-        <w:spacing w:after="0" w:line="360" w:lineRule="exact"/>
-        <w:rPr>
-          <w:rFonts w:ascii="Times New Roman" w:eastAsia="Times New Roman" w:hAnsi="Times New Roman" w:cs="Calibri"/>
-          <w:sz w:val="24"/>
-          <w:szCs w:val="24"/>
-          <w:lang w:eastAsia="ar-SA"/>
-        </w:rPr>
-      </w:pPr>
-      <w:r>
-        <w:rPr>
-          <w:rFonts w:ascii="Times New Roman" w:eastAsia="Times New Roman" w:hAnsi="Times New Roman" w:cs="Calibri"/>
-          <w:sz w:val="24"/>
-          <w:szCs w:val="24"/>
-          <w:lang w:eastAsia="ar-SA"/>
-        </w:rPr>
-        <w:t>Исходные данные ______________________________________________________________</w:t>
-      </w:r>
-    </w:p>
-    <w:p>
-      <w:pPr>
-        <w:suppressAutoHyphens/>
-        <w:spacing w:after="0" w:line="360" w:lineRule="exact"/>
-        <w:rPr>
-          <w:rFonts w:ascii="Times New Roman" w:eastAsia="Times New Roman" w:hAnsi="Times New Roman" w:cs="Calibri"/>
-          <w:sz w:val="24"/>
-          <w:szCs w:val="24"/>
-          <w:lang w:eastAsia="ar-SA"/>
-        </w:rPr>
-      </w:pPr>
-      <w:r>
-        <w:rPr>
-          <w:rFonts w:ascii="Times New Roman" w:eastAsia="Times New Roman" w:hAnsi="Times New Roman" w:cs="Calibri"/>
-          <w:sz w:val="24"/>
-          <w:szCs w:val="24"/>
-          <w:lang w:eastAsia="ar-SA"/>
-        </w:rPr>
-        <w:t>__________________________________________________________________________________________________________________________________________________________</w:t>
-      </w:r>
-    </w:p>
-    <w:p>
-      <w:pPr>
-        <w:suppressAutoHyphens/>
-        <w:spacing w:after="0" w:line="360" w:lineRule="exact"/>
-        <w:rPr>
-          <w:rFonts w:ascii="Times New Roman" w:eastAsia="Times New Roman" w:hAnsi="Times New Roman" w:cs="Calibri"/>
-          <w:sz w:val="24"/>
-          <w:szCs w:val="24"/>
-          <w:lang w:eastAsia="ar-SA"/>
-        </w:rPr>
-      </w:pPr>
-      <w:r>
-        <w:rPr>
-          <w:rFonts w:ascii="Times New Roman" w:eastAsia="Times New Roman" w:hAnsi="Times New Roman" w:cs="Calibri"/>
-          <w:sz w:val="24"/>
-          <w:szCs w:val="24"/>
-          <w:lang w:eastAsia="ar-SA"/>
-        </w:rPr>
-        <w:t>При выполнении курсового проекта на указанную тему должны быть представлены:</w:t>
-      </w:r>
-    </w:p>
-    <w:p>
-      <w:pPr>
-        <w:suppressAutoHyphens/>
-        <w:spacing w:after="0" w:line="240" w:lineRule="auto"/>
-        <w:jc w:val="center"/>
-        <w:rPr>
-          <w:rFonts w:ascii="Times New Roman" w:eastAsia="Times New Roman" w:hAnsi="Times New Roman" w:cs="Calibri"/>
-          <w:sz w:val="24"/>
-          <w:szCs w:val="24"/>
-          <w:lang w:eastAsia="ar-SA"/>
-        </w:rPr>
-      </w:pPr>
-    </w:p>
-    <w:p>
-      <w:pPr>
-        <w:suppressAutoHyphens/>
-        <w:spacing w:after="0" w:line="240" w:lineRule="auto"/>
-        <w:jc w:val="center"/>
-        <w:rPr>
-          <w:rFonts w:ascii="Times New Roman" w:eastAsia="Times New Roman" w:hAnsi="Times New Roman" w:cs="Calibri"/>
-          <w:b/>
-          <w:sz w:val="26"/>
-          <w:szCs w:val="26"/>
-          <w:lang w:eastAsia="ar-SA"/>
-        </w:rPr>
-      </w:pPr>
-      <w:r>
-        <w:rPr>
-          <w:rFonts w:ascii="Times New Roman" w:eastAsia="Times New Roman" w:hAnsi="Times New Roman" w:cs="Calibri"/>
-          <w:b/>
-          <w:sz w:val="26"/>
-          <w:szCs w:val="26"/>
-          <w:lang w:eastAsia="ar-SA"/>
-        </w:rPr>
-        <w:t>1 Пояснительная записка</w:t>
-      </w:r>
-    </w:p>
-    <w:p>
-      <w:pPr>
-        <w:suppressAutoHyphens/>
-        <w:spacing w:after="0" w:line="360" w:lineRule="exact"/>
-        <w:jc w:val="both"/>
-        <w:rPr>
-          <w:rFonts w:ascii="Times New Roman" w:eastAsia="Times New Roman" w:hAnsi="Times New Roman" w:cs="Calibri"/>
-          <w:sz w:val="26"/>
-          <w:szCs w:val="26"/>
-          <w:lang w:eastAsia="ar-SA"/>
-        </w:rPr>
-      </w:pPr>
-      <w:r>
-        <w:rPr>
-          <w:rFonts w:ascii="Times New Roman" w:eastAsia="Times New Roman" w:hAnsi="Times New Roman" w:cs="Calibri"/>
-          <w:sz w:val="26"/>
-          <w:szCs w:val="26"/>
-          <w:lang w:eastAsia="ar-SA"/>
-        </w:rPr>
-        <w:t>__________________________________________________________________________________________________________________________________________________________________________________________________________________________________________________________________________________________________________________________________________________________________________________________________________________________________________________________________________________________________________</w:t>
-      </w:r>
-    </w:p>
-    <w:p>
-      <w:pPr>
-        <w:spacing w:after="0" w:line="360" w:lineRule="exact"/>
-        <w:jc w:val="center"/>
-        <w:rPr>
-          <w:rFonts w:ascii="Times New Roman" w:eastAsia="Times New Roman" w:hAnsi="Times New Roman" w:cs="Times New Roman"/>
-          <w:b/>
-          <w:sz w:val="26"/>
-          <w:szCs w:val="26"/>
-          <w:lang w:eastAsia="ru-RU"/>
-        </w:rPr>
-      </w:pPr>
-      <w:r>
-        <w:rPr>
-          <w:rFonts w:ascii="Times New Roman" w:eastAsia="Times New Roman" w:hAnsi="Times New Roman" w:cs="Times New Roman"/>
-          <w:b/>
-          <w:sz w:val="26"/>
-          <w:szCs w:val="26"/>
-          <w:lang w:eastAsia="ru-RU"/>
-        </w:rPr>
-        <w:t>2 Графическая часть проекта</w:t>
-      </w:r>
-    </w:p>
-    <w:p>
-      <w:pPr>
-        <w:spacing w:after="0" w:line="400" w:lineRule="exact"/>
-        <w:jc w:val="both"/>
-        <w:rPr>
-          <w:rFonts w:ascii="Times New Roman" w:eastAsia="Times New Roman" w:hAnsi="Times New Roman" w:cs="Times New Roman"/>
-          <w:caps/>
-          <w:sz w:val="28"/>
-          <w:szCs w:val="28"/>
-          <w:lang w:eastAsia="ru-RU"/>
-        </w:rPr>
-      </w:pPr>
-      <w:r>
-        <w:rPr>
-          <w:rFonts w:ascii="Times New Roman" w:eastAsia="Times New Roman" w:hAnsi="Times New Roman" w:cs="Times New Roman"/>
-          <w:caps/>
-          <w:sz w:val="28"/>
-          <w:szCs w:val="28"/>
-          <w:lang w:eastAsia="ru-RU"/>
-        </w:rPr>
-        <w:t>лист 1 _______________________________________________________</w:t>
-      </w:r>
-    </w:p>
-    <w:p>
-      <w:pPr>
-        <w:spacing w:after="0" w:line="400" w:lineRule="exact"/>
-        <w:jc w:val="both"/>
-        <w:rPr>
-          <w:rFonts w:ascii="Times New Roman" w:eastAsia="Times New Roman" w:hAnsi="Times New Roman" w:cs="Times New Roman"/>
-          <w:caps/>
-          <w:sz w:val="28"/>
-          <w:szCs w:val="28"/>
-          <w:lang w:eastAsia="ru-RU"/>
-        </w:rPr>
-      </w:pPr>
-      <w:r>
-        <w:rPr>
-          <w:rFonts w:ascii="Times New Roman" w:eastAsia="Times New Roman" w:hAnsi="Times New Roman" w:cs="Times New Roman"/>
-          <w:caps/>
-          <w:sz w:val="28"/>
-          <w:szCs w:val="28"/>
-          <w:lang w:eastAsia="ru-RU"/>
-        </w:rPr>
-        <w:t>Лист 2___________________________________________________________</w:t>
-      </w:r>
-    </w:p>
-    <w:p>
-      <w:pPr>
-        <w:spacing w:after="0" w:line="400" w:lineRule="exact"/>
-        <w:jc w:val="both"/>
-        <w:rPr>
-          <w:rFonts w:ascii="Times New Roman" w:eastAsia="Times New Roman" w:hAnsi="Times New Roman" w:cs="Times New Roman"/>
-          <w:caps/>
-          <w:sz w:val="28"/>
-          <w:szCs w:val="28"/>
-          <w:lang w:eastAsia="ru-RU"/>
-        </w:rPr>
-      </w:pPr>
-      <w:r>
-        <w:rPr>
-          <w:rFonts w:ascii="Times New Roman" w:eastAsia="Times New Roman" w:hAnsi="Times New Roman" w:cs="Times New Roman"/>
-          <w:caps/>
-          <w:sz w:val="28"/>
-          <w:szCs w:val="28"/>
-          <w:lang w:eastAsia="ru-RU"/>
-        </w:rPr>
-        <w:t>Дата выдачи ___________________________________________________</w:t>
-      </w:r>
-    </w:p>
-    <w:p>
-      <w:pPr>
-        <w:spacing w:after="0" w:line="400" w:lineRule="exact"/>
-        <w:jc w:val="both"/>
-        <w:rPr>
-          <w:rFonts w:ascii="Times New Roman" w:eastAsia="Times New Roman" w:hAnsi="Times New Roman" w:cs="Times New Roman"/>
-          <w:caps/>
-          <w:sz w:val="28"/>
-          <w:szCs w:val="28"/>
-          <w:lang w:eastAsia="ru-RU"/>
-        </w:rPr>
-      </w:pPr>
-      <w:r>
-        <w:rPr>
-          <w:rFonts w:ascii="Times New Roman" w:eastAsia="Times New Roman" w:hAnsi="Times New Roman" w:cs="Times New Roman"/>
-          <w:caps/>
-          <w:sz w:val="28"/>
-          <w:szCs w:val="28"/>
-          <w:lang w:eastAsia="ru-RU"/>
-        </w:rPr>
-        <w:t>Срок окончания _______________________________________________</w:t>
-      </w:r>
-    </w:p>
-    <w:p>
-      <w:pPr>
-        <w:suppressAutoHyphens/>
-        <w:spacing w:after="0" w:line="360" w:lineRule="exact"/>
-        <w:rPr>
-          <w:rFonts w:ascii="Times New Roman" w:eastAsia="Times New Roman" w:hAnsi="Times New Roman" w:cs="Calibri"/>
-          <w:caps/>
-          <w:sz w:val="24"/>
-          <w:szCs w:val="24"/>
-          <w:lang w:eastAsia="ar-SA"/>
-        </w:rPr>
-      </w:pPr>
-      <w:r>
-        <w:rPr>
-          <w:rFonts w:ascii="Times New Roman" w:eastAsia="Times New Roman" w:hAnsi="Times New Roman" w:cs="Calibri"/>
-          <w:b/>
-          <w:caps/>
-          <w:lang w:eastAsia="ar-SA"/>
-        </w:rPr>
-        <w:t>п</w:t>
-      </w:r>
-      <w:r>
-        <w:rPr>
-          <w:rFonts w:ascii="Times New Roman" w:eastAsia="Times New Roman" w:hAnsi="Times New Roman" w:cs="Calibri"/>
-          <w:b/>
-          <w:lang w:eastAsia="ar-SA"/>
-        </w:rPr>
-        <w:t>реподавател</w:t>
-      </w:r>
-      <w:r>
-        <w:rPr>
-          <w:rFonts w:ascii="Times New Roman" w:eastAsia="Times New Roman" w:hAnsi="Times New Roman" w:cs="Calibri"/>
-          <w:b/>
-          <w:lang w:eastAsia="ar-SA"/>
-        </w:rPr>
-        <w:t>ь-руководитель курсового проектирования</w:t>
-      </w:r>
-      <w:r>
-        <w:rPr>
-          <w:rFonts w:ascii="Times New Roman" w:eastAsia="Times New Roman" w:hAnsi="Times New Roman" w:cs="Calibri"/>
-          <w:sz w:val="24"/>
-          <w:szCs w:val="24"/>
-          <w:lang w:eastAsia="ar-SA"/>
-        </w:rPr>
-        <w:t>____</w:t>
-      </w:r>
-      <w:r>
-        <w:rPr>
-          <w:rFonts w:ascii="Times New Roman" w:eastAsia="Times New Roman" w:hAnsi="Times New Roman" w:cs="Calibri"/>
-          <w:sz w:val="24"/>
-          <w:szCs w:val="24"/>
-          <w:lang w:eastAsia="ar-SA"/>
-        </w:rPr>
-        <w:t>___   _____________________</w:t>
-      </w:r>
-    </w:p>
-    <w:p>
-      <w:pPr>
-        <w:tabs>
-          <w:tab w:val="left" w:pos="7020"/>
-        </w:tabs>
-        <w:suppressAutoHyphens/>
-        <w:spacing w:after="0" w:line="240" w:lineRule="auto"/>
-        <w:jc w:val="both"/>
-        <w:rPr>
-          <w:rFonts w:ascii="Times New Roman" w:eastAsia="Times New Roman" w:hAnsi="Times New Roman" w:cs="Calibri"/>
-          <w:sz w:val="24"/>
-          <w:szCs w:val="24"/>
-          <w:lang w:eastAsia="ar-SA"/>
-        </w:rPr>
-      </w:pPr>
-      <w:r>
-        <w:rPr>
-          <w:rFonts w:ascii="Times New Roman" w:eastAsia="Times New Roman" w:hAnsi="Times New Roman" w:cs="Calibri"/>
-          <w:sz w:val="20"/>
-          <w:szCs w:val="20"/>
-          <w:lang w:eastAsia="ar-SA"/>
-        </w:rPr>
-        <w:t xml:space="preserve">                                                                                                          </w:t>
-      </w:r>
-      <w:r>
-        <w:rPr>
-          <w:rFonts w:ascii="Times New Roman" w:eastAsia="Times New Roman" w:hAnsi="Times New Roman" w:cs="Calibri"/>
-          <w:sz w:val="20"/>
-          <w:szCs w:val="20"/>
-          <w:lang w:eastAsia="ar-SA"/>
-        </w:rPr>
-        <w:t xml:space="preserve">       </w:t>
-      </w:r>
-      <w:r>
-        <w:rPr>
-          <w:rFonts w:ascii="Times New Roman" w:eastAsia="Times New Roman" w:hAnsi="Times New Roman" w:cs="Calibri"/>
-          <w:sz w:val="20"/>
-          <w:szCs w:val="20"/>
-          <w:lang w:eastAsia="ar-SA"/>
-        </w:rPr>
-        <w:t xml:space="preserve">  </w:t>
-      </w:r>
-      <w:r>
-        <w:rPr>
-          <w:rFonts w:ascii="Times New Roman" w:eastAsia="Times New Roman" w:hAnsi="Times New Roman" w:cs="Calibri"/>
-          <w:sz w:val="20"/>
-          <w:szCs w:val="20"/>
-          <w:lang w:eastAsia="ar-SA"/>
-        </w:rPr>
-        <w:t>(</w:t>
-      </w:r>
-      <w:proofErr w:type="gramStart"/>
-      <w:r>
-        <w:rPr>
-          <w:rFonts w:ascii="Times New Roman" w:eastAsia="Times New Roman" w:hAnsi="Times New Roman" w:cs="Calibri"/>
-          <w:sz w:val="20"/>
-          <w:szCs w:val="20"/>
-          <w:lang w:eastAsia="ar-SA"/>
-        </w:rPr>
-        <w:t xml:space="preserve">подпись)   </w:t>
-      </w:r>
-      <w:proofErr w:type="gramEnd"/>
-      <w:r>
-        <w:rPr>
-          <w:rFonts w:ascii="Times New Roman" w:eastAsia="Times New Roman" w:hAnsi="Times New Roman" w:cs="Calibri"/>
-          <w:sz w:val="20"/>
-          <w:szCs w:val="20"/>
-          <w:lang w:eastAsia="ar-SA"/>
-        </w:rPr>
-        <w:t xml:space="preserve"> </w:t>
-      </w:r>
-      <w:r>
-        <w:rPr>
-          <w:rFonts w:ascii="Times New Roman" w:eastAsia="Times New Roman" w:hAnsi="Times New Roman" w:cs="Calibri"/>
-          <w:sz w:val="20"/>
-          <w:szCs w:val="20"/>
-          <w:lang w:eastAsia="ar-SA"/>
-        </w:rPr>
-        <w:t xml:space="preserve">                </w:t>
-      </w:r>
-      <w:r>
-        <w:rPr>
-          <w:rFonts w:ascii="Times New Roman" w:eastAsia="Times New Roman" w:hAnsi="Times New Roman" w:cs="Calibri"/>
-          <w:sz w:val="20"/>
-          <w:szCs w:val="20"/>
-          <w:lang w:eastAsia="ar-SA"/>
-        </w:rPr>
-        <w:t>(ФИО)</w:t>
-      </w:r>
-    </w:p>
-    <w:p>
-      <w:pPr>
         <w:suppressAutoHyphens/>
         <w:spacing w:after="0" w:line="360" w:lineRule="auto"/>
         <w:jc w:val="center"/>
@@ -2465,8 +1447,8 @@
           <w:lang w:eastAsia="ar-SA"/>
         </w:rPr>
         <w:sectPr>
-          <w:footerReference w:type="even" r:id="rId7"/>
-          <w:footerReference w:type="default" r:id="rId8"/>
+          <w:footerReference w:type="even" r:id="rId8"/>
+          <w:footerReference w:type="default" r:id="rId9"/>
           <w:pgSz w:w="11906" w:h="16838"/>
           <w:pgMar w:top="993" w:right="851" w:bottom="1134" w:left="1701" w:header="709" w:footer="709" w:gutter="0"/>
           <w:cols w:space="708"/>
@@ -2523,6 +1505,7 @@
           <w:lang w:eastAsia="ar-SA"/>
         </w:rPr>
       </w:pPr>
+      <w:bookmarkStart w:id="2" w:name="_GoBack"/>
       <w:r>
         <w:rPr>
           <w:rFonts w:ascii="Times New Roman" w:eastAsia="Times New Roman" w:hAnsi="Times New Roman" w:cs="Calibri"/>
@@ -3673,8 +2656,3845 @@
           <w:tab w:val="left" w:pos="6300"/>
         </w:tabs>
         <w:suppressAutoHyphens/>
-        <w:spacing w:after="0" w:line="240" w:lineRule="auto"/>
+        <w:spacing w:after="0" w:line="360" w:lineRule="auto"/>
+        <w:ind w:firstLine="709"/>
+        <w:jc w:val="both"/>
+        <w:rPr>
+          <w:rFonts w:ascii="Times New Roman" w:eastAsia="Times New Roman" w:hAnsi="Times New Roman" w:cs="Calibri"/>
+          <w:sz w:val="28"/>
+          <w:szCs w:val="28"/>
+          <w:lang w:eastAsia="ar-SA"/>
+        </w:rPr>
+      </w:pPr>
+      <w:r>
+        <w:rPr>
+          <w:rFonts w:ascii="Times New Roman" w:eastAsia="Times New Roman" w:hAnsi="Times New Roman" w:cs="Calibri"/>
+          <w:sz w:val="28"/>
+          <w:szCs w:val="28"/>
+          <w:lang w:eastAsia="ar-SA"/>
+        </w:rPr>
+        <w:t>На данный момент</w:t>
+      </w:r>
+      <w:r>
+        <w:rPr>
+          <w:rFonts w:ascii="Times New Roman" w:eastAsia="Times New Roman" w:hAnsi="Times New Roman" w:cs="Calibri"/>
+          <w:sz w:val="28"/>
+          <w:szCs w:val="28"/>
+          <w:lang w:eastAsia="ar-SA"/>
+        </w:rPr>
+        <w:t>,</w:t>
+      </w:r>
+      <w:r>
+        <w:rPr>
+          <w:rFonts w:ascii="Times New Roman" w:eastAsia="Times New Roman" w:hAnsi="Times New Roman" w:cs="Calibri"/>
+          <w:sz w:val="28"/>
+          <w:szCs w:val="28"/>
+          <w:lang w:eastAsia="ar-SA"/>
+        </w:rPr>
+        <w:t xml:space="preserve"> каждому верстальщику необходимо иметь в своём арсенале опыт работы со следующими технологиями:</w:t>
+      </w:r>
+      <w:r>
+        <w:rPr>
+          <w:rFonts w:ascii="Times New Roman" w:eastAsia="Times New Roman" w:hAnsi="Times New Roman" w:cs="Calibri"/>
+          <w:sz w:val="28"/>
+          <w:szCs w:val="28"/>
+          <w:lang w:eastAsia="ar-SA"/>
+        </w:rPr>
+        <w:t xml:space="preserve"> </w:t>
+      </w:r>
+      <w:r>
+        <w:rPr>
+          <w:rFonts w:ascii="Times New Roman" w:eastAsia="Times New Roman" w:hAnsi="Times New Roman" w:cs="Calibri"/>
+          <w:sz w:val="28"/>
+          <w:szCs w:val="28"/>
+          <w:lang w:val="en-US" w:eastAsia="ar-SA"/>
+        </w:rPr>
+        <w:t>Photoshop</w:t>
+      </w:r>
+      <w:r>
+        <w:rPr>
+          <w:rFonts w:ascii="Times New Roman" w:eastAsia="Times New Roman" w:hAnsi="Times New Roman" w:cs="Calibri"/>
+          <w:sz w:val="28"/>
+          <w:szCs w:val="28"/>
+          <w:lang w:eastAsia="ar-SA"/>
+        </w:rPr>
+        <w:t>,</w:t>
+      </w:r>
+      <w:r>
+        <w:rPr>
+          <w:rFonts w:ascii="Times New Roman" w:eastAsia="Times New Roman" w:hAnsi="Times New Roman" w:cs="Calibri"/>
+          <w:sz w:val="28"/>
+          <w:szCs w:val="28"/>
+          <w:lang w:eastAsia="ar-SA"/>
+        </w:rPr>
+        <w:t xml:space="preserve"> </w:t>
+      </w:r>
+      <w:r>
+        <w:rPr>
+          <w:rFonts w:ascii="Times New Roman" w:eastAsia="Times New Roman" w:hAnsi="Times New Roman" w:cs="Calibri"/>
+          <w:sz w:val="28"/>
+          <w:szCs w:val="28"/>
+          <w:lang w:eastAsia="ar-SA"/>
+        </w:rPr>
+        <w:t>стандартом</w:t>
+      </w:r>
+      <w:r>
+        <w:rPr>
+          <w:rFonts w:ascii="Times New Roman" w:eastAsia="Times New Roman" w:hAnsi="Times New Roman" w:cs="Calibri"/>
+          <w:sz w:val="28"/>
+          <w:szCs w:val="28"/>
+          <w:lang w:eastAsia="ar-SA"/>
+        </w:rPr>
+        <w:t xml:space="preserve"> </w:t>
+      </w:r>
+      <w:r>
+        <w:rPr>
+          <w:rFonts w:ascii="Times New Roman" w:eastAsia="Times New Roman" w:hAnsi="Times New Roman" w:cs="Calibri"/>
+          <w:sz w:val="28"/>
+          <w:szCs w:val="28"/>
+          <w:lang w:val="en-US" w:eastAsia="ar-SA"/>
+        </w:rPr>
+        <w:t>HTML</w:t>
+      </w:r>
+      <w:r>
+        <w:rPr>
+          <w:rFonts w:ascii="Times New Roman" w:eastAsia="Times New Roman" w:hAnsi="Times New Roman" w:cs="Calibri"/>
+          <w:sz w:val="28"/>
+          <w:szCs w:val="28"/>
+          <w:lang w:eastAsia="ar-SA"/>
+        </w:rPr>
+        <w:t>5</w:t>
+      </w:r>
+      <w:r>
+        <w:rPr>
+          <w:rFonts w:ascii="Times New Roman" w:eastAsia="Times New Roman" w:hAnsi="Times New Roman" w:cs="Calibri"/>
+          <w:sz w:val="28"/>
+          <w:szCs w:val="28"/>
+          <w:lang w:eastAsia="ar-SA"/>
+        </w:rPr>
+        <w:t>,</w:t>
+      </w:r>
+      <w:r>
+        <w:rPr>
+          <w:rFonts w:ascii="Times New Roman" w:eastAsia="Times New Roman" w:hAnsi="Times New Roman" w:cs="Calibri"/>
+          <w:sz w:val="28"/>
+          <w:szCs w:val="28"/>
+          <w:lang w:eastAsia="ar-SA"/>
+        </w:rPr>
+        <w:t xml:space="preserve"> </w:t>
+      </w:r>
+      <w:r>
+        <w:rPr>
+          <w:rFonts w:ascii="Times New Roman" w:eastAsia="Times New Roman" w:hAnsi="Times New Roman" w:cs="Calibri"/>
+          <w:sz w:val="28"/>
+          <w:szCs w:val="28"/>
+          <w:lang w:val="en-US" w:eastAsia="ar-SA"/>
+        </w:rPr>
+        <w:t>CSS</w:t>
+      </w:r>
+      <w:r>
+        <w:rPr>
+          <w:rFonts w:ascii="Times New Roman" w:eastAsia="Times New Roman" w:hAnsi="Times New Roman" w:cs="Calibri"/>
+          <w:sz w:val="28"/>
+          <w:szCs w:val="28"/>
+          <w:lang w:eastAsia="ar-SA"/>
+        </w:rPr>
+        <w:t>3</w:t>
+      </w:r>
+      <w:r>
+        <w:rPr>
+          <w:rFonts w:ascii="Times New Roman" w:eastAsia="Times New Roman" w:hAnsi="Times New Roman" w:cs="Calibri"/>
+          <w:sz w:val="28"/>
+          <w:szCs w:val="28"/>
+          <w:lang w:eastAsia="ar-SA"/>
+        </w:rPr>
+        <w:t xml:space="preserve"> и </w:t>
+      </w:r>
+      <w:r>
+        <w:rPr>
+          <w:rFonts w:ascii="Times New Roman" w:eastAsia="Times New Roman" w:hAnsi="Times New Roman" w:cs="Calibri"/>
+          <w:sz w:val="28"/>
+          <w:szCs w:val="28"/>
+          <w:lang w:val="en-US" w:eastAsia="ar-SA"/>
+        </w:rPr>
+        <w:t>JavaScript</w:t>
+      </w:r>
+      <w:r>
+        <w:rPr>
+          <w:rFonts w:ascii="Times New Roman" w:eastAsia="Times New Roman" w:hAnsi="Times New Roman" w:cs="Calibri"/>
+          <w:sz w:val="28"/>
+          <w:szCs w:val="28"/>
+          <w:lang w:eastAsia="ar-SA"/>
+        </w:rPr>
+        <w:t xml:space="preserve"> </w:t>
+      </w:r>
+      <w:r>
+        <w:rPr>
+          <w:rFonts w:ascii="Times New Roman" w:eastAsia="Times New Roman" w:hAnsi="Times New Roman" w:cs="Calibri"/>
+          <w:sz w:val="28"/>
+          <w:szCs w:val="28"/>
+          <w:lang w:eastAsia="ar-SA"/>
+        </w:rPr>
+        <w:t>(</w:t>
+      </w:r>
+      <w:r>
+        <w:rPr>
+          <w:rFonts w:ascii="Times New Roman" w:eastAsia="Times New Roman" w:hAnsi="Times New Roman" w:cs="Calibri"/>
+          <w:sz w:val="28"/>
+          <w:szCs w:val="28"/>
+          <w:lang w:val="en-US" w:eastAsia="ar-SA"/>
+        </w:rPr>
+        <w:t>ES</w:t>
+      </w:r>
+      <w:r>
+        <w:rPr>
+          <w:rFonts w:ascii="Times New Roman" w:eastAsia="Times New Roman" w:hAnsi="Times New Roman" w:cs="Calibri"/>
+          <w:sz w:val="28"/>
+          <w:szCs w:val="28"/>
+          <w:lang w:eastAsia="ar-SA"/>
+        </w:rPr>
+        <w:t>6),</w:t>
+      </w:r>
+      <w:r>
+        <w:rPr>
+          <w:rFonts w:ascii="Times New Roman" w:eastAsia="Times New Roman" w:hAnsi="Times New Roman" w:cs="Calibri"/>
+          <w:sz w:val="28"/>
+          <w:szCs w:val="28"/>
+          <w:lang w:eastAsia="ar-SA"/>
+        </w:rPr>
+        <w:t xml:space="preserve"> либо </w:t>
+      </w:r>
+      <w:proofErr w:type="spellStart"/>
+      <w:r>
+        <w:rPr>
+          <w:rFonts w:ascii="Times New Roman" w:eastAsia="Times New Roman" w:hAnsi="Times New Roman" w:cs="Calibri"/>
+          <w:sz w:val="28"/>
+          <w:szCs w:val="28"/>
+          <w:lang w:val="en-US" w:eastAsia="ar-SA"/>
+        </w:rPr>
+        <w:t>TypeScript</w:t>
+      </w:r>
+      <w:proofErr w:type="spellEnd"/>
+      <w:r>
+        <w:rPr>
+          <w:rFonts w:ascii="Times New Roman" w:eastAsia="Times New Roman" w:hAnsi="Times New Roman" w:cs="Calibri"/>
+          <w:sz w:val="28"/>
+          <w:szCs w:val="28"/>
+          <w:lang w:eastAsia="ar-SA"/>
+        </w:rPr>
+        <w:t>, в том случае</w:t>
+      </w:r>
+      <w:r>
+        <w:rPr>
+          <w:rFonts w:ascii="Times New Roman" w:eastAsia="Times New Roman" w:hAnsi="Times New Roman" w:cs="Calibri"/>
+          <w:sz w:val="28"/>
+          <w:szCs w:val="28"/>
+          <w:lang w:eastAsia="ar-SA"/>
+        </w:rPr>
+        <w:t>,</w:t>
+      </w:r>
+      <w:r>
+        <w:rPr>
+          <w:rFonts w:ascii="Times New Roman" w:eastAsia="Times New Roman" w:hAnsi="Times New Roman" w:cs="Calibri"/>
+          <w:sz w:val="28"/>
+          <w:szCs w:val="28"/>
+          <w:lang w:eastAsia="ar-SA"/>
+        </w:rPr>
+        <w:t xml:space="preserve"> если ему предстоит работать с </w:t>
+      </w:r>
+      <w:proofErr w:type="spellStart"/>
+      <w:r>
+        <w:rPr>
+          <w:rFonts w:ascii="Times New Roman" w:eastAsia="Times New Roman" w:hAnsi="Times New Roman" w:cs="Calibri"/>
+          <w:sz w:val="28"/>
+          <w:szCs w:val="28"/>
+          <w:lang w:eastAsia="ar-SA"/>
+        </w:rPr>
+        <w:t>фреймворком</w:t>
+      </w:r>
+      <w:proofErr w:type="spellEnd"/>
+      <w:r>
+        <w:rPr>
+          <w:rFonts w:ascii="Times New Roman" w:eastAsia="Times New Roman" w:hAnsi="Times New Roman" w:cs="Calibri"/>
+          <w:sz w:val="28"/>
+          <w:szCs w:val="28"/>
+          <w:lang w:eastAsia="ar-SA"/>
+        </w:rPr>
+        <w:t xml:space="preserve"> </w:t>
+      </w:r>
+      <w:r>
+        <w:rPr>
+          <w:rFonts w:ascii="Times New Roman" w:eastAsia="Times New Roman" w:hAnsi="Times New Roman" w:cs="Calibri"/>
+          <w:sz w:val="28"/>
+          <w:szCs w:val="28"/>
+          <w:lang w:val="en-US" w:eastAsia="ar-SA"/>
+        </w:rPr>
+        <w:t>Angular</w:t>
+      </w:r>
+      <w:r>
+        <w:rPr>
+          <w:rFonts w:ascii="Times New Roman" w:eastAsia="Times New Roman" w:hAnsi="Times New Roman" w:cs="Calibri"/>
+          <w:sz w:val="28"/>
+          <w:szCs w:val="28"/>
+          <w:lang w:eastAsia="ar-SA"/>
+        </w:rPr>
+        <w:t>.</w:t>
+      </w:r>
+    </w:p>
+    <w:p>
+      <w:pPr>
+        <w:tabs>
+          <w:tab w:val="left" w:pos="1260"/>
+          <w:tab w:val="left" w:pos="4320"/>
+          <w:tab w:val="left" w:pos="4680"/>
+          <w:tab w:val="left" w:pos="6300"/>
+        </w:tabs>
+        <w:suppressAutoHyphens/>
+        <w:spacing w:after="0" w:line="360" w:lineRule="auto"/>
+        <w:ind w:firstLine="709"/>
+        <w:jc w:val="both"/>
+        <w:rPr>
+          <w:rFonts w:ascii="Times New Roman" w:eastAsia="Times New Roman" w:hAnsi="Times New Roman" w:cs="Calibri"/>
+          <w:sz w:val="28"/>
+          <w:szCs w:val="28"/>
+          <w:lang w:eastAsia="ar-SA"/>
+        </w:rPr>
+      </w:pPr>
+      <w:r>
+        <w:rPr>
+          <w:rFonts w:ascii="Times New Roman" w:eastAsia="Times New Roman" w:hAnsi="Times New Roman" w:cs="Calibri"/>
+          <w:sz w:val="28"/>
+          <w:szCs w:val="28"/>
+          <w:lang w:eastAsia="ar-SA"/>
+        </w:rPr>
+        <w:t>Курсовая работа является важным этапом в формировании конкурентоспособного специалиста</w:t>
+      </w:r>
+      <w:r>
+        <w:rPr>
+          <w:rFonts w:ascii="Times New Roman" w:eastAsia="Times New Roman" w:hAnsi="Times New Roman" w:cs="Calibri"/>
+          <w:sz w:val="28"/>
+          <w:szCs w:val="28"/>
+          <w:lang w:eastAsia="ar-SA"/>
+        </w:rPr>
+        <w:t>.</w:t>
+      </w:r>
+    </w:p>
+    <w:bookmarkEnd w:id="2"/>
+    <w:p>
+      <w:pPr>
+        <w:rPr>
+          <w:lang w:eastAsia="ar-SA"/>
+        </w:rPr>
+      </w:pPr>
+      <w:r>
+        <w:rPr>
+          <w:lang w:eastAsia="ar-SA"/>
+        </w:rPr>
+        <w:br w:type="page"/>
+      </w:r>
+      <w:r>
+        <w:rPr>
+          <w:rFonts w:ascii="Times New Roman" w:eastAsia="Times New Roman" w:hAnsi="Times New Roman" w:cs="Calibri"/>
+          <w:noProof/>
+          <w:sz w:val="28"/>
+          <w:szCs w:val="28"/>
+          <w:lang w:eastAsia="ru-RU"/>
+        </w:rPr>
+        <mc:AlternateContent>
+          <mc:Choice Requires="wpg">
+            <w:drawing>
+              <wp:anchor distT="0" distB="0" distL="114300" distR="114300" simplePos="0" relativeHeight="251662336" behindDoc="0" locked="1" layoutInCell="1" allowOverlap="1" wp14:anchorId="1877DFD5" wp14:editId="49D2B616">
+                <wp:simplePos x="0" y="0"/>
+                <wp:positionH relativeFrom="page">
+                  <wp:posOffset>635000</wp:posOffset>
+                </wp:positionH>
+                <wp:positionV relativeFrom="page">
+                  <wp:posOffset>412750</wp:posOffset>
+                </wp:positionV>
+                <wp:extent cx="6629400" cy="10003155"/>
+                <wp:effectExtent l="0" t="0" r="19050" b="36195"/>
+                <wp:wrapNone/>
+                <wp:docPr id="3" name="Группа 3"/>
+                <wp:cNvGraphicFramePr>
+                  <a:graphicFrameLocks xmlns:a="http://schemas.openxmlformats.org/drawingml/2006/main"/>
+                </wp:cNvGraphicFramePr>
+                <a:graphic xmlns:a="http://schemas.openxmlformats.org/drawingml/2006/main">
+                  <a:graphicData uri="http://schemas.microsoft.com/office/word/2010/wordprocessingGroup">
+                    <wpg:wgp>
+                      <wpg:cNvGrpSpPr>
+                        <a:grpSpLocks/>
+                      </wpg:cNvGrpSpPr>
+                      <wpg:grpSpPr bwMode="auto">
+                        <a:xfrm>
+                          <a:off x="0" y="0"/>
+                          <a:ext cx="6629400" cy="10003155"/>
+                          <a:chOff x="0" y="0"/>
+                          <a:chExt cx="20000" cy="20000"/>
+                        </a:xfrm>
+                      </wpg:grpSpPr>
+                      <wps:wsp>
+                        <wps:cNvPr id="4" name="Rectangle 3"/>
+                        <wps:cNvSpPr>
+                          <a:spLocks noChangeArrowheads="1"/>
+                        </wps:cNvSpPr>
+                        <wps:spPr bwMode="auto">
+                          <a:xfrm>
+                            <a:off x="0" y="0"/>
+                            <a:ext cx="20000" cy="20000"/>
+                          </a:xfrm>
+                          <a:prstGeom prst="rect">
+                            <a:avLst/>
+                          </a:prstGeom>
+                          <a:noFill/>
+                          <a:ln w="25400">
+                            <a:solidFill>
+                              <a:srgbClr val="000000"/>
+                            </a:solidFill>
+                            <a:miter lim="800000"/>
+                            <a:headEnd/>
+                            <a:tailEnd/>
+                          </a:ln>
+                          <a:effectLst/>
+                          <a:extLst>
+                            <a:ext uri="{909E8E84-426E-40DD-AFC4-6F175D3DCCD1}">
+                              <a14:hiddenFill xmlns:a14="http://schemas.microsoft.com/office/drawing/2010/main">
+                                <a:solidFill>
+                                  <a:srgbClr val="FFFFFF"/>
+                                </a:solidFill>
+                              </a14:hiddenFill>
+                            </a:ext>
+                            <a:ext uri="{AF507438-7753-43E0-B8FC-AC1667EBCBE1}">
+                              <a14:hiddenEffects xmlns:a14="http://schemas.microsoft.com/office/drawing/2010/main">
+                                <a:effectLst>
+                                  <a:outerShdw dist="35921" dir="2700000" algn="ctr" rotWithShape="0">
+                                    <a:srgbClr val="808080"/>
+                                  </a:outerShdw>
+                                </a:effectLst>
+                              </a14:hiddenEffects>
+                            </a:ext>
+                          </a:extLst>
+                        </wps:spPr>
+                        <wps:bodyPr rot="0" vert="horz" wrap="square" lIns="91440" tIns="45720" rIns="91440" bIns="45720" anchor="t" anchorCtr="0" upright="1">
+                          <a:noAutofit/>
+                        </wps:bodyPr>
+                      </wps:wsp>
+                      <wps:wsp>
+                        <wps:cNvPr id="21" name="Line 4"/>
+                        <wps:cNvCnPr/>
+                        <wps:spPr bwMode="auto">
+                          <a:xfrm>
+                            <a:off x="1093" y="18949"/>
+                            <a:ext cx="2" cy="1040"/>
+                          </a:xfrm>
+                          <a:prstGeom prst="line">
+                            <a:avLst/>
+                          </a:prstGeom>
+                          <a:noFill/>
+                          <a:ln w="25400">
+                            <a:solidFill>
+                              <a:srgbClr val="000000"/>
+                            </a:solidFill>
+                            <a:round/>
+                            <a:headEnd/>
+                            <a:tailEnd/>
+                          </a:ln>
+                          <a:effectLst/>
+                          <a:extLst>
+                            <a:ext uri="{909E8E84-426E-40DD-AFC4-6F175D3DCCD1}">
+                              <a14:hiddenFill xmlns:a14="http://schemas.microsoft.com/office/drawing/2010/main">
+                                <a:noFill/>
+                              </a14:hiddenFill>
+                            </a:ext>
+                            <a:ext uri="{AF507438-7753-43E0-B8FC-AC1667EBCBE1}">
+                              <a14:hiddenEffects xmlns:a14="http://schemas.microsoft.com/office/drawing/2010/main">
+                                <a:effectLst>
+                                  <a:outerShdw dist="35921" dir="2700000" algn="ctr" rotWithShape="0">
+                                    <a:srgbClr val="808080"/>
+                                  </a:outerShdw>
+                                </a:effectLst>
+                              </a14:hiddenEffects>
+                            </a:ext>
+                          </a:extLst>
+                        </wps:spPr>
+                        <wps:bodyPr/>
+                      </wps:wsp>
+                      <wps:wsp>
+                        <wps:cNvPr id="24" name="Line 5"/>
+                        <wps:cNvCnPr/>
+                        <wps:spPr bwMode="auto">
+                          <a:xfrm>
+                            <a:off x="10" y="18941"/>
+                            <a:ext cx="19967" cy="1"/>
+                          </a:xfrm>
+                          <a:prstGeom prst="line">
+                            <a:avLst/>
+                          </a:prstGeom>
+                          <a:noFill/>
+                          <a:ln w="25400">
+                            <a:solidFill>
+                              <a:srgbClr val="000000"/>
+                            </a:solidFill>
+                            <a:round/>
+                            <a:headEnd/>
+                            <a:tailEnd/>
+                          </a:ln>
+                          <a:effectLst/>
+                          <a:extLst>
+                            <a:ext uri="{909E8E84-426E-40DD-AFC4-6F175D3DCCD1}">
+                              <a14:hiddenFill xmlns:a14="http://schemas.microsoft.com/office/drawing/2010/main">
+                                <a:noFill/>
+                              </a14:hiddenFill>
+                            </a:ext>
+                            <a:ext uri="{AF507438-7753-43E0-B8FC-AC1667EBCBE1}">
+                              <a14:hiddenEffects xmlns:a14="http://schemas.microsoft.com/office/drawing/2010/main">
+                                <a:effectLst>
+                                  <a:outerShdw dist="35921" dir="2700000" algn="ctr" rotWithShape="0">
+                                    <a:srgbClr val="808080"/>
+                                  </a:outerShdw>
+                                </a:effectLst>
+                              </a14:hiddenEffects>
+                            </a:ext>
+                          </a:extLst>
+                        </wps:spPr>
+                        <wps:bodyPr/>
+                      </wps:wsp>
+                      <wps:wsp>
+                        <wps:cNvPr id="25" name="Line 6"/>
+                        <wps:cNvCnPr/>
+                        <wps:spPr bwMode="auto">
+                          <a:xfrm>
+                            <a:off x="2186" y="18949"/>
+                            <a:ext cx="2" cy="1040"/>
+                          </a:xfrm>
+                          <a:prstGeom prst="line">
+                            <a:avLst/>
+                          </a:prstGeom>
+                          <a:noFill/>
+                          <a:ln w="25400">
+                            <a:solidFill>
+                              <a:srgbClr val="000000"/>
+                            </a:solidFill>
+                            <a:round/>
+                            <a:headEnd/>
+                            <a:tailEnd/>
+                          </a:ln>
+                          <a:effectLst/>
+                          <a:extLst>
+                            <a:ext uri="{909E8E84-426E-40DD-AFC4-6F175D3DCCD1}">
+                              <a14:hiddenFill xmlns:a14="http://schemas.microsoft.com/office/drawing/2010/main">
+                                <a:noFill/>
+                              </a14:hiddenFill>
+                            </a:ext>
+                            <a:ext uri="{AF507438-7753-43E0-B8FC-AC1667EBCBE1}">
+                              <a14:hiddenEffects xmlns:a14="http://schemas.microsoft.com/office/drawing/2010/main">
+                                <a:effectLst>
+                                  <a:outerShdw dist="35921" dir="2700000" algn="ctr" rotWithShape="0">
+                                    <a:srgbClr val="808080"/>
+                                  </a:outerShdw>
+                                </a:effectLst>
+                              </a14:hiddenEffects>
+                            </a:ext>
+                          </a:extLst>
+                        </wps:spPr>
+                        <wps:bodyPr/>
+                      </wps:wsp>
+                      <wps:wsp>
+                        <wps:cNvPr id="26" name="Line 7"/>
+                        <wps:cNvCnPr/>
+                        <wps:spPr bwMode="auto">
+                          <a:xfrm>
+                            <a:off x="4919" y="18949"/>
+                            <a:ext cx="2" cy="1040"/>
+                          </a:xfrm>
+                          <a:prstGeom prst="line">
+                            <a:avLst/>
+                          </a:prstGeom>
+                          <a:noFill/>
+                          <a:ln w="25400">
+                            <a:solidFill>
+                              <a:srgbClr val="000000"/>
+                            </a:solidFill>
+                            <a:round/>
+                            <a:headEnd/>
+                            <a:tailEnd/>
+                          </a:ln>
+                          <a:effectLst/>
+                          <a:extLst>
+                            <a:ext uri="{909E8E84-426E-40DD-AFC4-6F175D3DCCD1}">
+                              <a14:hiddenFill xmlns:a14="http://schemas.microsoft.com/office/drawing/2010/main">
+                                <a:noFill/>
+                              </a14:hiddenFill>
+                            </a:ext>
+                            <a:ext uri="{AF507438-7753-43E0-B8FC-AC1667EBCBE1}">
+                              <a14:hiddenEffects xmlns:a14="http://schemas.microsoft.com/office/drawing/2010/main">
+                                <a:effectLst>
+                                  <a:outerShdw dist="35921" dir="2700000" algn="ctr" rotWithShape="0">
+                                    <a:srgbClr val="808080"/>
+                                  </a:outerShdw>
+                                </a:effectLst>
+                              </a14:hiddenEffects>
+                            </a:ext>
+                          </a:extLst>
+                        </wps:spPr>
+                        <wps:bodyPr/>
+                      </wps:wsp>
+                      <wps:wsp>
+                        <wps:cNvPr id="27" name="Line 8"/>
+                        <wps:cNvCnPr/>
+                        <wps:spPr bwMode="auto">
+                          <a:xfrm>
+                            <a:off x="6557" y="18959"/>
+                            <a:ext cx="2" cy="1030"/>
+                          </a:xfrm>
+                          <a:prstGeom prst="line">
+                            <a:avLst/>
+                          </a:prstGeom>
+                          <a:noFill/>
+                          <a:ln w="25400">
+                            <a:solidFill>
+                              <a:srgbClr val="000000"/>
+                            </a:solidFill>
+                            <a:round/>
+                            <a:headEnd/>
+                            <a:tailEnd/>
+                          </a:ln>
+                          <a:effectLst/>
+                          <a:extLst>
+                            <a:ext uri="{909E8E84-426E-40DD-AFC4-6F175D3DCCD1}">
+                              <a14:hiddenFill xmlns:a14="http://schemas.microsoft.com/office/drawing/2010/main">
+                                <a:noFill/>
+                              </a14:hiddenFill>
+                            </a:ext>
+                            <a:ext uri="{AF507438-7753-43E0-B8FC-AC1667EBCBE1}">
+                              <a14:hiddenEffects xmlns:a14="http://schemas.microsoft.com/office/drawing/2010/main">
+                                <a:effectLst>
+                                  <a:outerShdw dist="35921" dir="2700000" algn="ctr" rotWithShape="0">
+                                    <a:srgbClr val="808080"/>
+                                  </a:outerShdw>
+                                </a:effectLst>
+                              </a14:hiddenEffects>
+                            </a:ext>
+                          </a:extLst>
+                        </wps:spPr>
+                        <wps:bodyPr/>
+                      </wps:wsp>
+                      <wps:wsp>
+                        <wps:cNvPr id="28" name="Line 9"/>
+                        <wps:cNvCnPr/>
+                        <wps:spPr bwMode="auto">
+                          <a:xfrm>
+                            <a:off x="7650" y="18949"/>
+                            <a:ext cx="2" cy="1030"/>
+                          </a:xfrm>
+                          <a:prstGeom prst="line">
+                            <a:avLst/>
+                          </a:prstGeom>
+                          <a:noFill/>
+                          <a:ln w="25400">
+                            <a:solidFill>
+                              <a:srgbClr val="000000"/>
+                            </a:solidFill>
+                            <a:round/>
+                            <a:headEnd/>
+                            <a:tailEnd/>
+                          </a:ln>
+                          <a:effectLst/>
+                          <a:extLst>
+                            <a:ext uri="{909E8E84-426E-40DD-AFC4-6F175D3DCCD1}">
+                              <a14:hiddenFill xmlns:a14="http://schemas.microsoft.com/office/drawing/2010/main">
+                                <a:noFill/>
+                              </a14:hiddenFill>
+                            </a:ext>
+                            <a:ext uri="{AF507438-7753-43E0-B8FC-AC1667EBCBE1}">
+                              <a14:hiddenEffects xmlns:a14="http://schemas.microsoft.com/office/drawing/2010/main">
+                                <a:effectLst>
+                                  <a:outerShdw dist="35921" dir="2700000" algn="ctr" rotWithShape="0">
+                                    <a:srgbClr val="808080"/>
+                                  </a:outerShdw>
+                                </a:effectLst>
+                              </a14:hiddenEffects>
+                            </a:ext>
+                          </a:extLst>
+                        </wps:spPr>
+                        <wps:bodyPr/>
+                      </wps:wsp>
+                      <wps:wsp>
+                        <wps:cNvPr id="29" name="Line 10"/>
+                        <wps:cNvCnPr/>
+                        <wps:spPr bwMode="auto">
+                          <a:xfrm>
+                            <a:off x="18905" y="18949"/>
+                            <a:ext cx="4" cy="1040"/>
+                          </a:xfrm>
+                          <a:prstGeom prst="line">
+                            <a:avLst/>
+                          </a:prstGeom>
+                          <a:noFill/>
+                          <a:ln w="25400">
+                            <a:solidFill>
+                              <a:srgbClr val="000000"/>
+                            </a:solidFill>
+                            <a:round/>
+                            <a:headEnd/>
+                            <a:tailEnd/>
+                          </a:ln>
+                          <a:effectLst/>
+                          <a:extLst>
+                            <a:ext uri="{909E8E84-426E-40DD-AFC4-6F175D3DCCD1}">
+                              <a14:hiddenFill xmlns:a14="http://schemas.microsoft.com/office/drawing/2010/main">
+                                <a:noFill/>
+                              </a14:hiddenFill>
+                            </a:ext>
+                            <a:ext uri="{AF507438-7753-43E0-B8FC-AC1667EBCBE1}">
+                              <a14:hiddenEffects xmlns:a14="http://schemas.microsoft.com/office/drawing/2010/main">
+                                <a:effectLst>
+                                  <a:outerShdw dist="35921" dir="2700000" algn="ctr" rotWithShape="0">
+                                    <a:srgbClr val="808080"/>
+                                  </a:outerShdw>
+                                </a:effectLst>
+                              </a14:hiddenEffects>
+                            </a:ext>
+                          </a:extLst>
+                        </wps:spPr>
+                        <wps:bodyPr/>
+                      </wps:wsp>
+                      <wps:wsp>
+                        <wps:cNvPr id="30" name="Line 11"/>
+                        <wps:cNvCnPr/>
+                        <wps:spPr bwMode="auto">
+                          <a:xfrm>
+                            <a:off x="10" y="19293"/>
+                            <a:ext cx="7621" cy="2"/>
+                          </a:xfrm>
+                          <a:prstGeom prst="line">
+                            <a:avLst/>
+                          </a:prstGeom>
+                          <a:noFill/>
+                          <a:ln w="12700">
+                            <a:solidFill>
+                              <a:srgbClr val="000000"/>
+                            </a:solidFill>
+                            <a:round/>
+                            <a:headEnd/>
+                            <a:tailEnd/>
+                          </a:ln>
+                          <a:effectLst/>
+                          <a:extLst>
+                            <a:ext uri="{909E8E84-426E-40DD-AFC4-6F175D3DCCD1}">
+                              <a14:hiddenFill xmlns:a14="http://schemas.microsoft.com/office/drawing/2010/main">
+                                <a:noFill/>
+                              </a14:hiddenFill>
+                            </a:ext>
+                            <a:ext uri="{AF507438-7753-43E0-B8FC-AC1667EBCBE1}">
+                              <a14:hiddenEffects xmlns:a14="http://schemas.microsoft.com/office/drawing/2010/main">
+                                <a:effectLst>
+                                  <a:outerShdw dist="35921" dir="2700000" algn="ctr" rotWithShape="0">
+                                    <a:srgbClr val="808080"/>
+                                  </a:outerShdw>
+                                </a:effectLst>
+                              </a14:hiddenEffects>
+                            </a:ext>
+                          </a:extLst>
+                        </wps:spPr>
+                        <wps:bodyPr/>
+                      </wps:wsp>
+                      <wps:wsp>
+                        <wps:cNvPr id="31" name="Line 12"/>
+                        <wps:cNvCnPr/>
+                        <wps:spPr bwMode="auto">
+                          <a:xfrm>
+                            <a:off x="10" y="19646"/>
+                            <a:ext cx="7621" cy="1"/>
+                          </a:xfrm>
+                          <a:prstGeom prst="line">
+                            <a:avLst/>
+                          </a:prstGeom>
+                          <a:noFill/>
+                          <a:ln w="25400">
+                            <a:solidFill>
+                              <a:srgbClr val="000000"/>
+                            </a:solidFill>
+                            <a:round/>
+                            <a:headEnd/>
+                            <a:tailEnd/>
+                          </a:ln>
+                          <a:effectLst/>
+                          <a:extLst>
+                            <a:ext uri="{909E8E84-426E-40DD-AFC4-6F175D3DCCD1}">
+                              <a14:hiddenFill xmlns:a14="http://schemas.microsoft.com/office/drawing/2010/main">
+                                <a:noFill/>
+                              </a14:hiddenFill>
+                            </a:ext>
+                            <a:ext uri="{AF507438-7753-43E0-B8FC-AC1667EBCBE1}">
+                              <a14:hiddenEffects xmlns:a14="http://schemas.microsoft.com/office/drawing/2010/main">
+                                <a:effectLst>
+                                  <a:outerShdw dist="35921" dir="2700000" algn="ctr" rotWithShape="0">
+                                    <a:srgbClr val="808080"/>
+                                  </a:outerShdw>
+                                </a:effectLst>
+                              </a14:hiddenEffects>
+                            </a:ext>
+                          </a:extLst>
+                        </wps:spPr>
+                        <wps:bodyPr/>
+                      </wps:wsp>
+                      <wps:wsp>
+                        <wps:cNvPr id="32" name="Line 13"/>
+                        <wps:cNvCnPr/>
+                        <wps:spPr bwMode="auto">
+                          <a:xfrm>
+                            <a:off x="18919" y="19296"/>
+                            <a:ext cx="1071" cy="1"/>
+                          </a:xfrm>
+                          <a:prstGeom prst="line">
+                            <a:avLst/>
+                          </a:prstGeom>
+                          <a:noFill/>
+                          <a:ln w="12700">
+                            <a:solidFill>
+                              <a:srgbClr val="000000"/>
+                            </a:solidFill>
+                            <a:round/>
+                            <a:headEnd/>
+                            <a:tailEnd/>
+                          </a:ln>
+                          <a:effectLst/>
+                          <a:extLst>
+                            <a:ext uri="{909E8E84-426E-40DD-AFC4-6F175D3DCCD1}">
+                              <a14:hiddenFill xmlns:a14="http://schemas.microsoft.com/office/drawing/2010/main">
+                                <a:noFill/>
+                              </a14:hiddenFill>
+                            </a:ext>
+                            <a:ext uri="{AF507438-7753-43E0-B8FC-AC1667EBCBE1}">
+                              <a14:hiddenEffects xmlns:a14="http://schemas.microsoft.com/office/drawing/2010/main">
+                                <a:effectLst>
+                                  <a:outerShdw dist="35921" dir="2700000" algn="ctr" rotWithShape="0">
+                                    <a:srgbClr val="808080"/>
+                                  </a:outerShdw>
+                                </a:effectLst>
+                              </a14:hiddenEffects>
+                            </a:ext>
+                          </a:extLst>
+                        </wps:spPr>
+                        <wps:bodyPr/>
+                      </wps:wsp>
+                      <wps:wsp>
+                        <wps:cNvPr id="33" name="Rectangle 14"/>
+                        <wps:cNvSpPr>
+                          <a:spLocks noChangeArrowheads="1"/>
+                        </wps:cNvSpPr>
+                        <wps:spPr bwMode="auto">
+                          <a:xfrm>
+                            <a:off x="54" y="19660"/>
+                            <a:ext cx="1000" cy="309"/>
+                          </a:xfrm>
+                          <a:prstGeom prst="rect">
+                            <a:avLst/>
+                          </a:prstGeom>
+                          <a:noFill/>
+                          <a:ln>
+                            <a:noFill/>
+                          </a:ln>
+                          <a:effectLst/>
+                          <a:extLst>
+                            <a:ext uri="{909E8E84-426E-40DD-AFC4-6F175D3DCCD1}">
+                              <a14:hiddenFill xmlns:a14="http://schemas.microsoft.com/office/drawing/2010/main">
+                                <a:solidFill>
+                                  <a:srgbClr val="FFFFFF"/>
+                                </a:solidFill>
+                              </a14:hiddenFill>
+                            </a:ext>
+                            <a:ext uri="{91240B29-F687-4F45-9708-019B960494DF}">
+                              <a14:hiddenLine xmlns:a14="http://schemas.microsoft.com/office/drawing/2010/main" w="3175">
+                                <a:solidFill>
+                                  <a:srgbClr val="000000"/>
+                                </a:solidFill>
+                                <a:miter lim="800000"/>
+                                <a:headEnd/>
+                                <a:tailEnd/>
+                              </a14:hiddenLine>
+                            </a:ext>
+                            <a:ext uri="{AF507438-7753-43E0-B8FC-AC1667EBCBE1}">
+                              <a14:hiddenEffects xmlns:a14="http://schemas.microsoft.com/office/drawing/2010/main">
+                                <a:effectLst/>
+                              </a14:hiddenEffects>
+                            </a:ext>
+                          </a:extLst>
+                        </wps:spPr>
+                        <wps:txbx>
+                          <w:txbxContent>
+                            <w:p>
+                              <w:pPr>
+                                <w:spacing w:before="40"/>
+                                <w:rPr>
+                                  <w:rFonts w:ascii="Arial" w:hAnsi="Arial"/>
+                                  <w:i/>
+                                  <w:sz w:val="16"/>
+                                </w:rPr>
+                              </w:pPr>
+                              <w:r>
+                                <w:rPr>
+                                  <w:rFonts w:ascii="Arial" w:hAnsi="Arial"/>
+                                  <w:i/>
+                                  <w:sz w:val="16"/>
+                                </w:rPr>
+                                <w:t>Изм.</w:t>
+                              </w:r>
+                            </w:p>
+                          </w:txbxContent>
+                        </wps:txbx>
+                        <wps:bodyPr rot="0" vert="horz" wrap="square" lIns="12700" tIns="12700" rIns="12700" bIns="12700" anchor="t" anchorCtr="0" upright="1">
+                          <a:noAutofit/>
+                        </wps:bodyPr>
+                      </wps:wsp>
+                      <wps:wsp>
+                        <wps:cNvPr id="34" name="Rectangle 15"/>
+                        <wps:cNvSpPr>
+                          <a:spLocks noChangeArrowheads="1"/>
+                        </wps:cNvSpPr>
+                        <wps:spPr bwMode="auto">
+                          <a:xfrm>
+                            <a:off x="1139" y="19660"/>
+                            <a:ext cx="1001" cy="309"/>
+                          </a:xfrm>
+                          <a:prstGeom prst="rect">
+                            <a:avLst/>
+                          </a:prstGeom>
+                          <a:noFill/>
+                          <a:ln>
+                            <a:noFill/>
+                          </a:ln>
+                          <a:effectLst/>
+                          <a:extLst>
+                            <a:ext uri="{909E8E84-426E-40DD-AFC4-6F175D3DCCD1}">
+                              <a14:hiddenFill xmlns:a14="http://schemas.microsoft.com/office/drawing/2010/main">
+                                <a:solidFill>
+                                  <a:srgbClr val="FFFFFF"/>
+                                </a:solidFill>
+                              </a14:hiddenFill>
+                            </a:ext>
+                            <a:ext uri="{91240B29-F687-4F45-9708-019B960494DF}">
+                              <a14:hiddenLine xmlns:a14="http://schemas.microsoft.com/office/drawing/2010/main" w="3175">
+                                <a:solidFill>
+                                  <a:srgbClr val="000000"/>
+                                </a:solidFill>
+                                <a:miter lim="800000"/>
+                                <a:headEnd/>
+                                <a:tailEnd/>
+                              </a14:hiddenLine>
+                            </a:ext>
+                            <a:ext uri="{AF507438-7753-43E0-B8FC-AC1667EBCBE1}">
+                              <a14:hiddenEffects xmlns:a14="http://schemas.microsoft.com/office/drawing/2010/main">
+                                <a:effectLst/>
+                              </a14:hiddenEffects>
+                            </a:ext>
+                          </a:extLst>
+                        </wps:spPr>
+                        <wps:txbx>
+                          <w:txbxContent>
+                            <w:p>
+                              <w:pPr>
+                                <w:pStyle w:val="a6"/>
+                                <w:spacing w:before="40"/>
+                                <w:jc w:val="left"/>
+                                <w:rPr>
+                                  <w:rFonts w:ascii="Arial" w:hAnsi="Arial"/>
+                                  <w:sz w:val="16"/>
+                                  <w:lang w:val="ru-RU"/>
+                                </w:rPr>
+                              </w:pPr>
+                              <w:r>
+                                <w:rPr>
+                                  <w:rFonts w:ascii="Arial" w:hAnsi="Arial"/>
+                                  <w:sz w:val="16"/>
+                                  <w:lang w:val="ru-RU"/>
+                                </w:rPr>
+                                <w:t>Лист</w:t>
+                              </w:r>
+                            </w:p>
+                          </w:txbxContent>
+                        </wps:txbx>
+                        <wps:bodyPr rot="0" vert="horz" wrap="square" lIns="12700" tIns="12700" rIns="12700" bIns="12700" anchor="t" anchorCtr="0" upright="1">
+                          <a:noAutofit/>
+                        </wps:bodyPr>
+                      </wps:wsp>
+                      <wps:wsp>
+                        <wps:cNvPr id="35" name="Rectangle 16"/>
+                        <wps:cNvSpPr>
+                          <a:spLocks noChangeArrowheads="1"/>
+                        </wps:cNvSpPr>
+                        <wps:spPr bwMode="auto">
+                          <a:xfrm>
+                            <a:off x="2267" y="19660"/>
+                            <a:ext cx="2573" cy="309"/>
+                          </a:xfrm>
+                          <a:prstGeom prst="rect">
+                            <a:avLst/>
+                          </a:prstGeom>
+                          <a:noFill/>
+                          <a:ln>
+                            <a:noFill/>
+                          </a:ln>
+                          <a:effectLst/>
+                          <a:extLst>
+                            <a:ext uri="{909E8E84-426E-40DD-AFC4-6F175D3DCCD1}">
+                              <a14:hiddenFill xmlns:a14="http://schemas.microsoft.com/office/drawing/2010/main">
+                                <a:solidFill>
+                                  <a:srgbClr val="FFFFFF"/>
+                                </a:solidFill>
+                              </a14:hiddenFill>
+                            </a:ext>
+                            <a:ext uri="{91240B29-F687-4F45-9708-019B960494DF}">
+                              <a14:hiddenLine xmlns:a14="http://schemas.microsoft.com/office/drawing/2010/main" w="3175">
+                                <a:solidFill>
+                                  <a:srgbClr val="000000"/>
+                                </a:solidFill>
+                                <a:miter lim="800000"/>
+                                <a:headEnd/>
+                                <a:tailEnd/>
+                              </a14:hiddenLine>
+                            </a:ext>
+                            <a:ext uri="{AF507438-7753-43E0-B8FC-AC1667EBCBE1}">
+                              <a14:hiddenEffects xmlns:a14="http://schemas.microsoft.com/office/drawing/2010/main">
+                                <a:effectLst/>
+                              </a14:hiddenEffects>
+                            </a:ext>
+                          </a:extLst>
+                        </wps:spPr>
+                        <wps:txbx>
+                          <w:txbxContent>
+                            <w:p>
+                              <w:r>
+                                <w:rPr>
+                                  <w:rFonts w:ascii="Arial" w:hAnsi="Arial"/>
+                                  <w:i/>
+                                  <w:sz w:val="16"/>
+                                </w:rPr>
+                                <w:t>№ докум.</w:t>
+                              </w:r>
+                              <w:r>
+                                <w:rPr>
+                                  <w:sz w:val="20"/>
+                                </w:rPr>
+                                <w:t>_</w:t>
+                              </w:r>
+                            </w:p>
+                          </w:txbxContent>
+                        </wps:txbx>
+                        <wps:bodyPr rot="0" vert="horz" wrap="square" lIns="12700" tIns="12700" rIns="12700" bIns="12700" anchor="t" anchorCtr="0" upright="1">
+                          <a:noAutofit/>
+                        </wps:bodyPr>
+                      </wps:wsp>
+                      <wps:wsp>
+                        <wps:cNvPr id="36" name="Rectangle 17"/>
+                        <wps:cNvSpPr>
+                          <a:spLocks noChangeArrowheads="1"/>
+                        </wps:cNvSpPr>
+                        <wps:spPr bwMode="auto">
+                          <a:xfrm>
+                            <a:off x="4983" y="19660"/>
+                            <a:ext cx="1534" cy="309"/>
+                          </a:xfrm>
+                          <a:prstGeom prst="rect">
+                            <a:avLst/>
+                          </a:prstGeom>
+                          <a:noFill/>
+                          <a:ln>
+                            <a:noFill/>
+                          </a:ln>
+                          <a:effectLst/>
+                          <a:extLst>
+                            <a:ext uri="{909E8E84-426E-40DD-AFC4-6F175D3DCCD1}">
+                              <a14:hiddenFill xmlns:a14="http://schemas.microsoft.com/office/drawing/2010/main">
+                                <a:solidFill>
+                                  <a:srgbClr val="FFFFFF"/>
+                                </a:solidFill>
+                              </a14:hiddenFill>
+                            </a:ext>
+                            <a:ext uri="{91240B29-F687-4F45-9708-019B960494DF}">
+                              <a14:hiddenLine xmlns:a14="http://schemas.microsoft.com/office/drawing/2010/main" w="3175">
+                                <a:solidFill>
+                                  <a:srgbClr val="000000"/>
+                                </a:solidFill>
+                                <a:miter lim="800000"/>
+                                <a:headEnd/>
+                                <a:tailEnd/>
+                              </a14:hiddenLine>
+                            </a:ext>
+                            <a:ext uri="{AF507438-7753-43E0-B8FC-AC1667EBCBE1}">
+                              <a14:hiddenEffects xmlns:a14="http://schemas.microsoft.com/office/drawing/2010/main">
+                                <a:effectLst/>
+                              </a14:hiddenEffects>
+                            </a:ext>
+                          </a:extLst>
+                        </wps:spPr>
+                        <wps:txbx>
+                          <w:txbxContent>
+                            <w:p>
+                              <w:r>
+                                <w:rPr>
+                                  <w:rFonts w:ascii="Arial" w:hAnsi="Arial"/>
+                                  <w:i/>
+                                  <w:sz w:val="16"/>
+                                </w:rPr>
+                                <w:t>Подп.</w:t>
+                              </w:r>
+                              <w:r>
+                                <w:rPr>
+                                  <w:sz w:val="20"/>
+                                </w:rPr>
+                                <w:t>_</w:t>
+                              </w:r>
+                            </w:p>
+                          </w:txbxContent>
+                        </wps:txbx>
+                        <wps:bodyPr rot="0" vert="horz" wrap="square" lIns="12700" tIns="12700" rIns="12700" bIns="12700" anchor="t" anchorCtr="0" upright="1">
+                          <a:noAutofit/>
+                        </wps:bodyPr>
+                      </wps:wsp>
+                      <wps:wsp>
+                        <wps:cNvPr id="37" name="Rectangle 18"/>
+                        <wps:cNvSpPr>
+                          <a:spLocks noChangeArrowheads="1"/>
+                        </wps:cNvSpPr>
+                        <wps:spPr bwMode="auto">
+                          <a:xfrm>
+                            <a:off x="6604" y="19660"/>
+                            <a:ext cx="1000" cy="309"/>
+                          </a:xfrm>
+                          <a:prstGeom prst="rect">
+                            <a:avLst/>
+                          </a:prstGeom>
+                          <a:noFill/>
+                          <a:ln>
+                            <a:noFill/>
+                          </a:ln>
+                          <a:effectLst/>
+                          <a:extLst>
+                            <a:ext uri="{909E8E84-426E-40DD-AFC4-6F175D3DCCD1}">
+                              <a14:hiddenFill xmlns:a14="http://schemas.microsoft.com/office/drawing/2010/main">
+                                <a:solidFill>
+                                  <a:srgbClr val="FFFFFF"/>
+                                </a:solidFill>
+                              </a14:hiddenFill>
+                            </a:ext>
+                            <a:ext uri="{91240B29-F687-4F45-9708-019B960494DF}">
+                              <a14:hiddenLine xmlns:a14="http://schemas.microsoft.com/office/drawing/2010/main" w="3175">
+                                <a:solidFill>
+                                  <a:srgbClr val="000000"/>
+                                </a:solidFill>
+                                <a:miter lim="800000"/>
+                                <a:headEnd/>
+                                <a:tailEnd/>
+                              </a14:hiddenLine>
+                            </a:ext>
+                            <a:ext uri="{AF507438-7753-43E0-B8FC-AC1667EBCBE1}">
+                              <a14:hiddenEffects xmlns:a14="http://schemas.microsoft.com/office/drawing/2010/main">
+                                <a:effectLst/>
+                              </a14:hiddenEffects>
+                            </a:ext>
+                          </a:extLst>
+                        </wps:spPr>
+                        <wps:txbx>
+                          <w:txbxContent>
+                            <w:p>
+                              <w:pPr>
+                                <w:ind w:left="-113"/>
+                              </w:pPr>
+                              <w:r>
+                                <w:t>_</w:t>
+                              </w:r>
+                              <w:r>
+                                <w:rPr>
+                                  <w:rFonts w:ascii="Arial" w:hAnsi="Arial"/>
+                                  <w:i/>
+                                  <w:sz w:val="16"/>
+                                </w:rPr>
+                                <w:t>Дата</w:t>
+                              </w:r>
+                              <w:r>
+                                <w:t>_</w:t>
+                              </w:r>
+                            </w:p>
+                          </w:txbxContent>
+                        </wps:txbx>
+                        <wps:bodyPr rot="0" vert="horz" wrap="square" lIns="12700" tIns="12700" rIns="12700" bIns="12700" anchor="t" anchorCtr="0" upright="1">
+                          <a:noAutofit/>
+                        </wps:bodyPr>
+                      </wps:wsp>
+                      <wps:wsp>
+                        <wps:cNvPr id="38" name="Rectangle 19"/>
+                        <wps:cNvSpPr>
+                          <a:spLocks noChangeArrowheads="1"/>
+                        </wps:cNvSpPr>
+                        <wps:spPr bwMode="auto">
+                          <a:xfrm>
+                            <a:off x="18949" y="18977"/>
+                            <a:ext cx="1001" cy="309"/>
+                          </a:xfrm>
+                          <a:prstGeom prst="rect">
+                            <a:avLst/>
+                          </a:prstGeom>
+                          <a:noFill/>
+                          <a:ln>
+                            <a:noFill/>
+                          </a:ln>
+                          <a:effectLst/>
+                          <a:extLst>
+                            <a:ext uri="{909E8E84-426E-40DD-AFC4-6F175D3DCCD1}">
+                              <a14:hiddenFill xmlns:a14="http://schemas.microsoft.com/office/drawing/2010/main">
+                                <a:solidFill>
+                                  <a:srgbClr val="FFFFFF"/>
+                                </a:solidFill>
+                              </a14:hiddenFill>
+                            </a:ext>
+                            <a:ext uri="{91240B29-F687-4F45-9708-019B960494DF}">
+                              <a14:hiddenLine xmlns:a14="http://schemas.microsoft.com/office/drawing/2010/main" w="3175">
+                                <a:solidFill>
+                                  <a:srgbClr val="000000"/>
+                                </a:solidFill>
+                                <a:miter lim="800000"/>
+                                <a:headEnd/>
+                                <a:tailEnd/>
+                              </a14:hiddenLine>
+                            </a:ext>
+                            <a:ext uri="{AF507438-7753-43E0-B8FC-AC1667EBCBE1}">
+                              <a14:hiddenEffects xmlns:a14="http://schemas.microsoft.com/office/drawing/2010/main">
+                                <a:effectLst/>
+                              </a14:hiddenEffects>
+                            </a:ext>
+                          </a:extLst>
+                        </wps:spPr>
+                        <wps:txbx>
+                          <w:txbxContent>
+                            <w:p>
+                              <w:r>
+                                <w:rPr>
+                                  <w:rFonts w:ascii="Arial" w:hAnsi="Arial"/>
+                                  <w:i/>
+                                  <w:sz w:val="16"/>
+                                </w:rPr>
+                                <w:t>Лист</w:t>
+                              </w:r>
+                              <w:r>
+                                <w:t>_</w:t>
+                              </w:r>
+                            </w:p>
+                          </w:txbxContent>
+                        </wps:txbx>
+                        <wps:bodyPr rot="0" vert="horz" wrap="square" lIns="12700" tIns="12700" rIns="12700" bIns="12700" anchor="t" anchorCtr="0" upright="1">
+                          <a:noAutofit/>
+                        </wps:bodyPr>
+                      </wps:wsp>
+                      <wps:wsp>
+                        <wps:cNvPr id="39" name="Rectangle 20"/>
+                        <wps:cNvSpPr>
+                          <a:spLocks noChangeArrowheads="1"/>
+                        </wps:cNvSpPr>
+                        <wps:spPr bwMode="auto">
+                          <a:xfrm>
+                            <a:off x="18949" y="19435"/>
+                            <a:ext cx="1001" cy="423"/>
+                          </a:xfrm>
+                          <a:prstGeom prst="rect">
+                            <a:avLst/>
+                          </a:prstGeom>
+                          <a:noFill/>
+                          <a:ln>
+                            <a:noFill/>
+                          </a:ln>
+                          <a:effectLst/>
+                          <a:extLst>
+                            <a:ext uri="{909E8E84-426E-40DD-AFC4-6F175D3DCCD1}">
+                              <a14:hiddenFill xmlns:a14="http://schemas.microsoft.com/office/drawing/2010/main">
+                                <a:solidFill>
+                                  <a:srgbClr val="FFFFFF"/>
+                                </a:solidFill>
+                              </a14:hiddenFill>
+                            </a:ext>
+                            <a:ext uri="{91240B29-F687-4F45-9708-019B960494DF}">
+                              <a14:hiddenLine xmlns:a14="http://schemas.microsoft.com/office/drawing/2010/main" w="3175">
+                                <a:solidFill>
+                                  <a:srgbClr val="000000"/>
+                                </a:solidFill>
+                                <a:miter lim="800000"/>
+                                <a:headEnd/>
+                                <a:tailEnd/>
+                              </a14:hiddenLine>
+                            </a:ext>
+                            <a:ext uri="{AF507438-7753-43E0-B8FC-AC1667EBCBE1}">
+                              <a14:hiddenEffects xmlns:a14="http://schemas.microsoft.com/office/drawing/2010/main">
+                                <a:effectLst/>
+                              </a14:hiddenEffects>
+                            </a:ext>
+                          </a:extLst>
+                        </wps:spPr>
+                        <wps:txbx>
+                          <w:txbxContent>
+                            <w:p>
+                              <w:r>
+                                <w:t xml:space="preserve">   25</w:t>
+                              </w:r>
+                            </w:p>
+                            <w:p/>
+                          </w:txbxContent>
+                        </wps:txbx>
+                        <wps:bodyPr rot="0" vert="horz" wrap="square" lIns="12700" tIns="12700" rIns="12700" bIns="12700" anchor="t" anchorCtr="0" upright="1">
+                          <a:noAutofit/>
+                        </wps:bodyPr>
+                      </wps:wsp>
+                      <wps:wsp>
+                        <wps:cNvPr id="40" name="Rectangle 21"/>
+                        <wps:cNvSpPr>
+                          <a:spLocks noChangeArrowheads="1"/>
+                        </wps:cNvSpPr>
+                        <wps:spPr bwMode="auto">
+                          <a:xfrm>
+                            <a:off x="7745" y="19221"/>
+                            <a:ext cx="11075" cy="477"/>
+                          </a:xfrm>
+                          <a:prstGeom prst="rect">
+                            <a:avLst/>
+                          </a:prstGeom>
+                          <a:noFill/>
+                          <a:ln>
+                            <a:noFill/>
+                          </a:ln>
+                          <a:effectLst/>
+                          <a:extLst>
+                            <a:ext uri="{909E8E84-426E-40DD-AFC4-6F175D3DCCD1}">
+                              <a14:hiddenFill xmlns:a14="http://schemas.microsoft.com/office/drawing/2010/main">
+                                <a:solidFill>
+                                  <a:srgbClr val="FFFFFF"/>
+                                </a:solidFill>
+                              </a14:hiddenFill>
+                            </a:ext>
+                            <a:ext uri="{91240B29-F687-4F45-9708-019B960494DF}">
+                              <a14:hiddenLine xmlns:a14="http://schemas.microsoft.com/office/drawing/2010/main" w="3175">
+                                <a:solidFill>
+                                  <a:srgbClr val="000000"/>
+                                </a:solidFill>
+                                <a:miter lim="800000"/>
+                                <a:headEnd/>
+                                <a:tailEnd/>
+                              </a14:hiddenLine>
+                            </a:ext>
+                            <a:ext uri="{AF507438-7753-43E0-B8FC-AC1667EBCBE1}">
+                              <a14:hiddenEffects xmlns:a14="http://schemas.microsoft.com/office/drawing/2010/main">
+                                <a:effectLst/>
+                              </a14:hiddenEffects>
+                            </a:ext>
+                          </a:extLst>
+                        </wps:spPr>
+                        <wps:txbx>
+                          <w:txbxContent>
+                            <w:p>
+                              <w:pPr>
+                                <w:jc w:val="center"/>
+                                <w:rPr>
+                                  <w:rFonts w:ascii="Times New Roman" w:hAnsi="Times New Roman" w:cs="Times New Roman"/>
+                                </w:rPr>
+                              </w:pPr>
+                              <w:r>
+                                <w:rPr>
+                                  <w:rFonts w:ascii="Times New Roman" w:hAnsi="Times New Roman" w:cs="Times New Roman"/>
+                                  <w:caps/>
+                                  <w:sz w:val="28"/>
+                                  <w:szCs w:val="28"/>
+                                </w:rPr>
+                                <w:t>кр.ПМ.03.МДК.03.01.</w:t>
+                              </w:r>
+                              <w:r>
+                                <w:rPr>
+                                  <w:rFonts w:ascii="Times New Roman" w:hAnsi="Times New Roman" w:cs="Times New Roman"/>
+                                  <w:sz w:val="28"/>
+                                  <w:szCs w:val="28"/>
+                                </w:rPr>
+                                <w:t>09.02.03.19</w:t>
+                              </w:r>
+                              <w:r>
+                                <w:rPr>
+                                  <w:rFonts w:ascii="Times New Roman" w:hAnsi="Times New Roman" w:cs="Times New Roman"/>
+                                  <w:sz w:val="28"/>
+                                  <w:szCs w:val="28"/>
+                                </w:rPr>
+                                <w:t>.08.00.00.</w:t>
+                              </w:r>
+                              <w:r>
+                                <w:rPr>
+                                  <w:rFonts w:ascii="Times New Roman" w:hAnsi="Times New Roman" w:cs="Times New Roman"/>
+                                  <w:caps/>
+                                  <w:sz w:val="28"/>
+                                  <w:szCs w:val="28"/>
+                                </w:rPr>
+                                <w:t>пз</w:t>
+                              </w:r>
+                            </w:p>
+                          </w:txbxContent>
+                        </wps:txbx>
+                        <wps:bodyPr rot="0" vert="horz" wrap="square" lIns="12700" tIns="12700" rIns="12700" bIns="12700" anchor="t" anchorCtr="0" upright="1">
+                          <a:noAutofit/>
+                        </wps:bodyPr>
+                      </wps:wsp>
+                    </wpg:wgp>
+                  </a:graphicData>
+                </a:graphic>
+                <wp14:sizeRelH relativeFrom="page">
+                  <wp14:pctWidth>0</wp14:pctWidth>
+                </wp14:sizeRelH>
+                <wp14:sizeRelV relativeFrom="page">
+                  <wp14:pctHeight>0</wp14:pctHeight>
+                </wp14:sizeRelV>
+              </wp:anchor>
+            </w:drawing>
+          </mc:Choice>
+          <mc:Fallback>
+            <w:pict>
+              <v:group id="Группа 3" o:spid="_x0000_s1026" style="position:absolute;margin-left:50pt;margin-top:32.5pt;width:522pt;height:787.65pt;z-index:251662336;mso-position-horizontal-relative:page;mso-position-vertical-relative:page" coordsize="20000,20000" o:gfxdata="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">
+                <v:rect id="Rectangle 3" o:spid="_x0000_s1027" style="position:absolute;width:20000;height:20000;visibility:visible;mso-wrap-style:square;v-text-anchor:top" o:gfxdata="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" filled="f" strokeweight="2pt"/>
+                <v:line id="Line 4" o:spid="_x0000_s1028" style="position:absolute;visibility:visible;mso-wrap-style:square" from="1093,18949" to="1095,19989" o:connectortype="straight" o:gfxdata="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" strokeweight="2pt"/>
+                <v:line id="Line 5" o:spid="_x0000_s1029" style="position:absolute;visibility:visible;mso-wrap-style:square" from="10,18941" to="19977,18942" o:connectortype="straight" o:gfxdata="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" strokeweight="2pt"/>
+                <v:line id="Line 6" o:spid="_x0000_s1030" style="position:absolute;visibility:visible;mso-wrap-style:square" from="2186,18949" to="2188,19989" o:connectortype="straight" o:gfxdata="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" strokeweight="2pt"/>
+                <v:line id="Line 7" o:spid="_x0000_s1031" style="position:absolute;visibility:visible;mso-wrap-style:square" from="4919,18949" to="4921,19989" o:connectortype="straight" o:gfxdata="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" strokeweight="2pt"/>
+                <v:line id="Line 8" o:spid="_x0000_s1032" style="position:absolute;visibility:visible;mso-wrap-style:square" from="6557,18959" to="6559,19989" o:connectortype="straight" o:gfxdata="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" strokeweight="2pt"/>
+                <v:line id="Line 9" o:spid="_x0000_s1033" style="position:absolute;visibility:visible;mso-wrap-style:square" from="7650,18949" to="7652,19979" o:connectortype="straight" o:gfxdata="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" strokeweight="2pt"/>
+                <v:line id="Line 10" o:spid="_x0000_s1034" style="position:absolute;visibility:visible;mso-wrap-style:square" from="18905,18949" to="18909,19989" o:connectortype="straight" o:gfxdata="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" strokeweight="2pt"/>
+                <v:line id="Line 11" o:spid="_x0000_s1035" style="position:absolute;visibility:visible;mso-wrap-style:square" from="10,19293" to="7631,19295" o:connectortype="straight" o:gfxdata="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" strokeweight="1pt"/>
+                <v:line id="Line 12" o:spid="_x0000_s1036" style="position:absolute;visibility:visible;mso-wrap-style:square" from="10,19646" to="7631,19647" o:connectortype="straight" o:gfxdata="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" strokeweight="2pt"/>
+                <v:line id="Line 13" o:spid="_x0000_s1037" style="position:absolute;visibility:visible;mso-wrap-style:square" from="18919,19296" to="19990,19297" o:connectortype="straight" o:gfxdata="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" strokeweight="1pt"/>
+                <v:rect id="Rectangle 14" o:spid="_x0000_s1038" style="position:absolute;left:54;top:19660;width:1000;height:309;visibility:visible;mso-wrap-style:square;v-text-anchor:top" o:gfxdata="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" filled="f" stroked="f" strokeweight=".25pt">
+                  <v:textbox inset="1pt,1pt,1pt,1pt">
+                    <w:txbxContent>
+                      <w:p>
+                        <w:pPr>
+                          <w:spacing w:before="40"/>
+                          <w:rPr>
+                            <w:rFonts w:ascii="Arial" w:hAnsi="Arial"/>
+                            <w:i/>
+                            <w:sz w:val="16"/>
+                          </w:rPr>
+                        </w:pPr>
+                        <w:r>
+                          <w:rPr>
+                            <w:rFonts w:ascii="Arial" w:hAnsi="Arial"/>
+                            <w:i/>
+                            <w:sz w:val="16"/>
+                          </w:rPr>
+                          <w:t>Изм.</w:t>
+                        </w:r>
+                      </w:p>
+                    </w:txbxContent>
+                  </v:textbox>
+                </v:rect>
+                <v:rect id="Rectangle 15" o:spid="_x0000_s1039" style="position:absolute;left:1139;top:19660;width:1001;height:309;visibility:visible;mso-wrap-style:square;v-text-anchor:top" o:gfxdata="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" filled="f" stroked="f" strokeweight=".25pt">
+                  <v:textbox inset="1pt,1pt,1pt,1pt">
+                    <w:txbxContent>
+                      <w:p>
+                        <w:pPr>
+                          <w:pStyle w:val="a6"/>
+                          <w:spacing w:before="40"/>
+                          <w:jc w:val="left"/>
+                          <w:rPr>
+                            <w:rFonts w:ascii="Arial" w:hAnsi="Arial"/>
+                            <w:sz w:val="16"/>
+                            <w:lang w:val="ru-RU"/>
+                          </w:rPr>
+                        </w:pPr>
+                        <w:r>
+                          <w:rPr>
+                            <w:rFonts w:ascii="Arial" w:hAnsi="Arial"/>
+                            <w:sz w:val="16"/>
+                            <w:lang w:val="ru-RU"/>
+                          </w:rPr>
+                          <w:t>Лист</w:t>
+                        </w:r>
+                      </w:p>
+                    </w:txbxContent>
+                  </v:textbox>
+                </v:rect>
+                <v:rect id="Rectangle 16" o:spid="_x0000_s1040" style="position:absolute;left:2267;top:19660;width:2573;height:309;visibility:visible;mso-wrap-style:square;v-text-anchor:top" o:gfxdata="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" filled="f" stroked="f" strokeweight=".25pt">
+                  <v:textbox inset="1pt,1pt,1pt,1pt">
+                    <w:txbxContent>
+                      <w:p>
+                        <w:r>
+                          <w:rPr>
+                            <w:rFonts w:ascii="Arial" w:hAnsi="Arial"/>
+                            <w:i/>
+                            <w:sz w:val="16"/>
+                          </w:rPr>
+                          <w:t>№ докум.</w:t>
+                        </w:r>
+                        <w:r>
+                          <w:rPr>
+                            <w:sz w:val="20"/>
+                          </w:rPr>
+                          <w:t>_</w:t>
+                        </w:r>
+                      </w:p>
+                    </w:txbxContent>
+                  </v:textbox>
+                </v:rect>
+                <v:rect id="Rectangle 17" o:spid="_x0000_s1041" style="position:absolute;left:4983;top:19660;width:1534;height:309;visibility:visible;mso-wrap-style:square;v-text-anchor:top" o:gfxdata="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" filled="f" stroked="f" strokeweight=".25pt">
+                  <v:textbox inset="1pt,1pt,1pt,1pt">
+                    <w:txbxContent>
+                      <w:p>
+                        <w:r>
+                          <w:rPr>
+                            <w:rFonts w:ascii="Arial" w:hAnsi="Arial"/>
+                            <w:i/>
+                            <w:sz w:val="16"/>
+                          </w:rPr>
+                          <w:t>Подп.</w:t>
+                        </w:r>
+                        <w:r>
+                          <w:rPr>
+                            <w:sz w:val="20"/>
+                          </w:rPr>
+                          <w:t>_</w:t>
+                        </w:r>
+                      </w:p>
+                    </w:txbxContent>
+                  </v:textbox>
+                </v:rect>
+                <v:rect id="Rectangle 18" o:spid="_x0000_s1042" style="position:absolute;left:6604;top:19660;width:1000;height:309;visibility:visible;mso-wrap-style:square;v-text-anchor:top" o:gfxdata="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" filled="f" stroked="f" strokeweight=".25pt">
+                  <v:textbox inset="1pt,1pt,1pt,1pt">
+                    <w:txbxContent>
+                      <w:p>
+                        <w:pPr>
+                          <w:ind w:left="-113"/>
+                        </w:pPr>
+                        <w:r>
+                          <w:t>_</w:t>
+                        </w:r>
+                        <w:r>
+                          <w:rPr>
+                            <w:rFonts w:ascii="Arial" w:hAnsi="Arial"/>
+                            <w:i/>
+                            <w:sz w:val="16"/>
+                          </w:rPr>
+                          <w:t>Дата</w:t>
+                        </w:r>
+                        <w:r>
+                          <w:t>_</w:t>
+                        </w:r>
+                      </w:p>
+                    </w:txbxContent>
+                  </v:textbox>
+                </v:rect>
+                <v:rect id="Rectangle 19" o:spid="_x0000_s1043" style="position:absolute;left:18949;top:18977;width:1001;height:309;visibility:visible;mso-wrap-style:square;v-text-anchor:top" o:gfxdata="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" filled="f" stroked="f" strokeweight=".25pt">
+                  <v:textbox inset="1pt,1pt,1pt,1pt">
+                    <w:txbxContent>
+                      <w:p>
+                        <w:r>
+                          <w:rPr>
+                            <w:rFonts w:ascii="Arial" w:hAnsi="Arial"/>
+                            <w:i/>
+                            <w:sz w:val="16"/>
+                          </w:rPr>
+                          <w:t>Лист</w:t>
+                        </w:r>
+                        <w:r>
+                          <w:t>_</w:t>
+                        </w:r>
+                      </w:p>
+                    </w:txbxContent>
+                  </v:textbox>
+                </v:rect>
+                <v:rect id="Rectangle 20" o:spid="_x0000_s1044" style="position:absolute;left:18949;top:19435;width:1001;height:423;visibility:visible;mso-wrap-style:square;v-text-anchor:top" o:gfxdata="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" filled="f" stroked="f" strokeweight=".25pt">
+                  <v:textbox inset="1pt,1pt,1pt,1pt">
+                    <w:txbxContent>
+                      <w:p>
+                        <w:r>
+                          <w:t xml:space="preserve">   25</w:t>
+                        </w:r>
+                      </w:p>
+                      <w:p/>
+                    </w:txbxContent>
+                  </v:textbox>
+                </v:rect>
+                <v:rect id="Rectangle 21" o:spid="_x0000_s1045" style="position:absolute;left:7745;top:19221;width:11075;height:477;visibility:visible;mso-wrap-style:square;v-text-anchor:top" o:gfxdata="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" filled="f" stroked="f" strokeweight=".25pt">
+                  <v:textbox inset="1pt,1pt,1pt,1pt">
+                    <w:txbxContent>
+                      <w:p>
+                        <w:pPr>
+                          <w:jc w:val="center"/>
+                          <w:rPr>
+                            <w:rFonts w:ascii="Times New Roman" w:hAnsi="Times New Roman" w:cs="Times New Roman"/>
+                          </w:rPr>
+                        </w:pPr>
+                        <w:r>
+                          <w:rPr>
+                            <w:rFonts w:ascii="Times New Roman" w:hAnsi="Times New Roman" w:cs="Times New Roman"/>
+                            <w:caps/>
+                            <w:sz w:val="28"/>
+                            <w:szCs w:val="28"/>
+                          </w:rPr>
+                          <w:t>кр.ПМ.03.МДК.03.01.</w:t>
+                        </w:r>
+                        <w:r>
+                          <w:rPr>
+                            <w:rFonts w:ascii="Times New Roman" w:hAnsi="Times New Roman" w:cs="Times New Roman"/>
+                            <w:sz w:val="28"/>
+                            <w:szCs w:val="28"/>
+                          </w:rPr>
+                          <w:t>09.02.03.19</w:t>
+                        </w:r>
+                        <w:r>
+                          <w:rPr>
+                            <w:rFonts w:ascii="Times New Roman" w:hAnsi="Times New Roman" w:cs="Times New Roman"/>
+                            <w:sz w:val="28"/>
+                            <w:szCs w:val="28"/>
+                          </w:rPr>
+                          <w:t>.08.00.00.</w:t>
+                        </w:r>
+                        <w:r>
+                          <w:rPr>
+                            <w:rFonts w:ascii="Times New Roman" w:hAnsi="Times New Roman" w:cs="Times New Roman"/>
+                            <w:caps/>
+                            <w:sz w:val="28"/>
+                            <w:szCs w:val="28"/>
+                          </w:rPr>
+                          <w:t>пз</w:t>
+                        </w:r>
+                      </w:p>
+                    </w:txbxContent>
+                  </v:textbox>
+                </v:rect>
+                <w10:wrap anchorx="page" anchory="page"/>
+                <w10:anchorlock/>
+              </v:group>
+            </w:pict>
+          </mc:Fallback>
+        </mc:AlternateContent>
+      </w:r>
+    </w:p>
+    <w:p>
+      <w:pPr>
+        <w:spacing w:after="0" w:line="360" w:lineRule="auto"/>
         <w:jc w:val="center"/>
+        <w:rPr>
+          <w:rFonts w:ascii="Times New Roman" w:eastAsia="Times New Roman" w:hAnsi="Times New Roman" w:cs="Calibri"/>
+          <w:sz w:val="28"/>
+          <w:szCs w:val="28"/>
+          <w:lang w:eastAsia="ar-SA"/>
+        </w:rPr>
+      </w:pPr>
+      <w:r>
+        <w:rPr>
+          <w:rFonts w:ascii="Times New Roman" w:eastAsia="Times New Roman" w:hAnsi="Times New Roman" w:cs="Calibri"/>
+          <w:sz w:val="28"/>
+          <w:szCs w:val="28"/>
+          <w:lang w:eastAsia="ar-SA"/>
+        </w:rPr>
+        <w:lastRenderedPageBreak/>
+        <w:t>Техническое задание</w:t>
+      </w:r>
+    </w:p>
+    <w:p>
+      <w:pPr>
+        <w:spacing w:after="0" w:line="360" w:lineRule="auto"/>
+        <w:ind w:firstLine="709"/>
+        <w:jc w:val="both"/>
+        <w:rPr>
+          <w:rFonts w:ascii="Times New Roman" w:eastAsia="Times New Roman" w:hAnsi="Times New Roman" w:cs="Calibri"/>
+          <w:sz w:val="28"/>
+          <w:szCs w:val="28"/>
+          <w:lang w:eastAsia="ar-SA"/>
+        </w:rPr>
+      </w:pPr>
+      <w:r>
+        <w:rPr>
+          <w:rFonts w:ascii="Times New Roman" w:eastAsia="Times New Roman" w:hAnsi="Times New Roman" w:cs="Calibri"/>
+          <w:sz w:val="28"/>
+          <w:szCs w:val="28"/>
+          <w:lang w:eastAsia="ar-SA"/>
+        </w:rPr>
+        <w:t>Планирование – важный процесс</w:t>
+      </w:r>
+      <w:r>
+        <w:rPr>
+          <w:rFonts w:ascii="Times New Roman" w:eastAsia="Times New Roman" w:hAnsi="Times New Roman" w:cs="Calibri"/>
+          <w:sz w:val="28"/>
+          <w:szCs w:val="28"/>
+          <w:lang w:eastAsia="ar-SA"/>
+        </w:rPr>
+        <w:t>,</w:t>
+      </w:r>
+      <w:r>
+        <w:rPr>
+          <w:rFonts w:ascii="Times New Roman" w:eastAsia="Times New Roman" w:hAnsi="Times New Roman" w:cs="Calibri"/>
+          <w:sz w:val="28"/>
+          <w:szCs w:val="28"/>
+          <w:lang w:eastAsia="ar-SA"/>
+        </w:rPr>
+        <w:t xml:space="preserve"> позволяющий смоделировать </w:t>
+      </w:r>
+      <w:r>
+        <w:rPr>
+          <w:rFonts w:ascii="Times New Roman" w:eastAsia="Times New Roman" w:hAnsi="Times New Roman" w:cs="Calibri"/>
+          <w:sz w:val="28"/>
+          <w:szCs w:val="28"/>
+          <w:lang w:eastAsia="ar-SA"/>
+        </w:rPr>
+        <w:t>многие детали будущей информационной системы или веб-сайта: интерфейс</w:t>
+      </w:r>
+      <w:r>
+        <w:rPr>
+          <w:rFonts w:ascii="Times New Roman" w:eastAsia="Times New Roman" w:hAnsi="Times New Roman" w:cs="Calibri"/>
+          <w:sz w:val="28"/>
+          <w:szCs w:val="28"/>
+          <w:lang w:eastAsia="ar-SA"/>
+        </w:rPr>
+        <w:t>,</w:t>
+      </w:r>
+      <w:r>
+        <w:rPr>
+          <w:rFonts w:ascii="Times New Roman" w:eastAsia="Times New Roman" w:hAnsi="Times New Roman" w:cs="Calibri"/>
+          <w:sz w:val="28"/>
+          <w:szCs w:val="28"/>
+          <w:lang w:eastAsia="ar-SA"/>
+        </w:rPr>
+        <w:t xml:space="preserve"> функциональные возможности</w:t>
+      </w:r>
+      <w:r>
+        <w:rPr>
+          <w:rFonts w:ascii="Times New Roman" w:eastAsia="Times New Roman" w:hAnsi="Times New Roman" w:cs="Calibri"/>
+          <w:sz w:val="28"/>
+          <w:szCs w:val="28"/>
+          <w:lang w:eastAsia="ar-SA"/>
+        </w:rPr>
+        <w:t>,</w:t>
+      </w:r>
+      <w:r>
+        <w:rPr>
+          <w:rFonts w:ascii="Times New Roman" w:eastAsia="Times New Roman" w:hAnsi="Times New Roman" w:cs="Calibri"/>
+          <w:sz w:val="28"/>
+          <w:szCs w:val="28"/>
+          <w:lang w:eastAsia="ar-SA"/>
+        </w:rPr>
+        <w:t xml:space="preserve"> используемые технологии и многое другое</w:t>
+      </w:r>
+      <w:r>
+        <w:rPr>
+          <w:rFonts w:ascii="Times New Roman" w:eastAsia="Times New Roman" w:hAnsi="Times New Roman" w:cs="Calibri"/>
+          <w:sz w:val="28"/>
+          <w:szCs w:val="28"/>
+          <w:lang w:eastAsia="ar-SA"/>
+        </w:rPr>
+        <w:t>.</w:t>
+      </w:r>
+    </w:p>
+    <w:p>
+      <w:pPr>
+        <w:spacing w:after="0" w:line="360" w:lineRule="auto"/>
+        <w:ind w:firstLine="709"/>
+        <w:jc w:val="both"/>
+        <w:rPr>
+          <w:rFonts w:ascii="Times New Roman" w:eastAsia="Times New Roman" w:hAnsi="Times New Roman" w:cs="Calibri"/>
+          <w:sz w:val="28"/>
+          <w:szCs w:val="28"/>
+          <w:lang w:eastAsia="ar-SA"/>
+        </w:rPr>
+      </w:pPr>
+      <w:r>
+        <w:rPr>
+          <w:rFonts w:ascii="Times New Roman" w:eastAsia="Times New Roman" w:hAnsi="Times New Roman" w:cs="Calibri"/>
+          <w:sz w:val="28"/>
+          <w:szCs w:val="28"/>
+          <w:lang w:eastAsia="ar-SA"/>
+        </w:rPr>
+        <w:t xml:space="preserve">При отсутствии </w:t>
+      </w:r>
+      <w:r>
+        <w:rPr>
+          <w:rFonts w:ascii="Times New Roman" w:eastAsia="Times New Roman" w:hAnsi="Times New Roman" w:cs="Calibri"/>
+          <w:sz w:val="28"/>
+          <w:szCs w:val="28"/>
+          <w:lang w:eastAsia="ar-SA"/>
+        </w:rPr>
+        <w:t>хорошего планирования</w:t>
+      </w:r>
+      <w:r>
+        <w:rPr>
+          <w:rFonts w:ascii="Times New Roman" w:eastAsia="Times New Roman" w:hAnsi="Times New Roman" w:cs="Calibri"/>
+          <w:sz w:val="28"/>
+          <w:szCs w:val="28"/>
+          <w:lang w:eastAsia="ar-SA"/>
+        </w:rPr>
+        <w:t xml:space="preserve"> (интерфейса</w:t>
+      </w:r>
+      <w:r>
+        <w:rPr>
+          <w:rFonts w:ascii="Times New Roman" w:eastAsia="Times New Roman" w:hAnsi="Times New Roman" w:cs="Calibri"/>
+          <w:sz w:val="28"/>
+          <w:szCs w:val="28"/>
+          <w:lang w:eastAsia="ar-SA"/>
+        </w:rPr>
+        <w:t xml:space="preserve">, </w:t>
+      </w:r>
+      <w:r>
+        <w:rPr>
+          <w:rFonts w:ascii="Times New Roman" w:eastAsia="Times New Roman" w:hAnsi="Times New Roman" w:cs="Calibri"/>
+          <w:sz w:val="28"/>
+          <w:szCs w:val="28"/>
+          <w:lang w:eastAsia="ar-SA"/>
+        </w:rPr>
+        <w:t>функциональных возможностей проекта</w:t>
+      </w:r>
+      <w:r>
+        <w:rPr>
+          <w:rFonts w:ascii="Times New Roman" w:eastAsia="Times New Roman" w:hAnsi="Times New Roman" w:cs="Calibri"/>
+          <w:sz w:val="28"/>
+          <w:szCs w:val="28"/>
+          <w:lang w:eastAsia="ar-SA"/>
+        </w:rPr>
+        <w:t>,</w:t>
+      </w:r>
+      <w:r>
+        <w:rPr>
+          <w:rFonts w:ascii="Times New Roman" w:eastAsia="Times New Roman" w:hAnsi="Times New Roman" w:cs="Calibri"/>
+          <w:sz w:val="28"/>
+          <w:szCs w:val="28"/>
+          <w:lang w:eastAsia="ar-SA"/>
+        </w:rPr>
+        <w:t xml:space="preserve"> требований к скорости)</w:t>
+      </w:r>
+      <w:r>
+        <w:rPr>
+          <w:rFonts w:ascii="Times New Roman" w:eastAsia="Times New Roman" w:hAnsi="Times New Roman" w:cs="Calibri"/>
+          <w:sz w:val="28"/>
+          <w:szCs w:val="28"/>
+          <w:lang w:eastAsia="ar-SA"/>
+        </w:rPr>
+        <w:t>,</w:t>
+      </w:r>
+      <w:r>
+        <w:rPr>
+          <w:rFonts w:ascii="Times New Roman" w:eastAsia="Times New Roman" w:hAnsi="Times New Roman" w:cs="Calibri"/>
+          <w:sz w:val="28"/>
+          <w:szCs w:val="28"/>
+          <w:lang w:eastAsia="ar-SA"/>
+        </w:rPr>
+        <w:t xml:space="preserve"> проект получается совсем не таким</w:t>
+      </w:r>
+      <w:r>
+        <w:rPr>
+          <w:rFonts w:ascii="Times New Roman" w:eastAsia="Times New Roman" w:hAnsi="Times New Roman" w:cs="Calibri"/>
+          <w:sz w:val="28"/>
+          <w:szCs w:val="28"/>
+          <w:lang w:eastAsia="ar-SA"/>
+        </w:rPr>
+        <w:t>,</w:t>
+      </w:r>
+      <w:r>
+        <w:rPr>
+          <w:rFonts w:ascii="Times New Roman" w:eastAsia="Times New Roman" w:hAnsi="Times New Roman" w:cs="Calibri"/>
+          <w:sz w:val="28"/>
+          <w:szCs w:val="28"/>
+          <w:lang w:eastAsia="ar-SA"/>
+        </w:rPr>
+        <w:t xml:space="preserve"> каким его изначально хотел видеть автор</w:t>
+      </w:r>
+      <w:r>
+        <w:rPr>
+          <w:rFonts w:ascii="Times New Roman" w:eastAsia="Times New Roman" w:hAnsi="Times New Roman" w:cs="Calibri"/>
+          <w:sz w:val="28"/>
+          <w:szCs w:val="28"/>
+          <w:lang w:eastAsia="ar-SA"/>
+        </w:rPr>
+        <w:t>.</w:t>
+      </w:r>
+      <w:r>
+        <w:rPr>
+          <w:rFonts w:ascii="Times New Roman" w:eastAsia="Times New Roman" w:hAnsi="Times New Roman" w:cs="Calibri"/>
+          <w:sz w:val="28"/>
+          <w:szCs w:val="28"/>
+          <w:lang w:eastAsia="ar-SA"/>
+        </w:rPr>
+        <w:t xml:space="preserve"> Повышается сложность его разработки и сопровождения</w:t>
+      </w:r>
+      <w:r>
+        <w:rPr>
+          <w:rFonts w:ascii="Times New Roman" w:eastAsia="Times New Roman" w:hAnsi="Times New Roman" w:cs="Calibri"/>
+          <w:sz w:val="28"/>
+          <w:szCs w:val="28"/>
+          <w:lang w:eastAsia="ar-SA"/>
+        </w:rPr>
+        <w:t>,</w:t>
+      </w:r>
+      <w:r>
+        <w:rPr>
+          <w:rFonts w:ascii="Times New Roman" w:eastAsia="Times New Roman" w:hAnsi="Times New Roman" w:cs="Calibri"/>
+          <w:sz w:val="28"/>
+          <w:szCs w:val="28"/>
+          <w:lang w:eastAsia="ar-SA"/>
+        </w:rPr>
+        <w:t xml:space="preserve"> так как программисту неизвестно в каком направлении двигаться</w:t>
+      </w:r>
+      <w:r>
+        <w:rPr>
+          <w:rFonts w:ascii="Times New Roman" w:eastAsia="Times New Roman" w:hAnsi="Times New Roman" w:cs="Calibri"/>
+          <w:sz w:val="28"/>
+          <w:szCs w:val="28"/>
+          <w:lang w:eastAsia="ar-SA"/>
+        </w:rPr>
+        <w:t>.</w:t>
+      </w:r>
+      <w:r>
+        <w:rPr>
+          <w:rFonts w:ascii="Times New Roman" w:eastAsia="Times New Roman" w:hAnsi="Times New Roman" w:cs="Calibri"/>
+          <w:sz w:val="28"/>
+          <w:szCs w:val="28"/>
+          <w:lang w:eastAsia="ar-SA"/>
+        </w:rPr>
+        <w:t xml:space="preserve"> Хорошее</w:t>
+      </w:r>
+      <w:r>
+        <w:rPr>
+          <w:rFonts w:ascii="Times New Roman" w:eastAsia="Times New Roman" w:hAnsi="Times New Roman" w:cs="Calibri"/>
+          <w:sz w:val="28"/>
+          <w:szCs w:val="28"/>
+          <w:lang w:eastAsia="ar-SA"/>
+        </w:rPr>
+        <w:t>,</w:t>
+      </w:r>
+      <w:r>
+        <w:rPr>
+          <w:rFonts w:ascii="Times New Roman" w:eastAsia="Times New Roman" w:hAnsi="Times New Roman" w:cs="Calibri"/>
+          <w:sz w:val="28"/>
+          <w:szCs w:val="28"/>
+          <w:lang w:eastAsia="ar-SA"/>
+        </w:rPr>
+        <w:t xml:space="preserve"> детальное планирование – возможность максимально близко приблизиться к желаемому результату</w:t>
+      </w:r>
+      <w:r>
+        <w:rPr>
+          <w:rFonts w:ascii="Times New Roman" w:eastAsia="Times New Roman" w:hAnsi="Times New Roman" w:cs="Calibri"/>
+          <w:sz w:val="28"/>
+          <w:szCs w:val="28"/>
+          <w:lang w:eastAsia="ar-SA"/>
+        </w:rPr>
+        <w:t>.</w:t>
+      </w:r>
+      <w:r>
+        <w:rPr>
+          <w:rFonts w:ascii="Times New Roman" w:eastAsia="Times New Roman" w:hAnsi="Times New Roman" w:cs="Calibri"/>
+          <w:sz w:val="28"/>
+          <w:szCs w:val="28"/>
+          <w:lang w:eastAsia="ar-SA"/>
+        </w:rPr>
+        <w:t xml:space="preserve"> </w:t>
+      </w:r>
+    </w:p>
+    <w:p>
+      <w:pPr>
+        <w:spacing w:after="0" w:line="360" w:lineRule="auto"/>
+        <w:ind w:firstLine="709"/>
+        <w:jc w:val="both"/>
+        <w:rPr>
+          <w:rFonts w:ascii="Times New Roman" w:eastAsia="Times New Roman" w:hAnsi="Times New Roman" w:cs="Calibri"/>
+          <w:sz w:val="28"/>
+          <w:szCs w:val="28"/>
+          <w:lang w:eastAsia="ar-SA"/>
+        </w:rPr>
+      </w:pPr>
+      <w:r>
+        <w:rPr>
+          <w:rFonts w:ascii="Times New Roman" w:eastAsia="Times New Roman" w:hAnsi="Times New Roman" w:cs="Calibri"/>
+          <w:sz w:val="28"/>
+          <w:szCs w:val="28"/>
+          <w:lang w:eastAsia="ar-SA"/>
+        </w:rPr>
+        <w:t>«Очень сложно прийти туда, куда нужно, если вы н</w:t>
+      </w:r>
+      <w:r>
+        <w:rPr>
+          <w:rFonts w:ascii="Times New Roman" w:eastAsia="Times New Roman" w:hAnsi="Times New Roman" w:cs="Calibri"/>
+          <w:sz w:val="28"/>
+          <w:szCs w:val="28"/>
+          <w:lang w:eastAsia="ar-SA"/>
+        </w:rPr>
+        <w:t xml:space="preserve">е знаете, чего конкретно хотите» - </w:t>
+      </w:r>
+      <w:r>
+        <w:rPr>
+          <w:rFonts w:ascii="Times New Roman" w:eastAsia="Times New Roman" w:hAnsi="Times New Roman" w:cs="Calibri"/>
+          <w:sz w:val="28"/>
+          <w:szCs w:val="28"/>
+          <w:lang w:eastAsia="ar-SA"/>
+        </w:rPr>
+        <w:t>zirina479.livejournal.com/519609</w:t>
+      </w:r>
+    </w:p>
+    <w:p>
+      <w:pPr>
+        <w:spacing w:after="0" w:line="360" w:lineRule="auto"/>
+        <w:ind w:firstLine="709"/>
+        <w:jc w:val="both"/>
+        <w:rPr>
+          <w:rFonts w:ascii="Times New Roman" w:eastAsia="Times New Roman" w:hAnsi="Times New Roman" w:cs="Calibri"/>
+          <w:sz w:val="28"/>
+          <w:szCs w:val="28"/>
+          <w:lang w:eastAsia="ar-SA"/>
+        </w:rPr>
+      </w:pPr>
+      <w:r>
+        <w:rPr>
+          <w:rFonts w:ascii="Times New Roman" w:eastAsia="Times New Roman" w:hAnsi="Times New Roman" w:cs="Calibri"/>
+          <w:sz w:val="28"/>
+          <w:szCs w:val="28"/>
+          <w:lang w:eastAsia="ar-SA"/>
+        </w:rPr>
+        <w:t>«Кто не знает, куда идет, вероятно, придет не туда»</w:t>
+      </w:r>
+      <w:r>
+        <w:rPr>
+          <w:rFonts w:ascii="Times New Roman" w:eastAsia="Times New Roman" w:hAnsi="Times New Roman" w:cs="Calibri"/>
+          <w:sz w:val="28"/>
+          <w:szCs w:val="28"/>
+          <w:lang w:eastAsia="ar-SA"/>
+        </w:rPr>
+        <w:t xml:space="preserve"> - Питер Лоренс</w:t>
+      </w:r>
+    </w:p>
+    <w:p>
+      <w:pPr>
+        <w:spacing w:after="0" w:line="360" w:lineRule="auto"/>
+        <w:ind w:firstLine="709"/>
+        <w:jc w:val="both"/>
+        <w:rPr>
+          <w:rFonts w:ascii="Times New Roman" w:eastAsia="Times New Roman" w:hAnsi="Times New Roman" w:cs="Calibri"/>
+          <w:sz w:val="28"/>
+          <w:szCs w:val="28"/>
+          <w:lang w:eastAsia="ar-SA"/>
+        </w:rPr>
+      </w:pPr>
+      <w:r>
+        <w:rPr>
+          <w:rFonts w:ascii="Times New Roman" w:eastAsia="Times New Roman" w:hAnsi="Times New Roman" w:cs="Calibri"/>
+          <w:sz w:val="28"/>
+          <w:szCs w:val="28"/>
+          <w:lang w:eastAsia="ar-SA"/>
+        </w:rPr>
+        <w:t>Задача технического задания - э</w:t>
+      </w:r>
+      <w:r>
+        <w:rPr>
+          <w:rFonts w:ascii="Times New Roman" w:eastAsia="Times New Roman" w:hAnsi="Times New Roman" w:cs="Calibri"/>
+          <w:sz w:val="28"/>
+          <w:szCs w:val="28"/>
+          <w:lang w:eastAsia="ar-SA"/>
+        </w:rPr>
+        <w:t xml:space="preserve">то свести к минимуму разницу между представлениями двух </w:t>
+      </w:r>
+      <w:proofErr w:type="spellStart"/>
+      <w:r>
+        <w:rPr>
+          <w:rFonts w:ascii="Times New Roman" w:eastAsia="Times New Roman" w:hAnsi="Times New Roman" w:cs="Calibri"/>
+          <w:sz w:val="28"/>
+          <w:szCs w:val="28"/>
+          <w:lang w:eastAsia="ar-SA"/>
+        </w:rPr>
+        <w:t>строн</w:t>
+      </w:r>
+      <w:proofErr w:type="spellEnd"/>
+      <w:r>
+        <w:rPr>
+          <w:rFonts w:ascii="Times New Roman" w:eastAsia="Times New Roman" w:hAnsi="Times New Roman" w:cs="Calibri"/>
+          <w:sz w:val="28"/>
+          <w:szCs w:val="28"/>
+          <w:lang w:eastAsia="ar-SA"/>
+        </w:rPr>
+        <w:t>: заказчика и исполнителя.</w:t>
+      </w:r>
+      <w:r>
+        <w:rPr>
+          <w:rFonts w:ascii="Times New Roman" w:eastAsia="Times New Roman" w:hAnsi="Times New Roman" w:cs="Calibri"/>
+          <w:sz w:val="28"/>
+          <w:szCs w:val="28"/>
+          <w:lang w:eastAsia="ar-SA"/>
+        </w:rPr>
+        <w:t xml:space="preserve"> Один </w:t>
+      </w:r>
+      <w:proofErr w:type="gramStart"/>
+      <w:r>
+        <w:rPr>
+          <w:rFonts w:ascii="Times New Roman" w:eastAsia="Times New Roman" w:hAnsi="Times New Roman" w:cs="Calibri"/>
+          <w:sz w:val="28"/>
+          <w:szCs w:val="28"/>
+          <w:lang w:eastAsia="ar-SA"/>
+        </w:rPr>
+        <w:t>раз</w:t>
+      </w:r>
+      <w:proofErr w:type="gramEnd"/>
+      <w:r>
+        <w:rPr>
+          <w:rFonts w:ascii="Times New Roman" w:eastAsia="Times New Roman" w:hAnsi="Times New Roman" w:cs="Calibri"/>
+          <w:sz w:val="28"/>
+          <w:szCs w:val="28"/>
+          <w:lang w:eastAsia="ar-SA"/>
+        </w:rPr>
+        <w:t xml:space="preserve"> обсудив все детали проекта</w:t>
+      </w:r>
+      <w:r>
+        <w:rPr>
+          <w:rFonts w:ascii="Times New Roman" w:eastAsia="Times New Roman" w:hAnsi="Times New Roman" w:cs="Calibri"/>
+          <w:sz w:val="28"/>
+          <w:szCs w:val="28"/>
+          <w:lang w:eastAsia="ar-SA"/>
+        </w:rPr>
+        <w:t>,</w:t>
+      </w:r>
+      <w:r>
+        <w:rPr>
+          <w:rFonts w:ascii="Times New Roman" w:eastAsia="Times New Roman" w:hAnsi="Times New Roman" w:cs="Calibri"/>
+          <w:sz w:val="28"/>
+          <w:szCs w:val="28"/>
+          <w:lang w:eastAsia="ar-SA"/>
+        </w:rPr>
+        <w:t xml:space="preserve"> обе стороны останутся в плюсе: программисту не нужно будет выполнять лишнюю работу</w:t>
+      </w:r>
+      <w:r>
+        <w:rPr>
+          <w:rFonts w:ascii="Times New Roman" w:eastAsia="Times New Roman" w:hAnsi="Times New Roman" w:cs="Calibri"/>
+          <w:sz w:val="28"/>
+          <w:szCs w:val="28"/>
+          <w:lang w:eastAsia="ar-SA"/>
+        </w:rPr>
+        <w:t>,</w:t>
+      </w:r>
+      <w:r>
+        <w:rPr>
+          <w:rFonts w:ascii="Times New Roman" w:eastAsia="Times New Roman" w:hAnsi="Times New Roman" w:cs="Calibri"/>
+          <w:sz w:val="28"/>
+          <w:szCs w:val="28"/>
+          <w:lang w:eastAsia="ar-SA"/>
+        </w:rPr>
+        <w:t xml:space="preserve"> а заказчик в свою очередь быстрее получит результат</w:t>
+      </w:r>
+      <w:r>
+        <w:rPr>
+          <w:rFonts w:ascii="Times New Roman" w:eastAsia="Times New Roman" w:hAnsi="Times New Roman" w:cs="Calibri"/>
+          <w:sz w:val="28"/>
+          <w:szCs w:val="28"/>
+          <w:lang w:eastAsia="ar-SA"/>
+        </w:rPr>
+        <w:t>.</w:t>
+      </w:r>
+    </w:p>
+    <w:p>
+      <w:pPr>
+        <w:spacing w:after="0" w:line="360" w:lineRule="auto"/>
+        <w:ind w:firstLine="709"/>
+        <w:jc w:val="center"/>
+        <w:rPr>
+          <w:rFonts w:ascii="Times New Roman" w:eastAsia="Times New Roman" w:hAnsi="Times New Roman" w:cs="Calibri"/>
+          <w:sz w:val="28"/>
+          <w:szCs w:val="28"/>
+          <w:lang w:eastAsia="ar-SA"/>
+        </w:rPr>
+      </w:pPr>
+      <w:r>
+        <w:rPr>
+          <w:rFonts w:ascii="Times New Roman" w:eastAsia="Times New Roman" w:hAnsi="Times New Roman" w:cs="Calibri"/>
+          <w:sz w:val="28"/>
+          <w:szCs w:val="28"/>
+          <w:lang w:val="en-US" w:eastAsia="ar-SA"/>
+        </w:rPr>
+        <w:t>I</w:t>
+      </w:r>
+    </w:p>
+    <w:p>
+      <w:pPr>
+        <w:spacing w:after="0" w:line="360" w:lineRule="auto"/>
+        <w:ind w:firstLine="709"/>
+        <w:jc w:val="center"/>
+        <w:rPr>
+          <w:rFonts w:ascii="Times New Roman" w:eastAsia="Times New Roman" w:hAnsi="Times New Roman" w:cs="Calibri"/>
+          <w:sz w:val="28"/>
+          <w:szCs w:val="28"/>
+          <w:lang w:eastAsia="ar-SA"/>
+        </w:rPr>
+      </w:pPr>
+    </w:p>
+    <w:p>
+      <w:pPr>
+        <w:spacing w:after="0" w:line="360" w:lineRule="auto"/>
+        <w:ind w:firstLine="709"/>
+        <w:jc w:val="both"/>
+        <w:rPr>
+          <w:rFonts w:ascii="Times New Roman" w:eastAsia="Times New Roman" w:hAnsi="Times New Roman" w:cs="Calibri"/>
+          <w:sz w:val="28"/>
+          <w:szCs w:val="28"/>
+          <w:lang w:eastAsia="ar-SA"/>
+        </w:rPr>
+      </w:pPr>
+      <w:r>
+        <w:rPr>
+          <w:rFonts w:ascii="Times New Roman" w:eastAsia="Times New Roman" w:hAnsi="Times New Roman" w:cs="Calibri"/>
+          <w:sz w:val="28"/>
+          <w:szCs w:val="28"/>
+          <w:lang w:eastAsia="ar-SA"/>
+        </w:rPr>
+        <w:br w:type="page"/>
+      </w:r>
+      <w:r>
+        <w:rPr>
+          <w:rFonts w:ascii="Times New Roman" w:eastAsia="Times New Roman" w:hAnsi="Times New Roman" w:cs="Calibri"/>
+          <w:noProof/>
+          <w:sz w:val="28"/>
+          <w:szCs w:val="28"/>
+          <w:lang w:eastAsia="ru-RU"/>
+        </w:rPr>
+        <mc:AlternateContent>
+          <mc:Choice Requires="wpg">
+            <w:drawing>
+              <wp:anchor distT="0" distB="0" distL="114300" distR="114300" simplePos="0" relativeHeight="251666432" behindDoc="0" locked="1" layoutInCell="1" allowOverlap="1" wp14:anchorId="5D7950A2" wp14:editId="12173650">
+                <wp:simplePos x="0" y="0"/>
+                <wp:positionH relativeFrom="page">
+                  <wp:posOffset>619760</wp:posOffset>
+                </wp:positionH>
+                <wp:positionV relativeFrom="page">
+                  <wp:posOffset>360680</wp:posOffset>
+                </wp:positionV>
+                <wp:extent cx="6629400" cy="10003155"/>
+                <wp:effectExtent l="0" t="0" r="19050" b="17145"/>
+                <wp:wrapNone/>
+                <wp:docPr id="81" name="Группа 81"/>
+                <wp:cNvGraphicFramePr>
+                  <a:graphicFrameLocks xmlns:a="http://schemas.openxmlformats.org/drawingml/2006/main"/>
+                </wp:cNvGraphicFramePr>
+                <a:graphic xmlns:a="http://schemas.openxmlformats.org/drawingml/2006/main">
+                  <a:graphicData uri="http://schemas.microsoft.com/office/word/2010/wordprocessingGroup">
+                    <wpg:wgp>
+                      <wpg:cNvGrpSpPr>
+                        <a:grpSpLocks/>
+                      </wpg:cNvGrpSpPr>
+                      <wpg:grpSpPr bwMode="auto">
+                        <a:xfrm>
+                          <a:off x="0" y="0"/>
+                          <a:ext cx="6629400" cy="10003155"/>
+                          <a:chOff x="0" y="0"/>
+                          <a:chExt cx="20000" cy="20000"/>
+                        </a:xfrm>
+                      </wpg:grpSpPr>
+                      <wps:wsp>
+                        <wps:cNvPr id="82" name="Rectangle 3"/>
+                        <wps:cNvSpPr>
+                          <a:spLocks noChangeArrowheads="1"/>
+                        </wps:cNvSpPr>
+                        <wps:spPr bwMode="auto">
+                          <a:xfrm>
+                            <a:off x="0" y="0"/>
+                            <a:ext cx="20000" cy="20000"/>
+                          </a:xfrm>
+                          <a:prstGeom prst="rect">
+                            <a:avLst/>
+                          </a:prstGeom>
+                          <a:noFill/>
+                          <a:ln w="25400">
+                            <a:solidFill>
+                              <a:srgbClr val="000000"/>
+                            </a:solidFill>
+                            <a:miter lim="800000"/>
+                            <a:headEnd/>
+                            <a:tailEnd/>
+                          </a:ln>
+                          <a:effectLst/>
+                          <a:extLst>
+                            <a:ext uri="{909E8E84-426E-40DD-AFC4-6F175D3DCCD1}">
+                              <a14:hiddenFill xmlns:a14="http://schemas.microsoft.com/office/drawing/2010/main">
+                                <a:solidFill>
+                                  <a:srgbClr val="FFFFFF"/>
+                                </a:solidFill>
+                              </a14:hiddenFill>
+                            </a:ext>
+                            <a:ext uri="{AF507438-7753-43E0-B8FC-AC1667EBCBE1}">
+                              <a14:hiddenEffects xmlns:a14="http://schemas.microsoft.com/office/drawing/2010/main">
+                                <a:effectLst>
+                                  <a:outerShdw dist="35921" dir="2700000" algn="ctr" rotWithShape="0">
+                                    <a:srgbClr val="808080"/>
+                                  </a:outerShdw>
+                                </a:effectLst>
+                              </a14:hiddenEffects>
+                            </a:ext>
+                          </a:extLst>
+                        </wps:spPr>
+                        <wps:bodyPr rot="0" vert="horz" wrap="square" lIns="91440" tIns="45720" rIns="91440" bIns="45720" anchor="t" anchorCtr="0" upright="1">
+                          <a:noAutofit/>
+                        </wps:bodyPr>
+                      </wps:wsp>
+                      <wps:wsp>
+                        <wps:cNvPr id="83" name="Line 4"/>
+                        <wps:cNvCnPr/>
+                        <wps:spPr bwMode="auto">
+                          <a:xfrm>
+                            <a:off x="1093" y="18949"/>
+                            <a:ext cx="2" cy="1040"/>
+                          </a:xfrm>
+                          <a:prstGeom prst="line">
+                            <a:avLst/>
+                          </a:prstGeom>
+                          <a:noFill/>
+                          <a:ln w="25400">
+                            <a:solidFill>
+                              <a:srgbClr val="000000"/>
+                            </a:solidFill>
+                            <a:round/>
+                            <a:headEnd/>
+                            <a:tailEnd/>
+                          </a:ln>
+                          <a:effectLst/>
+                          <a:extLst>
+                            <a:ext uri="{909E8E84-426E-40DD-AFC4-6F175D3DCCD1}">
+                              <a14:hiddenFill xmlns:a14="http://schemas.microsoft.com/office/drawing/2010/main">
+                                <a:noFill/>
+                              </a14:hiddenFill>
+                            </a:ext>
+                            <a:ext uri="{AF507438-7753-43E0-B8FC-AC1667EBCBE1}">
+                              <a14:hiddenEffects xmlns:a14="http://schemas.microsoft.com/office/drawing/2010/main">
+                                <a:effectLst>
+                                  <a:outerShdw dist="35921" dir="2700000" algn="ctr" rotWithShape="0">
+                                    <a:srgbClr val="808080"/>
+                                  </a:outerShdw>
+                                </a:effectLst>
+                              </a14:hiddenEffects>
+                            </a:ext>
+                          </a:extLst>
+                        </wps:spPr>
+                        <wps:bodyPr/>
+                      </wps:wsp>
+                      <wps:wsp>
+                        <wps:cNvPr id="84" name="Line 5"/>
+                        <wps:cNvCnPr/>
+                        <wps:spPr bwMode="auto">
+                          <a:xfrm>
+                            <a:off x="10" y="18941"/>
+                            <a:ext cx="19967" cy="1"/>
+                          </a:xfrm>
+                          <a:prstGeom prst="line">
+                            <a:avLst/>
+                          </a:prstGeom>
+                          <a:noFill/>
+                          <a:ln w="25400">
+                            <a:solidFill>
+                              <a:srgbClr val="000000"/>
+                            </a:solidFill>
+                            <a:round/>
+                            <a:headEnd/>
+                            <a:tailEnd/>
+                          </a:ln>
+                          <a:effectLst/>
+                          <a:extLst>
+                            <a:ext uri="{909E8E84-426E-40DD-AFC4-6F175D3DCCD1}">
+                              <a14:hiddenFill xmlns:a14="http://schemas.microsoft.com/office/drawing/2010/main">
+                                <a:noFill/>
+                              </a14:hiddenFill>
+                            </a:ext>
+                            <a:ext uri="{AF507438-7753-43E0-B8FC-AC1667EBCBE1}">
+                              <a14:hiddenEffects xmlns:a14="http://schemas.microsoft.com/office/drawing/2010/main">
+                                <a:effectLst>
+                                  <a:outerShdw dist="35921" dir="2700000" algn="ctr" rotWithShape="0">
+                                    <a:srgbClr val="808080"/>
+                                  </a:outerShdw>
+                                </a:effectLst>
+                              </a14:hiddenEffects>
+                            </a:ext>
+                          </a:extLst>
+                        </wps:spPr>
+                        <wps:bodyPr/>
+                      </wps:wsp>
+                      <wps:wsp>
+                        <wps:cNvPr id="85" name="Line 6"/>
+                        <wps:cNvCnPr/>
+                        <wps:spPr bwMode="auto">
+                          <a:xfrm>
+                            <a:off x="2186" y="18949"/>
+                            <a:ext cx="2" cy="1040"/>
+                          </a:xfrm>
+                          <a:prstGeom prst="line">
+                            <a:avLst/>
+                          </a:prstGeom>
+                          <a:noFill/>
+                          <a:ln w="25400">
+                            <a:solidFill>
+                              <a:srgbClr val="000000"/>
+                            </a:solidFill>
+                            <a:round/>
+                            <a:headEnd/>
+                            <a:tailEnd/>
+                          </a:ln>
+                          <a:effectLst/>
+                          <a:extLst>
+                            <a:ext uri="{909E8E84-426E-40DD-AFC4-6F175D3DCCD1}">
+                              <a14:hiddenFill xmlns:a14="http://schemas.microsoft.com/office/drawing/2010/main">
+                                <a:noFill/>
+                              </a14:hiddenFill>
+                            </a:ext>
+                            <a:ext uri="{AF507438-7753-43E0-B8FC-AC1667EBCBE1}">
+                              <a14:hiddenEffects xmlns:a14="http://schemas.microsoft.com/office/drawing/2010/main">
+                                <a:effectLst>
+                                  <a:outerShdw dist="35921" dir="2700000" algn="ctr" rotWithShape="0">
+                                    <a:srgbClr val="808080"/>
+                                  </a:outerShdw>
+                                </a:effectLst>
+                              </a14:hiddenEffects>
+                            </a:ext>
+                          </a:extLst>
+                        </wps:spPr>
+                        <wps:bodyPr/>
+                      </wps:wsp>
+                      <wps:wsp>
+                        <wps:cNvPr id="86" name="Line 7"/>
+                        <wps:cNvCnPr/>
+                        <wps:spPr bwMode="auto">
+                          <a:xfrm>
+                            <a:off x="4919" y="18949"/>
+                            <a:ext cx="2" cy="1040"/>
+                          </a:xfrm>
+                          <a:prstGeom prst="line">
+                            <a:avLst/>
+                          </a:prstGeom>
+                          <a:noFill/>
+                          <a:ln w="25400">
+                            <a:solidFill>
+                              <a:srgbClr val="000000"/>
+                            </a:solidFill>
+                            <a:round/>
+                            <a:headEnd/>
+                            <a:tailEnd/>
+                          </a:ln>
+                          <a:effectLst/>
+                          <a:extLst>
+                            <a:ext uri="{909E8E84-426E-40DD-AFC4-6F175D3DCCD1}">
+                              <a14:hiddenFill xmlns:a14="http://schemas.microsoft.com/office/drawing/2010/main">
+                                <a:noFill/>
+                              </a14:hiddenFill>
+                            </a:ext>
+                            <a:ext uri="{AF507438-7753-43E0-B8FC-AC1667EBCBE1}">
+                              <a14:hiddenEffects xmlns:a14="http://schemas.microsoft.com/office/drawing/2010/main">
+                                <a:effectLst>
+                                  <a:outerShdw dist="35921" dir="2700000" algn="ctr" rotWithShape="0">
+                                    <a:srgbClr val="808080"/>
+                                  </a:outerShdw>
+                                </a:effectLst>
+                              </a14:hiddenEffects>
+                            </a:ext>
+                          </a:extLst>
+                        </wps:spPr>
+                        <wps:bodyPr/>
+                      </wps:wsp>
+                      <wps:wsp>
+                        <wps:cNvPr id="87" name="Line 8"/>
+                        <wps:cNvCnPr/>
+                        <wps:spPr bwMode="auto">
+                          <a:xfrm>
+                            <a:off x="6557" y="18959"/>
+                            <a:ext cx="2" cy="1030"/>
+                          </a:xfrm>
+                          <a:prstGeom prst="line">
+                            <a:avLst/>
+                          </a:prstGeom>
+                          <a:noFill/>
+                          <a:ln w="25400">
+                            <a:solidFill>
+                              <a:srgbClr val="000000"/>
+                            </a:solidFill>
+                            <a:round/>
+                            <a:headEnd/>
+                            <a:tailEnd/>
+                          </a:ln>
+                          <a:effectLst/>
+                          <a:extLst>
+                            <a:ext uri="{909E8E84-426E-40DD-AFC4-6F175D3DCCD1}">
+                              <a14:hiddenFill xmlns:a14="http://schemas.microsoft.com/office/drawing/2010/main">
+                                <a:noFill/>
+                              </a14:hiddenFill>
+                            </a:ext>
+                            <a:ext uri="{AF507438-7753-43E0-B8FC-AC1667EBCBE1}">
+                              <a14:hiddenEffects xmlns:a14="http://schemas.microsoft.com/office/drawing/2010/main">
+                                <a:effectLst>
+                                  <a:outerShdw dist="35921" dir="2700000" algn="ctr" rotWithShape="0">
+                                    <a:srgbClr val="808080"/>
+                                  </a:outerShdw>
+                                </a:effectLst>
+                              </a14:hiddenEffects>
+                            </a:ext>
+                          </a:extLst>
+                        </wps:spPr>
+                        <wps:bodyPr/>
+                      </wps:wsp>
+                      <wps:wsp>
+                        <wps:cNvPr id="88" name="Line 9"/>
+                        <wps:cNvCnPr/>
+                        <wps:spPr bwMode="auto">
+                          <a:xfrm>
+                            <a:off x="7650" y="18949"/>
+                            <a:ext cx="2" cy="1030"/>
+                          </a:xfrm>
+                          <a:prstGeom prst="line">
+                            <a:avLst/>
+                          </a:prstGeom>
+                          <a:noFill/>
+                          <a:ln w="25400">
+                            <a:solidFill>
+                              <a:srgbClr val="000000"/>
+                            </a:solidFill>
+                            <a:round/>
+                            <a:headEnd/>
+                            <a:tailEnd/>
+                          </a:ln>
+                          <a:effectLst/>
+                          <a:extLst>
+                            <a:ext uri="{909E8E84-426E-40DD-AFC4-6F175D3DCCD1}">
+                              <a14:hiddenFill xmlns:a14="http://schemas.microsoft.com/office/drawing/2010/main">
+                                <a:noFill/>
+                              </a14:hiddenFill>
+                            </a:ext>
+                            <a:ext uri="{AF507438-7753-43E0-B8FC-AC1667EBCBE1}">
+                              <a14:hiddenEffects xmlns:a14="http://schemas.microsoft.com/office/drawing/2010/main">
+                                <a:effectLst>
+                                  <a:outerShdw dist="35921" dir="2700000" algn="ctr" rotWithShape="0">
+                                    <a:srgbClr val="808080"/>
+                                  </a:outerShdw>
+                                </a:effectLst>
+                              </a14:hiddenEffects>
+                            </a:ext>
+                          </a:extLst>
+                        </wps:spPr>
+                        <wps:bodyPr/>
+                      </wps:wsp>
+                      <wps:wsp>
+                        <wps:cNvPr id="89" name="Line 10"/>
+                        <wps:cNvCnPr/>
+                        <wps:spPr bwMode="auto">
+                          <a:xfrm>
+                            <a:off x="18905" y="18949"/>
+                            <a:ext cx="4" cy="1040"/>
+                          </a:xfrm>
+                          <a:prstGeom prst="line">
+                            <a:avLst/>
+                          </a:prstGeom>
+                          <a:noFill/>
+                          <a:ln w="25400">
+                            <a:solidFill>
+                              <a:srgbClr val="000000"/>
+                            </a:solidFill>
+                            <a:round/>
+                            <a:headEnd/>
+                            <a:tailEnd/>
+                          </a:ln>
+                          <a:effectLst/>
+                          <a:extLst>
+                            <a:ext uri="{909E8E84-426E-40DD-AFC4-6F175D3DCCD1}">
+                              <a14:hiddenFill xmlns:a14="http://schemas.microsoft.com/office/drawing/2010/main">
+                                <a:noFill/>
+                              </a14:hiddenFill>
+                            </a:ext>
+                            <a:ext uri="{AF507438-7753-43E0-B8FC-AC1667EBCBE1}">
+                              <a14:hiddenEffects xmlns:a14="http://schemas.microsoft.com/office/drawing/2010/main">
+                                <a:effectLst>
+                                  <a:outerShdw dist="35921" dir="2700000" algn="ctr" rotWithShape="0">
+                                    <a:srgbClr val="808080"/>
+                                  </a:outerShdw>
+                                </a:effectLst>
+                              </a14:hiddenEffects>
+                            </a:ext>
+                          </a:extLst>
+                        </wps:spPr>
+                        <wps:bodyPr/>
+                      </wps:wsp>
+                      <wps:wsp>
+                        <wps:cNvPr id="90" name="Line 11"/>
+                        <wps:cNvCnPr/>
+                        <wps:spPr bwMode="auto">
+                          <a:xfrm>
+                            <a:off x="10" y="19293"/>
+                            <a:ext cx="7621" cy="2"/>
+                          </a:xfrm>
+                          <a:prstGeom prst="line">
+                            <a:avLst/>
+                          </a:prstGeom>
+                          <a:noFill/>
+                          <a:ln w="12700">
+                            <a:solidFill>
+                              <a:srgbClr val="000000"/>
+                            </a:solidFill>
+                            <a:round/>
+                            <a:headEnd/>
+                            <a:tailEnd/>
+                          </a:ln>
+                          <a:effectLst/>
+                          <a:extLst>
+                            <a:ext uri="{909E8E84-426E-40DD-AFC4-6F175D3DCCD1}">
+                              <a14:hiddenFill xmlns:a14="http://schemas.microsoft.com/office/drawing/2010/main">
+                                <a:noFill/>
+                              </a14:hiddenFill>
+                            </a:ext>
+                            <a:ext uri="{AF507438-7753-43E0-B8FC-AC1667EBCBE1}">
+                              <a14:hiddenEffects xmlns:a14="http://schemas.microsoft.com/office/drawing/2010/main">
+                                <a:effectLst>
+                                  <a:outerShdw dist="35921" dir="2700000" algn="ctr" rotWithShape="0">
+                                    <a:srgbClr val="808080"/>
+                                  </a:outerShdw>
+                                </a:effectLst>
+                              </a14:hiddenEffects>
+                            </a:ext>
+                          </a:extLst>
+                        </wps:spPr>
+                        <wps:bodyPr/>
+                      </wps:wsp>
+                      <wps:wsp>
+                        <wps:cNvPr id="91" name="Line 12"/>
+                        <wps:cNvCnPr/>
+                        <wps:spPr bwMode="auto">
+                          <a:xfrm>
+                            <a:off x="10" y="19646"/>
+                            <a:ext cx="7621" cy="1"/>
+                          </a:xfrm>
+                          <a:prstGeom prst="line">
+                            <a:avLst/>
+                          </a:prstGeom>
+                          <a:noFill/>
+                          <a:ln w="25400">
+                            <a:solidFill>
+                              <a:srgbClr val="000000"/>
+                            </a:solidFill>
+                            <a:round/>
+                            <a:headEnd/>
+                            <a:tailEnd/>
+                          </a:ln>
+                          <a:effectLst/>
+                          <a:extLst>
+                            <a:ext uri="{909E8E84-426E-40DD-AFC4-6F175D3DCCD1}">
+                              <a14:hiddenFill xmlns:a14="http://schemas.microsoft.com/office/drawing/2010/main">
+                                <a:noFill/>
+                              </a14:hiddenFill>
+                            </a:ext>
+                            <a:ext uri="{AF507438-7753-43E0-B8FC-AC1667EBCBE1}">
+                              <a14:hiddenEffects xmlns:a14="http://schemas.microsoft.com/office/drawing/2010/main">
+                                <a:effectLst>
+                                  <a:outerShdw dist="35921" dir="2700000" algn="ctr" rotWithShape="0">
+                                    <a:srgbClr val="808080"/>
+                                  </a:outerShdw>
+                                </a:effectLst>
+                              </a14:hiddenEffects>
+                            </a:ext>
+                          </a:extLst>
+                        </wps:spPr>
+                        <wps:bodyPr/>
+                      </wps:wsp>
+                      <wps:wsp>
+                        <wps:cNvPr id="92" name="Line 13"/>
+                        <wps:cNvCnPr/>
+                        <wps:spPr bwMode="auto">
+                          <a:xfrm>
+                            <a:off x="18919" y="19296"/>
+                            <a:ext cx="1071" cy="1"/>
+                          </a:xfrm>
+                          <a:prstGeom prst="line">
+                            <a:avLst/>
+                          </a:prstGeom>
+                          <a:noFill/>
+                          <a:ln w="12700">
+                            <a:solidFill>
+                              <a:srgbClr val="000000"/>
+                            </a:solidFill>
+                            <a:round/>
+                            <a:headEnd/>
+                            <a:tailEnd/>
+                          </a:ln>
+                          <a:effectLst/>
+                          <a:extLst>
+                            <a:ext uri="{909E8E84-426E-40DD-AFC4-6F175D3DCCD1}">
+                              <a14:hiddenFill xmlns:a14="http://schemas.microsoft.com/office/drawing/2010/main">
+                                <a:noFill/>
+                              </a14:hiddenFill>
+                            </a:ext>
+                            <a:ext uri="{AF507438-7753-43E0-B8FC-AC1667EBCBE1}">
+                              <a14:hiddenEffects xmlns:a14="http://schemas.microsoft.com/office/drawing/2010/main">
+                                <a:effectLst>
+                                  <a:outerShdw dist="35921" dir="2700000" algn="ctr" rotWithShape="0">
+                                    <a:srgbClr val="808080"/>
+                                  </a:outerShdw>
+                                </a:effectLst>
+                              </a14:hiddenEffects>
+                            </a:ext>
+                          </a:extLst>
+                        </wps:spPr>
+                        <wps:bodyPr/>
+                      </wps:wsp>
+                      <wps:wsp>
+                        <wps:cNvPr id="93" name="Rectangle 14"/>
+                        <wps:cNvSpPr>
+                          <a:spLocks noChangeArrowheads="1"/>
+                        </wps:cNvSpPr>
+                        <wps:spPr bwMode="auto">
+                          <a:xfrm>
+                            <a:off x="54" y="19660"/>
+                            <a:ext cx="1000" cy="309"/>
+                          </a:xfrm>
+                          <a:prstGeom prst="rect">
+                            <a:avLst/>
+                          </a:prstGeom>
+                          <a:noFill/>
+                          <a:ln>
+                            <a:noFill/>
+                          </a:ln>
+                          <a:effectLst/>
+                          <a:extLst>
+                            <a:ext uri="{909E8E84-426E-40DD-AFC4-6F175D3DCCD1}">
+                              <a14:hiddenFill xmlns:a14="http://schemas.microsoft.com/office/drawing/2010/main">
+                                <a:solidFill>
+                                  <a:srgbClr val="FFFFFF"/>
+                                </a:solidFill>
+                              </a14:hiddenFill>
+                            </a:ext>
+                            <a:ext uri="{91240B29-F687-4F45-9708-019B960494DF}">
+                              <a14:hiddenLine xmlns:a14="http://schemas.microsoft.com/office/drawing/2010/main" w="3175">
+                                <a:solidFill>
+                                  <a:srgbClr val="000000"/>
+                                </a:solidFill>
+                                <a:miter lim="800000"/>
+                                <a:headEnd/>
+                                <a:tailEnd/>
+                              </a14:hiddenLine>
+                            </a:ext>
+                            <a:ext uri="{AF507438-7753-43E0-B8FC-AC1667EBCBE1}">
+                              <a14:hiddenEffects xmlns:a14="http://schemas.microsoft.com/office/drawing/2010/main">
+                                <a:effectLst/>
+                              </a14:hiddenEffects>
+                            </a:ext>
+                          </a:extLst>
+                        </wps:spPr>
+                        <wps:txbx>
+                          <w:txbxContent>
+                            <w:p>
+                              <w:pPr>
+                                <w:spacing w:before="40"/>
+                                <w:rPr>
+                                  <w:rFonts w:ascii="Arial" w:hAnsi="Arial"/>
+                                  <w:i/>
+                                  <w:sz w:val="16"/>
+                                </w:rPr>
+                              </w:pPr>
+                              <w:r>
+                                <w:rPr>
+                                  <w:rFonts w:ascii="Arial" w:hAnsi="Arial"/>
+                                  <w:i/>
+                                  <w:sz w:val="16"/>
+                                </w:rPr>
+                                <w:t>Изм.</w:t>
+                              </w:r>
+                            </w:p>
+                          </w:txbxContent>
+                        </wps:txbx>
+                        <wps:bodyPr rot="0" vert="horz" wrap="square" lIns="12700" tIns="12700" rIns="12700" bIns="12700" anchor="t" anchorCtr="0" upright="1">
+                          <a:noAutofit/>
+                        </wps:bodyPr>
+                      </wps:wsp>
+                      <wps:wsp>
+                        <wps:cNvPr id="94" name="Rectangle 15"/>
+                        <wps:cNvSpPr>
+                          <a:spLocks noChangeArrowheads="1"/>
+                        </wps:cNvSpPr>
+                        <wps:spPr bwMode="auto">
+                          <a:xfrm>
+                            <a:off x="1139" y="19660"/>
+                            <a:ext cx="1001" cy="309"/>
+                          </a:xfrm>
+                          <a:prstGeom prst="rect">
+                            <a:avLst/>
+                          </a:prstGeom>
+                          <a:noFill/>
+                          <a:ln>
+                            <a:noFill/>
+                          </a:ln>
+                          <a:effectLst/>
+                          <a:extLst>
+                            <a:ext uri="{909E8E84-426E-40DD-AFC4-6F175D3DCCD1}">
+                              <a14:hiddenFill xmlns:a14="http://schemas.microsoft.com/office/drawing/2010/main">
+                                <a:solidFill>
+                                  <a:srgbClr val="FFFFFF"/>
+                                </a:solidFill>
+                              </a14:hiddenFill>
+                            </a:ext>
+                            <a:ext uri="{91240B29-F687-4F45-9708-019B960494DF}">
+                              <a14:hiddenLine xmlns:a14="http://schemas.microsoft.com/office/drawing/2010/main" w="3175">
+                                <a:solidFill>
+                                  <a:srgbClr val="000000"/>
+                                </a:solidFill>
+                                <a:miter lim="800000"/>
+                                <a:headEnd/>
+                                <a:tailEnd/>
+                              </a14:hiddenLine>
+                            </a:ext>
+                            <a:ext uri="{AF507438-7753-43E0-B8FC-AC1667EBCBE1}">
+                              <a14:hiddenEffects xmlns:a14="http://schemas.microsoft.com/office/drawing/2010/main">
+                                <a:effectLst/>
+                              </a14:hiddenEffects>
+                            </a:ext>
+                          </a:extLst>
+                        </wps:spPr>
+                        <wps:txbx>
+                          <w:txbxContent>
+                            <w:p>
+                              <w:pPr>
+                                <w:pStyle w:val="a6"/>
+                                <w:spacing w:before="40"/>
+                                <w:jc w:val="left"/>
+                                <w:rPr>
+                                  <w:rFonts w:ascii="Arial" w:hAnsi="Arial"/>
+                                  <w:sz w:val="16"/>
+                                  <w:lang w:val="ru-RU"/>
+                                </w:rPr>
+                              </w:pPr>
+                              <w:r>
+                                <w:rPr>
+                                  <w:rFonts w:ascii="Arial" w:hAnsi="Arial"/>
+                                  <w:sz w:val="16"/>
+                                  <w:lang w:val="ru-RU"/>
+                                </w:rPr>
+                                <w:t>Лист</w:t>
+                              </w:r>
+                            </w:p>
+                          </w:txbxContent>
+                        </wps:txbx>
+                        <wps:bodyPr rot="0" vert="horz" wrap="square" lIns="12700" tIns="12700" rIns="12700" bIns="12700" anchor="t" anchorCtr="0" upright="1">
+                          <a:noAutofit/>
+                        </wps:bodyPr>
+                      </wps:wsp>
+                      <wps:wsp>
+                        <wps:cNvPr id="95" name="Rectangle 16"/>
+                        <wps:cNvSpPr>
+                          <a:spLocks noChangeArrowheads="1"/>
+                        </wps:cNvSpPr>
+                        <wps:spPr bwMode="auto">
+                          <a:xfrm>
+                            <a:off x="2267" y="19660"/>
+                            <a:ext cx="2573" cy="309"/>
+                          </a:xfrm>
+                          <a:prstGeom prst="rect">
+                            <a:avLst/>
+                          </a:prstGeom>
+                          <a:noFill/>
+                          <a:ln>
+                            <a:noFill/>
+                          </a:ln>
+                          <a:effectLst/>
+                          <a:extLst>
+                            <a:ext uri="{909E8E84-426E-40DD-AFC4-6F175D3DCCD1}">
+                              <a14:hiddenFill xmlns:a14="http://schemas.microsoft.com/office/drawing/2010/main">
+                                <a:solidFill>
+                                  <a:srgbClr val="FFFFFF"/>
+                                </a:solidFill>
+                              </a14:hiddenFill>
+                            </a:ext>
+                            <a:ext uri="{91240B29-F687-4F45-9708-019B960494DF}">
+                              <a14:hiddenLine xmlns:a14="http://schemas.microsoft.com/office/drawing/2010/main" w="3175">
+                                <a:solidFill>
+                                  <a:srgbClr val="000000"/>
+                                </a:solidFill>
+                                <a:miter lim="800000"/>
+                                <a:headEnd/>
+                                <a:tailEnd/>
+                              </a14:hiddenLine>
+                            </a:ext>
+                            <a:ext uri="{AF507438-7753-43E0-B8FC-AC1667EBCBE1}">
+                              <a14:hiddenEffects xmlns:a14="http://schemas.microsoft.com/office/drawing/2010/main">
+                                <a:effectLst/>
+                              </a14:hiddenEffects>
+                            </a:ext>
+                          </a:extLst>
+                        </wps:spPr>
+                        <wps:txbx>
+                          <w:txbxContent>
+                            <w:p>
+                              <w:r>
+                                <w:rPr>
+                                  <w:rFonts w:ascii="Arial" w:hAnsi="Arial"/>
+                                  <w:i/>
+                                  <w:sz w:val="16"/>
+                                </w:rPr>
+                                <w:t>№ докум.</w:t>
+                              </w:r>
+                              <w:r>
+                                <w:rPr>
+                                  <w:sz w:val="20"/>
+                                </w:rPr>
+                                <w:t>_</w:t>
+                              </w:r>
+                            </w:p>
+                          </w:txbxContent>
+                        </wps:txbx>
+                        <wps:bodyPr rot="0" vert="horz" wrap="square" lIns="12700" tIns="12700" rIns="12700" bIns="12700" anchor="t" anchorCtr="0" upright="1">
+                          <a:noAutofit/>
+                        </wps:bodyPr>
+                      </wps:wsp>
+                      <wps:wsp>
+                        <wps:cNvPr id="96" name="Rectangle 17"/>
+                        <wps:cNvSpPr>
+                          <a:spLocks noChangeArrowheads="1"/>
+                        </wps:cNvSpPr>
+                        <wps:spPr bwMode="auto">
+                          <a:xfrm>
+                            <a:off x="4983" y="19660"/>
+                            <a:ext cx="1534" cy="309"/>
+                          </a:xfrm>
+                          <a:prstGeom prst="rect">
+                            <a:avLst/>
+                          </a:prstGeom>
+                          <a:noFill/>
+                          <a:ln>
+                            <a:noFill/>
+                          </a:ln>
+                          <a:effectLst/>
+                          <a:extLst>
+                            <a:ext uri="{909E8E84-426E-40DD-AFC4-6F175D3DCCD1}">
+                              <a14:hiddenFill xmlns:a14="http://schemas.microsoft.com/office/drawing/2010/main">
+                                <a:solidFill>
+                                  <a:srgbClr val="FFFFFF"/>
+                                </a:solidFill>
+                              </a14:hiddenFill>
+                            </a:ext>
+                            <a:ext uri="{91240B29-F687-4F45-9708-019B960494DF}">
+                              <a14:hiddenLine xmlns:a14="http://schemas.microsoft.com/office/drawing/2010/main" w="3175">
+                                <a:solidFill>
+                                  <a:srgbClr val="000000"/>
+                                </a:solidFill>
+                                <a:miter lim="800000"/>
+                                <a:headEnd/>
+                                <a:tailEnd/>
+                              </a14:hiddenLine>
+                            </a:ext>
+                            <a:ext uri="{AF507438-7753-43E0-B8FC-AC1667EBCBE1}">
+                              <a14:hiddenEffects xmlns:a14="http://schemas.microsoft.com/office/drawing/2010/main">
+                                <a:effectLst/>
+                              </a14:hiddenEffects>
+                            </a:ext>
+                          </a:extLst>
+                        </wps:spPr>
+                        <wps:txbx>
+                          <w:txbxContent>
+                            <w:p>
+                              <w:r>
+                                <w:rPr>
+                                  <w:rFonts w:ascii="Arial" w:hAnsi="Arial"/>
+                                  <w:i/>
+                                  <w:sz w:val="16"/>
+                                </w:rPr>
+                                <w:t>Подп.</w:t>
+                              </w:r>
+                              <w:r>
+                                <w:rPr>
+                                  <w:sz w:val="20"/>
+                                </w:rPr>
+                                <w:t>_</w:t>
+                              </w:r>
+                            </w:p>
+                          </w:txbxContent>
+                        </wps:txbx>
+                        <wps:bodyPr rot="0" vert="horz" wrap="square" lIns="12700" tIns="12700" rIns="12700" bIns="12700" anchor="t" anchorCtr="0" upright="1">
+                          <a:noAutofit/>
+                        </wps:bodyPr>
+                      </wps:wsp>
+                      <wps:wsp>
+                        <wps:cNvPr id="97" name="Rectangle 18"/>
+                        <wps:cNvSpPr>
+                          <a:spLocks noChangeArrowheads="1"/>
+                        </wps:cNvSpPr>
+                        <wps:spPr bwMode="auto">
+                          <a:xfrm>
+                            <a:off x="6604" y="19660"/>
+                            <a:ext cx="1000" cy="309"/>
+                          </a:xfrm>
+                          <a:prstGeom prst="rect">
+                            <a:avLst/>
+                          </a:prstGeom>
+                          <a:noFill/>
+                          <a:ln>
+                            <a:noFill/>
+                          </a:ln>
+                          <a:effectLst/>
+                          <a:extLst>
+                            <a:ext uri="{909E8E84-426E-40DD-AFC4-6F175D3DCCD1}">
+                              <a14:hiddenFill xmlns:a14="http://schemas.microsoft.com/office/drawing/2010/main">
+                                <a:solidFill>
+                                  <a:srgbClr val="FFFFFF"/>
+                                </a:solidFill>
+                              </a14:hiddenFill>
+                            </a:ext>
+                            <a:ext uri="{91240B29-F687-4F45-9708-019B960494DF}">
+                              <a14:hiddenLine xmlns:a14="http://schemas.microsoft.com/office/drawing/2010/main" w="3175">
+                                <a:solidFill>
+                                  <a:srgbClr val="000000"/>
+                                </a:solidFill>
+                                <a:miter lim="800000"/>
+                                <a:headEnd/>
+                                <a:tailEnd/>
+                              </a14:hiddenLine>
+                            </a:ext>
+                            <a:ext uri="{AF507438-7753-43E0-B8FC-AC1667EBCBE1}">
+                              <a14:hiddenEffects xmlns:a14="http://schemas.microsoft.com/office/drawing/2010/main">
+                                <a:effectLst/>
+                              </a14:hiddenEffects>
+                            </a:ext>
+                          </a:extLst>
+                        </wps:spPr>
+                        <wps:txbx>
+                          <w:txbxContent>
+                            <w:p>
+                              <w:pPr>
+                                <w:ind w:left="-113"/>
+                              </w:pPr>
+                              <w:r>
+                                <w:t>_</w:t>
+                              </w:r>
+                              <w:r>
+                                <w:rPr>
+                                  <w:rFonts w:ascii="Arial" w:hAnsi="Arial"/>
+                                  <w:i/>
+                                  <w:sz w:val="16"/>
+                                </w:rPr>
+                                <w:t>Дата</w:t>
+                              </w:r>
+                              <w:r>
+                                <w:t>_</w:t>
+                              </w:r>
+                            </w:p>
+                          </w:txbxContent>
+                        </wps:txbx>
+                        <wps:bodyPr rot="0" vert="horz" wrap="square" lIns="12700" tIns="12700" rIns="12700" bIns="12700" anchor="t" anchorCtr="0" upright="1">
+                          <a:noAutofit/>
+                        </wps:bodyPr>
+                      </wps:wsp>
+                      <wps:wsp>
+                        <wps:cNvPr id="98" name="Rectangle 19"/>
+                        <wps:cNvSpPr>
+                          <a:spLocks noChangeArrowheads="1"/>
+                        </wps:cNvSpPr>
+                        <wps:spPr bwMode="auto">
+                          <a:xfrm>
+                            <a:off x="18949" y="18977"/>
+                            <a:ext cx="1001" cy="309"/>
+                          </a:xfrm>
+                          <a:prstGeom prst="rect">
+                            <a:avLst/>
+                          </a:prstGeom>
+                          <a:noFill/>
+                          <a:ln>
+                            <a:noFill/>
+                          </a:ln>
+                          <a:effectLst/>
+                          <a:extLst>
+                            <a:ext uri="{909E8E84-426E-40DD-AFC4-6F175D3DCCD1}">
+                              <a14:hiddenFill xmlns:a14="http://schemas.microsoft.com/office/drawing/2010/main">
+                                <a:solidFill>
+                                  <a:srgbClr val="FFFFFF"/>
+                                </a:solidFill>
+                              </a14:hiddenFill>
+                            </a:ext>
+                            <a:ext uri="{91240B29-F687-4F45-9708-019B960494DF}">
+                              <a14:hiddenLine xmlns:a14="http://schemas.microsoft.com/office/drawing/2010/main" w="3175">
+                                <a:solidFill>
+                                  <a:srgbClr val="000000"/>
+                                </a:solidFill>
+                                <a:miter lim="800000"/>
+                                <a:headEnd/>
+                                <a:tailEnd/>
+                              </a14:hiddenLine>
+                            </a:ext>
+                            <a:ext uri="{AF507438-7753-43E0-B8FC-AC1667EBCBE1}">
+                              <a14:hiddenEffects xmlns:a14="http://schemas.microsoft.com/office/drawing/2010/main">
+                                <a:effectLst/>
+                              </a14:hiddenEffects>
+                            </a:ext>
+                          </a:extLst>
+                        </wps:spPr>
+                        <wps:txbx>
+                          <w:txbxContent>
+                            <w:p>
+                              <w:r>
+                                <w:rPr>
+                                  <w:rFonts w:ascii="Arial" w:hAnsi="Arial"/>
+                                  <w:i/>
+                                  <w:sz w:val="16"/>
+                                </w:rPr>
+                                <w:t>Лист</w:t>
+                              </w:r>
+                              <w:r>
+                                <w:t>_</w:t>
+                              </w:r>
+                            </w:p>
+                          </w:txbxContent>
+                        </wps:txbx>
+                        <wps:bodyPr rot="0" vert="horz" wrap="square" lIns="12700" tIns="12700" rIns="12700" bIns="12700" anchor="t" anchorCtr="0" upright="1">
+                          <a:noAutofit/>
+                        </wps:bodyPr>
+                      </wps:wsp>
+                      <wps:wsp>
+                        <wps:cNvPr id="99" name="Rectangle 20"/>
+                        <wps:cNvSpPr>
+                          <a:spLocks noChangeArrowheads="1"/>
+                        </wps:cNvSpPr>
+                        <wps:spPr bwMode="auto">
+                          <a:xfrm>
+                            <a:off x="18949" y="19435"/>
+                            <a:ext cx="1001" cy="423"/>
+                          </a:xfrm>
+                          <a:prstGeom prst="rect">
+                            <a:avLst/>
+                          </a:prstGeom>
+                          <a:noFill/>
+                          <a:ln>
+                            <a:noFill/>
+                          </a:ln>
+                          <a:effectLst/>
+                          <a:extLst>
+                            <a:ext uri="{909E8E84-426E-40DD-AFC4-6F175D3DCCD1}">
+                              <a14:hiddenFill xmlns:a14="http://schemas.microsoft.com/office/drawing/2010/main">
+                                <a:solidFill>
+                                  <a:srgbClr val="FFFFFF"/>
+                                </a:solidFill>
+                              </a14:hiddenFill>
+                            </a:ext>
+                            <a:ext uri="{91240B29-F687-4F45-9708-019B960494DF}">
+                              <a14:hiddenLine xmlns:a14="http://schemas.microsoft.com/office/drawing/2010/main" w="3175">
+                                <a:solidFill>
+                                  <a:srgbClr val="000000"/>
+                                </a:solidFill>
+                                <a:miter lim="800000"/>
+                                <a:headEnd/>
+                                <a:tailEnd/>
+                              </a14:hiddenLine>
+                            </a:ext>
+                            <a:ext uri="{AF507438-7753-43E0-B8FC-AC1667EBCBE1}">
+                              <a14:hiddenEffects xmlns:a14="http://schemas.microsoft.com/office/drawing/2010/main">
+                                <a:effectLst/>
+                              </a14:hiddenEffects>
+                            </a:ext>
+                          </a:extLst>
+                        </wps:spPr>
+                        <wps:txbx>
+                          <w:txbxContent>
+                            <w:p>
+                              <w:r>
+                                <w:t xml:space="preserve">   25</w:t>
+                              </w:r>
+                            </w:p>
+                            <w:p/>
+                          </w:txbxContent>
+                        </wps:txbx>
+                        <wps:bodyPr rot="0" vert="horz" wrap="square" lIns="12700" tIns="12700" rIns="12700" bIns="12700" anchor="t" anchorCtr="0" upright="1">
+                          <a:noAutofit/>
+                        </wps:bodyPr>
+                      </wps:wsp>
+                      <wps:wsp>
+                        <wps:cNvPr id="100" name="Rectangle 21"/>
+                        <wps:cNvSpPr>
+                          <a:spLocks noChangeArrowheads="1"/>
+                        </wps:cNvSpPr>
+                        <wps:spPr bwMode="auto">
+                          <a:xfrm>
+                            <a:off x="7745" y="19221"/>
+                            <a:ext cx="11075" cy="477"/>
+                          </a:xfrm>
+                          <a:prstGeom prst="rect">
+                            <a:avLst/>
+                          </a:prstGeom>
+                          <a:noFill/>
+                          <a:ln>
+                            <a:noFill/>
+                          </a:ln>
+                          <a:effectLst/>
+                          <a:extLst>
+                            <a:ext uri="{909E8E84-426E-40DD-AFC4-6F175D3DCCD1}">
+                              <a14:hiddenFill xmlns:a14="http://schemas.microsoft.com/office/drawing/2010/main">
+                                <a:solidFill>
+                                  <a:srgbClr val="FFFFFF"/>
+                                </a:solidFill>
+                              </a14:hiddenFill>
+                            </a:ext>
+                            <a:ext uri="{91240B29-F687-4F45-9708-019B960494DF}">
+                              <a14:hiddenLine xmlns:a14="http://schemas.microsoft.com/office/drawing/2010/main" w="3175">
+                                <a:solidFill>
+                                  <a:srgbClr val="000000"/>
+                                </a:solidFill>
+                                <a:miter lim="800000"/>
+                                <a:headEnd/>
+                                <a:tailEnd/>
+                              </a14:hiddenLine>
+                            </a:ext>
+                            <a:ext uri="{AF507438-7753-43E0-B8FC-AC1667EBCBE1}">
+                              <a14:hiddenEffects xmlns:a14="http://schemas.microsoft.com/office/drawing/2010/main">
+                                <a:effectLst/>
+                              </a14:hiddenEffects>
+                            </a:ext>
+                          </a:extLst>
+                        </wps:spPr>
+                        <wps:txbx>
+                          <w:txbxContent>
+                            <w:p>
+                              <w:pPr>
+                                <w:jc w:val="center"/>
+                                <w:rPr>
+                                  <w:rFonts w:ascii="Times New Roman" w:hAnsi="Times New Roman" w:cs="Times New Roman"/>
+                                </w:rPr>
+                              </w:pPr>
+                              <w:r>
+                                <w:rPr>
+                                  <w:rFonts w:ascii="Times New Roman" w:hAnsi="Times New Roman" w:cs="Times New Roman"/>
+                                  <w:caps/>
+                                  <w:sz w:val="28"/>
+                                  <w:szCs w:val="28"/>
+                                </w:rPr>
+                                <w:t>кр.ПМ.03.МДК.03.01.</w:t>
+                              </w:r>
+                              <w:r>
+                                <w:rPr>
+                                  <w:rFonts w:ascii="Times New Roman" w:hAnsi="Times New Roman" w:cs="Times New Roman"/>
+                                  <w:sz w:val="28"/>
+                                  <w:szCs w:val="28"/>
+                                </w:rPr>
+                                <w:t>09.02.03.19</w:t>
+                              </w:r>
+                              <w:r>
+                                <w:rPr>
+                                  <w:rFonts w:ascii="Times New Roman" w:hAnsi="Times New Roman" w:cs="Times New Roman"/>
+                                  <w:sz w:val="28"/>
+                                  <w:szCs w:val="28"/>
+                                </w:rPr>
+                                <w:t>.08.00.00.</w:t>
+                              </w:r>
+                              <w:r>
+                                <w:rPr>
+                                  <w:rFonts w:ascii="Times New Roman" w:hAnsi="Times New Roman" w:cs="Times New Roman"/>
+                                  <w:caps/>
+                                  <w:sz w:val="28"/>
+                                  <w:szCs w:val="28"/>
+                                </w:rPr>
+                                <w:t>пз</w:t>
+                              </w:r>
+                            </w:p>
+                          </w:txbxContent>
+                        </wps:txbx>
+                        <wps:bodyPr rot="0" vert="horz" wrap="square" lIns="12700" tIns="12700" rIns="12700" bIns="12700" anchor="t" anchorCtr="0" upright="1">
+                          <a:noAutofit/>
+                        </wps:bodyPr>
+                      </wps:wsp>
+                    </wpg:wgp>
+                  </a:graphicData>
+                </a:graphic>
+                <wp14:sizeRelH relativeFrom="page">
+                  <wp14:pctWidth>0</wp14:pctWidth>
+                </wp14:sizeRelH>
+                <wp14:sizeRelV relativeFrom="page">
+                  <wp14:pctHeight>0</wp14:pctHeight>
+                </wp14:sizeRelV>
+              </wp:anchor>
+            </w:drawing>
+          </mc:Choice>
+          <mc:Fallback>
+            <w:pict>
+              <v:group id="Группа 81" o:spid="_x0000_s1046" style="position:absolute;left:0;text-align:left;margin-left:48.8pt;margin-top:28.4pt;width:522pt;height:787.65pt;z-index:251666432;mso-position-horizontal-relative:page;mso-position-vertical-relative:page" coordsize="20000,20000" o:gfxdata="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">
+                <v:rect id="Rectangle 3" o:spid="_x0000_s1047" style="position:absolute;width:20000;height:20000;visibility:visible;mso-wrap-style:square;v-text-anchor:top" o:gfxdata="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" filled="f" strokeweight="2pt"/>
+                <v:line id="Line 4" o:spid="_x0000_s1048" style="position:absolute;visibility:visible;mso-wrap-style:square" from="1093,18949" to="1095,19989" o:connectortype="straight" o:gfxdata="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" strokeweight="2pt"/>
+                <v:line id="Line 5" o:spid="_x0000_s1049" style="position:absolute;visibility:visible;mso-wrap-style:square" from="10,18941" to="19977,18942" o:connectortype="straight" o:gfxdata="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" strokeweight="2pt"/>
+                <v:line id="Line 6" o:spid="_x0000_s1050" style="position:absolute;visibility:visible;mso-wrap-style:square" from="2186,18949" to="2188,19989" o:connectortype="straight" o:gfxdata="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" strokeweight="2pt"/>
+                <v:line id="Line 7" o:spid="_x0000_s1051" style="position:absolute;visibility:visible;mso-wrap-style:square" from="4919,18949" to="4921,19989" o:connectortype="straight" o:gfxdata="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" strokeweight="2pt"/>
+                <v:line id="Line 8" o:spid="_x0000_s1052" style="position:absolute;visibility:visible;mso-wrap-style:square" from="6557,18959" to="6559,19989" o:connectortype="straight" o:gfxdata="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" strokeweight="2pt"/>
+                <v:line id="Line 9" o:spid="_x0000_s1053" style="position:absolute;visibility:visible;mso-wrap-style:square" from="7650,18949" to="7652,19979" o:connectortype="straight" o:gfxdata="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" strokeweight="2pt"/>
+                <v:line id="Line 10" o:spid="_x0000_s1054" style="position:absolute;visibility:visible;mso-wrap-style:square" from="18905,18949" to="18909,19989" o:connectortype="straight" o:gfxdata="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" strokeweight="2pt"/>
+                <v:line id="Line 11" o:spid="_x0000_s1055" style="position:absolute;visibility:visible;mso-wrap-style:square" from="10,19293" to="7631,19295" o:connectortype="straight" o:gfxdata="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" strokeweight="1pt"/>
+                <v:line id="Line 12" o:spid="_x0000_s1056" style="position:absolute;visibility:visible;mso-wrap-style:square" from="10,19646" to="7631,19647" o:connectortype="straight" o:gfxdata="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" strokeweight="2pt"/>
+                <v:line id="Line 13" o:spid="_x0000_s1057" style="position:absolute;visibility:visible;mso-wrap-style:square" from="18919,19296" to="19990,19297" o:connectortype="straight" o:gfxdata="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" strokeweight="1pt"/>
+                <v:rect id="Rectangle 14" o:spid="_x0000_s1058" style="position:absolute;left:54;top:19660;width:1000;height:309;visibility:visible;mso-wrap-style:square;v-text-anchor:top" o:gfxdata="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" filled="f" stroked="f" strokeweight=".25pt">
+                  <v:textbox inset="1pt,1pt,1pt,1pt">
+                    <w:txbxContent>
+                      <w:p>
+                        <w:pPr>
+                          <w:spacing w:before="40"/>
+                          <w:rPr>
+                            <w:rFonts w:ascii="Arial" w:hAnsi="Arial"/>
+                            <w:i/>
+                            <w:sz w:val="16"/>
+                          </w:rPr>
+                        </w:pPr>
+                        <w:r>
+                          <w:rPr>
+                            <w:rFonts w:ascii="Arial" w:hAnsi="Arial"/>
+                            <w:i/>
+                            <w:sz w:val="16"/>
+                          </w:rPr>
+                          <w:t>Изм.</w:t>
+                        </w:r>
+                      </w:p>
+                    </w:txbxContent>
+                  </v:textbox>
+                </v:rect>
+                <v:rect id="Rectangle 15" o:spid="_x0000_s1059" style="position:absolute;left:1139;top:19660;width:1001;height:309;visibility:visible;mso-wrap-style:square;v-text-anchor:top" o:gfxdata="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" filled="f" stroked="f" strokeweight=".25pt">
+                  <v:textbox inset="1pt,1pt,1pt,1pt">
+                    <w:txbxContent>
+                      <w:p>
+                        <w:pPr>
+                          <w:pStyle w:val="a6"/>
+                          <w:spacing w:before="40"/>
+                          <w:jc w:val="left"/>
+                          <w:rPr>
+                            <w:rFonts w:ascii="Arial" w:hAnsi="Arial"/>
+                            <w:sz w:val="16"/>
+                            <w:lang w:val="ru-RU"/>
+                          </w:rPr>
+                        </w:pPr>
+                        <w:r>
+                          <w:rPr>
+                            <w:rFonts w:ascii="Arial" w:hAnsi="Arial"/>
+                            <w:sz w:val="16"/>
+                            <w:lang w:val="ru-RU"/>
+                          </w:rPr>
+                          <w:t>Лист</w:t>
+                        </w:r>
+                      </w:p>
+                    </w:txbxContent>
+                  </v:textbox>
+                </v:rect>
+                <v:rect id="Rectangle 16" o:spid="_x0000_s1060" style="position:absolute;left:2267;top:19660;width:2573;height:309;visibility:visible;mso-wrap-style:square;v-text-anchor:top" o:gfxdata="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" filled="f" stroked="f" strokeweight=".25pt">
+                  <v:textbox inset="1pt,1pt,1pt,1pt">
+                    <w:txbxContent>
+                      <w:p>
+                        <w:r>
+                          <w:rPr>
+                            <w:rFonts w:ascii="Arial" w:hAnsi="Arial"/>
+                            <w:i/>
+                            <w:sz w:val="16"/>
+                          </w:rPr>
+                          <w:t>№ докум.</w:t>
+                        </w:r>
+                        <w:r>
+                          <w:rPr>
+                            <w:sz w:val="20"/>
+                          </w:rPr>
+                          <w:t>_</w:t>
+                        </w:r>
+                      </w:p>
+                    </w:txbxContent>
+                  </v:textbox>
+                </v:rect>
+                <v:rect id="Rectangle 17" o:spid="_x0000_s1061" style="position:absolute;left:4983;top:19660;width:1534;height:309;visibility:visible;mso-wrap-style:square;v-text-anchor:top" o:gfxdata="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" filled="f" stroked="f" strokeweight=".25pt">
+                  <v:textbox inset="1pt,1pt,1pt,1pt">
+                    <w:txbxContent>
+                      <w:p>
+                        <w:r>
+                          <w:rPr>
+                            <w:rFonts w:ascii="Arial" w:hAnsi="Arial"/>
+                            <w:i/>
+                            <w:sz w:val="16"/>
+                          </w:rPr>
+                          <w:t>Подп.</w:t>
+                        </w:r>
+                        <w:r>
+                          <w:rPr>
+                            <w:sz w:val="20"/>
+                          </w:rPr>
+                          <w:t>_</w:t>
+                        </w:r>
+                      </w:p>
+                    </w:txbxContent>
+                  </v:textbox>
+                </v:rect>
+                <v:rect id="Rectangle 18" o:spid="_x0000_s1062" style="position:absolute;left:6604;top:19660;width:1000;height:309;visibility:visible;mso-wrap-style:square;v-text-anchor:top" o:gfxdata="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" filled="f" stroked="f" strokeweight=".25pt">
+                  <v:textbox inset="1pt,1pt,1pt,1pt">
+                    <w:txbxContent>
+                      <w:p>
+                        <w:pPr>
+                          <w:ind w:left="-113"/>
+                        </w:pPr>
+                        <w:r>
+                          <w:t>_</w:t>
+                        </w:r>
+                        <w:r>
+                          <w:rPr>
+                            <w:rFonts w:ascii="Arial" w:hAnsi="Arial"/>
+                            <w:i/>
+                            <w:sz w:val="16"/>
+                          </w:rPr>
+                          <w:t>Дата</w:t>
+                        </w:r>
+                        <w:r>
+                          <w:t>_</w:t>
+                        </w:r>
+                      </w:p>
+                    </w:txbxContent>
+                  </v:textbox>
+                </v:rect>
+                <v:rect id="Rectangle 19" o:spid="_x0000_s1063" style="position:absolute;left:18949;top:18977;width:1001;height:309;visibility:visible;mso-wrap-style:square;v-text-anchor:top" o:gfxdata="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" filled="f" stroked="f" strokeweight=".25pt">
+                  <v:textbox inset="1pt,1pt,1pt,1pt">
+                    <w:txbxContent>
+                      <w:p>
+                        <w:r>
+                          <w:rPr>
+                            <w:rFonts w:ascii="Arial" w:hAnsi="Arial"/>
+                            <w:i/>
+                            <w:sz w:val="16"/>
+                          </w:rPr>
+                          <w:t>Лист</w:t>
+                        </w:r>
+                        <w:r>
+                          <w:t>_</w:t>
+                        </w:r>
+                      </w:p>
+                    </w:txbxContent>
+                  </v:textbox>
+                </v:rect>
+                <v:rect id="Rectangle 20" o:spid="_x0000_s1064" style="position:absolute;left:18949;top:19435;width:1001;height:423;visibility:visible;mso-wrap-style:square;v-text-anchor:top" o:gfxdata="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" filled="f" stroked="f" strokeweight=".25pt">
+                  <v:textbox inset="1pt,1pt,1pt,1pt">
+                    <w:txbxContent>
+                      <w:p>
+                        <w:r>
+                          <w:t xml:space="preserve">   25</w:t>
+                        </w:r>
+                      </w:p>
+                      <w:p/>
+                    </w:txbxContent>
+                  </v:textbox>
+                </v:rect>
+                <v:rect id="Rectangle 21" o:spid="_x0000_s1065" style="position:absolute;left:7745;top:19221;width:11075;height:477;visibility:visible;mso-wrap-style:square;v-text-anchor:top" o:gfxdata="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" filled="f" stroked="f" strokeweight=".25pt">
+                  <v:textbox inset="1pt,1pt,1pt,1pt">
+                    <w:txbxContent>
+                      <w:p>
+                        <w:pPr>
+                          <w:jc w:val="center"/>
+                          <w:rPr>
+                            <w:rFonts w:ascii="Times New Roman" w:hAnsi="Times New Roman" w:cs="Times New Roman"/>
+                          </w:rPr>
+                        </w:pPr>
+                        <w:r>
+                          <w:rPr>
+                            <w:rFonts w:ascii="Times New Roman" w:hAnsi="Times New Roman" w:cs="Times New Roman"/>
+                            <w:caps/>
+                            <w:sz w:val="28"/>
+                            <w:szCs w:val="28"/>
+                          </w:rPr>
+                          <w:t>кр.ПМ.03.МДК.03.01.</w:t>
+                        </w:r>
+                        <w:r>
+                          <w:rPr>
+                            <w:rFonts w:ascii="Times New Roman" w:hAnsi="Times New Roman" w:cs="Times New Roman"/>
+                            <w:sz w:val="28"/>
+                            <w:szCs w:val="28"/>
+                          </w:rPr>
+                          <w:t>09.02.03.19</w:t>
+                        </w:r>
+                        <w:r>
+                          <w:rPr>
+                            <w:rFonts w:ascii="Times New Roman" w:hAnsi="Times New Roman" w:cs="Times New Roman"/>
+                            <w:sz w:val="28"/>
+                            <w:szCs w:val="28"/>
+                          </w:rPr>
+                          <w:t>.08.00.00.</w:t>
+                        </w:r>
+                        <w:r>
+                          <w:rPr>
+                            <w:rFonts w:ascii="Times New Roman" w:hAnsi="Times New Roman" w:cs="Times New Roman"/>
+                            <w:caps/>
+                            <w:sz w:val="28"/>
+                            <w:szCs w:val="28"/>
+                          </w:rPr>
+                          <w:t>пз</w:t>
+                        </w:r>
+                      </w:p>
+                    </w:txbxContent>
+                  </v:textbox>
+                </v:rect>
+                <w10:wrap anchorx="page" anchory="page"/>
+                <w10:anchorlock/>
+              </v:group>
+            </w:pict>
+          </mc:Fallback>
+        </mc:AlternateContent>
+      </w:r>
+    </w:p>
+    <w:p>
+      <w:pPr>
+        <w:spacing w:after="0" w:line="360" w:lineRule="auto"/>
+        <w:rPr>
+          <w:rFonts w:ascii="Times New Roman" w:eastAsia="Times New Roman" w:hAnsi="Times New Roman" w:cs="Calibri"/>
+          <w:sz w:val="28"/>
+          <w:szCs w:val="28"/>
+          <w:lang w:eastAsia="ar-SA"/>
+        </w:rPr>
+      </w:pPr>
+    </w:p>
+    <w:p>
+      <w:pPr>
+        <w:tabs>
+          <w:tab w:val="left" w:pos="1260"/>
+          <w:tab w:val="left" w:pos="4320"/>
+          <w:tab w:val="left" w:pos="4680"/>
+          <w:tab w:val="left" w:pos="6300"/>
+        </w:tabs>
+        <w:suppressAutoHyphens/>
+        <w:spacing w:after="0" w:line="360" w:lineRule="auto"/>
+        <w:jc w:val="center"/>
+        <w:rPr>
+          <w:rFonts w:ascii="Times New Roman" w:eastAsia="Times New Roman" w:hAnsi="Times New Roman" w:cs="Calibri"/>
+          <w:sz w:val="28"/>
+          <w:szCs w:val="28"/>
+          <w:lang w:eastAsia="ar-SA"/>
+        </w:rPr>
+      </w:pPr>
+      <w:r>
+        <w:rPr>
+          <w:rFonts w:ascii="Times New Roman" w:eastAsia="Times New Roman" w:hAnsi="Times New Roman" w:cs="Calibri"/>
+          <w:sz w:val="28"/>
+          <w:szCs w:val="28"/>
+          <w:lang w:eastAsia="ar-SA"/>
+        </w:rPr>
+        <w:t>Заключение</w:t>
+      </w:r>
+    </w:p>
+    <w:p>
+      <w:pPr>
+        <w:tabs>
+          <w:tab w:val="left" w:pos="1260"/>
+          <w:tab w:val="left" w:pos="4320"/>
+          <w:tab w:val="left" w:pos="4680"/>
+          <w:tab w:val="left" w:pos="6300"/>
+        </w:tabs>
+        <w:suppressAutoHyphens/>
+        <w:spacing w:after="0" w:line="360" w:lineRule="auto"/>
+        <w:ind w:firstLine="709"/>
+        <w:jc w:val="both"/>
+        <w:rPr>
+          <w:rFonts w:ascii="Times New Roman" w:eastAsia="Times New Roman" w:hAnsi="Times New Roman" w:cs="Calibri"/>
+          <w:sz w:val="28"/>
+          <w:szCs w:val="28"/>
+          <w:lang w:eastAsia="ar-SA"/>
+        </w:rPr>
+      </w:pPr>
+      <w:proofErr w:type="gramStart"/>
+      <w:r>
+        <w:rPr>
+          <w:rFonts w:ascii="Times New Roman" w:eastAsia="Times New Roman" w:hAnsi="Times New Roman" w:cs="Calibri"/>
+          <w:sz w:val="28"/>
+          <w:szCs w:val="28"/>
+          <w:lang w:eastAsia="ar-SA"/>
+        </w:rPr>
+        <w:t>Курсовая работа является важным этапом учебного процесса</w:t>
+      </w:r>
+      <w:r>
+        <w:rPr>
+          <w:rFonts w:ascii="Times New Roman" w:eastAsia="Times New Roman" w:hAnsi="Times New Roman" w:cs="Calibri"/>
+          <w:sz w:val="28"/>
+          <w:szCs w:val="28"/>
+          <w:lang w:eastAsia="ar-SA"/>
+        </w:rPr>
+        <w:t>,</w:t>
+      </w:r>
+      <w:r>
+        <w:rPr>
+          <w:rFonts w:ascii="Times New Roman" w:eastAsia="Times New Roman" w:hAnsi="Times New Roman" w:cs="Calibri"/>
+          <w:sz w:val="28"/>
+          <w:szCs w:val="28"/>
+          <w:lang w:eastAsia="ar-SA"/>
+        </w:rPr>
+        <w:t xml:space="preserve"> способствующим началу самостоятельной</w:t>
+      </w:r>
+      <w:r>
+        <w:rPr>
+          <w:rFonts w:ascii="Times New Roman" w:eastAsia="Times New Roman" w:hAnsi="Times New Roman" w:cs="Calibri"/>
+          <w:sz w:val="28"/>
+          <w:szCs w:val="28"/>
+          <w:lang w:eastAsia="ar-SA"/>
+        </w:rPr>
+        <w:t>,</w:t>
+      </w:r>
+      <w:r>
+        <w:rPr>
+          <w:rFonts w:ascii="Times New Roman" w:eastAsia="Times New Roman" w:hAnsi="Times New Roman" w:cs="Calibri"/>
+          <w:sz w:val="28"/>
+          <w:szCs w:val="28"/>
+          <w:lang w:eastAsia="ar-SA"/>
+        </w:rPr>
+        <w:t xml:space="preserve"> исследовательской работы каждого</w:t>
+      </w:r>
+      <w:r>
+        <w:rPr>
+          <w:rFonts w:ascii="Times New Roman" w:eastAsia="Times New Roman" w:hAnsi="Times New Roman" w:cs="Calibri"/>
+          <w:sz w:val="28"/>
+          <w:szCs w:val="28"/>
+          <w:lang w:eastAsia="ar-SA"/>
+        </w:rPr>
+        <w:t xml:space="preserve"> студента в </w:t>
+      </w:r>
+      <w:r>
+        <w:rPr>
+          <w:rFonts w:ascii="Times New Roman" w:eastAsia="Times New Roman" w:hAnsi="Times New Roman" w:cs="Calibri"/>
+          <w:sz w:val="28"/>
+          <w:szCs w:val="28"/>
+          <w:lang w:eastAsia="ar-SA"/>
+        </w:rPr>
+        <w:t>выбранном им направлении</w:t>
+      </w:r>
+      <w:r>
+        <w:rPr>
+          <w:rFonts w:ascii="Times New Roman" w:eastAsia="Times New Roman" w:hAnsi="Times New Roman" w:cs="Calibri"/>
+          <w:sz w:val="28"/>
+          <w:szCs w:val="28"/>
+          <w:lang w:eastAsia="ar-SA"/>
+        </w:rPr>
+        <w:t xml:space="preserve">, </w:t>
+      </w:r>
+      <w:r>
+        <w:rPr>
+          <w:rFonts w:ascii="Times New Roman" w:eastAsia="Times New Roman" w:hAnsi="Times New Roman" w:cs="Calibri"/>
+          <w:sz w:val="28"/>
+          <w:szCs w:val="28"/>
+          <w:lang w:eastAsia="ar-SA"/>
+        </w:rPr>
+        <w:t xml:space="preserve">формировании </w:t>
+      </w:r>
+      <w:r>
+        <w:rPr>
+          <w:rFonts w:ascii="Times New Roman" w:eastAsia="Times New Roman" w:hAnsi="Times New Roman" w:cs="Calibri"/>
+          <w:sz w:val="28"/>
+          <w:szCs w:val="28"/>
+          <w:lang w:eastAsia="ar-SA"/>
+        </w:rPr>
+        <w:t>необходим</w:t>
+      </w:r>
+      <w:r>
+        <w:rPr>
+          <w:rFonts w:ascii="Times New Roman" w:eastAsia="Times New Roman" w:hAnsi="Times New Roman" w:cs="Calibri"/>
+          <w:sz w:val="28"/>
+          <w:szCs w:val="28"/>
+          <w:lang w:eastAsia="ar-SA"/>
+        </w:rPr>
+        <w:t>ых каждому разработчику навыков</w:t>
+      </w:r>
+      <w:r>
+        <w:rPr>
+          <w:rFonts w:ascii="Times New Roman" w:eastAsia="Times New Roman" w:hAnsi="Times New Roman" w:cs="Calibri"/>
+          <w:sz w:val="28"/>
+          <w:szCs w:val="28"/>
+          <w:lang w:eastAsia="ar-SA"/>
+        </w:rPr>
+        <w:t>,</w:t>
+      </w:r>
+      <w:r>
+        <w:rPr>
+          <w:rFonts w:ascii="Times New Roman" w:eastAsia="Times New Roman" w:hAnsi="Times New Roman" w:cs="Calibri"/>
+          <w:sz w:val="28"/>
+          <w:szCs w:val="28"/>
+          <w:lang w:eastAsia="ar-SA"/>
+        </w:rPr>
+        <w:t xml:space="preserve"> таких как проектирование будущей информационной системы</w:t>
+      </w:r>
+      <w:r>
+        <w:rPr>
+          <w:rFonts w:ascii="Times New Roman" w:eastAsia="Times New Roman" w:hAnsi="Times New Roman" w:cs="Calibri"/>
+          <w:sz w:val="28"/>
+          <w:szCs w:val="28"/>
+          <w:lang w:eastAsia="ar-SA"/>
+        </w:rPr>
+        <w:t>,</w:t>
+      </w:r>
+      <w:r>
+        <w:rPr>
+          <w:rFonts w:ascii="Times New Roman" w:eastAsia="Times New Roman" w:hAnsi="Times New Roman" w:cs="Calibri"/>
+          <w:sz w:val="28"/>
+          <w:szCs w:val="28"/>
+          <w:lang w:eastAsia="ar-SA"/>
+        </w:rPr>
+        <w:t xml:space="preserve"> работа</w:t>
+      </w:r>
+      <w:r>
+        <w:rPr>
+          <w:rFonts w:ascii="Times New Roman" w:eastAsia="Times New Roman" w:hAnsi="Times New Roman" w:cs="Calibri"/>
+          <w:sz w:val="28"/>
+          <w:szCs w:val="28"/>
+          <w:lang w:eastAsia="ar-SA"/>
+        </w:rPr>
+        <w:t xml:space="preserve"> с документацией</w:t>
+      </w:r>
+      <w:r>
+        <w:rPr>
+          <w:rFonts w:ascii="Times New Roman" w:eastAsia="Times New Roman" w:hAnsi="Times New Roman" w:cs="Calibri"/>
+          <w:sz w:val="28"/>
+          <w:szCs w:val="28"/>
+          <w:lang w:eastAsia="ar-SA"/>
+        </w:rPr>
+        <w:t xml:space="preserve">, </w:t>
+      </w:r>
+      <w:r>
+        <w:rPr>
+          <w:rFonts w:ascii="Times New Roman" w:eastAsia="Times New Roman" w:hAnsi="Times New Roman" w:cs="Calibri"/>
+          <w:sz w:val="28"/>
+          <w:szCs w:val="28"/>
+          <w:lang w:eastAsia="ar-SA"/>
+        </w:rPr>
+        <w:t>анализ</w:t>
+      </w:r>
+      <w:r>
+        <w:rPr>
+          <w:rFonts w:ascii="Times New Roman" w:eastAsia="Times New Roman" w:hAnsi="Times New Roman" w:cs="Calibri"/>
+          <w:sz w:val="28"/>
+          <w:szCs w:val="28"/>
+          <w:lang w:eastAsia="ar-SA"/>
+        </w:rPr>
+        <w:t xml:space="preserve"> возможных </w:t>
+      </w:r>
+      <w:r>
+        <w:rPr>
+          <w:rFonts w:ascii="Times New Roman" w:eastAsia="Times New Roman" w:hAnsi="Times New Roman" w:cs="Calibri"/>
+          <w:sz w:val="28"/>
+          <w:szCs w:val="28"/>
+          <w:lang w:eastAsia="ar-SA"/>
+        </w:rPr>
+        <w:t>способов решения того или иного вопроса (</w:t>
+      </w:r>
+      <w:r>
+        <w:rPr>
+          <w:rFonts w:ascii="Times New Roman" w:eastAsia="Times New Roman" w:hAnsi="Times New Roman" w:cs="Calibri"/>
+          <w:sz w:val="28"/>
+          <w:szCs w:val="28"/>
+          <w:lang w:eastAsia="ar-SA"/>
+        </w:rPr>
+        <w:t>на основании эффекти</w:t>
+      </w:r>
+      <w:r>
+        <w:rPr>
+          <w:rFonts w:ascii="Times New Roman" w:eastAsia="Times New Roman" w:hAnsi="Times New Roman" w:cs="Calibri"/>
+          <w:sz w:val="28"/>
+          <w:szCs w:val="28"/>
+          <w:lang w:eastAsia="ar-SA"/>
+        </w:rPr>
+        <w:t>вности существующих алгоритмов</w:t>
+      </w:r>
+      <w:r>
+        <w:rPr>
+          <w:rFonts w:ascii="Times New Roman" w:eastAsia="Times New Roman" w:hAnsi="Times New Roman" w:cs="Calibri"/>
+          <w:sz w:val="28"/>
+          <w:szCs w:val="28"/>
+          <w:lang w:eastAsia="ar-SA"/>
+        </w:rPr>
+        <w:t>,</w:t>
+      </w:r>
+      <w:r>
+        <w:rPr>
+          <w:rFonts w:ascii="Times New Roman" w:eastAsia="Times New Roman" w:hAnsi="Times New Roman" w:cs="Calibri"/>
+          <w:sz w:val="28"/>
+          <w:szCs w:val="28"/>
+          <w:lang w:eastAsia="ar-SA"/>
+        </w:rPr>
+        <w:t xml:space="preserve"> их отладка</w:t>
+      </w:r>
+      <w:r>
+        <w:rPr>
+          <w:rFonts w:ascii="Times New Roman" w:eastAsia="Times New Roman" w:hAnsi="Times New Roman" w:cs="Calibri"/>
+          <w:sz w:val="28"/>
+          <w:szCs w:val="28"/>
+          <w:lang w:eastAsia="ar-SA"/>
+        </w:rPr>
+        <w:t>)</w:t>
+      </w:r>
+      <w:r>
+        <w:rPr>
+          <w:rFonts w:ascii="Times New Roman" w:eastAsia="Times New Roman" w:hAnsi="Times New Roman" w:cs="Calibri"/>
+          <w:sz w:val="28"/>
+          <w:szCs w:val="28"/>
+          <w:lang w:eastAsia="ar-SA"/>
+        </w:rPr>
+        <w:t>,</w:t>
+      </w:r>
+      <w:r>
+        <w:rPr>
+          <w:rFonts w:ascii="Times New Roman" w:eastAsia="Times New Roman" w:hAnsi="Times New Roman" w:cs="Calibri"/>
+          <w:sz w:val="28"/>
+          <w:szCs w:val="28"/>
+          <w:lang w:eastAsia="ar-SA"/>
+        </w:rPr>
+        <w:t xml:space="preserve"> а также</w:t>
+      </w:r>
+      <w:r>
+        <w:rPr>
+          <w:rFonts w:ascii="Times New Roman" w:eastAsia="Times New Roman" w:hAnsi="Times New Roman" w:cs="Calibri"/>
+          <w:sz w:val="28"/>
+          <w:szCs w:val="28"/>
+          <w:lang w:eastAsia="ar-SA"/>
+        </w:rPr>
+        <w:t>,</w:t>
+      </w:r>
+      <w:r>
+        <w:rPr>
+          <w:rFonts w:ascii="Times New Roman" w:eastAsia="Times New Roman" w:hAnsi="Times New Roman" w:cs="Calibri"/>
+          <w:sz w:val="28"/>
+          <w:szCs w:val="28"/>
+          <w:lang w:eastAsia="ar-SA"/>
+        </w:rPr>
+        <w:t xml:space="preserve"> самостоятельная разработка программной документации</w:t>
+      </w:r>
+      <w:r>
+        <w:rPr>
+          <w:rFonts w:ascii="Times New Roman" w:eastAsia="Times New Roman" w:hAnsi="Times New Roman" w:cs="Calibri"/>
+          <w:sz w:val="28"/>
+          <w:szCs w:val="28"/>
+          <w:lang w:eastAsia="ar-SA"/>
+        </w:rPr>
+        <w:t>)</w:t>
+      </w:r>
+      <w:r>
+        <w:rPr>
+          <w:rFonts w:ascii="Times New Roman" w:eastAsia="Times New Roman" w:hAnsi="Times New Roman" w:cs="Calibri"/>
+          <w:sz w:val="28"/>
+          <w:szCs w:val="28"/>
+          <w:lang w:eastAsia="ar-SA"/>
+        </w:rPr>
+        <w:t>.</w:t>
+      </w:r>
+      <w:r>
+        <w:rPr>
+          <w:rFonts w:ascii="Times New Roman" w:eastAsia="Times New Roman" w:hAnsi="Times New Roman" w:cs="Calibri"/>
+          <w:sz w:val="28"/>
+          <w:szCs w:val="28"/>
+          <w:lang w:eastAsia="ar-SA"/>
+        </w:rPr>
+        <w:t xml:space="preserve"> --Дописать</w:t>
+      </w:r>
+      <w:proofErr w:type="gramEnd"/>
+    </w:p>
+    <w:p>
+      <w:pPr>
+        <w:tabs>
+          <w:tab w:val="left" w:pos="1260"/>
+          <w:tab w:val="left" w:pos="4320"/>
+          <w:tab w:val="left" w:pos="4680"/>
+          <w:tab w:val="left" w:pos="6300"/>
+        </w:tabs>
+        <w:suppressAutoHyphens/>
+        <w:spacing w:after="0" w:line="360" w:lineRule="auto"/>
+        <w:ind w:firstLine="709"/>
+        <w:jc w:val="both"/>
+        <w:rPr>
+          <w:rFonts w:ascii="Times New Roman" w:eastAsia="Times New Roman" w:hAnsi="Times New Roman" w:cs="Calibri"/>
+          <w:sz w:val="28"/>
+          <w:szCs w:val="28"/>
+          <w:lang w:eastAsia="ar-SA"/>
+        </w:rPr>
+      </w:pPr>
+    </w:p>
+    <w:p>
+      <w:pPr>
+        <w:tabs>
+          <w:tab w:val="left" w:pos="1260"/>
+          <w:tab w:val="left" w:pos="4320"/>
+          <w:tab w:val="left" w:pos="4680"/>
+          <w:tab w:val="left" w:pos="6300"/>
+        </w:tabs>
+        <w:suppressAutoHyphens/>
+        <w:spacing w:after="0" w:line="360" w:lineRule="auto"/>
+        <w:ind w:firstLine="709"/>
+        <w:jc w:val="both"/>
         <w:rPr>
           <w:rFonts w:ascii="Times New Roman" w:eastAsia="Times New Roman" w:hAnsi="Times New Roman" w:cs="Calibri"/>
           <w:sz w:val="28"/>
@@ -3718,16 +6538,16 @@
         <mc:AlternateContent>
           <mc:Choice Requires="wpg">
             <w:drawing>
-              <wp:anchor distT="0" distB="0" distL="114300" distR="114300" simplePos="0" relativeHeight="251658240" behindDoc="0" locked="1" layoutInCell="1" allowOverlap="1">
+              <wp:anchor distT="0" distB="0" distL="114300" distR="114300" simplePos="0" relativeHeight="251664384" behindDoc="0" locked="1" layoutInCell="1" allowOverlap="1" wp14:anchorId="2B8AA214" wp14:editId="0078B3A2">
                 <wp:simplePos x="0" y="0"/>
                 <wp:positionH relativeFrom="page">
-                  <wp:posOffset>482600</wp:posOffset>
+                  <wp:posOffset>622300</wp:posOffset>
                 </wp:positionH>
                 <wp:positionV relativeFrom="page">
-                  <wp:posOffset>260350</wp:posOffset>
+                  <wp:posOffset>575310</wp:posOffset>
                 </wp:positionV>
                 <wp:extent cx="6629400" cy="10003155"/>
-                <wp:effectExtent l="0" t="0" r="19050" b="36195"/>
+                <wp:effectExtent l="0" t="0" r="19050" b="17145"/>
                 <wp:wrapNone/>
                 <wp:docPr id="1" name="Группа 1"/>
                 <wp:cNvGraphicFramePr>
@@ -4717,27 +7537,7 @@
                                   <w:sz w:val="28"/>
                                   <w:szCs w:val="28"/>
                                 </w:rPr>
-                                <w:t>кр.ПМ.</w:t>
-                              </w:r>
-                              <w:proofErr w:type="gramStart"/>
-                              <w:r>
-                                <w:rPr>
-                                  <w:rFonts w:ascii="Times New Roman" w:hAnsi="Times New Roman" w:cs="Times New Roman"/>
-                                  <w:caps/>
-                                  <w:sz w:val="28"/>
-                                  <w:szCs w:val="28"/>
-                                </w:rPr>
-                                <w:t>03.МДК</w:t>
-                              </w:r>
-                              <w:proofErr w:type="gramEnd"/>
-                              <w:r>
-                                <w:rPr>
-                                  <w:rFonts w:ascii="Times New Roman" w:hAnsi="Times New Roman" w:cs="Times New Roman"/>
-                                  <w:caps/>
-                                  <w:sz w:val="28"/>
-                                  <w:szCs w:val="28"/>
-                                </w:rPr>
-                                <w:t>.03.01.</w:t>
+                                <w:t>кр.ПМ.03.МДК.03.01.</w:t>
                               </w:r>
                               <w:r>
                                 <w:rPr>
@@ -4785,19 +7585,19 @@
           </mc:Choice>
           <mc:Fallback>
             <w:pict>
-              <v:group id="Группа 1" o:spid="_x0000_s1026" style="position:absolute;left:0;text-align:left;margin-left:38pt;margin-top:20.5pt;width:522pt;height:787.65pt;z-index:251658240;mso-position-horizontal-relative:page;mso-position-vertical-relative:page" coordsize="20000,20000" o:gfxdata="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">
-                <v:rect id="Rectangle 3" o:spid="_x0000_s1027" style="position:absolute;width:20000;height:20000;visibility:visible;mso-wrap-style:square;v-text-anchor:top" o:gfxdata="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" filled="f" strokeweight="2pt"/>
-                <v:line id="Line 4" o:spid="_x0000_s1028" style="position:absolute;visibility:visible;mso-wrap-style:square" from="1093,18949" to="1095,19989" o:connectortype="straight" o:gfxdata="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" strokeweight="2pt"/>
-                <v:line id="Line 5" o:spid="_x0000_s1029" style="position:absolute;visibility:visible;mso-wrap-style:square" from="10,18941" to="19977,18942" o:connectortype="straight" o:gfxdata="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" strokeweight="2pt"/>
-                <v:line id="Line 6" o:spid="_x0000_s1030" style="position:absolute;visibility:visible;mso-wrap-style:square" from="2186,18949" to="2188,19989" o:connectortype="straight" o:gfxdata="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" strokeweight="2pt"/>
-                <v:line id="Line 7" o:spid="_x0000_s1031" style="position:absolute;visibility:visible;mso-wrap-style:square" from="4919,18949" to="4921,19989" o:connectortype="straight" o:gfxdata="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" strokeweight="2pt"/>
-                <v:line id="Line 8" o:spid="_x0000_s1032" style="position:absolute;visibility:visible;mso-wrap-style:square" from="6557,18959" to="6559,19989" o:connectortype="straight" o:gfxdata="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" strokeweight="2pt"/>
-                <v:line id="Line 9" o:spid="_x0000_s1033" style="position:absolute;visibility:visible;mso-wrap-style:square" from="7650,18949" to="7652,19979" o:connectortype="straight" o:gfxdata="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" strokeweight="2pt"/>
-                <v:line id="Line 10" o:spid="_x0000_s1034" style="position:absolute;visibility:visible;mso-wrap-style:square" from="18905,18949" to="18909,19989" o:connectortype="straight" o:gfxdata="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" strokeweight="2pt"/>
-                <v:line id="Line 11" o:spid="_x0000_s1035" style="position:absolute;visibility:visible;mso-wrap-style:square" from="10,19293" to="7631,19295" o:connectortype="straight" o:gfxdata="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" strokeweight="1pt"/>
-                <v:line id="Line 12" o:spid="_x0000_s1036" style="position:absolute;visibility:visible;mso-wrap-style:square" from="10,19646" to="7631,19647" o:connectortype="straight" o:gfxdata="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" strokeweight="2pt"/>
-                <v:line id="Line 13" o:spid="_x0000_s1037" style="position:absolute;visibility:visible;mso-wrap-style:square" from="18919,19296" to="19990,19297" o:connectortype="straight" o:gfxdata="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" strokeweight="1pt"/>
-                <v:rect id="Rectangle 14" o:spid="_x0000_s1038" style="position:absolute;left:54;top:19660;width:1000;height:309;visibility:visible;mso-wrap-style:square;v-text-anchor:top" o:gfxdata="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" filled="f" stroked="f" strokeweight=".25pt">
+              <v:group id="Группа 1" o:spid="_x0000_s1066" style="position:absolute;left:0;text-align:left;margin-left:49pt;margin-top:45.3pt;width:522pt;height:787.65pt;z-index:251664384;mso-position-horizontal-relative:page;mso-position-vertical-relative:page" coordsize="20000,20000" o:gfxdata="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">
+                <v:rect id="Rectangle 3" o:spid="_x0000_s1067" style="position:absolute;width:20000;height:20000;visibility:visible;mso-wrap-style:square;v-text-anchor:top" o:gfxdata="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" filled="f" strokeweight="2pt"/>
+                <v:line id="Line 4" o:spid="_x0000_s1068" style="position:absolute;visibility:visible;mso-wrap-style:square" from="1093,18949" to="1095,19989" o:connectortype="straight" o:gfxdata="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" strokeweight="2pt"/>
+                <v:line id="Line 5" o:spid="_x0000_s1069" style="position:absolute;visibility:visible;mso-wrap-style:square" from="10,18941" to="19977,18942" o:connectortype="straight" o:gfxdata="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" strokeweight="2pt"/>
+                <v:line id="Line 6" o:spid="_x0000_s1070" style="position:absolute;visibility:visible;mso-wrap-style:square" from="2186,18949" to="2188,19989" o:connectortype="straight" o:gfxdata="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" strokeweight="2pt"/>
+                <v:line id="Line 7" o:spid="_x0000_s1071" style="position:absolute;visibility:visible;mso-wrap-style:square" from="4919,18949" to="4921,19989" o:connectortype="straight" o:gfxdata="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" strokeweight="2pt"/>
+                <v:line id="Line 8" o:spid="_x0000_s1072" style="position:absolute;visibility:visible;mso-wrap-style:square" from="6557,18959" to="6559,19989" o:connectortype="straight" o:gfxdata="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" strokeweight="2pt"/>
+                <v:line id="Line 9" o:spid="_x0000_s1073" style="position:absolute;visibility:visible;mso-wrap-style:square" from="7650,18949" to="7652,19979" o:connectortype="straight" o:gfxdata="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" strokeweight="2pt"/>
+                <v:line id="Line 10" o:spid="_x0000_s1074" style="position:absolute;visibility:visible;mso-wrap-style:square" from="18905,18949" to="18909,19989" o:connectortype="straight" o:gfxdata="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" strokeweight="2pt"/>
+                <v:line id="Line 11" o:spid="_x0000_s1075" style="position:absolute;visibility:visible;mso-wrap-style:square" from="10,19293" to="7631,19295" o:connectortype="straight" o:gfxdata="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" strokeweight="1pt"/>
+                <v:line id="Line 12" o:spid="_x0000_s1076" style="position:absolute;visibility:visible;mso-wrap-style:square" from="10,19646" to="7631,19647" o:connectortype="straight" o:gfxdata="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" strokeweight="2pt"/>
+                <v:line id="Line 13" o:spid="_x0000_s1077" style="position:absolute;visibility:visible;mso-wrap-style:square" from="18919,19296" to="19990,19297" o:connectortype="straight" o:gfxdata="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" strokeweight="1pt"/>
+                <v:rect id="Rectangle 14" o:spid="_x0000_s1078" style="position:absolute;left:54;top:19660;width:1000;height:309;visibility:visible;mso-wrap-style:square;v-text-anchor:top" o:gfxdata="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" filled="f" stroked="f" strokeweight=".25pt">
                   <v:textbox inset="1pt,1pt,1pt,1pt">
                     <w:txbxContent>
                       <w:p>
@@ -4821,7 +7621,7 @@
                     </w:txbxContent>
                   </v:textbox>
                 </v:rect>
-                <v:rect id="Rectangle 15" o:spid="_x0000_s1039" style="position:absolute;left:1139;top:19660;width:1001;height:309;visibility:visible;mso-wrap-style:square;v-text-anchor:top" o:gfxdata="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" filled="f" stroked="f" strokeweight=".25pt">
+                <v:rect id="Rectangle 15" o:spid="_x0000_s1079" style="position:absolute;left:1139;top:19660;width:1001;height:309;visibility:visible;mso-wrap-style:square;v-text-anchor:top" o:gfxdata="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" filled="f" stroked="f" strokeweight=".25pt">
                   <v:textbox inset="1pt,1pt,1pt,1pt">
                     <w:txbxContent>
                       <w:p>
@@ -4847,7 +7647,7 @@
                     </w:txbxContent>
                   </v:textbox>
                 </v:rect>
-                <v:rect id="Rectangle 16" o:spid="_x0000_s1040" style="position:absolute;left:2267;top:19660;width:2573;height:309;visibility:visible;mso-wrap-style:square;v-text-anchor:top" o:gfxdata="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" filled="f" stroked="f" strokeweight=".25pt">
+                <v:rect id="Rectangle 16" o:spid="_x0000_s1080" style="position:absolute;left:2267;top:19660;width:2573;height:309;visibility:visible;mso-wrap-style:square;v-text-anchor:top" o:gfxdata="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" filled="f" stroked="f" strokeweight=".25pt">
                   <v:textbox inset="1pt,1pt,1pt,1pt">
                     <w:txbxContent>
                       <w:p>
@@ -4869,7 +7669,7 @@
                     </w:txbxContent>
                   </v:textbox>
                 </v:rect>
-                <v:rect id="Rectangle 17" o:spid="_x0000_s1041" style="position:absolute;left:4983;top:19660;width:1534;height:309;visibility:visible;mso-wrap-style:square;v-text-anchor:top" o:gfxdata="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" filled="f" stroked="f" strokeweight=".25pt">
+                <v:rect id="Rectangle 17" o:spid="_x0000_s1081" style="position:absolute;left:4983;top:19660;width:1534;height:309;visibility:visible;mso-wrap-style:square;v-text-anchor:top" o:gfxdata="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" filled="f" stroked="f" strokeweight=".25pt">
                   <v:textbox inset="1pt,1pt,1pt,1pt">
                     <w:txbxContent>
                       <w:p>
@@ -4891,7 +7691,7 @@
                     </w:txbxContent>
                   </v:textbox>
                 </v:rect>
-                <v:rect id="Rectangle 18" o:spid="_x0000_s1042" style="position:absolute;left:6604;top:19660;width:1000;height:309;visibility:visible;mso-wrap-style:square;v-text-anchor:top" o:gfxdata="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" filled="f" stroked="f" strokeweight=".25pt">
+                <v:rect id="Rectangle 18" o:spid="_x0000_s1082" style="position:absolute;left:6604;top:19660;width:1000;height:309;visibility:visible;mso-wrap-style:square;v-text-anchor:top" o:gfxdata="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" filled="f" stroked="f" strokeweight=".25pt">
                   <v:textbox inset="1pt,1pt,1pt,1pt">
                     <w:txbxContent>
                       <w:p>
@@ -4916,7 +7716,7 @@
                     </w:txbxContent>
                   </v:textbox>
                 </v:rect>
-                <v:rect id="Rectangle 19" o:spid="_x0000_s1043" style="position:absolute;left:18949;top:18977;width:1001;height:309;visibility:visible;mso-wrap-style:square;v-text-anchor:top" o:gfxdata="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" filled="f" stroked="f" strokeweight=".25pt">
+                <v:rect id="Rectangle 19" o:spid="_x0000_s1083" style="position:absolute;left:18949;top:18977;width:1001;height:309;visibility:visible;mso-wrap-style:square;v-text-anchor:top" o:gfxdata="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" filled="f" stroked="f" strokeweight=".25pt">
                   <v:textbox inset="1pt,1pt,1pt,1pt">
                     <w:txbxContent>
                       <w:p>
@@ -4935,7 +7735,7 @@
                     </w:txbxContent>
                   </v:textbox>
                 </v:rect>
-                <v:rect id="Rectangle 20" o:spid="_x0000_s1044" style="position:absolute;left:18949;top:19435;width:1001;height:423;visibility:visible;mso-wrap-style:square;v-text-anchor:top" o:gfxdata="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" filled="f" stroked="f" strokeweight=".25pt">
+                <v:rect id="Rectangle 20" o:spid="_x0000_s1084" style="position:absolute;left:18949;top:19435;width:1001;height:423;visibility:visible;mso-wrap-style:square;v-text-anchor:top" o:gfxdata="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" filled="f" stroked="f" strokeweight=".25pt">
                   <v:textbox inset="1pt,1pt,1pt,1pt">
                     <w:txbxContent>
                       <w:p>
@@ -4947,7 +7747,7 @@
                     </w:txbxContent>
                   </v:textbox>
                 </v:rect>
-                <v:rect id="Rectangle 21" o:spid="_x0000_s1045" style="position:absolute;left:7745;top:19221;width:11075;height:477;visibility:visible;mso-wrap-style:square;v-text-anchor:top" o:gfxdata="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" filled="f" stroked="f" strokeweight=".25pt">
+                <v:rect id="Rectangle 21" o:spid="_x0000_s1085" style="position:absolute;left:7745;top:19221;width:11075;height:477;visibility:visible;mso-wrap-style:square;v-text-anchor:top" o:gfxdata="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" filled="f" stroked="f" strokeweight=".25pt">
                   <v:textbox inset="1pt,1pt,1pt,1pt">
                     <w:txbxContent>
                       <w:p>
@@ -5070,13 +7870,13 @@
               <wp:anchor distT="0" distB="0" distL="114300" distR="114300" simplePos="0" relativeHeight="251660288" behindDoc="0" locked="1" layoutInCell="1" allowOverlap="1" wp14:anchorId="07AD812B" wp14:editId="2640F403">
                 <wp:simplePos x="0" y="0"/>
                 <wp:positionH relativeFrom="page">
-                  <wp:posOffset>458470</wp:posOffset>
+                  <wp:posOffset>620395</wp:posOffset>
                 </wp:positionH>
                 <wp:positionV relativeFrom="page">
                   <wp:posOffset>401955</wp:posOffset>
                 </wp:positionV>
                 <wp:extent cx="6629400" cy="10003155"/>
-                <wp:effectExtent l="0" t="0" r="19050" b="36195"/>
+                <wp:effectExtent l="0" t="0" r="19050" b="17145"/>
                 <wp:wrapNone/>
                 <wp:docPr id="61" name="Группа 61"/>
                 <wp:cNvGraphicFramePr>
@@ -6066,27 +8866,7 @@
                                   <w:sz w:val="28"/>
                                   <w:szCs w:val="28"/>
                                 </w:rPr>
-                                <w:t>кр.ПМ.</w:t>
-                              </w:r>
-                              <w:proofErr w:type="gramStart"/>
-                              <w:r>
-                                <w:rPr>
-                                  <w:rFonts w:ascii="Times New Roman" w:hAnsi="Times New Roman" w:cs="Times New Roman"/>
-                                  <w:caps/>
-                                  <w:sz w:val="28"/>
-                                  <w:szCs w:val="28"/>
-                                </w:rPr>
-                                <w:t>03.МДК</w:t>
-                              </w:r>
-                              <w:proofErr w:type="gramEnd"/>
-                              <w:r>
-                                <w:rPr>
-                                  <w:rFonts w:ascii="Times New Roman" w:hAnsi="Times New Roman" w:cs="Times New Roman"/>
-                                  <w:caps/>
-                                  <w:sz w:val="28"/>
-                                  <w:szCs w:val="28"/>
-                                </w:rPr>
-                                <w:t>.03.01.</w:t>
+                                <w:t>кр.ПМ.03.МДК.03.01.</w:t>
                               </w:r>
                               <w:r>
                                 <w:rPr>
@@ -6134,19 +8914,19 @@
           </mc:Choice>
           <mc:Fallback>
             <w:pict>
-              <v:group w14:anchorId="07AD812B" id="Группа 61" o:spid="_x0000_s1046" style="position:absolute;margin-left:36.1pt;margin-top:31.65pt;width:522pt;height:787.65pt;z-index:251660288;mso-position-horizontal-relative:page;mso-position-vertical-relative:page" coordsize="20000,20000" o:gfxdata="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">
-                <v:rect id="Rectangle 3" o:spid="_x0000_s1047" style="position:absolute;width:20000;height:20000;visibility:visible;mso-wrap-style:square;v-text-anchor:top" o:gfxdata="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" filled="f" strokeweight="2pt"/>
-                <v:line id="Line 4" o:spid="_x0000_s1048" style="position:absolute;visibility:visible;mso-wrap-style:square" from="1093,18949" to="1095,19989" o:connectortype="straight" o:gfxdata="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" strokeweight="2pt"/>
-                <v:line id="Line 5" o:spid="_x0000_s1049" style="position:absolute;visibility:visible;mso-wrap-style:square" from="10,18941" to="19977,18942" o:connectortype="straight" o:gfxdata="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" strokeweight="2pt"/>
-                <v:line id="Line 6" o:spid="_x0000_s1050" style="position:absolute;visibility:visible;mso-wrap-style:square" from="2186,18949" to="2188,19989" o:connectortype="straight" o:gfxdata="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" strokeweight="2pt"/>
-                <v:line id="Line 7" o:spid="_x0000_s1051" style="position:absolute;visibility:visible;mso-wrap-style:square" from="4919,18949" to="4921,19989" o:connectortype="straight" o:gfxdata="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" strokeweight="2pt"/>
-                <v:line id="Line 8" o:spid="_x0000_s1052" style="position:absolute;visibility:visible;mso-wrap-style:square" from="6557,18959" to="6559,19989" o:connectortype="straight" o:gfxdata="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" strokeweight="2pt"/>
-                <v:line id="Line 9" o:spid="_x0000_s1053" style="position:absolute;visibility:visible;mso-wrap-style:square" from="7650,18949" to="7652,19979" o:connectortype="straight" o:gfxdata="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" strokeweight="2pt"/>
-                <v:line id="Line 10" o:spid="_x0000_s1054" style="position:absolute;visibility:visible;mso-wrap-style:square" from="18905,18949" to="18909,19989" o:connectortype="straight" o:gfxdata="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" strokeweight="2pt"/>
-                <v:line id="Line 11" o:spid="_x0000_s1055" style="position:absolute;visibility:visible;mso-wrap-style:square" from="10,19293" to="7631,19295" o:connectortype="straight" o:gfxdata="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" strokeweight="1pt"/>
-                <v:line id="Line 12" o:spid="_x0000_s1056" style="position:absolute;visibility:visible;mso-wrap-style:square" from="10,19646" to="7631,19647" o:connectortype="straight" o:gfxdata="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" strokeweight="2pt"/>
-                <v:line id="Line 13" o:spid="_x0000_s1057" style="position:absolute;visibility:visible;mso-wrap-style:square" from="18919,19296" to="19990,19297" o:connectortype="straight" o:gfxdata="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" strokeweight="1pt"/>
-                <v:rect id="Rectangle 14" o:spid="_x0000_s1058" style="position:absolute;left:54;top:19660;width:1000;height:309;visibility:visible;mso-wrap-style:square;v-text-anchor:top" o:gfxdata="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" filled="f" stroked="f" strokeweight=".25pt">
+              <v:group id="Группа 61" o:spid="_x0000_s1086" style="position:absolute;left:0;text-align:left;margin-left:48.85pt;margin-top:31.65pt;width:522pt;height:787.65pt;z-index:251660288;mso-position-horizontal-relative:page;mso-position-vertical-relative:page" coordsize="20000,20000" o:gfxdata="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">
+                <v:rect id="Rectangle 3" o:spid="_x0000_s1087" style="position:absolute;width:20000;height:20000;visibility:visible;mso-wrap-style:square;v-text-anchor:top" o:gfxdata="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" filled="f" strokeweight="2pt"/>
+                <v:line id="Line 4" o:spid="_x0000_s1088" style="position:absolute;visibility:visible;mso-wrap-style:square" from="1093,18949" to="1095,19989" o:connectortype="straight" o:gfxdata="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" strokeweight="2pt"/>
+                <v:line id="Line 5" o:spid="_x0000_s1089" style="position:absolute;visibility:visible;mso-wrap-style:square" from="10,18941" to="19977,18942" o:connectortype="straight" o:gfxdata="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" strokeweight="2pt"/>
+                <v:line id="Line 6" o:spid="_x0000_s1090" style="position:absolute;visibility:visible;mso-wrap-style:square" from="2186,18949" to="2188,19989" o:connectortype="straight" o:gfxdata="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" strokeweight="2pt"/>
+                <v:line id="Line 7" o:spid="_x0000_s1091" style="position:absolute;visibility:visible;mso-wrap-style:square" from="4919,18949" to="4921,19989" o:connectortype="straight" o:gfxdata="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" strokeweight="2pt"/>
+                <v:line id="Line 8" o:spid="_x0000_s1092" style="position:absolute;visibility:visible;mso-wrap-style:square" from="6557,18959" to="6559,19989" o:connectortype="straight" o:gfxdata="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" strokeweight="2pt"/>
+                <v:line id="Line 9" o:spid="_x0000_s1093" style="position:absolute;visibility:visible;mso-wrap-style:square" from="7650,18949" to="7652,19979" o:connectortype="straight" o:gfxdata="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" strokeweight="2pt"/>
+                <v:line id="Line 10" o:spid="_x0000_s1094" style="position:absolute;visibility:visible;mso-wrap-style:square" from="18905,18949" to="18909,19989" o:connectortype="straight" o:gfxdata="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" strokeweight="2pt"/>
+                <v:line id="Line 11" o:spid="_x0000_s1095" style="position:absolute;visibility:visible;mso-wrap-style:square" from="10,19293" to="7631,19295" o:connectortype="straight" o:gfxdata="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" strokeweight="1pt"/>
+                <v:line id="Line 12" o:spid="_x0000_s1096" style="position:absolute;visibility:visible;mso-wrap-style:square" from="10,19646" to="7631,19647" o:connectortype="straight" o:gfxdata="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" strokeweight="2pt"/>
+                <v:line id="Line 13" o:spid="_x0000_s1097" style="position:absolute;visibility:visible;mso-wrap-style:square" from="18919,19296" to="19990,19297" o:connectortype="straight" o:gfxdata="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" strokeweight="1pt"/>
+                <v:rect id="Rectangle 14" o:spid="_x0000_s1098" style="position:absolute;left:54;top:19660;width:1000;height:309;visibility:visible;mso-wrap-style:square;v-text-anchor:top" o:gfxdata="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" filled="f" stroked="f" strokeweight=".25pt">
                   <v:textbox inset="1pt,1pt,1pt,1pt">
                     <w:txbxContent>
                       <w:p>
@@ -6170,7 +8950,7 @@
                     </w:txbxContent>
                   </v:textbox>
                 </v:rect>
-                <v:rect id="Rectangle 15" o:spid="_x0000_s1059" style="position:absolute;left:1139;top:19660;width:1001;height:309;visibility:visible;mso-wrap-style:square;v-text-anchor:top" o:gfxdata="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" filled="f" stroked="f" strokeweight=".25pt">
+                <v:rect id="Rectangle 15" o:spid="_x0000_s1099" style="position:absolute;left:1139;top:19660;width:1001;height:309;visibility:visible;mso-wrap-style:square;v-text-anchor:top" o:gfxdata="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" filled="f" stroked="f" strokeweight=".25pt">
                   <v:textbox inset="1pt,1pt,1pt,1pt">
                     <w:txbxContent>
                       <w:p>
@@ -6196,7 +8976,7 @@
                     </w:txbxContent>
                   </v:textbox>
                 </v:rect>
-                <v:rect id="Rectangle 16" o:spid="_x0000_s1060" style="position:absolute;left:2267;top:19660;width:2573;height:309;visibility:visible;mso-wrap-style:square;v-text-anchor:top" o:gfxdata="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" filled="f" stroked="f" strokeweight=".25pt">
+                <v:rect id="Rectangle 16" o:spid="_x0000_s1100" style="position:absolute;left:2267;top:19660;width:2573;height:309;visibility:visible;mso-wrap-style:square;v-text-anchor:top" o:gfxdata="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" filled="f" stroked="f" strokeweight=".25pt">
                   <v:textbox inset="1pt,1pt,1pt,1pt">
                     <w:txbxContent>
                       <w:p>
@@ -6218,7 +8998,7 @@
                     </w:txbxContent>
                   </v:textbox>
                 </v:rect>
-                <v:rect id="Rectangle 17" o:spid="_x0000_s1061" style="position:absolute;left:4983;top:19660;width:1534;height:309;visibility:visible;mso-wrap-style:square;v-text-anchor:top" o:gfxdata="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" filled="f" stroked="f" strokeweight=".25pt">
+                <v:rect id="Rectangle 17" o:spid="_x0000_s1101" style="position:absolute;left:4983;top:19660;width:1534;height:309;visibility:visible;mso-wrap-style:square;v-text-anchor:top" o:gfxdata="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" filled="f" stroked="f" strokeweight=".25pt">
                   <v:textbox inset="1pt,1pt,1pt,1pt">
                     <w:txbxContent>
                       <w:p>
@@ -6240,7 +9020,7 @@
                     </w:txbxContent>
                   </v:textbox>
                 </v:rect>
-                <v:rect id="Rectangle 18" o:spid="_x0000_s1062" style="position:absolute;left:6604;top:19660;width:1000;height:309;visibility:visible;mso-wrap-style:square;v-text-anchor:top" o:gfxdata="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" filled="f" stroked="f" strokeweight=".25pt">
+                <v:rect id="Rectangle 18" o:spid="_x0000_s1102" style="position:absolute;left:6604;top:19660;width:1000;height:309;visibility:visible;mso-wrap-style:square;v-text-anchor:top" o:gfxdata="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" filled="f" stroked="f" strokeweight=".25pt">
                   <v:textbox inset="1pt,1pt,1pt,1pt">
                     <w:txbxContent>
                       <w:p>
@@ -6265,7 +9045,7 @@
                     </w:txbxContent>
                   </v:textbox>
                 </v:rect>
-                <v:rect id="Rectangle 19" o:spid="_x0000_s1063" style="position:absolute;left:18949;top:18977;width:1001;height:309;visibility:visible;mso-wrap-style:square;v-text-anchor:top" o:gfxdata="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" filled="f" stroked="f" strokeweight=".25pt">
+                <v:rect id="Rectangle 19" o:spid="_x0000_s1103" style="position:absolute;left:18949;top:18977;width:1001;height:309;visibility:visible;mso-wrap-style:square;v-text-anchor:top" o:gfxdata="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" filled="f" stroked="f" strokeweight=".25pt">
                   <v:textbox inset="1pt,1pt,1pt,1pt">
                     <w:txbxContent>
                       <w:p>
@@ -6284,7 +9064,7 @@
                     </w:txbxContent>
                   </v:textbox>
                 </v:rect>
-                <v:rect id="Rectangle 20" o:spid="_x0000_s1064" style="position:absolute;left:18949;top:19435;width:1001;height:423;visibility:visible;mso-wrap-style:square;v-text-anchor:top" o:gfxdata="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" filled="f" stroked="f" strokeweight=".25pt">
+                <v:rect id="Rectangle 20" o:spid="_x0000_s1104" style="position:absolute;left:18949;top:19435;width:1001;height:423;visibility:visible;mso-wrap-style:square;v-text-anchor:top" o:gfxdata="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" filled="f" stroked="f" strokeweight=".25pt">
                   <v:textbox inset="1pt,1pt,1pt,1pt">
                     <w:txbxContent>
                       <w:p>
@@ -6296,7 +9076,7 @@
                     </w:txbxContent>
                   </v:textbox>
                 </v:rect>
-                <v:rect id="Rectangle 21" o:spid="_x0000_s1065" style="position:absolute;left:7745;top:19221;width:11075;height:477;visibility:visible;mso-wrap-style:square;v-text-anchor:top" o:gfxdata="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" filled="f" stroked="f" strokeweight=".25pt">
+                <v:rect id="Rectangle 21" o:spid="_x0000_s1105" style="position:absolute;left:7745;top:19221;width:11075;height:477;visibility:visible;mso-wrap-style:square;v-text-anchor:top" o:gfxdata="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" filled="f" stroked="f" strokeweight=".25pt">
                   <v:textbox inset="1pt,1pt,1pt,1pt">
                     <w:txbxContent>
                       <w:p>
@@ -6393,7 +9173,7 @@
           <w:spacing w:val="-1"/>
           <w:sz w:val="28"/>
           <w:szCs w:val="28"/>
-          <w:lang w:val="en-US" w:eastAsia="ru-RU"/>
+          <w:lang w:eastAsia="ru-RU"/>
         </w:rPr>
       </w:pPr>
       <w:r>
@@ -6437,6 +9217,7 @@
         </w:rPr>
       </w:pPr>
       <w:proofErr w:type="spellStart"/>
+      <w:proofErr w:type="gramStart"/>
       <w:r>
         <w:rPr>
           <w:rFonts w:ascii="Times New Roman" w:eastAsia="Times New Roman" w:hAnsi="Times New Roman" w:cs="Times New Roman"/>
@@ -6480,8 +9261,9 @@
           <w:szCs w:val="28"/>
           <w:lang w:eastAsia="ru-RU"/>
         </w:rPr>
-        <w:t xml:space="preserve">[Электронный ресурс]. - Режим доступа: </w:t>
-      </w:r>
+        <w:t>[Электронный ресурс].</w:t>
+      </w:r>
+      <w:proofErr w:type="gramEnd"/>
       <w:r>
         <w:rPr>
           <w:rFonts w:ascii="Times New Roman" w:eastAsia="Times New Roman" w:hAnsi="Times New Roman" w:cs="Times New Roman"/>
@@ -6491,7 +9273,7 @@
           <w:szCs w:val="28"/>
           <w:lang w:eastAsia="ru-RU"/>
         </w:rPr>
-        <w:t>1.</w:t>
+        <w:t xml:space="preserve"> - Режим доступа: </w:t>
       </w:r>
       <w:r>
         <w:rPr>
@@ -6502,7 +9284,7 @@
           <w:szCs w:val="28"/>
           <w:lang w:eastAsia="ru-RU"/>
         </w:rPr>
-        <w:tab/>
+        <w:t>1.</w:t>
       </w:r>
       <w:r>
         <w:rPr>
@@ -6511,9 +9293,9 @@
           <w:spacing w:val="-4"/>
           <w:sz w:val="28"/>
           <w:szCs w:val="28"/>
-          <w:lang w:val="en-US" w:eastAsia="ru-RU"/>
-        </w:rPr>
-        <w:t>https</w:t>
+          <w:lang w:eastAsia="ru-RU"/>
+        </w:rPr>
+        <w:tab/>
       </w:r>
       <w:r>
         <w:rPr>
@@ -6522,11 +9304,10 @@
           <w:spacing w:val="-4"/>
           <w:sz w:val="28"/>
           <w:szCs w:val="28"/>
-          <w:lang w:eastAsia="ru-RU"/>
-        </w:rPr>
-        <w:t>://</w:t>
-      </w:r>
-      <w:proofErr w:type="spellStart"/>
+          <w:lang w:val="en-US" w:eastAsia="ru-RU"/>
+        </w:rPr>
+        <w:t>https</w:t>
+      </w:r>
       <w:r>
         <w:rPr>
           <w:rFonts w:ascii="Times New Roman" w:eastAsia="Times New Roman" w:hAnsi="Times New Roman" w:cs="Times New Roman"/>
@@ -6534,11 +9315,11 @@
           <w:spacing w:val="-4"/>
           <w:sz w:val="28"/>
           <w:szCs w:val="28"/>
-          <w:lang w:val="en-US" w:eastAsia="ru-RU"/>
-        </w:rPr>
-        <w:t>tproger</w:t>
-      </w:r>
-      <w:proofErr w:type="spellEnd"/>
+          <w:lang w:eastAsia="ru-RU"/>
+        </w:rPr>
+        <w:t>://</w:t>
+      </w:r>
+      <w:proofErr w:type="spellStart"/>
       <w:r>
         <w:rPr>
           <w:rFonts w:ascii="Times New Roman" w:eastAsia="Times New Roman" w:hAnsi="Times New Roman" w:cs="Times New Roman"/>
@@ -6546,11 +9327,11 @@
           <w:spacing w:val="-4"/>
           <w:sz w:val="28"/>
           <w:szCs w:val="28"/>
-          <w:lang w:eastAsia="ru-RU"/>
-        </w:rPr>
-        <w:t>.</w:t>
-      </w:r>
-      <w:proofErr w:type="spellStart"/>
+          <w:lang w:val="en-US" w:eastAsia="ru-RU"/>
+        </w:rPr>
+        <w:t>tproger</w:t>
+      </w:r>
+      <w:proofErr w:type="spellEnd"/>
       <w:r>
         <w:rPr>
           <w:rFonts w:ascii="Times New Roman" w:eastAsia="Times New Roman" w:hAnsi="Times New Roman" w:cs="Times New Roman"/>
@@ -6558,11 +9339,11 @@
           <w:spacing w:val="-4"/>
           <w:sz w:val="28"/>
           <w:szCs w:val="28"/>
-          <w:lang w:val="en-US" w:eastAsia="ru-RU"/>
-        </w:rPr>
-        <w:t>ru</w:t>
-      </w:r>
-      <w:proofErr w:type="spellEnd"/>
+          <w:lang w:eastAsia="ru-RU"/>
+        </w:rPr>
+        <w:t>.</w:t>
+      </w:r>
+      <w:proofErr w:type="spellStart"/>
       <w:r>
         <w:rPr>
           <w:rFonts w:ascii="Times New Roman" w:eastAsia="Times New Roman" w:hAnsi="Times New Roman" w:cs="Times New Roman"/>
@@ -6570,12 +9351,22 @@
           <w:spacing w:val="-4"/>
           <w:sz w:val="28"/>
           <w:szCs w:val="28"/>
+          <w:lang w:val="en-US" w:eastAsia="ru-RU"/>
+        </w:rPr>
+        <w:t>ru</w:t>
+      </w:r>
+      <w:proofErr w:type="spellEnd"/>
+      <w:r>
+        <w:rPr>
+          <w:rFonts w:ascii="Times New Roman" w:eastAsia="Times New Roman" w:hAnsi="Times New Roman" w:cs="Times New Roman"/>
+          <w:color w:val="000000"/>
+          <w:spacing w:val="-4"/>
+          <w:sz w:val="28"/>
+          <w:szCs w:val="28"/>
           <w:lang w:eastAsia="ru-RU"/>
         </w:rPr>
         <w:t>/</w:t>
       </w:r>
-      <w:bookmarkStart w:id="3" w:name="_GoBack"/>
-      <w:bookmarkEnd w:id="3"/>
     </w:p>
     <w:p>
       <w:pPr>
@@ -6606,7 +9397,7 @@
         </w:rPr>
         <w:br w:type="page"/>
       </w:r>
-      <w:bookmarkStart w:id="4" w:name="_Toc533156202"/>
+      <w:bookmarkStart w:id="3" w:name="_Toc533156202"/>
       <w:r>
         <w:rPr>
           <w:rFonts w:ascii="Times New Roman" w:eastAsia="Times New Roman" w:hAnsi="Times New Roman" w:cs="Times New Roman"/>
@@ -6615,7 +9406,7 @@
         <w:lastRenderedPageBreak/>
         <w:t>Приложение Д</w:t>
       </w:r>
-      <w:bookmarkEnd w:id="4"/>
+      <w:bookmarkEnd w:id="3"/>
     </w:p>
     <w:p>
       <w:pPr>
@@ -6982,7 +9773,7 @@
 </file>
 
 <file path=word/endnotes.xml><?xml version="1.0" encoding="utf-8"?>
-<w:endnotes xmlns:wpc="http://schemas.microsoft.com/office/word/2010/wordprocessingCanvas" xmlns:cx="http://schemas.microsoft.com/office/drawing/2014/chartex" xmlns:cx1="http://schemas.microsoft.com/office/drawing/2015/9/8/chartex" xmlns:mc="http://schemas.openxmlformats.org/markup-compatibility/2006" xmlns:o="urn:schemas-microsoft-com:office:office" xmlns:r="http://schemas.openxmlformats.org/officeDocument/2006/relationships" xmlns:m="http://schemas.openxmlformats.org/officeDocument/2006/math" xmlns:v="urn:schemas-microsoft-com:vml" xmlns:wp14="http://schemas.microsoft.com/office/word/2010/wordprocessingDrawing" xmlns:wp="http://schemas.openxmlformats.org/drawingml/2006/wordprocessingDrawing" xmlns:w10="urn:schemas-microsoft-com:office:word" xmlns:w="http://schemas.openxmlformats.org/wordprocessingml/2006/main" xmlns:w14="http://schemas.microsoft.com/office/word/2010/wordml" xmlns:w15="http://schemas.microsoft.com/office/word/2012/wordml" xmlns:w16se="http://schemas.microsoft.com/office/word/2015/wordml/symex" xmlns:wpg="http://schemas.microsoft.com/office/word/2010/wordprocessingGroup" xmlns:wpi="http://schemas.microsoft.com/office/word/2010/wordprocessingInk" xmlns:wne="http://schemas.microsoft.com/office/word/2006/wordml" xmlns:wps="http://schemas.microsoft.com/office/word/2010/wordprocessingShape" mc:Ignorable="w14 w15 w16se wp14">
+<w:endnotes xmlns:wpc="http://schemas.microsoft.com/office/word/2010/wordprocessingCanvas" xmlns:mc="http://schemas.openxmlformats.org/markup-compatibility/2006" xmlns:o="urn:schemas-microsoft-com:office:office" xmlns:r="http://schemas.openxmlformats.org/officeDocument/2006/relationships" xmlns:m="http://schemas.openxmlformats.org/officeDocument/2006/math" xmlns:v="urn:schemas-microsoft-com:vml" xmlns:wp14="http://schemas.microsoft.com/office/word/2010/wordprocessingDrawing" xmlns:wp="http://schemas.openxmlformats.org/drawingml/2006/wordprocessingDrawing" xmlns:w10="urn:schemas-microsoft-com:office:word" xmlns:w="http://schemas.openxmlformats.org/wordprocessingml/2006/main" xmlns:w14="http://schemas.microsoft.com/office/word/2010/wordml" xmlns:wpg="http://schemas.microsoft.com/office/word/2010/wordprocessingGroup" xmlns:wpi="http://schemas.microsoft.com/office/word/2010/wordprocessingInk" xmlns:wne="http://schemas.microsoft.com/office/word/2006/wordml" xmlns:wps="http://schemas.microsoft.com/office/word/2010/wordprocessingShape" mc:Ignorable="w14 wp14">
   <w:endnote w:type="separator" w:id="-1">
     <w:p>
       <w:pPr>
@@ -7007,7 +9798,7 @@
 </file>
 
 <file path=word/footer1.xml><?xml version="1.0" encoding="utf-8"?>
-<w:ftr xmlns:wpc="http://schemas.microsoft.com/office/word/2010/wordprocessingCanvas" xmlns:cx="http://schemas.microsoft.com/office/drawing/2014/chartex" xmlns:cx1="http://schemas.microsoft.com/office/drawing/2015/9/8/chartex" xmlns:mc="http://schemas.openxmlformats.org/markup-compatibility/2006" xmlns:o="urn:schemas-microsoft-com:office:office" xmlns:r="http://schemas.openxmlformats.org/officeDocument/2006/relationships" xmlns:m="http://schemas.openxmlformats.org/officeDocument/2006/math" xmlns:v="urn:schemas-microsoft-com:vml" xmlns:wp14="http://schemas.microsoft.com/office/word/2010/wordprocessingDrawing" xmlns:wp="http://schemas.openxmlformats.org/drawingml/2006/wordprocessingDrawing" xmlns:w10="urn:schemas-microsoft-com:office:word" xmlns:w="http://schemas.openxmlformats.org/wordprocessingml/2006/main" xmlns:w14="http://schemas.microsoft.com/office/word/2010/wordml" xmlns:w15="http://schemas.microsoft.com/office/word/2012/wordml" xmlns:w16se="http://schemas.microsoft.com/office/word/2015/wordml/symex" xmlns:wpg="http://schemas.microsoft.com/office/word/2010/wordprocessingGroup" xmlns:wpi="http://schemas.microsoft.com/office/word/2010/wordprocessingInk" xmlns:wne="http://schemas.microsoft.com/office/word/2006/wordml" xmlns:wps="http://schemas.microsoft.com/office/word/2010/wordprocessingShape" mc:Ignorable="w14 w15 w16se wp14">
+<w:ftr xmlns:wpc="http://schemas.microsoft.com/office/word/2010/wordprocessingCanvas" xmlns:mc="http://schemas.openxmlformats.org/markup-compatibility/2006" xmlns:o="urn:schemas-microsoft-com:office:office" xmlns:r="http://schemas.openxmlformats.org/officeDocument/2006/relationships" xmlns:m="http://schemas.openxmlformats.org/officeDocument/2006/math" xmlns:v="urn:schemas-microsoft-com:vml" xmlns:wp14="http://schemas.microsoft.com/office/word/2010/wordprocessingDrawing" xmlns:wp="http://schemas.openxmlformats.org/drawingml/2006/wordprocessingDrawing" xmlns:w10="urn:schemas-microsoft-com:office:word" xmlns:w="http://schemas.openxmlformats.org/wordprocessingml/2006/main" xmlns:w14="http://schemas.microsoft.com/office/word/2010/wordml" xmlns:wpg="http://schemas.microsoft.com/office/word/2010/wordprocessingGroup" xmlns:wpi="http://schemas.microsoft.com/office/word/2010/wordprocessingInk" xmlns:wne="http://schemas.microsoft.com/office/word/2006/wordml" xmlns:wps="http://schemas.microsoft.com/office/word/2010/wordprocessingShape" mc:Ignorable="w14 wp14">
   <w:p>
     <w:pPr>
       <w:pStyle w:val="a3"/>
@@ -7044,7 +9835,7 @@
 </file>
 
 <file path=word/footer2.xml><?xml version="1.0" encoding="utf-8"?>
-<w:ftr xmlns:wpc="http://schemas.microsoft.com/office/word/2010/wordprocessingCanvas" xmlns:cx="http://schemas.microsoft.com/office/drawing/2014/chartex" xmlns:cx1="http://schemas.microsoft.com/office/drawing/2015/9/8/chartex" xmlns:mc="http://schemas.openxmlformats.org/markup-compatibility/2006" xmlns:o="urn:schemas-microsoft-com:office:office" xmlns:r="http://schemas.openxmlformats.org/officeDocument/2006/relationships" xmlns:m="http://schemas.openxmlformats.org/officeDocument/2006/math" xmlns:v="urn:schemas-microsoft-com:vml" xmlns:wp14="http://schemas.microsoft.com/office/word/2010/wordprocessingDrawing" xmlns:wp="http://schemas.openxmlformats.org/drawingml/2006/wordprocessingDrawing" xmlns:w10="urn:schemas-microsoft-com:office:word" xmlns:w="http://schemas.openxmlformats.org/wordprocessingml/2006/main" xmlns:w14="http://schemas.microsoft.com/office/word/2010/wordml" xmlns:w15="http://schemas.microsoft.com/office/word/2012/wordml" xmlns:w16se="http://schemas.microsoft.com/office/word/2015/wordml/symex" xmlns:wpg="http://schemas.microsoft.com/office/word/2010/wordprocessingGroup" xmlns:wpi="http://schemas.microsoft.com/office/word/2010/wordprocessingInk" xmlns:wne="http://schemas.microsoft.com/office/word/2006/wordml" xmlns:wps="http://schemas.microsoft.com/office/word/2010/wordprocessingShape" mc:Ignorable="w14 w15 w16se wp14">
+<w:ftr xmlns:wpc="http://schemas.microsoft.com/office/word/2010/wordprocessingCanvas" xmlns:mc="http://schemas.openxmlformats.org/markup-compatibility/2006" xmlns:o="urn:schemas-microsoft-com:office:office" xmlns:r="http://schemas.openxmlformats.org/officeDocument/2006/relationships" xmlns:m="http://schemas.openxmlformats.org/officeDocument/2006/math" xmlns:v="urn:schemas-microsoft-com:vml" xmlns:wp14="http://schemas.microsoft.com/office/word/2010/wordprocessingDrawing" xmlns:wp="http://schemas.openxmlformats.org/drawingml/2006/wordprocessingDrawing" xmlns:w10="urn:schemas-microsoft-com:office:word" xmlns:w="http://schemas.openxmlformats.org/wordprocessingml/2006/main" xmlns:w14="http://schemas.microsoft.com/office/word/2010/wordml" xmlns:wpg="http://schemas.microsoft.com/office/word/2010/wordprocessingGroup" xmlns:wpi="http://schemas.microsoft.com/office/word/2010/wordprocessingInk" xmlns:wne="http://schemas.microsoft.com/office/word/2006/wordml" xmlns:wps="http://schemas.microsoft.com/office/word/2010/wordprocessingShape" mc:Ignorable="w14 wp14">
   <w:sdt>
     <w:sdtPr>
       <w:id w:val="1719629477"/>
@@ -7053,7 +9844,6 @@
         <w:docPartUnique/>
       </w:docPartObj>
     </w:sdtPr>
-    <w:sdtEndPr/>
     <w:sdtContent>
       <w:p>
         <w:pPr>
@@ -7073,7 +9863,7 @@
           <w:rPr>
             <w:noProof/>
           </w:rPr>
-          <w:t>6</w:t>
+          <w:t>3</w:t>
         </w:r>
         <w:r>
           <w:rPr>
@@ -7093,7 +9883,7 @@
 </file>
 
 <file path=word/footnotes.xml><?xml version="1.0" encoding="utf-8"?>
-<w:footnotes xmlns:wpc="http://schemas.microsoft.com/office/word/2010/wordprocessingCanvas" xmlns:cx="http://schemas.microsoft.com/office/drawing/2014/chartex" xmlns:cx1="http://schemas.microsoft.com/office/drawing/2015/9/8/chartex" xmlns:mc="http://schemas.openxmlformats.org/markup-compatibility/2006" xmlns:o="urn:schemas-microsoft-com:office:office" xmlns:r="http://schemas.openxmlformats.org/officeDocument/2006/relationships" xmlns:m="http://schemas.openxmlformats.org/officeDocument/2006/math" xmlns:v="urn:schemas-microsoft-com:vml" xmlns:wp14="http://schemas.microsoft.com/office/word/2010/wordprocessingDrawing" xmlns:wp="http://schemas.openxmlformats.org/drawingml/2006/wordprocessingDrawing" xmlns:w10="urn:schemas-microsoft-com:office:word" xmlns:w="http://schemas.openxmlformats.org/wordprocessingml/2006/main" xmlns:w14="http://schemas.microsoft.com/office/word/2010/wordml" xmlns:w15="http://schemas.microsoft.com/office/word/2012/wordml" xmlns:w16se="http://schemas.microsoft.com/office/word/2015/wordml/symex" xmlns:wpg="http://schemas.microsoft.com/office/word/2010/wordprocessingGroup" xmlns:wpi="http://schemas.microsoft.com/office/word/2010/wordprocessingInk" xmlns:wne="http://schemas.microsoft.com/office/word/2006/wordml" xmlns:wps="http://schemas.microsoft.com/office/word/2010/wordprocessingShape" mc:Ignorable="w14 w15 w16se wp14">
+<w:footnotes xmlns:wpc="http://schemas.microsoft.com/office/word/2010/wordprocessingCanvas" xmlns:mc="http://schemas.openxmlformats.org/markup-compatibility/2006" xmlns:o="urn:schemas-microsoft-com:office:office" xmlns:r="http://schemas.openxmlformats.org/officeDocument/2006/relationships" xmlns:m="http://schemas.openxmlformats.org/officeDocument/2006/math" xmlns:v="urn:schemas-microsoft-com:vml" xmlns:wp14="http://schemas.microsoft.com/office/word/2010/wordprocessingDrawing" xmlns:wp="http://schemas.openxmlformats.org/drawingml/2006/wordprocessingDrawing" xmlns:w10="urn:schemas-microsoft-com:office:word" xmlns:w="http://schemas.openxmlformats.org/wordprocessingml/2006/main" xmlns:w14="http://schemas.microsoft.com/office/word/2010/wordml" xmlns:wpg="http://schemas.microsoft.com/office/word/2010/wordprocessingGroup" xmlns:wpi="http://schemas.microsoft.com/office/word/2010/wordprocessingInk" xmlns:wne="http://schemas.microsoft.com/office/word/2006/wordml" xmlns:wps="http://schemas.microsoft.com/office/word/2010/wordprocessingShape" mc:Ignorable="w14 wp14">
   <w:footnote w:type="separator" w:id="-1">
     <w:p>
       <w:pPr>
@@ -7118,8 +9908,8 @@
 </file>
 
 <file path=word/numbering.xml><?xml version="1.0" encoding="utf-8"?>
-<w:numbering xmlns:wpc="http://schemas.microsoft.com/office/word/2010/wordprocessingCanvas" xmlns:cx="http://schemas.microsoft.com/office/drawing/2014/chartex" xmlns:cx1="http://schemas.microsoft.com/office/drawing/2015/9/8/chartex" xmlns:mc="http://schemas.openxmlformats.org/markup-compatibility/2006" xmlns:o="urn:schemas-microsoft-com:office:office" xmlns:r="http://schemas.openxmlformats.org/officeDocument/2006/relationships" xmlns:m="http://schemas.openxmlformats.org/officeDocument/2006/math" xmlns:v="urn:schemas-microsoft-com:vml" xmlns:wp14="http://schemas.microsoft.com/office/word/2010/wordprocessingDrawing" xmlns:wp="http://schemas.openxmlformats.org/drawingml/2006/wordprocessingDrawing" xmlns:w10="urn:schemas-microsoft-com:office:word" xmlns:w="http://schemas.openxmlformats.org/wordprocessingml/2006/main" xmlns:w14="http://schemas.microsoft.com/office/word/2010/wordml" xmlns:w15="http://schemas.microsoft.com/office/word/2012/wordml" xmlns:w16se="http://schemas.microsoft.com/office/word/2015/wordml/symex" xmlns:wpg="http://schemas.microsoft.com/office/word/2010/wordprocessingGroup" xmlns:wpi="http://schemas.microsoft.com/office/word/2010/wordprocessingInk" xmlns:wne="http://schemas.microsoft.com/office/word/2006/wordml" xmlns:wps="http://schemas.microsoft.com/office/word/2010/wordprocessingShape" mc:Ignorable="w14 w15 w16se wp14">
-  <w:abstractNum w:abstractNumId="0" w15:restartNumberingAfterBreak="0">
+<w:numbering xmlns:wpc="http://schemas.microsoft.com/office/word/2010/wordprocessingCanvas" xmlns:mc="http://schemas.openxmlformats.org/markup-compatibility/2006" xmlns:o="urn:schemas-microsoft-com:office:office" xmlns:r="http://schemas.openxmlformats.org/officeDocument/2006/relationships" xmlns:m="http://schemas.openxmlformats.org/officeDocument/2006/math" xmlns:v="urn:schemas-microsoft-com:vml" xmlns:wp14="http://schemas.microsoft.com/office/word/2010/wordprocessingDrawing" xmlns:wp="http://schemas.openxmlformats.org/drawingml/2006/wordprocessingDrawing" xmlns:w10="urn:schemas-microsoft-com:office:word" xmlns:w="http://schemas.openxmlformats.org/wordprocessingml/2006/main" xmlns:w14="http://schemas.microsoft.com/office/word/2010/wordml" xmlns:wpg="http://schemas.microsoft.com/office/word/2010/wordprocessingGroup" xmlns:wpi="http://schemas.microsoft.com/office/word/2010/wordprocessingInk" xmlns:wne="http://schemas.microsoft.com/office/word/2006/wordml" xmlns:wps="http://schemas.microsoft.com/office/word/2010/wordprocessingShape" mc:Ignorable="w14 wp14">
+  <w:abstractNum w:abstractNumId="0">
     <w:nsid w:val="165209DA"/>
     <w:multiLevelType w:val="hybridMultilevel"/>
     <w:tmpl w:val="46ACAA18"/>
@@ -7216,7 +10006,7 @@
 </file>
 
 <file path=word/styles.xml><?xml version="1.0" encoding="utf-8"?>
-<w:styles xmlns:mc="http://schemas.openxmlformats.org/markup-compatibility/2006" xmlns:r="http://schemas.openxmlformats.org/officeDocument/2006/relationships" xmlns:w="http://schemas.openxmlformats.org/wordprocessingml/2006/main" xmlns:w14="http://schemas.microsoft.com/office/word/2010/wordml" xmlns:w15="http://schemas.microsoft.com/office/word/2012/wordml" xmlns:w16se="http://schemas.microsoft.com/office/word/2015/wordml/symex" mc:Ignorable="w14 w15 w16se">
+<w:styles xmlns:mc="http://schemas.openxmlformats.org/markup-compatibility/2006" xmlns:r="http://schemas.openxmlformats.org/officeDocument/2006/relationships" xmlns:w="http://schemas.openxmlformats.org/wordprocessingml/2006/main" xmlns:w14="http://schemas.microsoft.com/office/word/2010/wordml" mc:Ignorable="w14">
   <w:docDefaults>
     <w:rPrDefault>
       <w:rPr>
@@ -7232,378 +10022,453 @@
       </w:pPr>
     </w:pPrDefault>
   </w:docDefaults>
-  <w:latentStyles w:defLockedState="0" w:defUIPriority="99" w:defSemiHidden="0" w:defUnhideWhenUsed="0" w:defQFormat="0" w:count="371">
-    <w:lsdException w:name="Normal" w:uiPriority="0" w:qFormat="1"/>
-    <w:lsdException w:name="heading 1" w:uiPriority="9" w:qFormat="1"/>
-    <w:lsdException w:name="heading 2" w:semiHidden="1" w:uiPriority="9" w:unhideWhenUsed="1" w:qFormat="1"/>
-    <w:lsdException w:name="heading 3" w:semiHidden="1" w:uiPriority="9" w:unhideWhenUsed="1" w:qFormat="1"/>
-    <w:lsdException w:name="heading 4" w:semiHidden="1" w:uiPriority="9" w:unhideWhenUsed="1" w:qFormat="1"/>
-    <w:lsdException w:name="heading 5" w:semiHidden="1" w:uiPriority="9" w:unhideWhenUsed="1" w:qFormat="1"/>
-    <w:lsdException w:name="heading 6" w:semiHidden="1" w:uiPriority="9" w:unhideWhenUsed="1" w:qFormat="1"/>
-    <w:lsdException w:name="heading 7" w:semiHidden="1" w:uiPriority="9" w:unhideWhenUsed="1" w:qFormat="1"/>
-    <w:lsdException w:name="heading 8" w:semiHidden="1" w:uiPriority="9" w:unhideWhenUsed="1" w:qFormat="1"/>
-    <w:lsdException w:name="heading 9" w:semiHidden="1" w:uiPriority="9" w:unhideWhenUsed="1" w:qFormat="1"/>
-    <w:lsdException w:name="index 1" w:semiHidden="1" w:unhideWhenUsed="1"/>
-    <w:lsdException w:name="index 2" w:semiHidden="1" w:unhideWhenUsed="1"/>
-    <w:lsdException w:name="index 3" w:semiHidden="1" w:unhideWhenUsed="1"/>
-    <w:lsdException w:name="index 4" w:semiHidden="1" w:unhideWhenUsed="1"/>
-    <w:lsdException w:name="index 5" w:semiHidden="1" w:unhideWhenUsed="1"/>
-    <w:lsdException w:name="index 6" w:semiHidden="1" w:unhideWhenUsed="1"/>
-    <w:lsdException w:name="index 7" w:semiHidden="1" w:unhideWhenUsed="1"/>
-    <w:lsdException w:name="index 8" w:semiHidden="1" w:unhideWhenUsed="1"/>
-    <w:lsdException w:name="index 9" w:semiHidden="1" w:unhideWhenUsed="1"/>
-    <w:lsdException w:name="toc 1" w:semiHidden="1" w:uiPriority="39" w:unhideWhenUsed="1"/>
-    <w:lsdException w:name="toc 2" w:semiHidden="1" w:uiPriority="39" w:unhideWhenUsed="1"/>
-    <w:lsdException w:name="toc 3" w:semiHidden="1" w:uiPriority="39" w:unhideWhenUsed="1"/>
-    <w:lsdException w:name="toc 4" w:semiHidden="1" w:uiPriority="39" w:unhideWhenUsed="1"/>
-    <w:lsdException w:name="toc 5" w:semiHidden="1" w:uiPriority="39" w:unhideWhenUsed="1"/>
-    <w:lsdException w:name="toc 6" w:semiHidden="1" w:uiPriority="39" w:unhideWhenUsed="1"/>
-    <w:lsdException w:name="toc 7" w:semiHidden="1" w:uiPriority="39" w:unhideWhenUsed="1"/>
-    <w:lsdException w:name="toc 8" w:semiHidden="1" w:uiPriority="39" w:unhideWhenUsed="1"/>
-    <w:lsdException w:name="toc 9" w:semiHidden="1" w:uiPriority="39" w:unhideWhenUsed="1"/>
-    <w:lsdException w:name="Normal Indent" w:semiHidden="1" w:unhideWhenUsed="1"/>
-    <w:lsdException w:name="footnote text" w:semiHidden="1" w:unhideWhenUsed="1"/>
-    <w:lsdException w:name="annotation text" w:semiHidden="1" w:unhideWhenUsed="1"/>
-    <w:lsdException w:name="header" w:semiHidden="1" w:unhideWhenUsed="1"/>
-    <w:lsdException w:name="footer" w:semiHidden="1" w:unhideWhenUsed="1"/>
-    <w:lsdException w:name="index heading" w:semiHidden="1" w:unhideWhenUsed="1"/>
-    <w:lsdException w:name="caption" w:semiHidden="1" w:uiPriority="35" w:unhideWhenUsed="1" w:qFormat="1"/>
-    <w:lsdException w:name="table of figures" w:semiHidden="1" w:unhideWhenUsed="1"/>
-    <w:lsdException w:name="envelope address" w:semiHidden="1" w:unhideWhenUsed="1"/>
-    <w:lsdException w:name="envelope return" w:semiHidden="1" w:unhideWhenUsed="1"/>
-    <w:lsdException w:name="footnote reference" w:semiHidden="1" w:unhideWhenUsed="1"/>
-    <w:lsdException w:name="annotation reference" w:semiHidden="1" w:unhideWhenUsed="1"/>
-    <w:lsdException w:name="line number" w:semiHidden="1" w:unhideWhenUsed="1"/>
-    <w:lsdException w:name="page number" w:semiHidden="1" w:uiPriority="0" w:unhideWhenUsed="1"/>
-    <w:lsdException w:name="endnote reference" w:semiHidden="1" w:unhideWhenUsed="1"/>
-    <w:lsdException w:name="endnote text" w:semiHidden="1" w:unhideWhenUsed="1"/>
-    <w:lsdException w:name="table of authorities" w:semiHidden="1" w:unhideWhenUsed="1"/>
-    <w:lsdException w:name="macro" w:semiHidden="1" w:unhideWhenUsed="1"/>
-    <w:lsdException w:name="toa heading" w:semiHidden="1" w:unhideWhenUsed="1"/>
-    <w:lsdException w:name="List" w:semiHidden="1" w:unhideWhenUsed="1"/>
-    <w:lsdException w:name="List Bullet" w:semiHidden="1" w:unhideWhenUsed="1"/>
-    <w:lsdException w:name="List Number" w:semiHidden="1" w:unhideWhenUsed="1"/>
-    <w:lsdException w:name="List 2" w:semiHidden="1" w:unhideWhenUsed="1"/>
-    <w:lsdException w:name="List 3" w:semiHidden="1" w:unhideWhenUsed="1"/>
-    <w:lsdException w:name="List 4" w:semiHidden="1" w:unhideWhenUsed="1"/>
-    <w:lsdException w:name="List 5" w:semiHidden="1" w:unhideWhenUsed="1"/>
-    <w:lsdException w:name="List Bullet 2" w:semiHidden="1" w:unhideWhenUsed="1"/>
-    <w:lsdException w:name="List Bullet 3" w:semiHidden="1" w:unhideWhenUsed="1"/>
-    <w:lsdException w:name="List Bullet 4" w:semiHidden="1" w:unhideWhenUsed="1"/>
-    <w:lsdException w:name="List Bullet 5" w:semiHidden="1" w:unhideWhenUsed="1"/>
-    <w:lsdException w:name="List Number 2" w:semiHidden="1" w:unhideWhenUsed="1"/>
-    <w:lsdException w:name="List Number 3" w:semiHidden="1" w:unhideWhenUsed="1"/>
-    <w:lsdException w:name="List Number 4" w:semiHidden="1" w:unhideWhenUsed="1"/>
-    <w:lsdException w:name="List Number 5" w:semiHidden="1" w:unhideWhenUsed="1"/>
-    <w:lsdException w:name="Title" w:uiPriority="10" w:qFormat="1"/>
-    <w:lsdException w:name="Closing" w:semiHidden="1" w:unhideWhenUsed="1"/>
-    <w:lsdException w:name="Signature" w:semiHidden="1" w:unhideWhenUsed="1"/>
-    <w:lsdException w:name="Default Paragraph Font" w:semiHidden="1" w:uiPriority="1" w:unhideWhenUsed="1"/>
-    <w:lsdException w:name="Body Text" w:semiHidden="1" w:unhideWhenUsed="1"/>
-    <w:lsdException w:name="Body Text Indent" w:semiHidden="1" w:unhideWhenUsed="1"/>
-    <w:lsdException w:name="List Continue" w:semiHidden="1" w:unhideWhenUsed="1"/>
-    <w:lsdException w:name="List Continue 2" w:semiHidden="1" w:unhideWhenUsed="1"/>
-    <w:lsdException w:name="List Continue 3" w:semiHidden="1" w:unhideWhenUsed="1"/>
-    <w:lsdException w:name="List Continue 4" w:semiHidden="1" w:unhideWhenUsed="1"/>
-    <w:lsdException w:name="List Continue 5" w:semiHidden="1" w:unhideWhenUsed="1"/>
-    <w:lsdException w:name="Message Header" w:semiHidden="1" w:unhideWhenUsed="1"/>
-    <w:lsdException w:name="Subtitle" w:uiPriority="11" w:qFormat="1"/>
-    <w:lsdException w:name="Salutation" w:semiHidden="1" w:unhideWhenUsed="1"/>
-    <w:lsdException w:name="Date" w:semiHidden="1" w:unhideWhenUsed="1"/>
-    <w:lsdException w:name="Body Text First Indent" w:semiHidden="1" w:unhideWhenUsed="1"/>
-    <w:lsdException w:name="Body Text First Indent 2" w:semiHidden="1" w:unhideWhenUsed="1"/>
-    <w:lsdException w:name="Note Heading" w:semiHidden="1" w:unhideWhenUsed="1"/>
-    <w:lsdException w:name="Body Text 2" w:semiHidden="1" w:unhideWhenUsed="1"/>
-    <w:lsdException w:name="Body Text 3" w:semiHidden="1" w:unhideWhenUsed="1"/>
-    <w:lsdException w:name="Body Text Indent 2" w:semiHidden="1" w:unhideWhenUsed="1"/>
-    <w:lsdException w:name="Body Text Indent 3" w:semiHidden="1" w:unhideWhenUsed="1"/>
-    <w:lsdException w:name="Block Text" w:semiHidden="1" w:unhideWhenUsed="1"/>
-    <w:lsdException w:name="Hyperlink" w:semiHidden="1" w:unhideWhenUsed="1"/>
-    <w:lsdException w:name="FollowedHyperlink" w:semiHidden="1" w:unhideWhenUsed="1"/>
-    <w:lsdException w:name="Strong" w:uiPriority="22" w:qFormat="1"/>
-    <w:lsdException w:name="Emphasis" w:uiPriority="20" w:qFormat="1"/>
-    <w:lsdException w:name="Document Map" w:semiHidden="1" w:unhideWhenUsed="1"/>
-    <w:lsdException w:name="Plain Text" w:semiHidden="1" w:unhideWhenUsed="1"/>
-    <w:lsdException w:name="E-mail Signature" w:semiHidden="1" w:unhideWhenUsed="1"/>
-    <w:lsdException w:name="HTML Top of Form" w:semiHidden="1" w:unhideWhenUsed="1"/>
-    <w:lsdException w:name="HTML Bottom of Form" w:semiHidden="1" w:unhideWhenUsed="1"/>
-    <w:lsdException w:name="Normal (Web)" w:semiHidden="1" w:unhideWhenUsed="1"/>
-    <w:lsdException w:name="HTML Acronym" w:semiHidden="1" w:unhideWhenUsed="1"/>
-    <w:lsdException w:name="HTML Address" w:semiHidden="1" w:unhideWhenUsed="1"/>
-    <w:lsdException w:name="HTML Cite" w:semiHidden="1" w:unhideWhenUsed="1"/>
-    <w:lsdException w:name="HTML Code" w:semiHidden="1" w:unhideWhenUsed="1"/>
-    <w:lsdException w:name="HTML Definition" w:semiHidden="1" w:unhideWhenUsed="1"/>
-    <w:lsdException w:name="HTML Keyboard" w:semiHidden="1" w:unhideWhenUsed="1"/>
-    <w:lsdException w:name="HTML Preformatted" w:semiHidden="1" w:unhideWhenUsed="1"/>
-    <w:lsdException w:name="HTML Sample" w:semiHidden="1" w:unhideWhenUsed="1"/>
-    <w:lsdException w:name="HTML Typewriter" w:semiHidden="1" w:unhideWhenUsed="1"/>
-    <w:lsdException w:name="HTML Variable" w:semiHidden="1" w:unhideWhenUsed="1"/>
-    <w:lsdException w:name="Normal Table" w:semiHidden="1" w:unhideWhenUsed="1"/>
-    <w:lsdException w:name="annotation subject" w:semiHidden="1" w:unhideWhenUsed="1"/>
-    <w:lsdException w:name="No List" w:semiHidden="1" w:unhideWhenUsed="1"/>
-    <w:lsdException w:name="Outline List 1" w:semiHidden="1" w:unhideWhenUsed="1"/>
-    <w:lsdException w:name="Outline List 2" w:semiHidden="1" w:unhideWhenUsed="1"/>
-    <w:lsdException w:name="Outline List 3" w:semiHidden="1" w:unhideWhenUsed="1"/>
-    <w:lsdException w:name="Table Simple 1" w:semiHidden="1" w:unhideWhenUsed="1"/>
-    <w:lsdException w:name="Table Simple 2" w:semiHidden="1" w:unhideWhenUsed="1"/>
-    <w:lsdException w:name="Table Simple 3" w:semiHidden="1" w:unhideWhenUsed="1"/>
-    <w:lsdException w:name="Table Classic 1" w:semiHidden="1" w:unhideWhenUsed="1"/>
-    <w:lsdException w:name="Table Classic 2" w:semiHidden="1" w:unhideWhenUsed="1"/>
-    <w:lsdException w:name="Table Classic 3" w:semiHidden="1" w:unhideWhenUsed="1"/>
-    <w:lsdException w:name="Table Classic 4" w:semiHidden="1" w:unhideWhenUsed="1"/>
-    <w:lsdException w:name="Table Colorful 1" w:semiHidden="1" w:unhideWhenUsed="1"/>
-    <w:lsdException w:name="Table Colorful 2" w:semiHidden="1" w:unhideWhenUsed="1"/>
-    <w:lsdException w:name="Table Colorful 3" w:semiHidden="1" w:unhideWhenUsed="1"/>
-    <w:lsdException w:name="Table Columns 1" w:semiHidden="1" w:unhideWhenUsed="1"/>
-    <w:lsdException w:name="Table Columns 2" w:semiHidden="1" w:unhideWhenUsed="1"/>
-    <w:lsdException w:name="Table Columns 3" w:semiHidden="1" w:unhideWhenUsed="1"/>
-    <w:lsdException w:name="Table Columns 4" w:semiHidden="1" w:unhideWhenUsed="1"/>
-    <w:lsdException w:name="Table Columns 5" w:semiHidden="1" w:unhideWhenUsed="1"/>
-    <w:lsdException w:name="Table Grid 1" w:semiHidden="1" w:unhideWhenUsed="1"/>
-    <w:lsdException w:name="Table Grid 2" w:semiHidden="1" w:unhideWhenUsed="1"/>
-    <w:lsdException w:name="Table Grid 3" w:semiHidden="1" w:unhideWhenUsed="1"/>
-    <w:lsdException w:name="Table Grid 4" w:semiHidden="1" w:unhideWhenUsed="1"/>
-    <w:lsdException w:name="Table Grid 5" w:semiHidden="1" w:unhideWhenUsed="1"/>
-    <w:lsdException w:name="Table Grid 6" w:semiHidden="1" w:unhideWhenUsed="1"/>
-    <w:lsdException w:name="Table Grid 7" w:semiHidden="1" w:unhideWhenUsed="1"/>
-    <w:lsdException w:name="Table Grid 8" w:semiHidden="1" w:unhideWhenUsed="1"/>
-    <w:lsdException w:name="Table List 1" w:semiHidden="1" w:unhideWhenUsed="1"/>
-    <w:lsdException w:name="Table List 2" w:semiHidden="1" w:unhideWhenUsed="1"/>
-    <w:lsdException w:name="Table List 3" w:semiHidden="1" w:unhideWhenUsed="1"/>
-    <w:lsdException w:name="Table List 4" w:semiHidden="1" w:unhideWhenUsed="1"/>
-    <w:lsdException w:name="Table List 5" w:semiHidden="1" w:unhideWhenUsed="1"/>
-    <w:lsdException w:name="Table List 6" w:semiHidden="1" w:unhideWhenUsed="1"/>
-    <w:lsdException w:name="Table List 7" w:semiHidden="1" w:unhideWhenUsed="1"/>
-    <w:lsdException w:name="Table List 8" w:semiHidden="1" w:unhideWhenUsed="1"/>
-    <w:lsdException w:name="Table 3D effects 1" w:semiHidden="1" w:unhideWhenUsed="1"/>
-    <w:lsdException w:name="Table 3D effects 2" w:semiHidden="1" w:unhideWhenUsed="1"/>
-    <w:lsdException w:name="Table 3D effects 3" w:semiHidden="1" w:unhideWhenUsed="1"/>
-    <w:lsdException w:name="Table Contemporary" w:semiHidden="1" w:unhideWhenUsed="1"/>
-    <w:lsdException w:name="Table Elegant" w:semiHidden="1" w:unhideWhenUsed="1"/>
-    <w:lsdException w:name="Table Professional" w:semiHidden="1" w:unhideWhenUsed="1"/>
-    <w:lsdException w:name="Table Subtle 1" w:semiHidden="1" w:unhideWhenUsed="1"/>
-    <w:lsdException w:name="Table Subtle 2" w:semiHidden="1" w:unhideWhenUsed="1"/>
-    <w:lsdException w:name="Table Web 1" w:semiHidden="1" w:unhideWhenUsed="1"/>
-    <w:lsdException w:name="Table Web 2" w:semiHidden="1" w:unhideWhenUsed="1"/>
-    <w:lsdException w:name="Table Web 3" w:semiHidden="1" w:unhideWhenUsed="1"/>
-    <w:lsdException w:name="Balloon Text" w:semiHidden="1" w:unhideWhenUsed="1"/>
-    <w:lsdException w:name="Table Grid" w:uiPriority="39"/>
-    <w:lsdException w:name="Table Theme" w:semiHidden="1" w:unhideWhenUsed="1"/>
-    <w:lsdException w:name="Placeholder Text" w:semiHidden="1"/>
-    <w:lsdException w:name="No Spacing" w:uiPriority="1" w:qFormat="1"/>
-    <w:lsdException w:name="Light Shading" w:uiPriority="60"/>
-    <w:lsdException w:name="Light List" w:uiPriority="61"/>
-    <w:lsdException w:name="Light Grid" w:uiPriority="62"/>
-    <w:lsdException w:name="Medium Shading 1" w:uiPriority="63"/>
-    <w:lsdException w:name="Medium Shading 2" w:uiPriority="64"/>
-    <w:lsdException w:name="Medium List 1" w:uiPriority="65"/>
-    <w:lsdException w:name="Medium List 2" w:uiPriority="66"/>
-    <w:lsdException w:name="Medium Grid 1" w:uiPriority="67"/>
-    <w:lsdException w:name="Medium Grid 2" w:uiPriority="68"/>
-    <w:lsdException w:name="Medium Grid 3" w:uiPriority="69"/>
-    <w:lsdException w:name="Dark List" w:uiPriority="70"/>
-    <w:lsdException w:name="Colorful Shading" w:uiPriority="71"/>
-    <w:lsdException w:name="Colorful List" w:uiPriority="72"/>
-    <w:lsdException w:name="Colorful Grid" w:uiPriority="73"/>
-    <w:lsdException w:name="Light Shading Accent 1" w:uiPriority="60"/>
-    <w:lsdException w:name="Light List Accent 1" w:uiPriority="61"/>
-    <w:lsdException w:name="Light Grid Accent 1" w:uiPriority="62"/>
-    <w:lsdException w:name="Medium Shading 1 Accent 1" w:uiPriority="63"/>
-    <w:lsdException w:name="Medium Shading 2 Accent 1" w:uiPriority="64"/>
-    <w:lsdException w:name="Medium List 1 Accent 1" w:uiPriority="65"/>
-    <w:lsdException w:name="Revision" w:semiHidden="1"/>
-    <w:lsdException w:name="List Paragraph" w:uiPriority="34" w:qFormat="1"/>
-    <w:lsdException w:name="Quote" w:uiPriority="29" w:qFormat="1"/>
-    <w:lsdException w:name="Intense Quote" w:uiPriority="30" w:qFormat="1"/>
-    <w:lsdException w:name="Medium List 2 Accent 1" w:uiPriority="66"/>
-    <w:lsdException w:name="Medium Grid 1 Accent 1" w:uiPriority="67"/>
-    <w:lsdException w:name="Medium Grid 2 Accent 1" w:uiPriority="68"/>
-    <w:lsdException w:name="Medium Grid 3 Accent 1" w:uiPriority="69"/>
-    <w:lsdException w:name="Dark List Accent 1" w:uiPriority="70"/>
-    <w:lsdException w:name="Colorful Shading Accent 1" w:uiPriority="71"/>
-    <w:lsdException w:name="Colorful List Accent 1" w:uiPriority="72"/>
-    <w:lsdException w:name="Colorful Grid Accent 1" w:uiPriority="73"/>
-    <w:lsdException w:name="Light Shading Accent 2" w:uiPriority="60"/>
-    <w:lsdException w:name="Light List Accent 2" w:uiPriority="61"/>
-    <w:lsdException w:name="Light Grid Accent 2" w:uiPriority="62"/>
-    <w:lsdException w:name="Medium Shading 1 Accent 2" w:uiPriority="63"/>
-    <w:lsdException w:name="Medium Shading 2 Accent 2" w:uiPriority="64"/>
-    <w:lsdException w:name="Medium List 1 Accent 2" w:uiPriority="65"/>
-    <w:lsdException w:name="Medium List 2 Accent 2" w:uiPriority="66"/>
-    <w:lsdException w:name="Medium Grid 1 Accent 2" w:uiPriority="67"/>
-    <w:lsdException w:name="Medium Grid 2 Accent 2" w:uiPriority="68"/>
-    <w:lsdException w:name="Medium Grid 3 Accent 2" w:uiPriority="69"/>
-    <w:lsdException w:name="Dark List Accent 2" w:uiPriority="70"/>
-    <w:lsdException w:name="Colorful Shading Accent 2" w:uiPriority="71"/>
-    <w:lsdException w:name="Colorful List Accent 2" w:uiPriority="72"/>
-    <w:lsdException w:name="Colorful Grid Accent 2" w:uiPriority="73"/>
-    <w:lsdException w:name="Light Shading Accent 3" w:uiPriority="60"/>
-    <w:lsdException w:name="Light List Accent 3" w:uiPriority="61"/>
-    <w:lsdException w:name="Light Grid Accent 3" w:uiPriority="62"/>
-    <w:lsdException w:name="Medium Shading 1 Accent 3" w:uiPriority="63"/>
-    <w:lsdException w:name="Medium Shading 2 Accent 3" w:uiPriority="64"/>
-    <w:lsdException w:name="Medium List 1 Accent 3" w:uiPriority="65"/>
-    <w:lsdException w:name="Medium List 2 Accent 3" w:uiPriority="66"/>
-    <w:lsdException w:name="Medium Grid 1 Accent 3" w:uiPriority="67"/>
-    <w:lsdException w:name="Medium Grid 2 Accent 3" w:uiPriority="68"/>
-    <w:lsdException w:name="Medium Grid 3 Accent 3" w:uiPriority="69"/>
-    <w:lsdException w:name="Dark List Accent 3" w:uiPriority="70"/>
-    <w:lsdException w:name="Colorful Shading Accent 3" w:uiPriority="71"/>
-    <w:lsdException w:name="Colorful List Accent 3" w:uiPriority="72"/>
-    <w:lsdException w:name="Colorful Grid Accent 3" w:uiPriority="73"/>
-    <w:lsdException w:name="Light Shading Accent 4" w:uiPriority="60"/>
-    <w:lsdException w:name="Light List Accent 4" w:uiPriority="61"/>
-    <w:lsdException w:name="Light Grid Accent 4" w:uiPriority="62"/>
-    <w:lsdException w:name="Medium Shading 1 Accent 4" w:uiPriority="63"/>
-    <w:lsdException w:name="Medium Shading 2 Accent 4" w:uiPriority="64"/>
-    <w:lsdException w:name="Medium List 1 Accent 4" w:uiPriority="65"/>
-    <w:lsdException w:name="Medium List 2 Accent 4" w:uiPriority="66"/>
-    <w:lsdException w:name="Medium Grid 1 Accent 4" w:uiPriority="67"/>
-    <w:lsdException w:name="Medium Grid 2 Accent 4" w:uiPriority="68"/>
-    <w:lsdException w:name="Medium Grid 3 Accent 4" w:uiPriority="69"/>
-    <w:lsdException w:name="Dark List Accent 4" w:uiPriority="70"/>
-    <w:lsdException w:name="Colorful Shading Accent 4" w:uiPriority="71"/>
-    <w:lsdException w:name="Colorful List Accent 4" w:uiPriority="72"/>
-    <w:lsdException w:name="Colorful Grid Accent 4" w:uiPriority="73"/>
-    <w:lsdException w:name="Light Shading Accent 5" w:uiPriority="60"/>
-    <w:lsdException w:name="Light List Accent 5" w:uiPriority="61"/>
-    <w:lsdException w:name="Light Grid Accent 5" w:uiPriority="62"/>
-    <w:lsdException w:name="Medium Shading 1 Accent 5" w:uiPriority="63"/>
-    <w:lsdException w:name="Medium Shading 2 Accent 5" w:uiPriority="64"/>
-    <w:lsdException w:name="Medium List 1 Accent 5" w:uiPriority="65"/>
-    <w:lsdException w:name="Medium List 2 Accent 5" w:uiPriority="66"/>
-    <w:lsdException w:name="Medium Grid 1 Accent 5" w:uiPriority="67"/>
-    <w:lsdException w:name="Medium Grid 2 Accent 5" w:uiPriority="68"/>
-    <w:lsdException w:name="Medium Grid 3 Accent 5" w:uiPriority="69"/>
-    <w:lsdException w:name="Dark List Accent 5" w:uiPriority="70"/>
-    <w:lsdException w:name="Colorful Shading Accent 5" w:uiPriority="71"/>
-    <w:lsdException w:name="Colorful List Accent 5" w:uiPriority="72"/>
-    <w:lsdException w:name="Colorful Grid Accent 5" w:uiPriority="73"/>
-    <w:lsdException w:name="Light Shading Accent 6" w:uiPriority="60"/>
-    <w:lsdException w:name="Light List Accent 6" w:uiPriority="61"/>
-    <w:lsdException w:name="Light Grid Accent 6" w:uiPriority="62"/>
-    <w:lsdException w:name="Medium Shading 1 Accent 6" w:uiPriority="63"/>
-    <w:lsdException w:name="Medium Shading 2 Accent 6" w:uiPriority="64"/>
-    <w:lsdException w:name="Medium List 1 Accent 6" w:uiPriority="65"/>
-    <w:lsdException w:name="Medium List 2 Accent 6" w:uiPriority="66"/>
-    <w:lsdException w:name="Medium Grid 1 Accent 6" w:uiPriority="67"/>
-    <w:lsdException w:name="Medium Grid 2 Accent 6" w:uiPriority="68"/>
-    <w:lsdException w:name="Medium Grid 3 Accent 6" w:uiPriority="69"/>
-    <w:lsdException w:name="Dark List Accent 6" w:uiPriority="70"/>
-    <w:lsdException w:name="Colorful Shading Accent 6" w:uiPriority="71"/>
-    <w:lsdException w:name="Colorful List Accent 6" w:uiPriority="72"/>
-    <w:lsdException w:name="Colorful Grid Accent 6" w:uiPriority="73"/>
-    <w:lsdException w:name="Subtle Emphasis" w:uiPriority="19" w:qFormat="1"/>
-    <w:lsdException w:name="Intense Emphasis" w:uiPriority="21" w:qFormat="1"/>
-    <w:lsdException w:name="Subtle Reference" w:uiPriority="31" w:qFormat="1"/>
-    <w:lsdException w:name="Intense Reference" w:uiPriority="32" w:qFormat="1"/>
-    <w:lsdException w:name="Book Title" w:uiPriority="33" w:qFormat="1"/>
-    <w:lsdException w:name="Bibliography" w:semiHidden="1" w:uiPriority="37" w:unhideWhenUsed="1"/>
-    <w:lsdException w:name="TOC Heading" w:semiHidden="1" w:uiPriority="39" w:unhideWhenUsed="1" w:qFormat="1"/>
-    <w:lsdException w:name="Plain Table 1" w:uiPriority="41"/>
-    <w:lsdException w:name="Plain Table 2" w:uiPriority="42"/>
-    <w:lsdException w:name="Plain Table 3" w:uiPriority="43"/>
-    <w:lsdException w:name="Plain Table 4" w:uiPriority="44"/>
-    <w:lsdException w:name="Plain Table 5" w:uiPriority="45"/>
-    <w:lsdException w:name="Grid Table Light" w:uiPriority="40"/>
-    <w:lsdException w:name="Grid Table 1 Light" w:uiPriority="46"/>
-    <w:lsdException w:name="Grid Table 2" w:uiPriority="47"/>
-    <w:lsdException w:name="Grid Table 3" w:uiPriority="48"/>
-    <w:lsdException w:name="Grid Table 4" w:uiPriority="49"/>
-    <w:lsdException w:name="Grid Table 5 Dark" w:uiPriority="50"/>
-    <w:lsdException w:name="Grid Table 6 Colorful" w:uiPriority="51"/>
-    <w:lsdException w:name="Grid Table 7 Colorful" w:uiPriority="52"/>
-    <w:lsdException w:name="Grid Table 1 Light Accent 1" w:uiPriority="46"/>
-    <w:lsdException w:name="Grid Table 2 Accent 1" w:uiPriority="47"/>
-    <w:lsdException w:name="Grid Table 3 Accent 1" w:uiPriority="48"/>
-    <w:lsdException w:name="Grid Table 4 Accent 1" w:uiPriority="49"/>
-    <w:lsdException w:name="Grid Table 5 Dark Accent 1" w:uiPriority="50"/>
-    <w:lsdException w:name="Grid Table 6 Colorful Accent 1" w:uiPriority="51"/>
-    <w:lsdException w:name="Grid Table 7 Colorful Accent 1" w:uiPriority="52"/>
-    <w:lsdException w:name="Grid Table 1 Light Accent 2" w:uiPriority="46"/>
-    <w:lsdException w:name="Grid Table 2 Accent 2" w:uiPriority="47"/>
-    <w:lsdException w:name="Grid Table 3 Accent 2" w:uiPriority="48"/>
-    <w:lsdException w:name="Grid Table 4 Accent 2" w:uiPriority="49"/>
-    <w:lsdException w:name="Grid Table 5 Dark Accent 2" w:uiPriority="50"/>
-    <w:lsdException w:name="Grid Table 6 Colorful Accent 2" w:uiPriority="51"/>
-    <w:lsdException w:name="Grid Table 7 Colorful Accent 2" w:uiPriority="52"/>
-    <w:lsdException w:name="Grid Table 1 Light Accent 3" w:uiPriority="46"/>
-    <w:lsdException w:name="Grid Table 2 Accent 3" w:uiPriority="47"/>
-    <w:lsdException w:name="Grid Table 3 Accent 3" w:uiPriority="48"/>
-    <w:lsdException w:name="Grid Table 4 Accent 3" w:uiPriority="49"/>
-    <w:lsdException w:name="Grid Table 5 Dark Accent 3" w:uiPriority="50"/>
-    <w:lsdException w:name="Grid Table 6 Colorful Accent 3" w:uiPriority="51"/>
-    <w:lsdException w:name="Grid Table 7 Colorful Accent 3" w:uiPriority="52"/>
-    <w:lsdException w:name="Grid Table 1 Light Accent 4" w:uiPriority="46"/>
-    <w:lsdException w:name="Grid Table 2 Accent 4" w:uiPriority="47"/>
-    <w:lsdException w:name="Grid Table 3 Accent 4" w:uiPriority="48"/>
-    <w:lsdException w:name="Grid Table 4 Accent 4" w:uiPriority="49"/>
-    <w:lsdException w:name="Grid Table 5 Dark Accent 4" w:uiPriority="50"/>
-    <w:lsdException w:name="Grid Table 6 Colorful Accent 4" w:uiPriority="51"/>
-    <w:lsdException w:name="Grid Table 7 Colorful Accent 4" w:uiPriority="52"/>
-    <w:lsdException w:name="Grid Table 1 Light Accent 5" w:uiPriority="46"/>
-    <w:lsdException w:name="Grid Table 2 Accent 5" w:uiPriority="47"/>
-    <w:lsdException w:name="Grid Table 3 Accent 5" w:uiPriority="48"/>
-    <w:lsdException w:name="Grid Table 4 Accent 5" w:uiPriority="49"/>
-    <w:lsdException w:name="Grid Table 5 Dark Accent 5" w:uiPriority="50"/>
-    <w:lsdException w:name="Grid Table 6 Colorful Accent 5" w:uiPriority="51"/>
-    <w:lsdException w:name="Grid Table 7 Colorful Accent 5" w:uiPriority="52"/>
-    <w:lsdException w:name="Grid Table 1 Light Accent 6" w:uiPriority="46"/>
-    <w:lsdException w:name="Grid Table 2 Accent 6" w:uiPriority="47"/>
-    <w:lsdException w:name="Grid Table 3 Accent 6" w:uiPriority="48"/>
-    <w:lsdException w:name="Grid Table 4 Accent 6" w:uiPriority="49"/>
-    <w:lsdException w:name="Grid Table 5 Dark Accent 6" w:uiPriority="50"/>
-    <w:lsdException w:name="Grid Table 6 Colorful Accent 6" w:uiPriority="51"/>
-    <w:lsdException w:name="Grid Table 7 Colorful Accent 6" w:uiPriority="52"/>
-    <w:lsdException w:name="List Table 1 Light" w:uiPriority="46"/>
-    <w:lsdException w:name="List Table 2" w:uiPriority="47"/>
-    <w:lsdException w:name="List Table 3" w:uiPriority="48"/>
-    <w:lsdException w:name="List Table 4" w:uiPriority="49"/>
-    <w:lsdException w:name="List Table 5 Dark" w:uiPriority="50"/>
-    <w:lsdException w:name="List Table 6 Colorful" w:uiPriority="51"/>
-    <w:lsdException w:name="List Table 7 Colorful" w:uiPriority="52"/>
-    <w:lsdException w:name="List Table 1 Light Accent 1" w:uiPriority="46"/>
-    <w:lsdException w:name="List Table 2 Accent 1" w:uiPriority="47"/>
-    <w:lsdException w:name="List Table 3 Accent 1" w:uiPriority="48"/>
-    <w:lsdException w:name="List Table 4 Accent 1" w:uiPriority="49"/>
-    <w:lsdException w:name="List Table 5 Dark Accent 1" w:uiPriority="50"/>
-    <w:lsdException w:name="List Table 6 Colorful Accent 1" w:uiPriority="51"/>
-    <w:lsdException w:name="List Table 7 Colorful Accent 1" w:uiPriority="52"/>
-    <w:lsdException w:name="List Table 1 Light Accent 2" w:uiPriority="46"/>
-    <w:lsdException w:name="List Table 2 Accent 2" w:uiPriority="47"/>
-    <w:lsdException w:name="List Table 3 Accent 2" w:uiPriority="48"/>
-    <w:lsdException w:name="List Table 4 Accent 2" w:uiPriority="49"/>
-    <w:lsdException w:name="List Table 5 Dark Accent 2" w:uiPriority="50"/>
-    <w:lsdException w:name="List Table 6 Colorful Accent 2" w:uiPriority="51"/>
-    <w:lsdException w:name="List Table 7 Colorful Accent 2" w:uiPriority="52"/>
-    <w:lsdException w:name="List Table 1 Light Accent 3" w:uiPriority="46"/>
-    <w:lsdException w:name="List Table 2 Accent 3" w:uiPriority="47"/>
-    <w:lsdException w:name="List Table 3 Accent 3" w:uiPriority="48"/>
-    <w:lsdException w:name="List Table 4 Accent 3" w:uiPriority="49"/>
-    <w:lsdException w:name="List Table 5 Dark Accent 3" w:uiPriority="50"/>
-    <w:lsdException w:name="List Table 6 Colorful Accent 3" w:uiPriority="51"/>
-    <w:lsdException w:name="List Table 7 Colorful Accent 3" w:uiPriority="52"/>
-    <w:lsdException w:name="List Table 1 Light Accent 4" w:uiPriority="46"/>
-    <w:lsdException w:name="List Table 2 Accent 4" w:uiPriority="47"/>
-    <w:lsdException w:name="List Table 3 Accent 4" w:uiPriority="48"/>
-    <w:lsdException w:name="List Table 4 Accent 4" w:uiPriority="49"/>
-    <w:lsdException w:name="List Table 5 Dark Accent 4" w:uiPriority="50"/>
-    <w:lsdException w:name="List Table 6 Colorful Accent 4" w:uiPriority="51"/>
-    <w:lsdException w:name="List Table 7 Colorful Accent 4" w:uiPriority="52"/>
-    <w:lsdException w:name="List Table 1 Light Accent 5" w:uiPriority="46"/>
-    <w:lsdException w:name="List Table 2 Accent 5" w:uiPriority="47"/>
-    <w:lsdException w:name="List Table 3 Accent 5" w:uiPriority="48"/>
-    <w:lsdException w:name="List Table 4 Accent 5" w:uiPriority="49"/>
-    <w:lsdException w:name="List Table 5 Dark Accent 5" w:uiPriority="50"/>
-    <w:lsdException w:name="List Table 6 Colorful Accent 5" w:uiPriority="51"/>
-    <w:lsdException w:name="List Table 7 Colorful Accent 5" w:uiPriority="52"/>
-    <w:lsdException w:name="List Table 1 Light Accent 6" w:uiPriority="46"/>
-    <w:lsdException w:name="List Table 2 Accent 6" w:uiPriority="47"/>
-    <w:lsdException w:name="List Table 3 Accent 6" w:uiPriority="48"/>
-    <w:lsdException w:name="List Table 4 Accent 6" w:uiPriority="49"/>
-    <w:lsdException w:name="List Table 5 Dark Accent 6" w:uiPriority="50"/>
-    <w:lsdException w:name="List Table 6 Colorful Accent 6" w:uiPriority="51"/>
-    <w:lsdException w:name="List Table 7 Colorful Accent 6" w:uiPriority="52"/>
+  <w:latentStyles w:defLockedState="0" w:defUIPriority="99" w:defSemiHidden="1" w:defUnhideWhenUsed="1" w:defQFormat="0" w:count="267">
+    <w:lsdException w:name="Normal" w:semiHidden="0" w:uiPriority="0" w:unhideWhenUsed="0" w:qFormat="1"/>
+    <w:lsdException w:name="heading 1" w:semiHidden="0" w:uiPriority="9" w:unhideWhenUsed="0" w:qFormat="1"/>
+    <w:lsdException w:name="heading 2" w:uiPriority="9" w:qFormat="1"/>
+    <w:lsdException w:name="heading 3" w:uiPriority="9" w:qFormat="1"/>
+    <w:lsdException w:name="heading 4" w:uiPriority="9" w:qFormat="1"/>
+    <w:lsdException w:name="heading 5" w:uiPriority="9" w:qFormat="1"/>
+    <w:lsdException w:name="heading 6" w:uiPriority="9" w:qFormat="1"/>
+    <w:lsdException w:name="heading 7" w:uiPriority="9" w:qFormat="1"/>
+    <w:lsdException w:name="heading 8" w:uiPriority="9" w:qFormat="1"/>
+    <w:lsdException w:name="heading 9" w:uiPriority="9" w:qFormat="1"/>
+    <w:lsdException w:name="toc 1" w:uiPriority="39"/>
+    <w:lsdException w:name="toc 2" w:uiPriority="39"/>
+    <w:lsdException w:name="toc 3" w:uiPriority="39"/>
+    <w:lsdException w:name="toc 4" w:uiPriority="39"/>
+    <w:lsdException w:name="toc 5" w:uiPriority="39"/>
+    <w:lsdException w:name="toc 6" w:uiPriority="39"/>
+    <w:lsdException w:name="toc 7" w:uiPriority="39"/>
+    <w:lsdException w:name="toc 8" w:uiPriority="39"/>
+    <w:lsdException w:name="toc 9" w:uiPriority="39"/>
+    <w:lsdException w:name="caption" w:uiPriority="35" w:qFormat="1"/>
+    <w:lsdException w:name="page number" w:uiPriority="0"/>
+    <w:lsdException w:name="Title" w:semiHidden="0" w:uiPriority="10" w:unhideWhenUsed="0" w:qFormat="1"/>
+    <w:lsdException w:name="Default Paragraph Font" w:uiPriority="1"/>
+    <w:lsdException w:name="Subtitle" w:semiHidden="0" w:uiPriority="11" w:unhideWhenUsed="0" w:qFormat="1"/>
+    <w:lsdException w:name="Strong" w:semiHidden="0" w:uiPriority="22" w:unhideWhenUsed="0" w:qFormat="1"/>
+    <w:lsdException w:name="Emphasis" w:semiHidden="0" w:uiPriority="20" w:unhideWhenUsed="0" w:qFormat="1"/>
+    <w:lsdException w:name="Table Grid" w:semiHidden="0" w:uiPriority="39" w:unhideWhenUsed="0"/>
+    <w:lsdException w:name="Placeholder Text" w:unhideWhenUsed="0"/>
+    <w:lsdException w:name="No Spacing" w:semiHidden="0" w:uiPriority="1" w:unhideWhenUsed="0" w:qFormat="1"/>
+    <w:lsdException w:name="Light Shading" w:semiHidden="0" w:uiPriority="60" w:unhideWhenUsed="0"/>
+    <w:lsdException w:name="Light List" w:semiHidden="0" w:uiPriority="61" w:unhideWhenUsed="0"/>
+    <w:lsdException w:name="Light Grid" w:semiHidden="0" w:uiPriority="62" w:unhideWhenUsed="0"/>
+    <w:lsdException w:name="Medium Shading 1" w:semiHidden="0" w:uiPriority="63" w:unhideWhenUsed="0"/>
+    <w:lsdException w:name="Medium Shading 2" w:semiHidden="0" w:uiPriority="64" w:unhideWhenUsed="0"/>
+    <w:lsdException w:name="Medium List 1" w:semiHidden="0" w:uiPriority="65" w:unhideWhenUsed="0"/>
+    <w:lsdException w:name="Medium List 2" w:semiHidden="0" w:uiPriority="66" w:unhideWhenUsed="0"/>
+    <w:lsdException w:name="Medium Grid 1" w:semiHidden="0" w:uiPriority="67" w:unhideWhenUsed="0"/>
+    <w:lsdException w:name="Medium Grid 2" w:semiHidden="0" w:uiPriority="68" w:unhideWhenUsed="0"/>
+    <w:lsdException w:name="Medium Grid 3" w:semiHidden="0" w:uiPriority="69" w:unhideWhenUsed="0"/>
+    <w:lsdException w:name="Dark List" w:semiHidden="0" w:uiPriority="70" w:unhideWhenUsed="0"/>
+    <w:lsdException w:name="Colorful Shading" w:semiHidden="0" w:uiPriority="71" w:unhideWhenUsed="0"/>
+    <w:lsdException w:name="Colorful List" w:semiHidden="0" w:uiPriority="72" w:unhideWhenUsed="0"/>
+    <w:lsdException w:name="Colorful Grid" w:semiHidden="0" w:uiPriority="73" w:unhideWhenUsed="0"/>
+    <w:lsdException w:name="Light Shading Accent 1" w:semiHidden="0" w:uiPriority="60" w:unhideWhenUsed="0"/>
+    <w:lsdException w:name="Light List Accent 1" w:semiHidden="0" w:uiPriority="61" w:unhideWhenUsed="0"/>
+    <w:lsdException w:name="Light Grid Accent 1" w:semiHidden="0" w:uiPriority="62" w:unhideWhenUsed="0"/>
+    <w:lsdException w:name="Medium Shading 1 Accent 1" w:semiHidden="0" w:uiPriority="63" w:unhideWhenUsed="0"/>
+    <w:lsdException w:name="Medium Shading 2 Accent 1" w:semiHidden="0" w:uiPriority="64" w:unhideWhenUsed="0"/>
+    <w:lsdException w:name="Medium List 1 Accent 1" w:semiHidden="0" w:uiPriority="65" w:unhideWhenUsed="0"/>
+    <w:lsdException w:name="Revision" w:unhideWhenUsed="0"/>
+    <w:lsdException w:name="List Paragraph" w:semiHidden="0" w:uiPriority="34" w:unhideWhenUsed="0" w:qFormat="1"/>
+    <w:lsdException w:name="Quote" w:semiHidden="0" w:uiPriority="29" w:unhideWhenUsed="0" w:qFormat="1"/>
+    <w:lsdException w:name="Intense Quote" w:semiHidden="0" w:uiPriority="30" w:unhideWhenUsed="0" w:qFormat="1"/>
+    <w:lsdException w:name="Medium List 2 Accent 1" w:semiHidden="0" w:uiPriority="66" w:unhideWhenUsed="0"/>
+    <w:lsdException w:name="Medium Grid 1 Accent 1" w:semiHidden="0" w:uiPriority="67" w:unhideWhenUsed="0"/>
+    <w:lsdException w:name="Medium Grid 2 Accent 1" w:semiHidden="0" w:uiPriority="68" w:unhideWhenUsed="0"/>
+    <w:lsdException w:name="Medium Grid 3 Accent 1" w:semiHidden="0" w:uiPriority="69" w:unhideWhenUsed="0"/>
+    <w:lsdException w:name="Dark List Accent 1" w:semiHidden="0" w:uiPriority="70" w:unhideWhenUsed="0"/>
+    <w:lsdException w:name="Colorful Shading Accent 1" w:semiHidden="0" w:uiPriority="71" w:unhideWhenUsed="0"/>
+    <w:lsdException w:name="Colorful List Accent 1" w:semiHidden="0" w:uiPriority="72" w:unhideWhenUsed="0"/>
+    <w:lsdException w:name="Colorful Grid Accent 1" w:semiHidden="0" w:uiPriority="73" w:unhideWhenUsed="0"/>
+    <w:lsdException w:name="Light Shading Accent 2" w:semiHidden="0" w:uiPriority="60" w:unhideWhenUsed="0"/>
+    <w:lsdException w:name="Light List Accent 2" w:semiHidden="0" w:uiPriority="61" w:unhideWhenUsed="0"/>
+    <w:lsdException w:name="Light Grid Accent 2" w:semiHidden="0" w:uiPriority="62" w:unhideWhenUsed="0"/>
+    <w:lsdException w:name="Medium Shading 1 Accent 2" w:semiHidden="0" w:uiPriority="63" w:unhideWhenUsed="0"/>
+    <w:lsdException w:name="Medium Shading 2 Accent 2" w:semiHidden="0" w:uiPriority="64" w:unhideWhenUsed="0"/>
+    <w:lsdException w:name="Medium List 1 Accent 2" w:semiHidden="0" w:uiPriority="65" w:unhideWhenUsed="0"/>
+    <w:lsdException w:name="Medium List 2 Accent 2" w:semiHidden="0" w:uiPriority="66" w:unhideWhenUsed="0"/>
+    <w:lsdException w:name="Medium Grid 1 Accent 2" w:semiHidden="0" w:uiPriority="67" w:unhideWhenUsed="0"/>
+    <w:lsdException w:name="Medium Grid 2 Accent 2" w:semiHidden="0" w:uiPriority="68" w:unhideWhenUsed="0"/>
+    <w:lsdException w:name="Medium Grid 3 Accent 2" w:semiHidden="0" w:uiPriority="69" w:unhideWhenUsed="0"/>
+    <w:lsdException w:name="Dark List Accent 2" w:semiHidden="0" w:uiPriority="70" w:unhideWhenUsed="0"/>
+    <w:lsdException w:name="Colorful Shading Accent 2" w:semiHidden="0" w:uiPriority="71" w:unhideWhenUsed="0"/>
+    <w:lsdException w:name="Colorful List Accent 2" w:semiHidden="0" w:uiPriority="72" w:unhideWhenUsed="0"/>
+    <w:lsdException w:name="Colorful Grid Accent 2" w:semiHidden="0" w:uiPriority="73" w:unhideWhenUsed="0"/>
+    <w:lsdException w:name="Light Shading Accent 3" w:semiHidden="0" w:uiPriority="60" w:unhideWhenUsed="0"/>
+    <w:lsdException w:name="Light List Accent 3" w:semiHidden="0" w:uiPriority="61" w:unhideWhenUsed="0"/>
+    <w:lsdException w:name="Light Grid Accent 3" w:semiHidden="0" w:uiPriority="62" w:unhideWhenUsed="0"/>
+    <w:lsdException w:name="Medium Shading 1 Accent 3" w:semiHidden="0" w:uiPriority="63" w:unhideWhenUsed="0"/>
+    <w:lsdException w:name="Medium Shading 2 Accent 3" w:semiHidden="0" w:uiPriority="64" w:unhideWhenUsed="0"/>
+    <w:lsdException w:name="Medium List 1 Accent 3" w:semiHidden="0" w:uiPriority="65" w:unhideWhenUsed="0"/>
+    <w:lsdException w:name="Medium List 2 Accent 3" w:semiHidden="0" w:uiPriority="66" w:unhideWhenUsed="0"/>
+    <w:lsdException w:name="Medium Grid 1 Accent 3" w:semiHidden="0" w:uiPriority="67" w:unhideWhenUsed="0"/>
+    <w:lsdException w:name="Medium Grid 2 Accent 3" w:semiHidden="0" w:uiPriority="68" w:unhideWhenUsed="0"/>
+    <w:lsdException w:name="Medium Grid 3 Accent 3" w:semiHidden="0" w:uiPriority="69" w:unhideWhenUsed="0"/>
+    <w:lsdException w:name="Dark List Accent 3" w:semiHidden="0" w:uiPriority="70" w:unhideWhenUsed="0"/>
+    <w:lsdException w:name="Colorful Shading Accent 3" w:semiHidden="0" w:uiPriority="71" w:unhideWhenUsed="0"/>
+    <w:lsdException w:name="Colorful List Accent 3" w:semiHidden="0" w:uiPriority="72" w:unhideWhenUsed="0"/>
+    <w:lsdException w:name="Colorful Grid Accent 3" w:semiHidden="0" w:uiPriority="73" w:unhideWhenUsed="0"/>
+    <w:lsdException w:name="Light Shading Accent 4" w:semiHidden="0" w:uiPriority="60" w:unhideWhenUsed="0"/>
+    <w:lsdException w:name="Light List Accent 4" w:semiHidden="0" w:uiPriority="61" w:unhideWhenUsed="0"/>
+    <w:lsdException w:name="Light Grid Accent 4" w:semiHidden="0" w:uiPriority="62" w:unhideWhenUsed="0"/>
+    <w:lsdException w:name="Medium Shading 1 Accent 4" w:semiHidden="0" w:uiPriority="63" w:unhideWhenUsed="0"/>
+    <w:lsdException w:name="Medium Shading 2 Accent 4" w:semiHidden="0" w:uiPriority="64" w:unhideWhenUsed="0"/>
+    <w:lsdException w:name="Medium List 1 Accent 4" w:semiHidden="0" w:uiPriority="65" w:unhideWhenUsed="0"/>
+    <w:lsdException w:name="Medium List 2 Accent 4" w:semiHidden="0" w:uiPriority="66" w:unhideWhenUsed="0"/>
+    <w:lsdException w:name="Medium Grid 1 Accent 4" w:semiHidden="0" w:uiPriority="67" w:unhideWhenUsed="0"/>
+    <w:lsdException w:name="Medium Grid 2 Accent 4" w:semiHidden="0" w:uiPriority="68" w:unhideWhenUsed="0"/>
+    <w:lsdException w:name="Medium Grid 3 Accent 4" w:semiHidden="0" w:uiPriority="69" w:unhideWhenUsed="0"/>
+    <w:lsdException w:name="Dark List Accent 4" w:semiHidden="0" w:uiPriority="70" w:unhideWhenUsed="0"/>
+    <w:lsdException w:name="Colorful Shading Accent 4" w:semiHidden="0" w:uiPriority="71" w:unhideWhenUsed="0"/>
+    <w:lsdException w:name="Colorful List Accent 4" w:semiHidden="0" w:uiPriority="72" w:unhideWhenUsed="0"/>
+    <w:lsdException w:name="Colorful Grid Accent 4" w:semiHidden="0" w:uiPriority="73" w:unhideWhenUsed="0"/>
+    <w:lsdException w:name="Light Shading Accent 5" w:semiHidden="0" w:uiPriority="60" w:unhideWhenUsed="0"/>
+    <w:lsdException w:name="Light List Accent 5" w:semiHidden="0" w:uiPriority="61" w:unhideWhenUsed="0"/>
+    <w:lsdException w:name="Light Grid Accent 5" w:semiHidden="0" w:uiPriority="62" w:unhideWhenUsed="0"/>
+    <w:lsdException w:name="Medium Shading 1 Accent 5" w:semiHidden="0" w:uiPriority="63" w:unhideWhenUsed="0"/>
+    <w:lsdException w:name="Medium Shading 2 Accent 5" w:semiHidden="0" w:uiPriority="64" w:unhideWhenUsed="0"/>
+    <w:lsdException w:name="Medium List 1 Accent 5" w:semiHidden="0" w:uiPriority="65" w:unhideWhenUsed="0"/>
+    <w:lsdException w:name="Medium List 2 Accent 5" w:semiHidden="0" w:uiPriority="66" w:unhideWhenUsed="0"/>
+    <w:lsdException w:name="Medium Grid 1 Accent 5" w:semiHidden="0" w:uiPriority="67" w:unhideWhenUsed="0"/>
+    <w:lsdException w:name="Medium Grid 2 Accent 5" w:semiHidden="0" w:uiPriority="68" w:unhideWhenUsed="0"/>
+    <w:lsdException w:name="Medium Grid 3 Accent 5" w:semiHidden="0" w:uiPriority="69" w:unhideWhenUsed="0"/>
+    <w:lsdException w:name="Dark List Accent 5" w:semiHidden="0" w:uiPriority="70" w:unhideWhenUsed="0"/>
+    <w:lsdException w:name="Colorful Shading Accent 5" w:semiHidden="0" w:uiPriority="71" w:unhideWhenUsed="0"/>
+    <w:lsdException w:name="Colorful List Accent 5" w:semiHidden="0" w:uiPriority="72" w:unhideWhenUsed="0"/>
+    <w:lsdException w:name="Colorful Grid Accent 5" w:semiHidden="0" w:uiPriority="73" w:unhideWhenUsed="0"/>
+    <w:lsdException w:name="Light Shading Accent 6" w:semiHidden="0" w:uiPriority="60" w:unhideWhenUsed="0"/>
+    <w:lsdException w:name="Light List Accent 6" w:semiHidden="0" w:uiPriority="61" w:unhideWhenUsed="0"/>
+    <w:lsdException w:name="Light Grid Accent 6" w:semiHidden="0" w:uiPriority="62" w:unhideWhenUsed="0"/>
+    <w:lsdException w:name="Medium Shading 1 Accent 6" w:semiHidden="0" w:uiPriority="63" w:unhideWhenUsed="0"/>
+    <w:lsdException w:name="Medium Shading 2 Accent 6" w:semiHidden="0" w:uiPriority="64" w:unhideWhenUsed="0"/>
+    <w:lsdException w:name="Medium List 1 Accent 6" w:semiHidden="0" w:uiPriority="65" w:unhideWhenUsed="0"/>
+    <w:lsdException w:name="Medium List 2 Accent 6" w:semiHidden="0" w:uiPriority="66" w:unhideWhenUsed="0"/>
+    <w:lsdException w:name="Medium Grid 1 Accent 6" w:semiHidden="0" w:uiPriority="67" w:unhideWhenUsed="0"/>
+    <w:lsdException w:name="Medium Grid 2 Accent 6" w:semiHidden="0" w:uiPriority="68" w:unhideWhenUsed="0"/>
+    <w:lsdException w:name="Medium Grid 3 Accent 6" w:semiHidden="0" w:uiPriority="69" w:unhideWhenUsed="0"/>
+    <w:lsdException w:name="Dark List Accent 6" w:semiHidden="0" w:uiPriority="70" w:unhideWhenUsed="0"/>
+    <w:lsdException w:name="Colorful Shading Accent 6" w:semiHidden="0" w:uiPriority="71" w:unhideWhenUsed="0"/>
+    <w:lsdException w:name="Colorful List Accent 6" w:semiHidden="0" w:uiPriority="72" w:unhideWhenUsed="0"/>
+    <w:lsdException w:name="Colorful Grid Accent 6" w:semiHidden="0" w:uiPriority="73" w:unhideWhenUsed="0"/>
+    <w:lsdException w:name="Subtle Emphasis" w:semiHidden="0" w:uiPriority="19" w:unhideWhenUsed="0" w:qFormat="1"/>
+    <w:lsdException w:name="Intense Emphasis" w:semiHidden="0" w:uiPriority="21" w:unhideWhenUsed="0" w:qFormat="1"/>
+    <w:lsdException w:name="Subtle Reference" w:semiHidden="0" w:uiPriority="31" w:unhideWhenUsed="0" w:qFormat="1"/>
+    <w:lsdException w:name="Intense Reference" w:semiHidden="0" w:uiPriority="32" w:unhideWhenUsed="0" w:qFormat="1"/>
+    <w:lsdException w:name="Book Title" w:semiHidden="0" w:uiPriority="33" w:unhideWhenUsed="0" w:qFormat="1"/>
+    <w:lsdException w:name="Bibliography" w:uiPriority="37"/>
+    <w:lsdException w:name="TOC Heading" w:uiPriority="39" w:qFormat="1"/>
+  </w:latentStyles>
+  <w:style w:type="paragraph" w:default="1" w:styleId="a">
+    <w:name w:val="Normal"/>
+    <w:qFormat/>
+    <w:rsid w:val="006E0BE2"/>
+    <w:pPr>
+      <w:spacing w:after="200" w:line="276" w:lineRule="auto"/>
+    </w:pPr>
+  </w:style>
+  <w:style w:type="paragraph" w:styleId="1">
+    <w:name w:val="heading 1"/>
+    <w:basedOn w:val="a"/>
+    <w:next w:val="a"/>
+    <w:link w:val="10"/>
+    <w:uiPriority w:val="9"/>
+    <w:qFormat/>
+    <w:rsid w:val="006E0BE2"/>
+    <w:pPr>
+      <w:keepNext/>
+      <w:keepLines/>
+      <w:spacing w:before="480" w:after="0"/>
+      <w:outlineLvl w:val="0"/>
+    </w:pPr>
+    <w:rPr>
+      <w:rFonts w:asciiTheme="majorHAnsi" w:eastAsiaTheme="majorEastAsia" w:hAnsiTheme="majorHAnsi" w:cstheme="majorBidi"/>
+      <w:b/>
+      <w:bCs/>
+      <w:color w:val="2E74B5" w:themeColor="accent1" w:themeShade="BF"/>
+      <w:sz w:val="28"/>
+      <w:szCs w:val="28"/>
+    </w:rPr>
+  </w:style>
+  <w:style w:type="character" w:default="1" w:styleId="a0">
+    <w:name w:val="Default Paragraph Font"/>
+    <w:uiPriority w:val="1"/>
+    <w:semiHidden/>
+    <w:unhideWhenUsed/>
+  </w:style>
+  <w:style w:type="table" w:default="1" w:styleId="a1">
+    <w:name w:val="Normal Table"/>
+    <w:uiPriority w:val="99"/>
+    <w:semiHidden/>
+    <w:unhideWhenUsed/>
+    <w:tblPr>
+      <w:tblInd w:w="0" w:type="dxa"/>
+      <w:tblCellMar>
+        <w:top w:w="0" w:type="dxa"/>
+        <w:left w:w="108" w:type="dxa"/>
+        <w:bottom w:w="0" w:type="dxa"/>
+        <w:right w:w="108" w:type="dxa"/>
+      </w:tblCellMar>
+    </w:tblPr>
+  </w:style>
+  <w:style w:type="numbering" w:default="1" w:styleId="a2">
+    <w:name w:val="No List"/>
+    <w:uiPriority w:val="99"/>
+    <w:semiHidden/>
+    <w:unhideWhenUsed/>
+  </w:style>
+  <w:style w:type="character" w:customStyle="1" w:styleId="10">
+    <w:name w:val="Заголовок 1 Знак"/>
+    <w:basedOn w:val="a0"/>
+    <w:link w:val="1"/>
+    <w:uiPriority w:val="9"/>
+    <w:rsid w:val="006E0BE2"/>
+    <w:rPr>
+      <w:rFonts w:asciiTheme="majorHAnsi" w:eastAsiaTheme="majorEastAsia" w:hAnsiTheme="majorHAnsi" w:cstheme="majorBidi"/>
+      <w:b/>
+      <w:bCs/>
+      <w:color w:val="2E74B5" w:themeColor="accent1" w:themeShade="BF"/>
+      <w:sz w:val="28"/>
+      <w:szCs w:val="28"/>
+    </w:rPr>
+  </w:style>
+  <w:style w:type="paragraph" w:styleId="a3">
+    <w:name w:val="footer"/>
+    <w:basedOn w:val="a"/>
+    <w:link w:val="a4"/>
+    <w:uiPriority w:val="99"/>
+    <w:unhideWhenUsed/>
+    <w:rsid w:val="006E0BE2"/>
+    <w:pPr>
+      <w:tabs>
+        <w:tab w:val="center" w:pos="4677"/>
+        <w:tab w:val="right" w:pos="9355"/>
+      </w:tabs>
+      <w:spacing w:after="0" w:line="240" w:lineRule="auto"/>
+    </w:pPr>
+  </w:style>
+  <w:style w:type="character" w:customStyle="1" w:styleId="a4">
+    <w:name w:val="Нижний колонтитул Знак"/>
+    <w:basedOn w:val="a0"/>
+    <w:link w:val="a3"/>
+    <w:uiPriority w:val="99"/>
+    <w:rsid w:val="006E0BE2"/>
+  </w:style>
+  <w:style w:type="character" w:styleId="a5">
+    <w:name w:val="page number"/>
+    <w:basedOn w:val="a0"/>
+    <w:rsid w:val="006E0BE2"/>
+  </w:style>
+  <w:style w:type="paragraph" w:customStyle="1" w:styleId="a6">
+    <w:name w:val="Чертежный"/>
+    <w:rsid w:val="006E0BE2"/>
+    <w:pPr>
+      <w:spacing w:after="0" w:line="240" w:lineRule="auto"/>
+      <w:jc w:val="both"/>
+    </w:pPr>
+    <w:rPr>
+      <w:rFonts w:ascii="ISOCPEUR" w:eastAsia="Times New Roman" w:hAnsi="ISOCPEUR" w:cs="Times New Roman"/>
+      <w:i/>
+      <w:sz w:val="28"/>
+      <w:szCs w:val="20"/>
+      <w:lang w:val="uk-UA" w:eastAsia="ru-RU"/>
+    </w:rPr>
+  </w:style>
+  <w:style w:type="paragraph" w:styleId="a7">
+    <w:name w:val="header"/>
+    <w:basedOn w:val="a"/>
+    <w:link w:val="a8"/>
+    <w:uiPriority w:val="99"/>
+    <w:unhideWhenUsed/>
+    <w:rsid w:val="004B3361"/>
+    <w:pPr>
+      <w:tabs>
+        <w:tab w:val="center" w:pos="4677"/>
+        <w:tab w:val="right" w:pos="9355"/>
+      </w:tabs>
+      <w:spacing w:after="0" w:line="240" w:lineRule="auto"/>
+    </w:pPr>
+  </w:style>
+  <w:style w:type="character" w:customStyle="1" w:styleId="a8">
+    <w:name w:val="Верхний колонтитул Знак"/>
+    <w:basedOn w:val="a0"/>
+    <w:link w:val="a7"/>
+    <w:uiPriority w:val="99"/>
+    <w:rsid w:val="004B3361"/>
+  </w:style>
+  <w:style w:type="paragraph" w:styleId="a9">
+    <w:name w:val="List Paragraph"/>
+    <w:basedOn w:val="a"/>
+    <w:uiPriority w:val="34"/>
+    <w:qFormat/>
+    <w:rsid w:val="005A71E4"/>
+    <w:pPr>
+      <w:ind w:left="720"/>
+      <w:contextualSpacing/>
+    </w:pPr>
+  </w:style>
+</w:styles>
+</file>
+
+<file path=word/stylesWithEffects.xml><?xml version="1.0" encoding="utf-8"?>
+<w:styles xmlns:wpc="http://schemas.microsoft.com/office/word/2010/wordprocessingCanvas" xmlns:mc="http://schemas.openxmlformats.org/markup-compatibility/2006" xmlns:o="urn:schemas-microsoft-com:office:office" xmlns:r="http://schemas.openxmlformats.org/officeDocument/2006/relationships" xmlns:m="http://schemas.openxmlformats.org/officeDocument/2006/math" xmlns:v="urn:schemas-microsoft-com:vml" xmlns:wp14="http://schemas.microsoft.com/office/word/2010/wordprocessingDrawing" xmlns:wp="http://schemas.openxmlformats.org/drawingml/2006/wordprocessingDrawing" xmlns:w10="urn:schemas-microsoft-com:office:word" xmlns:w="http://schemas.openxmlformats.org/wordprocessingml/2006/main" xmlns:w14="http://schemas.microsoft.com/office/word/2010/wordml" xmlns:wpg="http://schemas.microsoft.com/office/word/2010/wordprocessingGroup" xmlns:wpi="http://schemas.microsoft.com/office/word/2010/wordprocessingInk" xmlns:wne="http://schemas.microsoft.com/office/word/2006/wordml" xmlns:wps="http://schemas.microsoft.com/office/word/2010/wordprocessingShape" mc:Ignorable="w14 wp14">
+  <w:docDefaults>
+    <w:rPrDefault>
+      <w:rPr>
+        <w:rFonts w:asciiTheme="minorHAnsi" w:eastAsiaTheme="minorHAnsi" w:hAnsiTheme="minorHAnsi" w:cstheme="minorBidi"/>
+        <w:sz w:val="22"/>
+        <w:szCs w:val="22"/>
+        <w:lang w:val="ru-RU" w:eastAsia="en-US" w:bidi="ar-SA"/>
+      </w:rPr>
+    </w:rPrDefault>
+    <w:pPrDefault>
+      <w:pPr>
+        <w:spacing w:after="160" w:line="259" w:lineRule="auto"/>
+      </w:pPr>
+    </w:pPrDefault>
+  </w:docDefaults>
+  <w:latentStyles w:defLockedState="0" w:defUIPriority="99" w:defSemiHidden="1" w:defUnhideWhenUsed="1" w:defQFormat="0" w:count="267">
+    <w:lsdException w:name="Normal" w:semiHidden="0" w:uiPriority="0" w:unhideWhenUsed="0" w:qFormat="1"/>
+    <w:lsdException w:name="heading 1" w:semiHidden="0" w:uiPriority="9" w:unhideWhenUsed="0" w:qFormat="1"/>
+    <w:lsdException w:name="heading 2" w:uiPriority="9" w:qFormat="1"/>
+    <w:lsdException w:name="heading 3" w:uiPriority="9" w:qFormat="1"/>
+    <w:lsdException w:name="heading 4" w:uiPriority="9" w:qFormat="1"/>
+    <w:lsdException w:name="heading 5" w:uiPriority="9" w:qFormat="1"/>
+    <w:lsdException w:name="heading 6" w:uiPriority="9" w:qFormat="1"/>
+    <w:lsdException w:name="heading 7" w:uiPriority="9" w:qFormat="1"/>
+    <w:lsdException w:name="heading 8" w:uiPriority="9" w:qFormat="1"/>
+    <w:lsdException w:name="heading 9" w:uiPriority="9" w:qFormat="1"/>
+    <w:lsdException w:name="toc 1" w:uiPriority="39"/>
+    <w:lsdException w:name="toc 2" w:uiPriority="39"/>
+    <w:lsdException w:name="toc 3" w:uiPriority="39"/>
+    <w:lsdException w:name="toc 4" w:uiPriority="39"/>
+    <w:lsdException w:name="toc 5" w:uiPriority="39"/>
+    <w:lsdException w:name="toc 6" w:uiPriority="39"/>
+    <w:lsdException w:name="toc 7" w:uiPriority="39"/>
+    <w:lsdException w:name="toc 8" w:uiPriority="39"/>
+    <w:lsdException w:name="toc 9" w:uiPriority="39"/>
+    <w:lsdException w:name="caption" w:uiPriority="35" w:qFormat="1"/>
+    <w:lsdException w:name="page number" w:uiPriority="0"/>
+    <w:lsdException w:name="Title" w:semiHidden="0" w:uiPriority="10" w:unhideWhenUsed="0" w:qFormat="1"/>
+    <w:lsdException w:name="Default Paragraph Font" w:uiPriority="1"/>
+    <w:lsdException w:name="Subtitle" w:semiHidden="0" w:uiPriority="11" w:unhideWhenUsed="0" w:qFormat="1"/>
+    <w:lsdException w:name="Strong" w:semiHidden="0" w:uiPriority="22" w:unhideWhenUsed="0" w:qFormat="1"/>
+    <w:lsdException w:name="Emphasis" w:semiHidden="0" w:uiPriority="20" w:unhideWhenUsed="0" w:qFormat="1"/>
+    <w:lsdException w:name="Table Grid" w:semiHidden="0" w:uiPriority="39" w:unhideWhenUsed="0"/>
+    <w:lsdException w:name="Placeholder Text" w:unhideWhenUsed="0"/>
+    <w:lsdException w:name="No Spacing" w:semiHidden="0" w:uiPriority="1" w:unhideWhenUsed="0" w:qFormat="1"/>
+    <w:lsdException w:name="Light Shading" w:semiHidden="0" w:uiPriority="60" w:unhideWhenUsed="0"/>
+    <w:lsdException w:name="Light List" w:semiHidden="0" w:uiPriority="61" w:unhideWhenUsed="0"/>
+    <w:lsdException w:name="Light Grid" w:semiHidden="0" w:uiPriority="62" w:unhideWhenUsed="0"/>
+    <w:lsdException w:name="Medium Shading 1" w:semiHidden="0" w:uiPriority="63" w:unhideWhenUsed="0"/>
+    <w:lsdException w:name="Medium Shading 2" w:semiHidden="0" w:uiPriority="64" w:unhideWhenUsed="0"/>
+    <w:lsdException w:name="Medium List 1" w:semiHidden="0" w:uiPriority="65" w:unhideWhenUsed="0"/>
+    <w:lsdException w:name="Medium List 2" w:semiHidden="0" w:uiPriority="66" w:unhideWhenUsed="0"/>
+    <w:lsdException w:name="Medium Grid 1" w:semiHidden="0" w:uiPriority="67" w:unhideWhenUsed="0"/>
+    <w:lsdException w:name="Medium Grid 2" w:semiHidden="0" w:uiPriority="68" w:unhideWhenUsed="0"/>
+    <w:lsdException w:name="Medium Grid 3" w:semiHidden="0" w:uiPriority="69" w:unhideWhenUsed="0"/>
+    <w:lsdException w:name="Dark List" w:semiHidden="0" w:uiPriority="70" w:unhideWhenUsed="0"/>
+    <w:lsdException w:name="Colorful Shading" w:semiHidden="0" w:uiPriority="71" w:unhideWhenUsed="0"/>
+    <w:lsdException w:name="Colorful List" w:semiHidden="0" w:uiPriority="72" w:unhideWhenUsed="0"/>
+    <w:lsdException w:name="Colorful Grid" w:semiHidden="0" w:uiPriority="73" w:unhideWhenUsed="0"/>
+    <w:lsdException w:name="Light Shading Accent 1" w:semiHidden="0" w:uiPriority="60" w:unhideWhenUsed="0"/>
+    <w:lsdException w:name="Light List Accent 1" w:semiHidden="0" w:uiPriority="61" w:unhideWhenUsed="0"/>
+    <w:lsdException w:name="Light Grid Accent 1" w:semiHidden="0" w:uiPriority="62" w:unhideWhenUsed="0"/>
+    <w:lsdException w:name="Medium Shading 1 Accent 1" w:semiHidden="0" w:uiPriority="63" w:unhideWhenUsed="0"/>
+    <w:lsdException w:name="Medium Shading 2 Accent 1" w:semiHidden="0" w:uiPriority="64" w:unhideWhenUsed="0"/>
+    <w:lsdException w:name="Medium List 1 Accent 1" w:semiHidden="0" w:uiPriority="65" w:unhideWhenUsed="0"/>
+    <w:lsdException w:name="Revision" w:unhideWhenUsed="0"/>
+    <w:lsdException w:name="List Paragraph" w:semiHidden="0" w:uiPriority="34" w:unhideWhenUsed="0" w:qFormat="1"/>
+    <w:lsdException w:name="Quote" w:semiHidden="0" w:uiPriority="29" w:unhideWhenUsed="0" w:qFormat="1"/>
+    <w:lsdException w:name="Intense Quote" w:semiHidden="0" w:uiPriority="30" w:unhideWhenUsed="0" w:qFormat="1"/>
+    <w:lsdException w:name="Medium List 2 Accent 1" w:semiHidden="0" w:uiPriority="66" w:unhideWhenUsed="0"/>
+    <w:lsdException w:name="Medium Grid 1 Accent 1" w:semiHidden="0" w:uiPriority="67" w:unhideWhenUsed="0"/>
+    <w:lsdException w:name="Medium Grid 2 Accent 1" w:semiHidden="0" w:uiPriority="68" w:unhideWhenUsed="0"/>
+    <w:lsdException w:name="Medium Grid 3 Accent 1" w:semiHidden="0" w:uiPriority="69" w:unhideWhenUsed="0"/>
+    <w:lsdException w:name="Dark List Accent 1" w:semiHidden="0" w:uiPriority="70" w:unhideWhenUsed="0"/>
+    <w:lsdException w:name="Colorful Shading Accent 1" w:semiHidden="0" w:uiPriority="71" w:unhideWhenUsed="0"/>
+    <w:lsdException w:name="Colorful List Accent 1" w:semiHidden="0" w:uiPriority="72" w:unhideWhenUsed="0"/>
+    <w:lsdException w:name="Colorful Grid Accent 1" w:semiHidden="0" w:uiPriority="73" w:unhideWhenUsed="0"/>
+    <w:lsdException w:name="Light Shading Accent 2" w:semiHidden="0" w:uiPriority="60" w:unhideWhenUsed="0"/>
+    <w:lsdException w:name="Light List Accent 2" w:semiHidden="0" w:uiPriority="61" w:unhideWhenUsed="0"/>
+    <w:lsdException w:name="Light Grid Accent 2" w:semiHidden="0" w:uiPriority="62" w:unhideWhenUsed="0"/>
+    <w:lsdException w:name="Medium Shading 1 Accent 2" w:semiHidden="0" w:uiPriority="63" w:unhideWhenUsed="0"/>
+    <w:lsdException w:name="Medium Shading 2 Accent 2" w:semiHidden="0" w:uiPriority="64" w:unhideWhenUsed="0"/>
+    <w:lsdException w:name="Medium List 1 Accent 2" w:semiHidden="0" w:uiPriority="65" w:unhideWhenUsed="0"/>
+    <w:lsdException w:name="Medium List 2 Accent 2" w:semiHidden="0" w:uiPriority="66" w:unhideWhenUsed="0"/>
+    <w:lsdException w:name="Medium Grid 1 Accent 2" w:semiHidden="0" w:uiPriority="67" w:unhideWhenUsed="0"/>
+    <w:lsdException w:name="Medium Grid 2 Accent 2" w:semiHidden="0" w:uiPriority="68" w:unhideWhenUsed="0"/>
+    <w:lsdException w:name="Medium Grid 3 Accent 2" w:semiHidden="0" w:uiPriority="69" w:unhideWhenUsed="0"/>
+    <w:lsdException w:name="Dark List Accent 2" w:semiHidden="0" w:uiPriority="70" w:unhideWhenUsed="0"/>
+    <w:lsdException w:name="Colorful Shading Accent 2" w:semiHidden="0" w:uiPriority="71" w:unhideWhenUsed="0"/>
+    <w:lsdException w:name="Colorful List Accent 2" w:semiHidden="0" w:uiPriority="72" w:unhideWhenUsed="0"/>
+    <w:lsdException w:name="Colorful Grid Accent 2" w:semiHidden="0" w:uiPriority="73" w:unhideWhenUsed="0"/>
+    <w:lsdException w:name="Light Shading Accent 3" w:semiHidden="0" w:uiPriority="60" w:unhideWhenUsed="0"/>
+    <w:lsdException w:name="Light List Accent 3" w:semiHidden="0" w:uiPriority="61" w:unhideWhenUsed="0"/>
+    <w:lsdException w:name="Light Grid Accent 3" w:semiHidden="0" w:uiPriority="62" w:unhideWhenUsed="0"/>
+    <w:lsdException w:name="Medium Shading 1 Accent 3" w:semiHidden="0" w:uiPriority="63" w:unhideWhenUsed="0"/>
+    <w:lsdException w:name="Medium Shading 2 Accent 3" w:semiHidden="0" w:uiPriority="64" w:unhideWhenUsed="0"/>
+    <w:lsdException w:name="Medium List 1 Accent 3" w:semiHidden="0" w:uiPriority="65" w:unhideWhenUsed="0"/>
+    <w:lsdException w:name="Medium List 2 Accent 3" w:semiHidden="0" w:uiPriority="66" w:unhideWhenUsed="0"/>
+    <w:lsdException w:name="Medium Grid 1 Accent 3" w:semiHidden="0" w:uiPriority="67" w:unhideWhenUsed="0"/>
+    <w:lsdException w:name="Medium Grid 2 Accent 3" w:semiHidden="0" w:uiPriority="68" w:unhideWhenUsed="0"/>
+    <w:lsdException w:name="Medium Grid 3 Accent 3" w:semiHidden="0" w:uiPriority="69" w:unhideWhenUsed="0"/>
+    <w:lsdException w:name="Dark List Accent 3" w:semiHidden="0" w:uiPriority="70" w:unhideWhenUsed="0"/>
+    <w:lsdException w:name="Colorful Shading Accent 3" w:semiHidden="0" w:uiPriority="71" w:unhideWhenUsed="0"/>
+    <w:lsdException w:name="Colorful List Accent 3" w:semiHidden="0" w:uiPriority="72" w:unhideWhenUsed="0"/>
+    <w:lsdException w:name="Colorful Grid Accent 3" w:semiHidden="0" w:uiPriority="73" w:unhideWhenUsed="0"/>
+    <w:lsdException w:name="Light Shading Accent 4" w:semiHidden="0" w:uiPriority="60" w:unhideWhenUsed="0"/>
+    <w:lsdException w:name="Light List Accent 4" w:semiHidden="0" w:uiPriority="61" w:unhideWhenUsed="0"/>
+    <w:lsdException w:name="Light Grid Accent 4" w:semiHidden="0" w:uiPriority="62" w:unhideWhenUsed="0"/>
+    <w:lsdException w:name="Medium Shading 1 Accent 4" w:semiHidden="0" w:uiPriority="63" w:unhideWhenUsed="0"/>
+    <w:lsdException w:name="Medium Shading 2 Accent 4" w:semiHidden="0" w:uiPriority="64" w:unhideWhenUsed="0"/>
+    <w:lsdException w:name="Medium List 1 Accent 4" w:semiHidden="0" w:uiPriority="65" w:unhideWhenUsed="0"/>
+    <w:lsdException w:name="Medium List 2 Accent 4" w:semiHidden="0" w:uiPriority="66" w:unhideWhenUsed="0"/>
+    <w:lsdException w:name="Medium Grid 1 Accent 4" w:semiHidden="0" w:uiPriority="67" w:unhideWhenUsed="0"/>
+    <w:lsdException w:name="Medium Grid 2 Accent 4" w:semiHidden="0" w:uiPriority="68" w:unhideWhenUsed="0"/>
+    <w:lsdException w:name="Medium Grid 3 Accent 4" w:semiHidden="0" w:uiPriority="69" w:unhideWhenUsed="0"/>
+    <w:lsdException w:name="Dark List Accent 4" w:semiHidden="0" w:uiPriority="70" w:unhideWhenUsed="0"/>
+    <w:lsdException w:name="Colorful Shading Accent 4" w:semiHidden="0" w:uiPriority="71" w:unhideWhenUsed="0"/>
+    <w:lsdException w:name="Colorful List Accent 4" w:semiHidden="0" w:uiPriority="72" w:unhideWhenUsed="0"/>
+    <w:lsdException w:name="Colorful Grid Accent 4" w:semiHidden="0" w:uiPriority="73" w:unhideWhenUsed="0"/>
+    <w:lsdException w:name="Light Shading Accent 5" w:semiHidden="0" w:uiPriority="60" w:unhideWhenUsed="0"/>
+    <w:lsdException w:name="Light List Accent 5" w:semiHidden="0" w:uiPriority="61" w:unhideWhenUsed="0"/>
+    <w:lsdException w:name="Light Grid Accent 5" w:semiHidden="0" w:uiPriority="62" w:unhideWhenUsed="0"/>
+    <w:lsdException w:name="Medium Shading 1 Accent 5" w:semiHidden="0" w:uiPriority="63" w:unhideWhenUsed="0"/>
+    <w:lsdException w:name="Medium Shading 2 Accent 5" w:semiHidden="0" w:uiPriority="64" w:unhideWhenUsed="0"/>
+    <w:lsdException w:name="Medium List 1 Accent 5" w:semiHidden="0" w:uiPriority="65" w:unhideWhenUsed="0"/>
+    <w:lsdException w:name="Medium List 2 Accent 5" w:semiHidden="0" w:uiPriority="66" w:unhideWhenUsed="0"/>
+    <w:lsdException w:name="Medium Grid 1 Accent 5" w:semiHidden="0" w:uiPriority="67" w:unhideWhenUsed="0"/>
+    <w:lsdException w:name="Medium Grid 2 Accent 5" w:semiHidden="0" w:uiPriority="68" w:unhideWhenUsed="0"/>
+    <w:lsdException w:name="Medium Grid 3 Accent 5" w:semiHidden="0" w:uiPriority="69" w:unhideWhenUsed="0"/>
+    <w:lsdException w:name="Dark List Accent 5" w:semiHidden="0" w:uiPriority="70" w:unhideWhenUsed="0"/>
+    <w:lsdException w:name="Colorful Shading Accent 5" w:semiHidden="0" w:uiPriority="71" w:unhideWhenUsed="0"/>
+    <w:lsdException w:name="Colorful List Accent 5" w:semiHidden="0" w:uiPriority="72" w:unhideWhenUsed="0"/>
+    <w:lsdException w:name="Colorful Grid Accent 5" w:semiHidden="0" w:uiPriority="73" w:unhideWhenUsed="0"/>
+    <w:lsdException w:name="Light Shading Accent 6" w:semiHidden="0" w:uiPriority="60" w:unhideWhenUsed="0"/>
+    <w:lsdException w:name="Light List Accent 6" w:semiHidden="0" w:uiPriority="61" w:unhideWhenUsed="0"/>
+    <w:lsdException w:name="Light Grid Accent 6" w:semiHidden="0" w:uiPriority="62" w:unhideWhenUsed="0"/>
+    <w:lsdException w:name="Medium Shading 1 Accent 6" w:semiHidden="0" w:uiPriority="63" w:unhideWhenUsed="0"/>
+    <w:lsdException w:name="Medium Shading 2 Accent 6" w:semiHidden="0" w:uiPriority="64" w:unhideWhenUsed="0"/>
+    <w:lsdException w:name="Medium List 1 Accent 6" w:semiHidden="0" w:uiPriority="65" w:unhideWhenUsed="0"/>
+    <w:lsdException w:name="Medium List 2 Accent 6" w:semiHidden="0" w:uiPriority="66" w:unhideWhenUsed="0"/>
+    <w:lsdException w:name="Medium Grid 1 Accent 6" w:semiHidden="0" w:uiPriority="67" w:unhideWhenUsed="0"/>
+    <w:lsdException w:name="Medium Grid 2 Accent 6" w:semiHidden="0" w:uiPriority="68" w:unhideWhenUsed="0"/>
+    <w:lsdException w:name="Medium Grid 3 Accent 6" w:semiHidden="0" w:uiPriority="69" w:unhideWhenUsed="0"/>
+    <w:lsdException w:name="Dark List Accent 6" w:semiHidden="0" w:uiPriority="70" w:unhideWhenUsed="0"/>
+    <w:lsdException w:name="Colorful Shading Accent 6" w:semiHidden="0" w:uiPriority="71" w:unhideWhenUsed="0"/>
+    <w:lsdException w:name="Colorful List Accent 6" w:semiHidden="0" w:uiPriority="72" w:unhideWhenUsed="0"/>
+    <w:lsdException w:name="Colorful Grid Accent 6" w:semiHidden="0" w:uiPriority="73" w:unhideWhenUsed="0"/>
+    <w:lsdException w:name="Subtle Emphasis" w:semiHidden="0" w:uiPriority="19" w:unhideWhenUsed="0" w:qFormat="1"/>
+    <w:lsdException w:name="Intense Emphasis" w:semiHidden="0" w:uiPriority="21" w:unhideWhenUsed="0" w:qFormat="1"/>
+    <w:lsdException w:name="Subtle Reference" w:semiHidden="0" w:uiPriority="31" w:unhideWhenUsed="0" w:qFormat="1"/>
+    <w:lsdException w:name="Intense Reference" w:semiHidden="0" w:uiPriority="32" w:unhideWhenUsed="0" w:qFormat="1"/>
+    <w:lsdException w:name="Book Title" w:semiHidden="0" w:uiPriority="33" w:unhideWhenUsed="0" w:qFormat="1"/>
+    <w:lsdException w:name="Bibliography" w:uiPriority="37"/>
+    <w:lsdException w:name="TOC Heading" w:uiPriority="39" w:qFormat="1"/>
   </w:latentStyles>
   <w:style w:type="paragraph" w:default="1" w:styleId="a">
     <w:name w:val="Normal"/>
@@ -7799,7 +10664,7 @@
     </a:clrScheme>
     <a:fontScheme name="Стандартная">
       <a:majorFont>
-        <a:latin typeface="Calibri Light" panose="020F0302020204030204"/>
+        <a:latin typeface="Calibri Light"/>
         <a:ea typeface=""/>
         <a:cs typeface=""/>
         <a:font script="Jpan" typeface="游ゴシック Light"/>
@@ -7834,7 +10699,7 @@
         <a:font script="Geor" typeface="Sylfaen"/>
       </a:majorFont>
       <a:minorFont>
-        <a:latin typeface="Calibri" panose="020F0502020204030204"/>
+        <a:latin typeface="Calibri"/>
         <a:ea typeface=""/>
         <a:cs typeface=""/>
         <a:font script="Jpan" typeface="游明朝"/>
@@ -8011,7 +10876,7 @@
   <a:extraClrSchemeLst/>
   <a:extLst>
     <a:ext uri="{05A4C25C-085E-4340-85A3-A5531E510DB2}">
-      <thm15:themeFamily xmlns:thm15="http://schemas.microsoft.com/office/thememl/2012/main" name="Office Theme" id="{62F939B6-93AF-4DB8-9C6B-D6C7DFDC589F}" vid="{4A3C46E8-61CC-4603-A589-7422A47A8E4A}"/>
+      <thm15:themeFamily xmlns:thm15="http://schemas.microsoft.com/office/thememl/2012/main" xmlns="" name="Office Theme" id="{62F939B6-93AF-4DB8-9C6B-D6C7DFDC589F}" vid="{4A3C46E8-61CC-4603-A589-7422A47A8E4A}"/>
     </a:ext>
   </a:extLst>
 </a:theme>
